--- a/fuentes/contenidos/grado10/guion09/CN_10_09_CO.docx
+++ b/fuentes/contenidos/grado10/guion09/CN_10_09_CO.docx
@@ -173,9 +173,40 @@
                 <w:rFonts w:ascii="Arial Unicode MS" w:eastAsia="Arial Unicode MS" w:hAnsi="Arial Unicode MS" w:cs="Arial Unicode MS"/>
                 <w:sz w:val="22"/>
                 <w:szCs w:val="22"/>
-                <w:highlight w:val="yellow"/>
-              </w:rPr>
-            </w:pPr>
+              </w:rPr>
+            </w:pPr>
+            <w:r>
+              <w:rPr>
+                <w:rFonts w:ascii="Arial Unicode MS" w:eastAsia="Arial Unicode MS" w:hAnsi="Arial Unicode MS" w:cs="Arial Unicode MS"/>
+                <w:sz w:val="22"/>
+                <w:szCs w:val="22"/>
+              </w:rPr>
+              <w:t xml:space="preserve">Cuando enciendes </w:t>
+            </w:r>
+            <w:r>
+              <w:rPr>
+                <w:rFonts w:ascii="Arial Unicode MS" w:eastAsia="Arial Unicode MS" w:hAnsi="Arial Unicode MS" w:cs="Arial Unicode MS"/>
+                <w:sz w:val="22"/>
+                <w:szCs w:val="22"/>
+              </w:rPr>
+              <w:t>una fogata</w:t>
+            </w:r>
+            <w:r>
+              <w:rPr>
+                <w:rFonts w:ascii="Arial Unicode MS" w:eastAsia="Arial Unicode MS" w:hAnsi="Arial Unicode MS" w:cs="Arial Unicode MS"/>
+                <w:sz w:val="22"/>
+                <w:szCs w:val="22"/>
+              </w:rPr>
+              <w:t xml:space="preserve"> experimentas la transformación de la materia en energía.</w:t>
+            </w:r>
+            <w:r>
+              <w:rPr>
+                <w:rFonts w:ascii="Arial Unicode MS" w:eastAsia="Arial Unicode MS" w:hAnsi="Arial Unicode MS" w:cs="Arial Unicode MS"/>
+                <w:sz w:val="22"/>
+                <w:szCs w:val="22"/>
+              </w:rPr>
+              <w:t xml:space="preserve"> </w:t>
+            </w:r>
             <w:r>
               <w:rPr>
                 <w:rFonts w:ascii="Arial Unicode MS" w:eastAsia="Arial Unicode MS" w:hAnsi="Arial Unicode MS" w:cs="Arial Unicode MS"/>
@@ -906,21 +937,11 @@
             <w:r>
               <w:rPr>
                 <w:rFonts w:ascii="Arial Unicode MS" w:eastAsia="Arial Unicode MS" w:hAnsi="Arial Unicode MS" w:cs="Arial Unicode MS"/>
-                <w:b/>
-                <w:color w:val="000000" w:themeColor="text1"/>
-                <w:sz w:val="22"/>
-                <w:szCs w:val="22"/>
-              </w:rPr>
-              <w:t>partículas</w:t>
-            </w:r>
-            <w:r>
-              <w:rPr>
-                <w:rFonts w:ascii="Arial Unicode MS" w:eastAsia="Arial Unicode MS" w:hAnsi="Arial Unicode MS" w:cs="Arial Unicode MS"/>
-                <w:color w:val="000000" w:themeColor="text1"/>
-                <w:sz w:val="22"/>
-                <w:szCs w:val="22"/>
-              </w:rPr>
-              <w:t xml:space="preserve"> de polvo que se adhieren, </w:t>
+                <w:color w:val="000000" w:themeColor="text1"/>
+                <w:sz w:val="22"/>
+                <w:szCs w:val="22"/>
+              </w:rPr>
+              <w:t xml:space="preserve">partículas de polvo que se adhieren, </w:t>
             </w:r>
             <w:r>
               <w:rPr>
@@ -938,17 +959,7 @@
                 <w:sz w:val="22"/>
                 <w:szCs w:val="22"/>
               </w:rPr>
-              <w:t xml:space="preserve">ón, las </w:t>
-            </w:r>
-            <w:r>
-              <w:rPr>
-                <w:rFonts w:ascii="Arial Unicode MS" w:eastAsia="Arial Unicode MS" w:hAnsi="Arial Unicode MS" w:cs="Arial Unicode MS"/>
-                <w:b/>
-                <w:color w:val="000000" w:themeColor="text1"/>
-                <w:sz w:val="22"/>
-                <w:szCs w:val="22"/>
-              </w:rPr>
-              <w:t>sustancias</w:t>
+              <w:t>ón, las sustancias</w:t>
             </w:r>
             <w:r>
               <w:rPr>
@@ -1083,17 +1094,7 @@
                 <w:sz w:val="22"/>
                 <w:szCs w:val="22"/>
               </w:rPr>
-              <w:t xml:space="preserve"> otros </w:t>
-            </w:r>
-            <w:r>
-              <w:rPr>
-                <w:rFonts w:ascii="Arial Unicode MS" w:eastAsia="Arial Unicode MS" w:hAnsi="Arial Unicode MS" w:cs="Arial Unicode MS"/>
-                <w:b/>
-                <w:color w:val="000000" w:themeColor="text1"/>
-                <w:sz w:val="22"/>
-                <w:szCs w:val="22"/>
-              </w:rPr>
-              <w:t>corpúsculos</w:t>
+              <w:t xml:space="preserve"> otros corpúsculos</w:t>
             </w:r>
             <w:r>
               <w:rPr>
@@ -1205,7 +1206,6 @@
       <w:r>
         <w:rPr>
           <w:rFonts w:ascii="Arial Unicode MS" w:eastAsia="Arial Unicode MS" w:hAnsi="Arial Unicode MS" w:cs="Arial Unicode MS"/>
-          <w:b/>
           <w:sz w:val="22"/>
           <w:szCs w:val="22"/>
         </w:rPr>
@@ -1214,11 +1214,26 @@
       <w:r>
         <w:rPr>
           <w:rFonts w:ascii="Arial Unicode MS" w:eastAsia="Arial Unicode MS" w:hAnsi="Arial Unicode MS" w:cs="Arial Unicode MS"/>
-          <w:b/>
-          <w:sz w:val="22"/>
-          <w:szCs w:val="22"/>
-        </w:rPr>
-        <w:t xml:space="preserve"> de la</w:t>
+          <w:sz w:val="22"/>
+          <w:szCs w:val="22"/>
+        </w:rPr>
+        <w:t xml:space="preserve"> de la materia</w:t>
+      </w:r>
+      <w:r>
+        <w:rPr>
+          <w:rFonts w:ascii="Arial Unicode MS" w:eastAsia="Arial Unicode MS" w:hAnsi="Arial Unicode MS" w:cs="Arial Unicode MS"/>
+          <w:sz w:val="22"/>
+          <w:szCs w:val="22"/>
+        </w:rPr>
+        <w:t xml:space="preserve"> y la diversidad de materiales existentes, es necesario reconocer y entender </w:t>
+      </w:r>
+      <w:r>
+        <w:rPr>
+          <w:rFonts w:ascii="Arial Unicode MS" w:eastAsia="Arial Unicode MS" w:hAnsi="Arial Unicode MS" w:cs="Arial Unicode MS"/>
+          <w:sz w:val="22"/>
+          <w:szCs w:val="22"/>
+        </w:rPr>
+        <w:t>las</w:t>
       </w:r>
       <w:r>
         <w:rPr>
@@ -1231,57 +1246,6 @@
       <w:r>
         <w:rPr>
           <w:rFonts w:ascii="Arial Unicode MS" w:eastAsia="Arial Unicode MS" w:hAnsi="Arial Unicode MS" w:cs="Arial Unicode MS"/>
-          <w:b/>
-          <w:sz w:val="22"/>
-          <w:szCs w:val="22"/>
-        </w:rPr>
-        <w:t>materia</w:t>
-      </w:r>
-      <w:r>
-        <w:rPr>
-          <w:rFonts w:ascii="Arial Unicode MS" w:eastAsia="Arial Unicode MS" w:hAnsi="Arial Unicode MS" w:cs="Arial Unicode MS"/>
-          <w:sz w:val="22"/>
-          <w:szCs w:val="22"/>
-        </w:rPr>
-        <w:t xml:space="preserve"> y la diversidad de </w:t>
-      </w:r>
-      <w:r>
-        <w:rPr>
-          <w:rFonts w:ascii="Arial Unicode MS" w:eastAsia="Arial Unicode MS" w:hAnsi="Arial Unicode MS" w:cs="Arial Unicode MS"/>
-          <w:b/>
-          <w:sz w:val="22"/>
-          <w:szCs w:val="22"/>
-        </w:rPr>
-        <w:t>materiales</w:t>
-      </w:r>
-      <w:r>
-        <w:rPr>
-          <w:rFonts w:ascii="Arial Unicode MS" w:eastAsia="Arial Unicode MS" w:hAnsi="Arial Unicode MS" w:cs="Arial Unicode MS"/>
-          <w:sz w:val="22"/>
-          <w:szCs w:val="22"/>
-        </w:rPr>
-        <w:t xml:space="preserve"> existentes, es necesario reconocer y entender </w:t>
-      </w:r>
-      <w:r>
-        <w:rPr>
-          <w:rFonts w:ascii="Arial Unicode MS" w:eastAsia="Arial Unicode MS" w:hAnsi="Arial Unicode MS" w:cs="Arial Unicode MS"/>
-          <w:sz w:val="22"/>
-          <w:szCs w:val="22"/>
-        </w:rPr>
-        <w:t>las</w:t>
-      </w:r>
-      <w:r>
-        <w:rPr>
-          <w:rFonts w:ascii="Arial Unicode MS" w:eastAsia="Arial Unicode MS" w:hAnsi="Arial Unicode MS" w:cs="Arial Unicode MS"/>
-          <w:sz w:val="22"/>
-          <w:szCs w:val="22"/>
-        </w:rPr>
-        <w:t xml:space="preserve"> </w:t>
-      </w:r>
-      <w:r>
-        <w:rPr>
-          <w:rFonts w:ascii="Arial Unicode MS" w:eastAsia="Arial Unicode MS" w:hAnsi="Arial Unicode MS" w:cs="Arial Unicode MS"/>
-          <w:b/>
           <w:sz w:val="22"/>
           <w:szCs w:val="22"/>
         </w:rPr>
@@ -1290,7 +1254,6 @@
       <w:r>
         <w:rPr>
           <w:rFonts w:ascii="Arial Unicode MS" w:eastAsia="Arial Unicode MS" w:hAnsi="Arial Unicode MS" w:cs="Arial Unicode MS"/>
-          <w:b/>
           <w:sz w:val="22"/>
           <w:szCs w:val="22"/>
         </w:rPr>
@@ -1790,7 +1753,6 @@
       <w:r>
         <w:rPr>
           <w:rFonts w:ascii="Arial Unicode MS" w:eastAsia="Arial Unicode MS" w:hAnsi="Arial Unicode MS" w:cs="Arial Unicode MS"/>
-          <w:b/>
           <w:color w:val="000000" w:themeColor="text1"/>
           <w:sz w:val="22"/>
           <w:szCs w:val="22"/>
@@ -1800,31 +1762,11 @@
       <w:r>
         <w:rPr>
           <w:rFonts w:ascii="Arial Unicode MS" w:eastAsia="Arial Unicode MS" w:hAnsi="Arial Unicode MS" w:cs="Arial Unicode MS"/>
-          <w:b/>
-          <w:color w:val="000000" w:themeColor="text1"/>
-          <w:sz w:val="22"/>
-          <w:szCs w:val="22"/>
-        </w:rPr>
-        <w:t xml:space="preserve"> </w:t>
-      </w:r>
-      <w:r>
-        <w:rPr>
-          <w:rFonts w:ascii="Arial Unicode MS" w:eastAsia="Arial Unicode MS" w:hAnsi="Arial Unicode MS" w:cs="Arial Unicode MS"/>
-          <w:color w:val="000000" w:themeColor="text1"/>
-          <w:sz w:val="22"/>
-          <w:szCs w:val="22"/>
-        </w:rPr>
-        <w:t>o</w:t>
-      </w:r>
-      <w:r>
-        <w:rPr>
-          <w:rFonts w:ascii="Arial Unicode MS" w:eastAsia="Arial Unicode MS" w:hAnsi="Arial Unicode MS" w:cs="Arial Unicode MS"/>
-          <w:b/>
-          <w:color w:val="000000" w:themeColor="text1"/>
-          <w:sz w:val="22"/>
-          <w:szCs w:val="22"/>
-        </w:rPr>
-        <w:t xml:space="preserve"> extensivas</w:t>
+          <w:color w:val="000000" w:themeColor="text1"/>
+          <w:sz w:val="22"/>
+          <w:szCs w:val="22"/>
+        </w:rPr>
+        <w:t xml:space="preserve"> o extensivas</w:t>
       </w:r>
       <w:r>
         <w:rPr>
@@ -3032,16 +2974,15 @@
           <w:sz w:val="22"/>
           <w:szCs w:val="22"/>
         </w:rPr>
-        <w:t xml:space="preserve"> como </w:t>
-      </w:r>
-      <w:r>
-        <w:rPr>
-          <w:rFonts w:ascii="Arial Unicode MS" w:eastAsia="Arial Unicode MS" w:hAnsi="Arial Unicode MS" w:cs="Arial Unicode MS"/>
-          <w:b/>
-          <w:sz w:val="22"/>
-          <w:szCs w:val="22"/>
-        </w:rPr>
-        <w:t>intrínsecas o intensivas</w:t>
+        <w:t xml:space="preserve"> </w:t>
+      </w:r>
+      <w:r>
+        <w:rPr>
+          <w:rFonts w:ascii="Arial Unicode MS" w:eastAsia="Arial Unicode MS" w:hAnsi="Arial Unicode MS" w:cs="Arial Unicode MS"/>
+          <w:sz w:val="22"/>
+          <w:szCs w:val="22"/>
+        </w:rPr>
+        <w:t>como intrínsecas o intensivas</w:t>
       </w:r>
       <w:r>
         <w:rPr>
@@ -5896,7 +5837,26 @@
           <w:sz w:val="22"/>
           <w:szCs w:val="22"/>
         </w:rPr>
-        <w:t xml:space="preserve">Combustión: </w:t>
+        <w:t>Combustión</w:t>
+      </w:r>
+      <w:r>
+        <w:rPr>
+          <w:rFonts w:ascii="Arial Unicode MS" w:eastAsia="Arial Unicode MS" w:hAnsi="Arial Unicode MS" w:cs="Arial Unicode MS"/>
+          <w:color w:val="000000" w:themeColor="text1"/>
+          <w:sz w:val="22"/>
+          <w:szCs w:val="22"/>
+        </w:rPr>
+        <w:t>:</w:t>
+      </w:r>
+      <w:r>
+        <w:rPr>
+          <w:rFonts w:ascii="Arial Unicode MS" w:eastAsia="Arial Unicode MS" w:hAnsi="Arial Unicode MS" w:cs="Arial Unicode MS"/>
+          <w:b/>
+          <w:color w:val="000000" w:themeColor="text1"/>
+          <w:sz w:val="22"/>
+          <w:szCs w:val="22"/>
+        </w:rPr>
+        <w:t xml:space="preserve"> </w:t>
       </w:r>
       <w:r>
         <w:rPr>
@@ -5950,7 +5910,16 @@
           <w:sz w:val="22"/>
           <w:szCs w:val="22"/>
         </w:rPr>
-        <w:t>Reactividad con el agua:</w:t>
+        <w:t>Reactividad con el agua</w:t>
+      </w:r>
+      <w:r>
+        <w:rPr>
+          <w:rFonts w:ascii="Arial Unicode MS" w:eastAsia="Arial Unicode MS" w:hAnsi="Arial Unicode MS" w:cs="Arial Unicode MS"/>
+          <w:color w:val="000000" w:themeColor="text1"/>
+          <w:sz w:val="22"/>
+          <w:szCs w:val="22"/>
+        </w:rPr>
+        <w:t>:</w:t>
       </w:r>
       <w:r>
         <w:rPr>
@@ -6085,7 +6054,16 @@
           <w:sz w:val="22"/>
           <w:szCs w:val="22"/>
         </w:rPr>
-        <w:t>Reactividad con sustancias ácidas:</w:t>
+        <w:t>Reactividad con sustancias ácidas</w:t>
+      </w:r>
+      <w:r>
+        <w:rPr>
+          <w:rFonts w:ascii="Arial Unicode MS" w:eastAsia="Arial Unicode MS" w:hAnsi="Arial Unicode MS" w:cs="Arial Unicode MS"/>
+          <w:color w:val="000000" w:themeColor="text1"/>
+          <w:sz w:val="22"/>
+          <w:szCs w:val="22"/>
+        </w:rPr>
+        <w:t>:</w:t>
       </w:r>
       <w:r>
         <w:rPr>
@@ -6136,7 +6114,6 @@
       <w:r>
         <w:rPr>
           <w:rFonts w:ascii="Arial Unicode MS" w:eastAsia="Arial Unicode MS" w:hAnsi="Arial Unicode MS" w:cs="Arial Unicode MS"/>
-          <w:b/>
           <w:color w:val="000000" w:themeColor="text1"/>
           <w:sz w:val="22"/>
           <w:szCs w:val="22"/>
@@ -6806,7 +6783,6 @@
       <w:r>
         <w:rPr>
           <w:rFonts w:ascii="Arial Unicode MS" w:eastAsia="Arial Unicode MS" w:hAnsi="Arial Unicode MS" w:cs="Arial Unicode MS"/>
-          <w:b/>
           <w:sz w:val="22"/>
           <w:szCs w:val="22"/>
         </w:rPr>
@@ -6834,16 +6810,7 @@
           <w:sz w:val="22"/>
           <w:szCs w:val="22"/>
         </w:rPr>
-        <w:t xml:space="preserve"> </w:t>
-      </w:r>
-      <w:r>
-        <w:rPr>
-          <w:rFonts w:ascii="Arial Unicode MS" w:eastAsia="Arial Unicode MS" w:hAnsi="Arial Unicode MS" w:cs="Arial Unicode MS"/>
-          <w:b/>
-          <w:sz w:val="22"/>
-          <w:szCs w:val="22"/>
-        </w:rPr>
-        <w:t>transformaciones</w:t>
+        <w:t xml:space="preserve"> transformaciones</w:t>
       </w:r>
       <w:r>
         <w:rPr>
@@ -7132,31 +7099,11 @@
       <w:r>
         <w:rPr>
           <w:rFonts w:ascii="Arial Unicode MS" w:eastAsia="Arial Unicode MS" w:hAnsi="Arial Unicode MS" w:cs="Arial Unicode MS"/>
-          <w:b/>
-          <w:color w:val="000000" w:themeColor="text1"/>
-          <w:sz w:val="22"/>
-          <w:szCs w:val="22"/>
-        </w:rPr>
-        <w:t>presión</w:t>
-      </w:r>
-      <w:r>
-        <w:rPr>
-          <w:rFonts w:ascii="Arial Unicode MS" w:eastAsia="Arial Unicode MS" w:hAnsi="Arial Unicode MS" w:cs="Arial Unicode MS"/>
-          <w:color w:val="000000" w:themeColor="text1"/>
-          <w:sz w:val="22"/>
-          <w:szCs w:val="22"/>
-        </w:rPr>
-        <w:t xml:space="preserve"> y </w:t>
-      </w:r>
-      <w:r>
-        <w:rPr>
-          <w:rFonts w:ascii="Arial Unicode MS" w:eastAsia="Arial Unicode MS" w:hAnsi="Arial Unicode MS" w:cs="Arial Unicode MS"/>
-          <w:b/>
-          <w:color w:val="000000" w:themeColor="text1"/>
-          <w:sz w:val="22"/>
-          <w:szCs w:val="22"/>
-        </w:rPr>
-        <w:t>temperatura</w:t>
+          <w:color w:val="000000" w:themeColor="text1"/>
+          <w:sz w:val="22"/>
+          <w:szCs w:val="22"/>
+        </w:rPr>
+        <w:t>presión y temperatura</w:t>
       </w:r>
       <w:r>
         <w:rPr>
@@ -7507,7 +7454,6 @@
       <w:r>
         <w:rPr>
           <w:rFonts w:ascii="Arial Unicode MS" w:eastAsia="Arial Unicode MS" w:hAnsi="Arial Unicode MS" w:cs="Arial Unicode MS"/>
-          <w:b/>
           <w:color w:val="000000" w:themeColor="text1"/>
           <w:sz w:val="22"/>
           <w:szCs w:val="22"/>
@@ -7517,7 +7463,6 @@
       <w:r>
         <w:rPr>
           <w:rFonts w:ascii="Arial Unicode MS" w:eastAsia="Arial Unicode MS" w:hAnsi="Arial Unicode MS" w:cs="Arial Unicode MS"/>
-          <w:b/>
           <w:color w:val="000000" w:themeColor="text1"/>
           <w:sz w:val="22"/>
           <w:szCs w:val="22"/>
@@ -10029,7 +9974,65 @@
           <w:sz w:val="22"/>
           <w:szCs w:val="22"/>
         </w:rPr>
-        <w:t xml:space="preserve">Para que un material experimente un cambio de estado requiere de cierta cantidad de energía en forma de </w:t>
+        <w:t xml:space="preserve">Para que un material experimente un cambio de estado requiere de cierta cantidad de energía en forma </w:t>
+      </w:r>
+      <w:r>
+        <w:rPr>
+          <w:rFonts w:ascii="Arial Unicode MS" w:eastAsia="Arial Unicode MS" w:hAnsi="Arial Unicode MS" w:cs="Arial Unicode MS"/>
+          <w:sz w:val="22"/>
+          <w:szCs w:val="22"/>
+        </w:rPr>
+        <w:t xml:space="preserve">de calor </w:t>
+      </w:r>
+      <w:r>
+        <w:rPr>
+          <w:rFonts w:ascii="Arial Unicode MS" w:eastAsia="Arial Unicode MS" w:hAnsi="Arial Unicode MS" w:cs="Arial Unicode MS"/>
+          <w:i/>
+          <w:sz w:val="22"/>
+          <w:szCs w:val="22"/>
+        </w:rPr>
+        <w:t>(Q)</w:t>
+      </w:r>
+      <w:r>
+        <w:rPr>
+          <w:rFonts w:ascii="Arial Unicode MS" w:eastAsia="Arial Unicode MS" w:hAnsi="Arial Unicode MS" w:cs="Arial Unicode MS"/>
+          <w:sz w:val="22"/>
+          <w:szCs w:val="22"/>
+        </w:rPr>
+        <w:t xml:space="preserve"> por unidad de masa </w:t>
+      </w:r>
+      <w:r>
+        <w:rPr>
+          <w:rFonts w:ascii="Arial Unicode MS" w:eastAsia="Arial Unicode MS" w:hAnsi="Arial Unicode MS" w:cs="Arial Unicode MS"/>
+          <w:i/>
+          <w:sz w:val="22"/>
+          <w:szCs w:val="22"/>
+        </w:rPr>
+        <w:t>(m)</w:t>
+      </w:r>
+      <w:r>
+        <w:rPr>
+          <w:rFonts w:ascii="Arial Unicode MS" w:eastAsia="Arial Unicode MS" w:hAnsi="Arial Unicode MS" w:cs="Arial Unicode MS"/>
+          <w:sz w:val="22"/>
+          <w:szCs w:val="22"/>
+        </w:rPr>
+        <w:t>,</w:t>
+      </w:r>
+      <w:r>
+        <w:rPr>
+          <w:rFonts w:ascii="Arial Unicode MS" w:eastAsia="Arial Unicode MS" w:hAnsi="Arial Unicode MS" w:cs="Arial Unicode MS"/>
+          <w:sz w:val="22"/>
+          <w:szCs w:val="22"/>
+        </w:rPr>
+        <w:t xml:space="preserve"> conocida como</w:t>
+      </w:r>
+      <w:r>
+        <w:rPr>
+          <w:rFonts w:ascii="Arial Unicode MS" w:eastAsia="Arial Unicode MS" w:hAnsi="Arial Unicode MS" w:cs="Arial Unicode MS"/>
+          <w:sz w:val="22"/>
+          <w:szCs w:val="22"/>
+        </w:rPr>
+        <w:t xml:space="preserve"> </w:t>
       </w:r>
       <w:r>
         <w:rPr>
@@ -10038,15 +10041,16 @@
           <w:sz w:val="22"/>
           <w:szCs w:val="22"/>
         </w:rPr>
-        <w:t>calor</w:t>
-      </w:r>
-      <w:r>
-        <w:rPr>
-          <w:rFonts w:ascii="Arial Unicode MS" w:eastAsia="Arial Unicode MS" w:hAnsi="Arial Unicode MS" w:cs="Arial Unicode MS"/>
-          <w:sz w:val="22"/>
-          <w:szCs w:val="22"/>
-        </w:rPr>
-        <w:t xml:space="preserve"> (</w:t>
+        <w:t>calor latente</w:t>
+      </w:r>
+      <w:r>
+        <w:rPr>
+          <w:rFonts w:ascii="Arial Unicode MS" w:eastAsia="Arial Unicode MS" w:hAnsi="Arial Unicode MS" w:cs="Arial Unicode MS"/>
+          <w:b/>
+          <w:sz w:val="22"/>
+          <w:szCs w:val="22"/>
+        </w:rPr>
+        <w:t xml:space="preserve"> </w:t>
       </w:r>
       <w:r>
         <w:rPr>
@@ -10055,15 +10059,15 @@
           <w:sz w:val="22"/>
           <w:szCs w:val="22"/>
         </w:rPr>
-        <w:t>Q</w:t>
-      </w:r>
-      <w:r>
-        <w:rPr>
-          <w:rFonts w:ascii="Arial Unicode MS" w:eastAsia="Arial Unicode MS" w:hAnsi="Arial Unicode MS" w:cs="Arial Unicode MS"/>
-          <w:sz w:val="22"/>
-          <w:szCs w:val="22"/>
-        </w:rPr>
-        <w:t xml:space="preserve">) por unidad de </w:t>
+        <w:t>(L)</w:t>
+      </w:r>
+      <w:r>
+        <w:rPr>
+          <w:rFonts w:ascii="Arial Unicode MS" w:eastAsia="Arial Unicode MS" w:hAnsi="Arial Unicode MS" w:cs="Arial Unicode MS"/>
+          <w:sz w:val="22"/>
+          <w:szCs w:val="22"/>
+        </w:rPr>
+        <w:t>,</w:t>
       </w:r>
       <w:r>
         <w:rPr>
@@ -10072,83 +10076,31 @@
           <w:sz w:val="22"/>
           <w:szCs w:val="22"/>
         </w:rPr>
-        <w:t>masa</w:t>
-      </w:r>
-      <w:r>
-        <w:rPr>
-          <w:rFonts w:ascii="Arial Unicode MS" w:eastAsia="Arial Unicode MS" w:hAnsi="Arial Unicode MS" w:cs="Arial Unicode MS"/>
-          <w:sz w:val="22"/>
-          <w:szCs w:val="22"/>
-        </w:rPr>
-        <w:t xml:space="preserve"> (</w:t>
-      </w:r>
-      <w:r>
-        <w:rPr>
-          <w:rFonts w:ascii="Arial Unicode MS" w:eastAsia="Arial Unicode MS" w:hAnsi="Arial Unicode MS" w:cs="Arial Unicode MS"/>
-          <w:i/>
-          <w:sz w:val="22"/>
-          <w:szCs w:val="22"/>
-        </w:rPr>
-        <w:t>m</w:t>
-      </w:r>
-      <w:r>
-        <w:rPr>
-          <w:rFonts w:ascii="Arial Unicode MS" w:eastAsia="Arial Unicode MS" w:hAnsi="Arial Unicode MS" w:cs="Arial Unicode MS"/>
-          <w:sz w:val="22"/>
-          <w:szCs w:val="22"/>
-        </w:rPr>
-        <w:t>), conocida como</w:t>
-      </w:r>
-      <w:r>
-        <w:rPr>
-          <w:rFonts w:ascii="Arial Unicode MS" w:eastAsia="Arial Unicode MS" w:hAnsi="Arial Unicode MS" w:cs="Arial Unicode MS"/>
-          <w:sz w:val="22"/>
-          <w:szCs w:val="22"/>
-        </w:rPr>
         <w:t xml:space="preserve"> </w:t>
       </w:r>
       <w:r>
         <w:rPr>
           <w:rFonts w:ascii="Arial Unicode MS" w:eastAsia="Arial Unicode MS" w:hAnsi="Arial Unicode MS" w:cs="Arial Unicode MS"/>
-          <w:b/>
-          <w:sz w:val="22"/>
-          <w:szCs w:val="22"/>
-        </w:rPr>
-        <w:t>calor latente</w:t>
-      </w:r>
-      <w:r>
-        <w:rPr>
-          <w:rFonts w:ascii="Arial Unicode MS" w:eastAsia="Arial Unicode MS" w:hAnsi="Arial Unicode MS" w:cs="Arial Unicode MS"/>
-          <w:b/>
-          <w:sz w:val="22"/>
-          <w:szCs w:val="22"/>
-        </w:rPr>
-        <w:t xml:space="preserve"> </w:t>
-      </w:r>
-      <w:r>
-        <w:rPr>
-          <w:rFonts w:ascii="Arial Unicode MS" w:eastAsia="Arial Unicode MS" w:hAnsi="Arial Unicode MS" w:cs="Arial Unicode MS"/>
-          <w:sz w:val="22"/>
-          <w:szCs w:val="22"/>
-        </w:rPr>
-        <w:t>(</w:t>
-      </w:r>
-      <w:r>
-        <w:rPr>
-          <w:rFonts w:ascii="Arial Unicode MS" w:eastAsia="Arial Unicode MS" w:hAnsi="Arial Unicode MS" w:cs="Arial Unicode MS"/>
-          <w:i/>
-          <w:sz w:val="22"/>
-          <w:szCs w:val="22"/>
-        </w:rPr>
-        <w:t>L</w:t>
-      </w:r>
-      <w:r>
-        <w:rPr>
-          <w:rFonts w:ascii="Arial Unicode MS" w:eastAsia="Arial Unicode MS" w:hAnsi="Arial Unicode MS" w:cs="Arial Unicode MS"/>
-          <w:sz w:val="22"/>
-          <w:szCs w:val="22"/>
-        </w:rPr>
-        <w:t>)</w:t>
+          <w:sz w:val="22"/>
+          <w:szCs w:val="22"/>
+        </w:rPr>
+        <w:t>el cual es específico para cada sustancia, dependiendo de la temperatura en la que se produce el cambio</w:t>
+      </w:r>
+      <w:r>
+        <w:rPr>
+          <w:rFonts w:ascii="Arial Unicode MS" w:eastAsia="Arial Unicode MS" w:hAnsi="Arial Unicode MS" w:cs="Arial Unicode MS"/>
+          <w:sz w:val="22"/>
+          <w:szCs w:val="22"/>
+        </w:rPr>
+        <w:t xml:space="preserve">. Por </w:t>
+      </w:r>
+      <w:r>
+        <w:rPr>
+          <w:rFonts w:ascii="Arial Unicode MS" w:eastAsia="Arial Unicode MS" w:hAnsi="Arial Unicode MS" w:cs="Arial Unicode MS"/>
+          <w:sz w:val="22"/>
+          <w:szCs w:val="22"/>
+        </w:rPr>
+        <w:t>ejemplo</w:t>
       </w:r>
       <w:r>
         <w:rPr>
@@ -10161,35 +10113,10 @@
       <w:r>
         <w:rPr>
           <w:rFonts w:ascii="Arial Unicode MS" w:eastAsia="Arial Unicode MS" w:hAnsi="Arial Unicode MS" w:cs="Arial Unicode MS"/>
-          <w:b/>
-          <w:sz w:val="22"/>
-          <w:szCs w:val="22"/>
-        </w:rPr>
-        <w:t xml:space="preserve"> </w:t>
-      </w:r>
-      <w:r>
-        <w:rPr>
-          <w:rFonts w:ascii="Arial Unicode MS" w:eastAsia="Arial Unicode MS" w:hAnsi="Arial Unicode MS" w:cs="Arial Unicode MS"/>
-          <w:sz w:val="22"/>
-          <w:szCs w:val="22"/>
-        </w:rPr>
-        <w:t>el cual es específico para cada sustancia, dependiendo de la temperatura en la que se produce el cambio</w:t>
-      </w:r>
-      <w:r>
-        <w:rPr>
-          <w:rFonts w:ascii="Arial Unicode MS" w:eastAsia="Arial Unicode MS" w:hAnsi="Arial Unicode MS" w:cs="Arial Unicode MS"/>
-          <w:sz w:val="22"/>
-          <w:szCs w:val="22"/>
-        </w:rPr>
-        <w:t xml:space="preserve">. Por </w:t>
-      </w:r>
-      <w:r>
-        <w:rPr>
-          <w:rFonts w:ascii="Arial Unicode MS" w:eastAsia="Arial Unicode MS" w:hAnsi="Arial Unicode MS" w:cs="Arial Unicode MS"/>
-          <w:sz w:val="22"/>
-          <w:szCs w:val="22"/>
-        </w:rPr>
-        <w:t>ejemplo</w:t>
+          <w:sz w:val="22"/>
+          <w:szCs w:val="22"/>
+        </w:rPr>
+        <w:t xml:space="preserve"> a 0 °C</w:t>
       </w:r>
       <w:r>
         <w:rPr>
@@ -10205,22 +10132,6 @@
           <w:sz w:val="22"/>
           <w:szCs w:val="22"/>
         </w:rPr>
-        <w:t xml:space="preserve"> a 0 °C</w:t>
-      </w:r>
-      <w:r>
-        <w:rPr>
-          <w:rFonts w:ascii="Arial Unicode MS" w:eastAsia="Arial Unicode MS" w:hAnsi="Arial Unicode MS" w:cs="Arial Unicode MS"/>
-          <w:sz w:val="22"/>
-          <w:szCs w:val="22"/>
-        </w:rPr>
-        <w:t>,</w:t>
-      </w:r>
-      <w:r>
-        <w:rPr>
-          <w:rFonts w:ascii="Arial Unicode MS" w:eastAsia="Arial Unicode MS" w:hAnsi="Arial Unicode MS" w:cs="Arial Unicode MS"/>
-          <w:sz w:val="22"/>
-          <w:szCs w:val="22"/>
-        </w:rPr>
         <w:t xml:space="preserve"> el calor necesario para que un kilogramo de hielo </w:t>
       </w:r>
       <w:r>
@@ -10230,24 +10141,23 @@
           <w:szCs w:val="22"/>
         </w:rPr>
         <w:lastRenderedPageBreak/>
-        <w:t>se convierta en agua líquida (</w:t>
-      </w:r>
-      <w:r>
-        <w:rPr>
-          <w:rFonts w:ascii="Arial Unicode MS" w:eastAsia="Arial Unicode MS" w:hAnsi="Arial Unicode MS" w:cs="Arial Unicode MS"/>
-          <w:b/>
-          <w:sz w:val="22"/>
-          <w:szCs w:val="22"/>
-        </w:rPr>
-        <w:t>calor latente de fusión</w:t>
-      </w:r>
-      <w:r>
-        <w:rPr>
-          <w:rFonts w:ascii="Arial Unicode MS" w:eastAsia="Arial Unicode MS" w:hAnsi="Arial Unicode MS" w:cs="Arial Unicode MS"/>
-          <w:sz w:val="22"/>
-          <w:szCs w:val="22"/>
-        </w:rPr>
-        <w:t xml:space="preserve">) es 334,4 </w:t>
+        <w:t xml:space="preserve">se convierta en agua </w:t>
+      </w:r>
+      <w:r>
+        <w:rPr>
+          <w:rFonts w:ascii="Arial Unicode MS" w:eastAsia="Arial Unicode MS" w:hAnsi="Arial Unicode MS" w:cs="Arial Unicode MS"/>
+          <w:sz w:val="22"/>
+          <w:szCs w:val="22"/>
+        </w:rPr>
+        <w:t>líquida (calor latente de fusión)</w:t>
+      </w:r>
+      <w:r>
+        <w:rPr>
+          <w:rFonts w:ascii="Arial Unicode MS" w:eastAsia="Arial Unicode MS" w:hAnsi="Arial Unicode MS" w:cs="Arial Unicode MS"/>
+          <w:sz w:val="22"/>
+          <w:szCs w:val="22"/>
+        </w:rPr>
+        <w:t xml:space="preserve"> es 334,4 </w:t>
       </w:r>
       <w:r>
         <w:rPr>
@@ -10276,7 +10186,6 @@
       <w:r>
         <w:rPr>
           <w:rFonts w:ascii="Arial Unicode MS" w:eastAsia="Arial Unicode MS" w:hAnsi="Arial Unicode MS" w:cs="Arial Unicode MS"/>
-          <w:b/>
           <w:sz w:val="22"/>
           <w:szCs w:val="22"/>
         </w:rPr>
@@ -10285,7 +10194,6 @@
       <w:r>
         <w:rPr>
           <w:rFonts w:ascii="Arial Unicode MS" w:eastAsia="Arial Unicode MS" w:hAnsi="Arial Unicode MS" w:cs="Arial Unicode MS"/>
-          <w:b/>
           <w:sz w:val="22"/>
           <w:szCs w:val="22"/>
         </w:rPr>
@@ -10830,7 +10738,7 @@
             <w:r>
               <w:rPr>
                 <w:noProof/>
-                <w:lang w:eastAsia="es-CO"/>
+                <w:lang w:val="es-CO" w:eastAsia="es-CO"/>
               </w:rPr>
               <w:drawing>
                 <wp:inline distT="0" distB="0" distL="0" distR="0" wp14:anchorId="012A2D6D" wp14:editId="468ACF8D">
@@ -10994,33 +10902,23 @@
                 <w:sz w:val="22"/>
                 <w:szCs w:val="22"/>
               </w:rPr>
-              <w:t xml:space="preserve"> en los cambios de estado del agua se observa que </w:t>
-            </w:r>
-            <w:r>
-              <w:rPr>
-                <w:rFonts w:ascii="Arial Unicode MS" w:eastAsia="Arial Unicode MS" w:hAnsi="Arial Unicode MS" w:cs="Arial Unicode MS"/>
-                <w:b/>
-                <w:sz w:val="22"/>
-                <w:szCs w:val="22"/>
-              </w:rPr>
-              <w:t>la temperatura permanece constante</w:t>
-            </w:r>
-            <w:r>
-              <w:rPr>
-                <w:rFonts w:ascii="Arial Unicode MS" w:eastAsia="Arial Unicode MS" w:hAnsi="Arial Unicode MS" w:cs="Arial Unicode MS"/>
-                <w:b/>
-                <w:sz w:val="22"/>
-                <w:szCs w:val="22"/>
-              </w:rPr>
-              <w:t xml:space="preserve"> </w:t>
-            </w:r>
-            <w:r>
-              <w:rPr>
-                <w:rFonts w:ascii="Arial Unicode MS" w:eastAsia="Arial Unicode MS" w:hAnsi="Arial Unicode MS" w:cs="Arial Unicode MS"/>
-                <w:sz w:val="22"/>
-                <w:szCs w:val="22"/>
-              </w:rPr>
-              <w:t>durante el cambio de fase</w:t>
+              <w:t xml:space="preserve"> en los cambios de estado del agua se observa </w:t>
+            </w:r>
+            <w:r>
+              <w:rPr>
+                <w:rFonts w:ascii="Arial Unicode MS" w:eastAsia="Arial Unicode MS" w:hAnsi="Arial Unicode MS" w:cs="Arial Unicode MS"/>
+                <w:sz w:val="22"/>
+                <w:szCs w:val="22"/>
+              </w:rPr>
+              <w:t>que la temperatura permanece constante</w:t>
+            </w:r>
+            <w:r>
+              <w:rPr>
+                <w:rFonts w:ascii="Arial Unicode MS" w:eastAsia="Arial Unicode MS" w:hAnsi="Arial Unicode MS" w:cs="Arial Unicode MS"/>
+                <w:sz w:val="22"/>
+                <w:szCs w:val="22"/>
+              </w:rPr>
+              <w:t xml:space="preserve"> durante el cambio de fase</w:t>
             </w:r>
             <w:r>
               <w:rPr>
@@ -11785,23 +11683,12 @@
       <w:r>
         <w:rPr>
           <w:rFonts w:ascii="Arial Unicode MS" w:eastAsia="Arial Unicode MS" w:hAnsi="Arial Unicode MS" w:cs="Arial Unicode MS"/>
-          <w:b/>
-          <w:color w:val="000000" w:themeColor="text1"/>
-          <w:sz w:val="22"/>
-          <w:szCs w:val="22"/>
-          <w:lang w:val="es-CO" w:eastAsia="es-CO"/>
-        </w:rPr>
-        <w:t>reacción</w:t>
-      </w:r>
-      <w:r>
-        <w:rPr>
-          <w:rFonts w:ascii="Arial Unicode MS" w:eastAsia="Arial Unicode MS" w:hAnsi="Arial Unicode MS" w:cs="Arial Unicode MS"/>
-          <w:color w:val="000000" w:themeColor="text1"/>
-          <w:sz w:val="22"/>
-          <w:szCs w:val="22"/>
-          <w:lang w:val="es-CO" w:eastAsia="es-CO"/>
-        </w:rPr>
-        <w:t xml:space="preserve"> tenga lugar es necesario que las partículas reaccionantes estén en contacto. Esto es más fácil en los e</w:t>
+          <w:color w:val="000000" w:themeColor="text1"/>
+          <w:sz w:val="22"/>
+          <w:szCs w:val="22"/>
+          <w:lang w:val="es-CO" w:eastAsia="es-CO"/>
+        </w:rPr>
+        <w:t>reacción tenga lugar es necesario que las partículas reaccionantes estén en contacto. Esto es más fácil en los e</w:t>
       </w:r>
       <w:r>
         <w:rPr>
@@ -11821,18 +11708,7 @@
           <w:szCs w:val="22"/>
           <w:lang w:val="es-CO" w:eastAsia="es-CO"/>
         </w:rPr>
-        <w:t xml:space="preserve"> que las </w:t>
-      </w:r>
-      <w:r>
-        <w:rPr>
-          <w:rFonts w:ascii="Arial Unicode MS" w:eastAsia="Arial Unicode MS" w:hAnsi="Arial Unicode MS" w:cs="Arial Unicode MS"/>
-          <w:b/>
-          <w:color w:val="000000" w:themeColor="text1"/>
-          <w:sz w:val="22"/>
-          <w:szCs w:val="22"/>
-          <w:lang w:val="es-CO" w:eastAsia="es-CO"/>
-        </w:rPr>
-        <w:t>moléculas</w:t>
+        <w:t xml:space="preserve"> que las moléculas</w:t>
       </w:r>
       <w:r>
         <w:rPr>
@@ -13198,13 +13074,12 @@
       <w:r>
         <w:rPr>
           <w:rFonts w:ascii="Arial Unicode MS" w:eastAsia="Arial Unicode MS" w:hAnsi="Arial Unicode MS" w:cs="Arial Unicode MS"/>
-          <w:b/>
           <w:bCs/>
           <w:sz w:val="22"/>
           <w:szCs w:val="22"/>
           <w:shd w:val="clear" w:color="auto" w:fill="FFFFFF"/>
         </w:rPr>
-        <w:t>átomos</w:t>
+        <w:t>átomos, a partir</w:t>
       </w:r>
       <w:r>
         <w:rPr>
@@ -13214,7 +13089,7 @@
           <w:szCs w:val="22"/>
           <w:shd w:val="clear" w:color="auto" w:fill="FFFFFF"/>
         </w:rPr>
-        <w:t xml:space="preserve">, a partir de las cuales se pueden obtener </w:t>
+        <w:t xml:space="preserve"> de las cuales se pueden obtener </w:t>
       </w:r>
       <w:r>
         <w:rPr>
@@ -14402,7 +14277,6 @@
       <w:r>
         <w:rPr>
           <w:rFonts w:ascii="Arial Unicode MS" w:eastAsia="Arial Unicode MS" w:hAnsi="Arial Unicode MS" w:cs="Arial Unicode MS"/>
-          <w:b/>
           <w:color w:val="000000" w:themeColor="text1"/>
           <w:sz w:val="22"/>
           <w:szCs w:val="22"/>
@@ -14413,7 +14287,6 @@
       <w:r>
         <w:rPr>
           <w:rFonts w:ascii="Arial Unicode MS" w:eastAsia="Arial Unicode MS" w:hAnsi="Arial Unicode MS" w:cs="Arial Unicode MS"/>
-          <w:b/>
           <w:color w:val="000000" w:themeColor="text1"/>
           <w:sz w:val="22"/>
           <w:szCs w:val="22"/>
@@ -14424,23 +14297,12 @@
       <w:r>
         <w:rPr>
           <w:rFonts w:ascii="Arial Unicode MS" w:eastAsia="Arial Unicode MS" w:hAnsi="Arial Unicode MS" w:cs="Arial Unicode MS"/>
-          <w:b/>
-          <w:color w:val="000000" w:themeColor="text1"/>
-          <w:sz w:val="22"/>
-          <w:szCs w:val="22"/>
-          <w:lang w:val="es-CO" w:eastAsia="es-CO"/>
-        </w:rPr>
-        <w:t>s compuestas</w:t>
-      </w:r>
-      <w:r>
-        <w:rPr>
-          <w:rFonts w:ascii="Arial Unicode MS" w:eastAsia="Arial Unicode MS" w:hAnsi="Arial Unicode MS" w:cs="Arial Unicode MS"/>
-          <w:color w:val="000000" w:themeColor="text1"/>
-          <w:sz w:val="22"/>
-          <w:szCs w:val="22"/>
-          <w:lang w:val="es-CO" w:eastAsia="es-CO"/>
-        </w:rPr>
-        <w:t xml:space="preserve"> </w:t>
+          <w:color w:val="000000" w:themeColor="text1"/>
+          <w:sz w:val="22"/>
+          <w:szCs w:val="22"/>
+          <w:lang w:val="es-CO" w:eastAsia="es-CO"/>
+        </w:rPr>
+        <w:t xml:space="preserve">s compuestas </w:t>
       </w:r>
       <w:r>
         <w:rPr>
@@ -14489,28 +14351,27 @@
           <w:szCs w:val="22"/>
           <w:lang w:val="es-CO" w:eastAsia="es-CO"/>
         </w:rPr>
-        <w:t xml:space="preserve"> por la combinación de dos o más </w:t>
-      </w:r>
-      <w:r>
-        <w:rPr>
-          <w:rFonts w:ascii="Arial Unicode MS" w:eastAsia="Arial Unicode MS" w:hAnsi="Arial Unicode MS" w:cs="Arial Unicode MS"/>
-          <w:b/>
-          <w:color w:val="000000" w:themeColor="text1"/>
-          <w:sz w:val="22"/>
-          <w:szCs w:val="22"/>
-          <w:lang w:val="es-CO" w:eastAsia="es-CO"/>
-        </w:rPr>
-        <w:t>elementos</w:t>
-      </w:r>
-      <w:r>
-        <w:rPr>
-          <w:rFonts w:ascii="Arial Unicode MS" w:eastAsia="Arial Unicode MS" w:hAnsi="Arial Unicode MS" w:cs="Arial Unicode MS"/>
-          <w:color w:val="000000" w:themeColor="text1"/>
-          <w:sz w:val="22"/>
-          <w:szCs w:val="22"/>
-          <w:lang w:val="es-CO" w:eastAsia="es-CO"/>
-        </w:rPr>
-        <w:t xml:space="preserve"> en una proporción elemental definida</w:t>
+        <w:t xml:space="preserve"> por la combinación de dos o más elementos</w:t>
+      </w:r>
+      <w:r>
+        <w:rPr>
+          <w:rFonts w:ascii="Arial Unicode MS" w:eastAsia="Arial Unicode MS" w:hAnsi="Arial Unicode MS" w:cs="Arial Unicode MS"/>
+          <w:color w:val="000000" w:themeColor="text1"/>
+          <w:sz w:val="22"/>
+          <w:szCs w:val="22"/>
+          <w:lang w:val="es-CO" w:eastAsia="es-CO"/>
+        </w:rPr>
+        <w:t xml:space="preserve"> en</w:t>
+      </w:r>
+      <w:r>
+        <w:rPr>
+          <w:rFonts w:ascii="Arial Unicode MS" w:eastAsia="Arial Unicode MS" w:hAnsi="Arial Unicode MS" w:cs="Arial Unicode MS"/>
+          <w:color w:val="000000" w:themeColor="text1"/>
+          <w:sz w:val="22"/>
+          <w:szCs w:val="22"/>
+          <w:lang w:val="es-CO" w:eastAsia="es-CO"/>
+        </w:rPr>
+        <w:t xml:space="preserve"> una proporción elemental definida</w:t>
       </w:r>
       <w:r>
         <w:rPr>
@@ -14945,7 +14806,6 @@
             <w:r>
               <w:rPr>
                 <w:rFonts w:ascii="Arial Unicode MS" w:eastAsia="Arial Unicode MS" w:hAnsi="Arial Unicode MS" w:cs="Arial Unicode MS"/>
-                <w:b/>
                 <w:sz w:val="22"/>
                 <w:szCs w:val="22"/>
               </w:rPr>
@@ -15104,18 +14964,17 @@
           <w:szCs w:val="22"/>
           <w:shd w:val="clear" w:color="auto" w:fill="FFFFFF"/>
         </w:rPr>
-        <w:t xml:space="preserve">partir de sus </w:t>
-      </w:r>
-      <w:r>
-        <w:rPr>
-          <w:rFonts w:ascii="Arial Unicode MS" w:eastAsia="Arial Unicode MS" w:hAnsi="Arial Unicode MS" w:cs="Arial Unicode MS"/>
-          <w:b/>
+        <w:t>partir de sus elementos</w:t>
+      </w:r>
+      <w:r>
+        <w:rPr>
+          <w:rFonts w:ascii="Arial Unicode MS" w:eastAsia="Arial Unicode MS" w:hAnsi="Arial Unicode MS" w:cs="Arial Unicode MS"/>
           <w:color w:val="000000" w:themeColor="text1"/>
           <w:sz w:val="22"/>
           <w:szCs w:val="22"/>
           <w:shd w:val="clear" w:color="auto" w:fill="FFFFFF"/>
         </w:rPr>
-        <w:t>elementos</w:t>
+        <w:t xml:space="preserve"> y</w:t>
       </w:r>
       <w:r>
         <w:rPr>
@@ -15125,7 +14984,7 @@
           <w:szCs w:val="22"/>
           <w:shd w:val="clear" w:color="auto" w:fill="FFFFFF"/>
         </w:rPr>
-        <w:t xml:space="preserve"> y</w:t>
+        <w:t xml:space="preserve"> a través</w:t>
       </w:r>
       <w:r>
         <w:rPr>
@@ -15135,7 +14994,7 @@
           <w:szCs w:val="22"/>
           <w:shd w:val="clear" w:color="auto" w:fill="FFFFFF"/>
         </w:rPr>
-        <w:t xml:space="preserve"> a través</w:t>
+        <w:t xml:space="preserve"> </w:t>
       </w:r>
       <w:r>
         <w:rPr>
@@ -15145,48 +15004,37 @@
           <w:szCs w:val="22"/>
           <w:shd w:val="clear" w:color="auto" w:fill="FFFFFF"/>
         </w:rPr>
+        <w:t xml:space="preserve">de </w:t>
+      </w:r>
+      <w:r>
+        <w:rPr>
+          <w:rFonts w:ascii="Arial Unicode MS" w:eastAsia="Arial Unicode MS" w:hAnsi="Arial Unicode MS" w:cs="Arial Unicode MS"/>
+          <w:color w:val="000000" w:themeColor="text1"/>
+          <w:sz w:val="22"/>
+          <w:szCs w:val="22"/>
+          <w:shd w:val="clear" w:color="auto" w:fill="FFFFFF"/>
+        </w:rPr>
+        <w:t xml:space="preserve">cambios químicos </w:t>
+      </w:r>
+      <w:r>
+        <w:rPr>
+          <w:rFonts w:ascii="Arial Unicode MS" w:eastAsia="Arial Unicode MS" w:hAnsi="Arial Unicode MS" w:cs="Arial Unicode MS"/>
+          <w:color w:val="000000" w:themeColor="text1"/>
+          <w:sz w:val="22"/>
+          <w:szCs w:val="22"/>
+          <w:shd w:val="clear" w:color="auto" w:fill="FFFFFF"/>
+        </w:rPr>
+        <w:t>se pueden</w:t>
+      </w:r>
+      <w:r>
+        <w:rPr>
+          <w:rFonts w:ascii="Arial Unicode MS" w:eastAsia="Arial Unicode MS" w:hAnsi="Arial Unicode MS" w:cs="Arial Unicode MS"/>
+          <w:color w:val="000000" w:themeColor="text1"/>
+          <w:sz w:val="22"/>
+          <w:szCs w:val="22"/>
+          <w:shd w:val="clear" w:color="auto" w:fill="FFFFFF"/>
+        </w:rPr>
         <w:t xml:space="preserve"> </w:t>
-      </w:r>
-      <w:r>
-        <w:rPr>
-          <w:rFonts w:ascii="Arial Unicode MS" w:eastAsia="Arial Unicode MS" w:hAnsi="Arial Unicode MS" w:cs="Arial Unicode MS"/>
-          <w:color w:val="000000" w:themeColor="text1"/>
-          <w:sz w:val="22"/>
-          <w:szCs w:val="22"/>
-          <w:shd w:val="clear" w:color="auto" w:fill="FFFFFF"/>
-        </w:rPr>
-        <w:t xml:space="preserve">de </w:t>
-      </w:r>
-      <w:r>
-        <w:rPr>
-          <w:rFonts w:ascii="Arial Unicode MS" w:eastAsia="Arial Unicode MS" w:hAnsi="Arial Unicode MS" w:cs="Arial Unicode MS"/>
-          <w:b/>
-          <w:color w:val="000000" w:themeColor="text1"/>
-          <w:sz w:val="22"/>
-          <w:szCs w:val="22"/>
-          <w:shd w:val="clear" w:color="auto" w:fill="FFFFFF"/>
-        </w:rPr>
-        <w:t>cambios químicos</w:t>
-      </w:r>
-      <w:r>
-        <w:rPr>
-          <w:rFonts w:ascii="Arial Unicode MS" w:eastAsia="Arial Unicode MS" w:hAnsi="Arial Unicode MS" w:cs="Arial Unicode MS"/>
-          <w:color w:val="000000" w:themeColor="text1"/>
-          <w:sz w:val="22"/>
-          <w:szCs w:val="22"/>
-          <w:shd w:val="clear" w:color="auto" w:fill="FFFFFF"/>
-        </w:rPr>
-        <w:t xml:space="preserve"> </w:t>
-      </w:r>
-      <w:r>
-        <w:rPr>
-          <w:rFonts w:ascii="Arial Unicode MS" w:eastAsia="Arial Unicode MS" w:hAnsi="Arial Unicode MS" w:cs="Arial Unicode MS"/>
-          <w:color w:val="000000" w:themeColor="text1"/>
-          <w:sz w:val="22"/>
-          <w:szCs w:val="22"/>
-          <w:shd w:val="clear" w:color="auto" w:fill="FFFFFF"/>
-        </w:rPr>
-        <w:t xml:space="preserve">se pueden </w:t>
       </w:r>
       <w:r>
         <w:rPr>
@@ -15632,23 +15480,21 @@
                 <w:szCs w:val="22"/>
                 <w:lang w:eastAsia="es-CO"/>
               </w:rPr>
-              <w:t xml:space="preserve"> es </w:t>
-            </w:r>
-            <w:r>
-              <w:rPr>
-                <w:rFonts w:ascii="Arial Unicode MS" w:eastAsia="Arial Unicode MS" w:hAnsi="Arial Unicode MS" w:cs="Arial Unicode MS"/>
-                <w:b/>
+              <w:t xml:space="preserve"> </w:t>
+            </w:r>
+            <w:r>
+              <w:rPr>
+                <w:rFonts w:ascii="Arial Unicode MS" w:eastAsia="Arial Unicode MS" w:hAnsi="Arial Unicode MS" w:cs="Arial Unicode MS"/>
                 <w:color w:val="000000" w:themeColor="text1"/>
                 <w:sz w:val="22"/>
                 <w:szCs w:val="22"/>
                 <w:lang w:eastAsia="es-CO"/>
               </w:rPr>
-              <w:t>H</w:t>
-            </w:r>
-            <w:r>
-              <w:rPr>
-                <w:rFonts w:ascii="Arial Unicode MS" w:eastAsia="Arial Unicode MS" w:hAnsi="Arial Unicode MS" w:cs="Arial Unicode MS"/>
-                <w:b/>
+              <w:t>es H</w:t>
+            </w:r>
+            <w:r>
+              <w:rPr>
+                <w:rFonts w:ascii="Arial Unicode MS" w:eastAsia="Arial Unicode MS" w:hAnsi="Arial Unicode MS" w:cs="Arial Unicode MS"/>
                 <w:color w:val="000000" w:themeColor="text1"/>
                 <w:sz w:val="22"/>
                 <w:szCs w:val="22"/>
@@ -15660,7 +15506,6 @@
             <w:r>
               <w:rPr>
                 <w:rFonts w:ascii="Arial Unicode MS" w:eastAsia="Arial Unicode MS" w:hAnsi="Arial Unicode MS" w:cs="Arial Unicode MS"/>
-                <w:b/>
                 <w:color w:val="000000" w:themeColor="text1"/>
                 <w:sz w:val="22"/>
                 <w:szCs w:val="22"/>
@@ -15671,7 +15516,6 @@
             <w:r>
               <w:rPr>
                 <w:rFonts w:ascii="Arial Unicode MS" w:eastAsia="Arial Unicode MS" w:hAnsi="Arial Unicode MS" w:cs="Arial Unicode MS"/>
-                <w:b/>
                 <w:color w:val="000000" w:themeColor="text1"/>
                 <w:sz w:val="22"/>
                 <w:szCs w:val="22"/>
@@ -15688,7 +15532,17 @@
                 <w:szCs w:val="22"/>
                 <w:lang w:eastAsia="es-CO"/>
               </w:rPr>
-              <w:t xml:space="preserve">, lo que indica </w:t>
+              <w:t>,</w:t>
+            </w:r>
+            <w:r>
+              <w:rPr>
+                <w:rFonts w:ascii="Arial Unicode MS" w:eastAsia="Arial Unicode MS" w:hAnsi="Arial Unicode MS" w:cs="Arial Unicode MS"/>
+                <w:color w:val="000000" w:themeColor="text1"/>
+                <w:sz w:val="22"/>
+                <w:szCs w:val="22"/>
+                <w:lang w:eastAsia="es-CO"/>
+              </w:rPr>
+              <w:t xml:space="preserve"> lo que indica </w:t>
             </w:r>
             <w:r>
               <w:rPr>
@@ -16212,7 +16066,6 @@
       <w:r>
         <w:rPr>
           <w:rFonts w:ascii="Arial Unicode MS" w:eastAsia="Arial Unicode MS" w:hAnsi="Arial Unicode MS" w:cs="Arial Unicode MS"/>
-          <w:b/>
           <w:color w:val="000000" w:themeColor="text1"/>
           <w:sz w:val="22"/>
           <w:szCs w:val="22"/>
@@ -16345,7 +16198,17 @@
           <w:szCs w:val="22"/>
           <w:lang w:val="es-CO" w:eastAsia="es-CO"/>
         </w:rPr>
-        <w:t xml:space="preserve"> cuando está formada por dos componentes; si intervienen más de dos componentes se trata de una mezcla </w:t>
+        <w:t xml:space="preserve"> </w:t>
+      </w:r>
+      <w:r>
+        <w:rPr>
+          <w:rFonts w:ascii="Arial Unicode MS" w:eastAsia="Arial Unicode MS" w:hAnsi="Arial Unicode MS" w:cs="Arial Unicode MS"/>
+          <w:color w:val="000000" w:themeColor="text1"/>
+          <w:sz w:val="22"/>
+          <w:szCs w:val="22"/>
+          <w:lang w:val="es-CO" w:eastAsia="es-CO"/>
+        </w:rPr>
+        <w:t xml:space="preserve">cuando está formada por dos componentes; si intervienen más de dos componentes se trata de una mezcla </w:t>
       </w:r>
       <w:proofErr w:type="spellStart"/>
       <w:r>
@@ -16452,7 +16315,6 @@
       <w:r>
         <w:rPr>
           <w:rFonts w:ascii="Arial Unicode MS" w:eastAsia="Arial Unicode MS" w:hAnsi="Arial Unicode MS" w:cs="Arial Unicode MS"/>
-          <w:b/>
           <w:color w:val="000000" w:themeColor="text1"/>
           <w:sz w:val="22"/>
           <w:szCs w:val="22"/>
@@ -19192,23 +19054,12 @@
       <w:r>
         <w:rPr>
           <w:rFonts w:ascii="Arial Unicode MS" w:eastAsia="Arial Unicode MS" w:hAnsi="Arial Unicode MS" w:cs="Arial Unicode MS"/>
-          <w:b/>
-          <w:color w:val="000000" w:themeColor="text1"/>
-          <w:sz w:val="22"/>
-          <w:szCs w:val="22"/>
-          <w:lang w:val="es-CO" w:eastAsia="es-CO"/>
-        </w:rPr>
-        <w:t>densidad</w:t>
-      </w:r>
-      <w:r>
-        <w:rPr>
-          <w:rFonts w:ascii="Arial Unicode MS" w:eastAsia="Arial Unicode MS" w:hAnsi="Arial Unicode MS" w:cs="Arial Unicode MS"/>
-          <w:color w:val="000000" w:themeColor="text1"/>
-          <w:sz w:val="22"/>
-          <w:szCs w:val="22"/>
-          <w:lang w:val="es-CO" w:eastAsia="es-CO"/>
-        </w:rPr>
-        <w:t xml:space="preserve">, </w:t>
+          <w:color w:val="000000" w:themeColor="text1"/>
+          <w:sz w:val="22"/>
+          <w:szCs w:val="22"/>
+          <w:lang w:val="es-CO" w:eastAsia="es-CO"/>
+        </w:rPr>
+        <w:t xml:space="preserve">densidad, </w:t>
       </w:r>
       <w:r>
         <w:rPr>
@@ -19228,81 +19079,47 @@
           <w:szCs w:val="22"/>
           <w:lang w:val="es-CO" w:eastAsia="es-CO"/>
         </w:rPr>
-        <w:t xml:space="preserve"> la </w:t>
-      </w:r>
-      <w:r>
-        <w:rPr>
-          <w:rFonts w:ascii="Arial Unicode MS" w:eastAsia="Arial Unicode MS" w:hAnsi="Arial Unicode MS" w:cs="Arial Unicode MS"/>
-          <w:b/>
-          <w:color w:val="000000" w:themeColor="text1"/>
-          <w:sz w:val="22"/>
-          <w:szCs w:val="22"/>
-          <w:lang w:val="es-CO" w:eastAsia="es-CO"/>
-        </w:rPr>
-        <w:t>solubilidad</w:t>
-      </w:r>
-      <w:r>
-        <w:rPr>
-          <w:rFonts w:ascii="Arial Unicode MS" w:eastAsia="Arial Unicode MS" w:hAnsi="Arial Unicode MS" w:cs="Arial Unicode MS"/>
-          <w:b/>
-          <w:color w:val="000000" w:themeColor="text1"/>
-          <w:sz w:val="22"/>
-          <w:szCs w:val="22"/>
-          <w:lang w:val="es-CO" w:eastAsia="es-CO"/>
-        </w:rPr>
-        <w:t xml:space="preserve"> </w:t>
-      </w:r>
-      <w:r>
-        <w:rPr>
-          <w:rFonts w:ascii="Arial Unicode MS" w:eastAsia="Arial Unicode MS" w:hAnsi="Arial Unicode MS" w:cs="Arial Unicode MS"/>
-          <w:color w:val="000000" w:themeColor="text1"/>
-          <w:sz w:val="22"/>
-          <w:szCs w:val="22"/>
-          <w:lang w:val="es-CO" w:eastAsia="es-CO"/>
-        </w:rPr>
-        <w:t xml:space="preserve">y el </w:t>
-      </w:r>
-      <w:r>
-        <w:rPr>
-          <w:rFonts w:ascii="Arial Unicode MS" w:eastAsia="Arial Unicode MS" w:hAnsi="Arial Unicode MS" w:cs="Arial Unicode MS"/>
-          <w:b/>
-          <w:color w:val="000000" w:themeColor="text1"/>
-          <w:sz w:val="22"/>
-          <w:szCs w:val="22"/>
-          <w:lang w:val="es-CO" w:eastAsia="es-CO"/>
-        </w:rPr>
-        <w:t>punto de ebullición</w:t>
-      </w:r>
-      <w:r>
-        <w:rPr>
-          <w:rFonts w:ascii="Arial Unicode MS" w:eastAsia="Arial Unicode MS" w:hAnsi="Arial Unicode MS" w:cs="Arial Unicode MS"/>
-          <w:color w:val="000000" w:themeColor="text1"/>
-          <w:sz w:val="22"/>
-          <w:szCs w:val="22"/>
-          <w:lang w:val="es-CO" w:eastAsia="es-CO"/>
-        </w:rPr>
-        <w:t>.</w:t>
-      </w:r>
-      <w:r>
-        <w:rPr>
-          <w:rFonts w:ascii="Arial Unicode MS" w:eastAsia="Arial Unicode MS" w:hAnsi="Arial Unicode MS" w:cs="Arial Unicode MS"/>
-          <w:b/>
-          <w:color w:val="000000" w:themeColor="text1"/>
-          <w:sz w:val="22"/>
-          <w:szCs w:val="22"/>
-          <w:lang w:val="es-CO" w:eastAsia="es-CO"/>
-        </w:rPr>
-        <w:t xml:space="preserve"> </w:t>
-      </w:r>
-      <w:r>
-        <w:rPr>
-          <w:rFonts w:ascii="Arial Unicode MS" w:eastAsia="Arial Unicode MS" w:hAnsi="Arial Unicode MS" w:cs="Arial Unicode MS"/>
-          <w:color w:val="000000" w:themeColor="text1"/>
-          <w:sz w:val="22"/>
-          <w:szCs w:val="22"/>
-          <w:lang w:val="es-CO" w:eastAsia="es-CO"/>
-        </w:rPr>
-        <w:t>Para tener en cuenta el método correcto a utilizar s</w:t>
+        <w:t xml:space="preserve"> la solubilidad</w:t>
+      </w:r>
+      <w:r>
+        <w:rPr>
+          <w:rFonts w:ascii="Arial Unicode MS" w:eastAsia="Arial Unicode MS" w:hAnsi="Arial Unicode MS" w:cs="Arial Unicode MS"/>
+          <w:color w:val="000000" w:themeColor="text1"/>
+          <w:sz w:val="22"/>
+          <w:szCs w:val="22"/>
+          <w:lang w:val="es-CO" w:eastAsia="es-CO"/>
+        </w:rPr>
+        <w:t xml:space="preserve"> y el </w:t>
+      </w:r>
+      <w:r>
+        <w:rPr>
+          <w:rFonts w:ascii="Arial Unicode MS" w:eastAsia="Arial Unicode MS" w:hAnsi="Arial Unicode MS" w:cs="Arial Unicode MS"/>
+          <w:color w:val="000000" w:themeColor="text1"/>
+          <w:sz w:val="22"/>
+          <w:szCs w:val="22"/>
+          <w:lang w:val="es-CO" w:eastAsia="es-CO"/>
+        </w:rPr>
+        <w:t>punto de ebullición.</w:t>
+      </w:r>
+      <w:r>
+        <w:rPr>
+          <w:rFonts w:ascii="Arial Unicode MS" w:eastAsia="Arial Unicode MS" w:hAnsi="Arial Unicode MS" w:cs="Arial Unicode MS"/>
+          <w:color w:val="000000" w:themeColor="text1"/>
+          <w:sz w:val="22"/>
+          <w:szCs w:val="22"/>
+          <w:lang w:val="es-CO" w:eastAsia="es-CO"/>
+        </w:rPr>
+        <w:t xml:space="preserve"> Para tener</w:t>
+      </w:r>
+      <w:r>
+        <w:rPr>
+          <w:rFonts w:ascii="Arial Unicode MS" w:eastAsia="Arial Unicode MS" w:hAnsi="Arial Unicode MS" w:cs="Arial Unicode MS"/>
+          <w:color w:val="000000" w:themeColor="text1"/>
+          <w:sz w:val="22"/>
+          <w:szCs w:val="22"/>
+          <w:lang w:val="es-CO" w:eastAsia="es-CO"/>
+        </w:rPr>
+        <w:t xml:space="preserve"> en cuenta el método correcto a utilizar s</w:t>
       </w:r>
       <w:r>
         <w:rPr>
@@ -19595,7 +19412,7 @@
             <w:r>
               <w:rPr>
                 <w:noProof/>
-                <w:lang w:eastAsia="es-CO"/>
+                <w:lang w:val="es-CO" w:eastAsia="es-CO"/>
               </w:rPr>
               <w:drawing>
                 <wp:inline distT="0" distB="0" distL="0" distR="0" wp14:anchorId="48F0C205" wp14:editId="179AE321">
@@ -24350,7 +24167,6 @@
                 <w:shd w:val="clear" w:color="auto" w:fill="FFFFFF"/>
               </w:rPr>
             </w:pPr>
-            <w:bookmarkStart w:id="4" w:name="_GoBack"/>
             <w:r>
               <w:rPr>
                 <w:rFonts w:ascii="Arial Unicode MS" w:eastAsia="Arial Unicode MS" w:hAnsi="Arial Unicode MS" w:cs="Arial Unicode MS"/>
@@ -24408,7 +24224,6 @@
                 </wp:inline>
               </w:drawing>
             </w:r>
-            <w:bookmarkEnd w:id="4"/>
           </w:p>
         </w:tc>
       </w:tr>
@@ -25352,12 +25167,23 @@
       <w:r>
         <w:rPr>
           <w:rFonts w:ascii="Arial Unicode MS" w:eastAsia="Arial Unicode MS" w:hAnsi="Arial Unicode MS" w:cs="Arial Unicode MS"/>
-          <w:color w:val="000000" w:themeColor="text1"/>
-          <w:sz w:val="22"/>
-          <w:szCs w:val="22"/>
-          <w:lang w:val="es-CO" w:eastAsia="es-CO"/>
-        </w:rPr>
-        <w:t xml:space="preserve">La </w:t>
+          <w:b/>
+          <w:color w:val="000000" w:themeColor="text1"/>
+          <w:sz w:val="22"/>
+          <w:szCs w:val="22"/>
+          <w:lang w:val="es-CO" w:eastAsia="es-CO"/>
+        </w:rPr>
+        <w:t>La</w:t>
+      </w:r>
+      <w:r>
+        <w:rPr>
+          <w:rFonts w:ascii="Arial Unicode MS" w:eastAsia="Arial Unicode MS" w:hAnsi="Arial Unicode MS" w:cs="Arial Unicode MS"/>
+          <w:color w:val="000000" w:themeColor="text1"/>
+          <w:sz w:val="22"/>
+          <w:szCs w:val="22"/>
+          <w:lang w:val="es-CO" w:eastAsia="es-CO"/>
+        </w:rPr>
+        <w:t xml:space="preserve"> </w:t>
       </w:r>
       <w:r>
         <w:rPr>
@@ -25563,6 +25389,7 @@
       <w:r>
         <w:rPr>
           <w:rFonts w:ascii="Arial Unicode MS" w:eastAsia="Arial Unicode MS" w:hAnsi="Arial Unicode MS" w:cs="Arial Unicode MS"/>
+          <w:b/>
           <w:color w:val="000000" w:themeColor="text1"/>
           <w:sz w:val="22"/>
           <w:szCs w:val="22"/>
@@ -25721,6 +25548,7 @@
       <w:r>
         <w:rPr>
           <w:rFonts w:ascii="Arial Unicode MS" w:eastAsia="Arial Unicode MS" w:hAnsi="Arial Unicode MS" w:cs="Arial Unicode MS"/>
+          <w:b/>
           <w:color w:val="000000" w:themeColor="text1"/>
           <w:sz w:val="22"/>
           <w:szCs w:val="22"/>
@@ -25738,18 +25566,7 @@
           <w:szCs w:val="22"/>
           <w:lang w:val="es-CO" w:eastAsia="es-CO"/>
         </w:rPr>
-        <w:t xml:space="preserve">energía electromagnética </w:t>
-      </w:r>
-      <w:r>
-        <w:rPr>
-          <w:rFonts w:ascii="Arial Unicode MS" w:eastAsia="Arial Unicode MS" w:hAnsi="Arial Unicode MS" w:cs="Arial Unicode MS"/>
-          <w:bCs/>
-          <w:color w:val="000000" w:themeColor="text1"/>
-          <w:sz w:val="22"/>
-          <w:szCs w:val="22"/>
-          <w:lang w:val="es-CO" w:eastAsia="es-CO"/>
-        </w:rPr>
-        <w:t>o</w:t>
+        <w:t>energía electromagnética</w:t>
       </w:r>
       <w:r>
         <w:rPr>
@@ -25761,6 +25578,18 @@
           <w:szCs w:val="22"/>
           <w:lang w:val="es-CO" w:eastAsia="es-CO"/>
         </w:rPr>
+        <w:t xml:space="preserve"> o</w:t>
+      </w:r>
+      <w:r>
+        <w:rPr>
+          <w:rFonts w:ascii="Arial Unicode MS" w:eastAsia="Arial Unicode MS" w:hAnsi="Arial Unicode MS" w:cs="Arial Unicode MS"/>
+          <w:b/>
+          <w:bCs/>
+          <w:color w:val="000000" w:themeColor="text1"/>
+          <w:sz w:val="22"/>
+          <w:szCs w:val="22"/>
+          <w:lang w:val="es-CO" w:eastAsia="es-CO"/>
+        </w:rPr>
         <w:t xml:space="preserve"> radiante</w:t>
       </w:r>
       <w:r>
@@ -25771,18 +25600,17 @@
           <w:szCs w:val="22"/>
           <w:lang w:val="es-CO" w:eastAsia="es-CO"/>
         </w:rPr>
-        <w:t xml:space="preserve">: se puede propagar en el </w:t>
-      </w:r>
-      <w:r>
-        <w:rPr>
-          <w:rFonts w:ascii="Arial Unicode MS" w:eastAsia="Arial Unicode MS" w:hAnsi="Arial Unicode MS" w:cs="Arial Unicode MS"/>
-          <w:b/>
-          <w:color w:val="000000" w:themeColor="text1"/>
-          <w:sz w:val="22"/>
-          <w:szCs w:val="22"/>
-          <w:lang w:val="es-CO" w:eastAsia="es-CO"/>
-        </w:rPr>
-        <w:t>vacío</w:t>
+        <w:t xml:space="preserve">: se puede propagar en </w:t>
+      </w:r>
+      <w:r>
+        <w:rPr>
+          <w:rFonts w:ascii="Arial Unicode MS" w:eastAsia="Arial Unicode MS" w:hAnsi="Arial Unicode MS" w:cs="Arial Unicode MS"/>
+          <w:color w:val="000000" w:themeColor="text1"/>
+          <w:sz w:val="22"/>
+          <w:szCs w:val="22"/>
+          <w:lang w:val="es-CO" w:eastAsia="es-CO"/>
+        </w:rPr>
+        <w:t>el vacío</w:t>
       </w:r>
       <w:r>
         <w:rPr>
@@ -25890,6 +25718,7 @@
       <w:r>
         <w:rPr>
           <w:rFonts w:ascii="Arial Unicode MS" w:eastAsia="Arial Unicode MS" w:hAnsi="Arial Unicode MS" w:cs="Arial Unicode MS"/>
+          <w:b/>
           <w:color w:val="000000" w:themeColor="text1"/>
           <w:sz w:val="22"/>
           <w:szCs w:val="22"/>
@@ -25908,37 +25737,7 @@
           <w:szCs w:val="22"/>
           <w:lang w:val="es-CO" w:eastAsia="es-CO"/>
         </w:rPr>
-        <w:t>energía química</w:t>
-      </w:r>
-      <w:r>
-        <w:rPr>
-          <w:rFonts w:ascii="Arial Unicode MS" w:eastAsia="Arial Unicode MS" w:hAnsi="Arial Unicode MS" w:cs="Arial Unicode MS"/>
-          <w:color w:val="000000" w:themeColor="text1"/>
-          <w:sz w:val="22"/>
-          <w:szCs w:val="22"/>
-          <w:lang w:val="es-CO" w:eastAsia="es-CO"/>
-        </w:rPr>
-        <w:t xml:space="preserve">: es la que se produce </w:t>
-      </w:r>
-      <w:r>
-        <w:rPr>
-          <w:rFonts w:ascii="Arial Unicode MS" w:eastAsia="Arial Unicode MS" w:hAnsi="Arial Unicode MS" w:cs="Arial Unicode MS"/>
-          <w:color w:val="000000" w:themeColor="text1"/>
-          <w:sz w:val="22"/>
-          <w:szCs w:val="22"/>
-          <w:lang w:val="es-CO" w:eastAsia="es-CO"/>
-        </w:rPr>
-        <w:t xml:space="preserve">durante </w:t>
-      </w:r>
-      <w:r>
-        <w:rPr>
-          <w:rFonts w:ascii="Arial Unicode MS" w:eastAsia="Arial Unicode MS" w:hAnsi="Arial Unicode MS" w:cs="Arial Unicode MS"/>
-          <w:color w:val="000000" w:themeColor="text1"/>
-          <w:sz w:val="22"/>
-          <w:szCs w:val="22"/>
-          <w:lang w:val="es-CO" w:eastAsia="es-CO"/>
-        </w:rPr>
-        <w:t xml:space="preserve">las reacciones químicas debido a la energía interna que poseen los </w:t>
+        <w:t>e</w:t>
       </w:r>
       <w:r>
         <w:rPr>
@@ -25950,6 +25749,47 @@
           <w:szCs w:val="22"/>
           <w:lang w:val="es-CO" w:eastAsia="es-CO"/>
         </w:rPr>
+        <w:t>nergía química</w:t>
+      </w:r>
+      <w:r>
+        <w:rPr>
+          <w:rFonts w:ascii="Arial Unicode MS" w:eastAsia="Arial Unicode MS" w:hAnsi="Arial Unicode MS" w:cs="Arial Unicode MS"/>
+          <w:color w:val="000000" w:themeColor="text1"/>
+          <w:sz w:val="22"/>
+          <w:szCs w:val="22"/>
+          <w:lang w:val="es-CO" w:eastAsia="es-CO"/>
+        </w:rPr>
+        <w:t xml:space="preserve">: es la que se produce </w:t>
+      </w:r>
+      <w:r>
+        <w:rPr>
+          <w:rFonts w:ascii="Arial Unicode MS" w:eastAsia="Arial Unicode MS" w:hAnsi="Arial Unicode MS" w:cs="Arial Unicode MS"/>
+          <w:color w:val="000000" w:themeColor="text1"/>
+          <w:sz w:val="22"/>
+          <w:szCs w:val="22"/>
+          <w:lang w:val="es-CO" w:eastAsia="es-CO"/>
+        </w:rPr>
+        <w:t xml:space="preserve">durante </w:t>
+      </w:r>
+      <w:r>
+        <w:rPr>
+          <w:rFonts w:ascii="Arial Unicode MS" w:eastAsia="Arial Unicode MS" w:hAnsi="Arial Unicode MS" w:cs="Arial Unicode MS"/>
+          <w:color w:val="000000" w:themeColor="text1"/>
+          <w:sz w:val="22"/>
+          <w:szCs w:val="22"/>
+          <w:lang w:val="es-CO" w:eastAsia="es-CO"/>
+        </w:rPr>
+        <w:t xml:space="preserve">las reacciones químicas debido a la energía interna que poseen los </w:t>
+      </w:r>
+      <w:r>
+        <w:rPr>
+          <w:rFonts w:ascii="Arial Unicode MS" w:eastAsia="Arial Unicode MS" w:hAnsi="Arial Unicode MS" w:cs="Arial Unicode MS"/>
+          <w:bCs/>
+          <w:color w:val="000000" w:themeColor="text1"/>
+          <w:sz w:val="22"/>
+          <w:szCs w:val="22"/>
+          <w:lang w:val="es-CO" w:eastAsia="es-CO"/>
+        </w:rPr>
         <w:t>enlaces</w:t>
       </w:r>
       <w:r>
@@ -25987,45 +25827,7 @@
           <w:szCs w:val="22"/>
           <w:lang w:val="es-CO" w:eastAsia="es-CO"/>
         </w:rPr>
-        <w:t xml:space="preserve"> puede transformase en </w:t>
-      </w:r>
-      <w:r>
-        <w:rPr>
-          <w:rFonts w:ascii="Arial Unicode MS" w:eastAsia="Arial Unicode MS" w:hAnsi="Arial Unicode MS" w:cs="Arial Unicode MS"/>
-          <w:b/>
-          <w:sz w:val="22"/>
-          <w:szCs w:val="22"/>
-          <w:lang w:val="es-CO" w:eastAsia="es-CO"/>
-        </w:rPr>
-        <w:t xml:space="preserve">calor </w:t>
-      </w:r>
-      <w:r>
-        <w:rPr>
-          <w:rFonts w:ascii="Arial Unicode MS" w:eastAsia="Arial Unicode MS" w:hAnsi="Arial Unicode MS" w:cs="Arial Unicode MS"/>
-          <w:sz w:val="22"/>
-          <w:szCs w:val="22"/>
-          <w:lang w:val="es-CO" w:eastAsia="es-CO"/>
-        </w:rPr>
-        <w:t>o</w:t>
-      </w:r>
-      <w:r>
-        <w:rPr>
-          <w:rFonts w:ascii="Arial Unicode MS" w:eastAsia="Arial Unicode MS" w:hAnsi="Arial Unicode MS" w:cs="Arial Unicode MS"/>
-          <w:b/>
-          <w:sz w:val="22"/>
-          <w:szCs w:val="22"/>
-          <w:lang w:val="es-CO" w:eastAsia="es-CO"/>
-        </w:rPr>
-        <w:t xml:space="preserve"> luz</w:t>
-      </w:r>
-      <w:r>
-        <w:rPr>
-          <w:rFonts w:ascii="Arial Unicode MS" w:eastAsia="Arial Unicode MS" w:hAnsi="Arial Unicode MS" w:cs="Arial Unicode MS"/>
-          <w:sz w:val="22"/>
-          <w:szCs w:val="22"/>
-          <w:lang w:val="es-CO" w:eastAsia="es-CO"/>
-        </w:rPr>
-        <w:t>. Por ejemplo, la combustión de una vela transforma</w:t>
+        <w:t xml:space="preserve"> puede transformase en calor o luz. Por ejemplo, la combustión de una vela transforma</w:t>
       </w:r>
       <w:r>
         <w:rPr>
@@ -26044,16 +25846,7 @@
           <w:szCs w:val="22"/>
           <w:lang w:val="es-CO" w:eastAsia="es-CO"/>
         </w:rPr>
-        <w:t>l</w:t>
-      </w:r>
-      <w:r>
-        <w:rPr>
-          <w:rFonts w:ascii="Arial Unicode MS" w:eastAsia="Arial Unicode MS" w:hAnsi="Arial Unicode MS" w:cs="Arial Unicode MS"/>
-          <w:sz w:val="22"/>
-          <w:szCs w:val="22"/>
-          <w:lang w:val="es-CO" w:eastAsia="es-CO"/>
-        </w:rPr>
-        <w:t>uminosa</w:t>
+        <w:t>luminosa</w:t>
       </w:r>
       <w:r>
         <w:rPr>
@@ -26120,6 +25913,7 @@
       <w:r>
         <w:rPr>
           <w:rFonts w:ascii="Arial Unicode MS" w:eastAsia="Arial Unicode MS" w:hAnsi="Arial Unicode MS" w:cs="Arial Unicode MS"/>
+          <w:b/>
           <w:color w:val="000000" w:themeColor="text1"/>
           <w:sz w:val="22"/>
           <w:szCs w:val="22"/>
@@ -26195,37 +25989,13 @@
       <w:r>
         <w:rPr>
           <w:rFonts w:ascii="Arial Unicode MS" w:eastAsia="Arial Unicode MS" w:hAnsi="Arial Unicode MS" w:cs="Arial Unicode MS"/>
-          <w:b/>
           <w:bCs/>
           <w:color w:val="000000" w:themeColor="text1"/>
           <w:sz w:val="22"/>
           <w:szCs w:val="22"/>
           <w:lang w:val="es-CO" w:eastAsia="es-CO"/>
         </w:rPr>
-        <w:t xml:space="preserve">reacciones nucleares </w:t>
-      </w:r>
-      <w:r>
-        <w:rPr>
-          <w:rFonts w:ascii="Arial Unicode MS" w:eastAsia="Arial Unicode MS" w:hAnsi="Arial Unicode MS" w:cs="Arial Unicode MS"/>
-          <w:bCs/>
-          <w:color w:val="000000" w:themeColor="text1"/>
-          <w:sz w:val="22"/>
-          <w:szCs w:val="22"/>
-          <w:lang w:val="es-CO" w:eastAsia="es-CO"/>
-        </w:rPr>
-        <w:t xml:space="preserve">de </w:t>
-      </w:r>
-      <w:r>
-        <w:rPr>
-          <w:rFonts w:ascii="Arial Unicode MS" w:eastAsia="Arial Unicode MS" w:hAnsi="Arial Unicode MS" w:cs="Arial Unicode MS"/>
-          <w:b/>
-          <w:bCs/>
-          <w:color w:val="000000" w:themeColor="text1"/>
-          <w:sz w:val="22"/>
-          <w:szCs w:val="22"/>
-          <w:lang w:val="es-CO" w:eastAsia="es-CO"/>
-        </w:rPr>
-        <w:t>fisión y fusión</w:t>
+        <w:t>reacciones nucleares de fisión y fusión</w:t>
       </w:r>
       <w:r>
         <w:rPr>
@@ -26303,6 +26073,7 @@
       <w:r>
         <w:rPr>
           <w:rFonts w:ascii="Arial Unicode MS" w:eastAsia="Arial Unicode MS" w:hAnsi="Arial Unicode MS" w:cs="Arial Unicode MS"/>
+          <w:b/>
           <w:color w:val="000000" w:themeColor="text1"/>
           <w:sz w:val="22"/>
           <w:szCs w:val="22"/>
@@ -26320,7 +26091,19 @@
           <w:szCs w:val="22"/>
           <w:lang w:val="es-CO" w:eastAsia="es-CO"/>
         </w:rPr>
-        <w:t>energía mecánica</w:t>
+        <w:t>energía</w:t>
+      </w:r>
+      <w:r>
+        <w:rPr>
+          <w:rFonts w:ascii="Arial Unicode MS" w:eastAsia="Arial Unicode MS" w:hAnsi="Arial Unicode MS" w:cs="Arial Unicode MS"/>
+          <w:b/>
+          <w:bCs/>
+          <w:color w:val="000000" w:themeColor="text1"/>
+          <w:sz w:val="22"/>
+          <w:szCs w:val="22"/>
+          <w:lang w:val="es-CO" w:eastAsia="es-CO"/>
+        </w:rPr>
+        <w:t xml:space="preserve"> mecánica</w:t>
       </w:r>
       <w:r>
         <w:rPr>
@@ -28006,12 +27789,11 @@
         <w:rPr>
           <w:rStyle w:val="un"/>
           <w:rFonts w:ascii="Arial Unicode MS" w:eastAsia="Arial Unicode MS" w:hAnsi="Arial Unicode MS" w:cs="Arial Unicode MS"/>
-          <w:b/>
-          <w:color w:val="000000" w:themeColor="text1"/>
-          <w:sz w:val="22"/>
-          <w:szCs w:val="22"/>
-        </w:rPr>
-        <w:t>transformación</w:t>
+          <w:color w:val="000000" w:themeColor="text1"/>
+          <w:sz w:val="22"/>
+          <w:szCs w:val="22"/>
+        </w:rPr>
+        <w:t>transformación,</w:t>
       </w:r>
       <w:r>
         <w:rPr>
@@ -28021,7 +27803,7 @@
           <w:sz w:val="22"/>
           <w:szCs w:val="22"/>
         </w:rPr>
-        <w:t xml:space="preserve">, pasando de una forma a otra de manera natural o a través dispositivos que el ser humano ha creado. </w:t>
+        <w:t xml:space="preserve"> pasando de una forma a otra de manera natural o a través dispositivos que el ser humano ha creado. </w:t>
       </w:r>
     </w:p>
     <w:p>
@@ -28929,7 +28711,16 @@
           <w:sz w:val="22"/>
           <w:szCs w:val="22"/>
         </w:rPr>
-        <w:t>Este principio afirma que</w:t>
+        <w:t xml:space="preserve">Este principio afirma </w:t>
+      </w:r>
+      <w:r>
+        <w:rPr>
+          <w:rStyle w:val="un"/>
+          <w:rFonts w:ascii="Arial Unicode MS" w:eastAsia="Arial Unicode MS" w:hAnsi="Arial Unicode MS" w:cs="Arial Unicode MS"/>
+          <w:sz w:val="22"/>
+          <w:szCs w:val="22"/>
+        </w:rPr>
+        <w:t>que</w:t>
       </w:r>
       <w:r>
         <w:rPr>
@@ -28944,6 +28735,7 @@
         <w:rPr>
           <w:rStyle w:val="Textoennegrita"/>
           <w:rFonts w:ascii="Arial Unicode MS" w:eastAsia="Arial Unicode MS" w:hAnsi="Arial Unicode MS" w:cs="Arial Unicode MS"/>
+          <w:b w:val="0"/>
           <w:sz w:val="22"/>
           <w:szCs w:val="22"/>
         </w:rPr>
@@ -28971,6 +28763,7 @@
         <w:rPr>
           <w:rStyle w:val="Textoennegrita"/>
           <w:rFonts w:ascii="Arial Unicode MS" w:eastAsia="Arial Unicode MS" w:hAnsi="Arial Unicode MS" w:cs="Arial Unicode MS"/>
+          <w:b w:val="0"/>
           <w:sz w:val="22"/>
           <w:szCs w:val="22"/>
         </w:rPr>
@@ -28980,6 +28773,7 @@
         <w:rPr>
           <w:rStyle w:val="Textoennegrita"/>
           <w:rFonts w:ascii="Arial Unicode MS" w:eastAsia="Arial Unicode MS" w:hAnsi="Arial Unicode MS" w:cs="Arial Unicode MS"/>
+          <w:b w:val="0"/>
           <w:sz w:val="22"/>
           <w:szCs w:val="22"/>
         </w:rPr>
@@ -29267,12 +29061,21 @@
       <w:r>
         <w:rPr>
           <w:rFonts w:ascii="Arial Unicode MS" w:eastAsia="Arial Unicode MS" w:hAnsi="Arial Unicode MS" w:cs="Arial Unicode MS"/>
+          <w:color w:val="000000" w:themeColor="text1"/>
+          <w:sz w:val="22"/>
+          <w:szCs w:val="22"/>
+        </w:rPr>
+        <w:t>equilibrio térmico</w:t>
+      </w:r>
+      <w:r>
+        <w:rPr>
+          <w:rFonts w:ascii="Arial Unicode MS" w:eastAsia="Arial Unicode MS" w:hAnsi="Arial Unicode MS" w:cs="Arial Unicode MS"/>
           <w:b/>
           <w:color w:val="000000" w:themeColor="text1"/>
           <w:sz w:val="22"/>
           <w:szCs w:val="22"/>
         </w:rPr>
-        <w:t xml:space="preserve">equilibrio térmico </w:t>
+        <w:t xml:space="preserve"> </w:t>
       </w:r>
       <w:r>
         <w:rPr>
@@ -29333,21 +29136,19 @@
           <w:sz w:val="22"/>
           <w:szCs w:val="22"/>
         </w:rPr>
-        <w:t xml:space="preserve"> mide la </w:t>
-      </w:r>
-      <w:r>
-        <w:rPr>
-          <w:rFonts w:ascii="Arial Unicode MS" w:eastAsia="Arial Unicode MS" w:hAnsi="Arial Unicode MS" w:cs="Arial Unicode MS"/>
-          <w:b/>
-          <w:sz w:val="22"/>
-          <w:szCs w:val="22"/>
-        </w:rPr>
-        <w:t>energía cinética</w:t>
-      </w:r>
-      <w:r>
-        <w:rPr>
-          <w:rFonts w:ascii="Arial Unicode MS" w:eastAsia="Arial Unicode MS" w:hAnsi="Arial Unicode MS" w:cs="Arial Unicode MS"/>
-          <w:b/>
+        <w:t xml:space="preserve"> mide </w:t>
+      </w:r>
+      <w:r>
+        <w:rPr>
+          <w:rFonts w:ascii="Arial Unicode MS" w:eastAsia="Arial Unicode MS" w:hAnsi="Arial Unicode MS" w:cs="Arial Unicode MS"/>
+          <w:sz w:val="22"/>
+          <w:szCs w:val="22"/>
+        </w:rPr>
+        <w:t>la energía cinética</w:t>
+      </w:r>
+      <w:r>
+        <w:rPr>
+          <w:rFonts w:ascii="Arial Unicode MS" w:eastAsia="Arial Unicode MS" w:hAnsi="Arial Unicode MS" w:cs="Arial Unicode MS"/>
           <w:sz w:val="22"/>
           <w:szCs w:val="22"/>
         </w:rPr>
@@ -30881,23 +30682,13 @@
       <w:r>
         <w:rPr>
           <w:rFonts w:ascii="Arial Unicode MS" w:eastAsia="Arial Unicode MS" w:hAnsi="Arial Unicode MS" w:cs="Arial Unicode MS"/>
-          <w:iCs/>
-          <w:color w:val="000000" w:themeColor="text1"/>
-          <w:sz w:val="22"/>
-          <w:szCs w:val="22"/>
-        </w:rPr>
-        <w:t>conductores</w:t>
-      </w:r>
-      <w:r>
-        <w:rPr>
-          <w:rFonts w:ascii="Arial Unicode MS" w:eastAsia="Arial Unicode MS" w:hAnsi="Arial Unicode MS" w:cs="Arial Unicode MS"/>
           <w:b w:val="0"/>
           <w:iCs/>
           <w:color w:val="000000" w:themeColor="text1"/>
           <w:sz w:val="22"/>
           <w:szCs w:val="22"/>
         </w:rPr>
-        <w:t>,</w:t>
+        <w:t>conductores</w:t>
       </w:r>
       <w:r>
         <w:rPr>
@@ -30908,7 +30699,7 @@
           <w:sz w:val="22"/>
           <w:szCs w:val="22"/>
         </w:rPr>
-        <w:t xml:space="preserve"> como el cobre</w:t>
+        <w:t>,</w:t>
       </w:r>
       <w:r>
         <w:rPr>
@@ -30919,7 +30710,7 @@
           <w:sz w:val="22"/>
           <w:szCs w:val="22"/>
         </w:rPr>
-        <w:t>,</w:t>
+        <w:t xml:space="preserve"> como el cobre</w:t>
       </w:r>
       <w:r>
         <w:rPr>
@@ -30930,17 +30721,7 @@
           <w:sz w:val="22"/>
           <w:szCs w:val="22"/>
         </w:rPr>
-        <w:t xml:space="preserve"> permiten el paso del calor fácilmente, mientras que los </w:t>
-      </w:r>
-      <w:r>
-        <w:rPr>
-          <w:rFonts w:ascii="Arial Unicode MS" w:eastAsia="Arial Unicode MS" w:hAnsi="Arial Unicode MS" w:cs="Arial Unicode MS"/>
-          <w:iCs/>
-          <w:color w:val="000000" w:themeColor="text1"/>
-          <w:sz w:val="22"/>
-          <w:szCs w:val="22"/>
-        </w:rPr>
-        <w:t>aislantes</w:t>
+        <w:t>,</w:t>
       </w:r>
       <w:r>
         <w:rPr>
@@ -30951,7 +30732,7 @@
           <w:sz w:val="22"/>
           <w:szCs w:val="22"/>
         </w:rPr>
-        <w:t>,</w:t>
+        <w:t xml:space="preserve"> permiten el paso del calor fácilmente, mientras que los aislantes</w:t>
       </w:r>
       <w:r>
         <w:rPr>
@@ -30962,7 +30743,29 @@
           <w:sz w:val="22"/>
           <w:szCs w:val="22"/>
         </w:rPr>
-        <w:t xml:space="preserve"> como el caucho</w:t>
+        <w:t>,</w:t>
+      </w:r>
+      <w:r>
+        <w:rPr>
+          <w:rFonts w:ascii="Arial Unicode MS" w:eastAsia="Arial Unicode MS" w:hAnsi="Arial Unicode MS" w:cs="Arial Unicode MS"/>
+          <w:b w:val="0"/>
+          <w:iCs/>
+          <w:color w:val="000000" w:themeColor="text1"/>
+          <w:sz w:val="22"/>
+          <w:szCs w:val="22"/>
+        </w:rPr>
+        <w:t xml:space="preserve"> como</w:t>
+      </w:r>
+      <w:r>
+        <w:rPr>
+          <w:rFonts w:ascii="Arial Unicode MS" w:eastAsia="Arial Unicode MS" w:hAnsi="Arial Unicode MS" w:cs="Arial Unicode MS"/>
+          <w:b w:val="0"/>
+          <w:iCs/>
+          <w:color w:val="000000" w:themeColor="text1"/>
+          <w:sz w:val="22"/>
+          <w:szCs w:val="22"/>
+        </w:rPr>
+        <w:t xml:space="preserve"> el caucho</w:t>
       </w:r>
       <w:r>
         <w:rPr>
@@ -31094,7 +30897,20 @@
           <w:sz w:val="22"/>
           <w:szCs w:val="22"/>
         </w:rPr>
-        <w:t>para evitar quemar la piel</w:t>
+        <w:t>para ev</w:t>
+      </w:r>
+      <w:bookmarkStart w:id="4" w:name="_GoBack"/>
+      <w:bookmarkEnd w:id="4"/>
+      <w:r>
+        <w:rPr>
+          <w:rFonts w:ascii="Arial Unicode MS" w:eastAsia="Arial Unicode MS" w:hAnsi="Arial Unicode MS" w:cs="Arial Unicode MS"/>
+          <w:b w:val="0"/>
+          <w:iCs/>
+          <w:color w:val="000000" w:themeColor="text1"/>
+          <w:sz w:val="22"/>
+          <w:szCs w:val="22"/>
+        </w:rPr>
+        <w:t>itar quemar la piel</w:t>
       </w:r>
       <w:r>
         <w:rPr>
@@ -36226,6 +36042,7 @@
         <w:docPartUnique/>
       </w:docPartObj>
     </w:sdtPr>
+    <w:sdtEndPr/>
     <w:sdtContent>
       <w:p>
         <w:pPr>
@@ -36245,7 +36062,7 @@
           <w:rPr>
             <w:noProof/>
           </w:rPr>
-          <w:t>37</w:t>
+          <w:t>15</w:t>
         </w:r>
         <w:r>
           <w:fldChar w:fldCharType="end"/>
@@ -43367,102 +43184,102 @@
     </dgm:pt>
   </dgm:ptLst>
   <dgm:cxnLst>
-    <dgm:cxn modelId="{627B35BD-E88D-4AD8-B545-CC1F6A7308ED}" type="presOf" srcId="{52C8BA35-9F35-4A2D-97ED-CB293AA64BD2}" destId="{E56C6F5C-4F85-4CD5-85E4-26CCCA4857BC}" srcOrd="0" destOrd="0" presId="urn:microsoft.com/office/officeart/2005/8/layout/hierarchy2"/>
-    <dgm:cxn modelId="{7584D4B1-5D10-485E-A3D6-3166975C6CD7}" type="presOf" srcId="{82049167-5DF5-4877-9F27-C01AB8E6C781}" destId="{1CF75C12-55A1-494F-BAD7-FF94288D334A}" srcOrd="0" destOrd="0" presId="urn:microsoft.com/office/officeart/2005/8/layout/hierarchy2"/>
-    <dgm:cxn modelId="{88C25782-ADA6-4B18-89D7-0C703E49B622}" type="presOf" srcId="{E076D794-3A29-4CCA-9280-DA85667E3EC2}" destId="{7D80829D-F460-451F-A82D-AE31FE75073A}" srcOrd="0" destOrd="0" presId="urn:microsoft.com/office/officeart/2005/8/layout/hierarchy2"/>
-    <dgm:cxn modelId="{D94B4A80-5831-4B78-9D51-E574879B59BC}" type="presOf" srcId="{3ABEA8B5-2969-4001-AEE8-72E3F1DDF151}" destId="{5D7DBD11-B86B-4DF7-8932-EB9FBF1BE885}" srcOrd="1" destOrd="0" presId="urn:microsoft.com/office/officeart/2005/8/layout/hierarchy2"/>
-    <dgm:cxn modelId="{6D70A52B-A876-43C2-9930-4ABF3D68C0F3}" type="presOf" srcId="{29B71B05-BAFD-4D50-923D-4BF8BCFD47AF}" destId="{9EE1C0E2-34C2-4E4F-A6CE-5F2F5FCC6710}" srcOrd="1" destOrd="0" presId="urn:microsoft.com/office/officeart/2005/8/layout/hierarchy2"/>
-    <dgm:cxn modelId="{EE802145-75B7-46F5-931F-9DF56E778342}" type="presOf" srcId="{6DE27A97-A97C-4626-98B0-87BCA1889216}" destId="{80A87B03-E35C-40CB-A706-6CE678C9FAB9}" srcOrd="0" destOrd="0" presId="urn:microsoft.com/office/officeart/2005/8/layout/hierarchy2"/>
+    <dgm:cxn modelId="{BD9B7314-7FDF-4967-895F-F2F6970F14C2}" type="presOf" srcId="{E076D794-3A29-4CCA-9280-DA85667E3EC2}" destId="{7D80829D-F460-451F-A82D-AE31FE75073A}" srcOrd="0" destOrd="0" presId="urn:microsoft.com/office/officeart/2005/8/layout/hierarchy2"/>
+    <dgm:cxn modelId="{02D451B3-41FF-40F7-A708-C68D16A3E6A1}" type="presOf" srcId="{76766B83-0444-41FA-8173-CEF587B6AD9D}" destId="{87B75FCF-B51D-4FE4-B333-BDBAD3E4FAB0}" srcOrd="0" destOrd="0" presId="urn:microsoft.com/office/officeart/2005/8/layout/hierarchy2"/>
     <dgm:cxn modelId="{901EB686-2AB7-4D7E-8811-E1EDAE170793}" srcId="{C661C2DD-6228-4B40-8887-9DEAA844346B}" destId="{62EF7BF6-A359-4D5D-8382-4B94A7043825}" srcOrd="0" destOrd="0" parTransId="{5E7F4AF6-C2CA-44BB-9BD1-B3383E218D04}" sibTransId="{F8DB7635-B12A-44D6-9992-280E4108CAC5}"/>
-    <dgm:cxn modelId="{1F6C40A7-17E8-4136-BD0D-F799C26BCA64}" type="presOf" srcId="{93B292C1-E3A6-4024-8BDF-BE01E7772063}" destId="{9EE96EFD-4AED-422E-96E9-53FD50FC765E}" srcOrd="1" destOrd="0" presId="urn:microsoft.com/office/officeart/2005/8/layout/hierarchy2"/>
-    <dgm:cxn modelId="{B5BB4173-76D7-43D8-884E-3E88174BE25E}" type="presOf" srcId="{8A6926ED-07F1-4928-A7D4-96719D0B5E21}" destId="{7EEE17F6-CF8D-49CC-9C4C-FEC1D71C805E}" srcOrd="0" destOrd="0" presId="urn:microsoft.com/office/officeart/2005/8/layout/hierarchy2"/>
+    <dgm:cxn modelId="{2450CAE8-8FF7-467F-B1FE-2AFAB000265B}" type="presOf" srcId="{62EF7BF6-A359-4D5D-8382-4B94A7043825}" destId="{24CB0F8D-D27E-4530-931C-244680D6CD55}" srcOrd="0" destOrd="0" presId="urn:microsoft.com/office/officeart/2005/8/layout/hierarchy2"/>
+    <dgm:cxn modelId="{28AF237F-29FA-464D-AB71-8CBC3D277C31}" type="presOf" srcId="{E076D794-3A29-4CCA-9280-DA85667E3EC2}" destId="{B06BCD1D-C791-4371-ACAA-91D7D9F5A7DE}" srcOrd="1" destOrd="0" presId="urn:microsoft.com/office/officeart/2005/8/layout/hierarchy2"/>
+    <dgm:cxn modelId="{3882D37B-DF22-4809-AD5B-8BBAAB4BF480}" type="presOf" srcId="{C6DD0727-35EC-4A3D-B731-C4D3F66CF4B2}" destId="{5873AD70-C9B8-49D5-BE1E-910D6FDC2007}" srcOrd="0" destOrd="0" presId="urn:microsoft.com/office/officeart/2005/8/layout/hierarchy2"/>
+    <dgm:cxn modelId="{1C87CA94-68C8-44FC-8AC2-5E3A5529E851}" type="presOf" srcId="{8A6926ED-07F1-4928-A7D4-96719D0B5E21}" destId="{7EEE17F6-CF8D-49CC-9C4C-FEC1D71C805E}" srcOrd="0" destOrd="0" presId="urn:microsoft.com/office/officeart/2005/8/layout/hierarchy2"/>
+    <dgm:cxn modelId="{152EAED0-0C49-4EF1-B4FF-C98DFA7D48A0}" type="presOf" srcId="{8A6926ED-07F1-4928-A7D4-96719D0B5E21}" destId="{44171B9C-7A37-45DC-8B0E-897473CF0358}" srcOrd="1" destOrd="0" presId="urn:microsoft.com/office/officeart/2005/8/layout/hierarchy2"/>
     <dgm:cxn modelId="{EC5C12C5-5EDC-43ED-A7DA-4E321351B1C5}" srcId="{76766B83-0444-41FA-8173-CEF587B6AD9D}" destId="{CFF098BF-BDF0-4E0D-AAAE-A5C5DBD40B51}" srcOrd="2" destOrd="0" parTransId="{156D3007-5F0A-46F3-ABC0-414E3051DD5D}" sibTransId="{4F21CF61-A5B5-472A-939F-CA81CB4ABC4E}"/>
     <dgm:cxn modelId="{688C3E66-CF5B-4801-9875-B3EBA337CE91}" srcId="{EC09A377-24E3-4B97-A1A0-65CCFA4421B3}" destId="{76766B83-0444-41FA-8173-CEF587B6AD9D}" srcOrd="0" destOrd="0" parTransId="{754CAC44-A60C-4267-908C-8BF25AB70BAC}" sibTransId="{463358E0-DF24-45CD-AA98-453AAA24EC48}"/>
-    <dgm:cxn modelId="{0DC76B19-1420-4B45-A3C3-20AF0F40DEBB}" type="presOf" srcId="{754CAC44-A60C-4267-908C-8BF25AB70BAC}" destId="{32A3DCA3-F6ED-4D01-95F6-41E3EF5E951A}" srcOrd="0" destOrd="0" presId="urn:microsoft.com/office/officeart/2005/8/layout/hierarchy2"/>
-    <dgm:cxn modelId="{E7272284-C6B7-4614-8BCD-B9441BC83CAB}" type="presOf" srcId="{E076D794-3A29-4CCA-9280-DA85667E3EC2}" destId="{B06BCD1D-C791-4371-ACAA-91D7D9F5A7DE}" srcOrd="1" destOrd="0" presId="urn:microsoft.com/office/officeart/2005/8/layout/hierarchy2"/>
-    <dgm:cxn modelId="{7C60C68A-FC94-4454-8884-2007A3AF7749}" type="presOf" srcId="{52C8BA35-9F35-4A2D-97ED-CB293AA64BD2}" destId="{9B72FA78-0080-4A07-B98B-504FC3BBA68B}" srcOrd="1" destOrd="0" presId="urn:microsoft.com/office/officeart/2005/8/layout/hierarchy2"/>
-    <dgm:cxn modelId="{C49D443A-5784-45CA-A58B-93ADEF5B49D1}" type="presOf" srcId="{156D3007-5F0A-46F3-ABC0-414E3051DD5D}" destId="{920CFB91-EC23-4201-90F0-A95083A0B54E}" srcOrd="0" destOrd="0" presId="urn:microsoft.com/office/officeart/2005/8/layout/hierarchy2"/>
-    <dgm:cxn modelId="{CC15144C-4E64-4C51-8CCB-901E4752729F}" type="presOf" srcId="{3ABEA8B5-2969-4001-AEE8-72E3F1DDF151}" destId="{C0051CB4-246D-49CB-8AF5-9EA40901AD9E}" srcOrd="0" destOrd="0" presId="urn:microsoft.com/office/officeart/2005/8/layout/hierarchy2"/>
-    <dgm:cxn modelId="{17DCDF45-D847-4408-A01F-FE7A6CCB0E9E}" type="presOf" srcId="{01E12C2E-369E-435C-B8AD-666D1900EE07}" destId="{D0E5B2AF-32CF-4D23-BB91-A3FDA213C4CF}" srcOrd="0" destOrd="0" presId="urn:microsoft.com/office/officeart/2005/8/layout/hierarchy2"/>
-    <dgm:cxn modelId="{B4DFC355-1DF0-48DB-BF89-ABC0C1599CA6}" type="presOf" srcId="{76766B83-0444-41FA-8173-CEF587B6AD9D}" destId="{87B75FCF-B51D-4FE4-B333-BDBAD3E4FAB0}" srcOrd="0" destOrd="0" presId="urn:microsoft.com/office/officeart/2005/8/layout/hierarchy2"/>
+    <dgm:cxn modelId="{E5DD71C7-5877-47AB-8447-6B5F9A5030E1}" type="presOf" srcId="{156D3007-5F0A-46F3-ABC0-414E3051DD5D}" destId="{DF8E3928-B039-493D-96C9-6C1EA3553A35}" srcOrd="1" destOrd="0" presId="urn:microsoft.com/office/officeart/2005/8/layout/hierarchy2"/>
+    <dgm:cxn modelId="{0C5DD070-01DE-4E9F-BC5C-3CD860000804}" type="presOf" srcId="{01E12C2E-369E-435C-B8AD-666D1900EE07}" destId="{2DCF4C17-61EA-44D6-8757-6FD2B72FE671}" srcOrd="1" destOrd="0" presId="urn:microsoft.com/office/officeart/2005/8/layout/hierarchy2"/>
+    <dgm:cxn modelId="{6682A7F3-3ABF-4D00-8413-295C4BB0DECB}" type="presOf" srcId="{52C8BA35-9F35-4A2D-97ED-CB293AA64BD2}" destId="{E56C6F5C-4F85-4CD5-85E4-26CCCA4857BC}" srcOrd="0" destOrd="0" presId="urn:microsoft.com/office/officeart/2005/8/layout/hierarchy2"/>
+    <dgm:cxn modelId="{AAB83141-9E80-4C8B-A319-F3121BDEE1BB}" type="presOf" srcId="{754CAC44-A60C-4267-908C-8BF25AB70BAC}" destId="{32A3DCA3-F6ED-4D01-95F6-41E3EF5E951A}" srcOrd="0" destOrd="0" presId="urn:microsoft.com/office/officeart/2005/8/layout/hierarchy2"/>
+    <dgm:cxn modelId="{0D1A446B-A859-4935-AE02-A0D9304436EA}" type="presOf" srcId="{BADEC871-54B7-4AAF-9DE7-DD8EF9CDF0DC}" destId="{68026573-9AA0-43E0-BC03-3FBEA742C886}" srcOrd="0" destOrd="0" presId="urn:microsoft.com/office/officeart/2005/8/layout/hierarchy2"/>
     <dgm:cxn modelId="{0C9B0CCE-0F59-47A2-89C2-40EAE0298C87}" srcId="{62EF7BF6-A359-4D5D-8382-4B94A7043825}" destId="{82049167-5DF5-4877-9F27-C01AB8E6C781}" srcOrd="1" destOrd="0" parTransId="{29B71B05-BAFD-4D50-923D-4BF8BCFD47AF}" sibTransId="{5490CCD1-D982-4FB8-9A9D-9BB4D91FF8D3}"/>
-    <dgm:cxn modelId="{9A37EB17-5996-407E-AFB5-AD54CBA1AE6F}" type="presOf" srcId="{C661C2DD-6228-4B40-8887-9DEAA844346B}" destId="{30131818-ECBB-4467-B1EA-6F5A10FD639A}" srcOrd="0" destOrd="0" presId="urn:microsoft.com/office/officeart/2005/8/layout/hierarchy2"/>
-    <dgm:cxn modelId="{D07ADA01-F8AE-40A4-B2B2-62D9340ECB56}" type="presOf" srcId="{A2BAC5E7-0120-4338-AB64-FBC7180C1532}" destId="{01F265FB-E30C-4C3D-96FD-8E190A3729C6}" srcOrd="0" destOrd="0" presId="urn:microsoft.com/office/officeart/2005/8/layout/hierarchy2"/>
-    <dgm:cxn modelId="{2BB5C6F5-355F-4006-BC37-9E98A7E3DA9C}" type="presOf" srcId="{EC09A377-24E3-4B97-A1A0-65CCFA4421B3}" destId="{3B57F0D6-077D-40E7-8587-A361D49D9D5B}" srcOrd="0" destOrd="0" presId="urn:microsoft.com/office/officeart/2005/8/layout/hierarchy2"/>
-    <dgm:cxn modelId="{9B99F724-25CD-4EE3-9DDC-004FE7B06D79}" type="presOf" srcId="{93B292C1-E3A6-4024-8BDF-BE01E7772063}" destId="{2649D713-EA8C-435F-B496-3C36C4397FF6}" srcOrd="0" destOrd="0" presId="urn:microsoft.com/office/officeart/2005/8/layout/hierarchy2"/>
-    <dgm:cxn modelId="{81C32328-8ADE-4795-A811-51293F5B10EB}" type="presOf" srcId="{C6DD0727-35EC-4A3D-B731-C4D3F66CF4B2}" destId="{5873AD70-C9B8-49D5-BE1E-910D6FDC2007}" srcOrd="0" destOrd="0" presId="urn:microsoft.com/office/officeart/2005/8/layout/hierarchy2"/>
-    <dgm:cxn modelId="{C6EB43E7-73F6-4193-A919-EAB59645EFEA}" type="presOf" srcId="{156D3007-5F0A-46F3-ABC0-414E3051DD5D}" destId="{DF8E3928-B039-493D-96C9-6C1EA3553A35}" srcOrd="1" destOrd="0" presId="urn:microsoft.com/office/officeart/2005/8/layout/hierarchy2"/>
-    <dgm:cxn modelId="{6A5964E0-B0D0-4960-AC55-F11D7071E115}" type="presOf" srcId="{CFF098BF-BDF0-4E0D-AAAE-A5C5DBD40B51}" destId="{1035FB4A-E013-4EB9-B1A2-9D10C5995B1C}" srcOrd="0" destOrd="0" presId="urn:microsoft.com/office/officeart/2005/8/layout/hierarchy2"/>
+    <dgm:cxn modelId="{E9B1211A-E916-412C-B638-50647F4AF2A6}" type="presOf" srcId="{CFF098BF-BDF0-4E0D-AAAE-A5C5DBD40B51}" destId="{1035FB4A-E013-4EB9-B1A2-9D10C5995B1C}" srcOrd="0" destOrd="0" presId="urn:microsoft.com/office/officeart/2005/8/layout/hierarchy2"/>
+    <dgm:cxn modelId="{F504E70F-7F24-4BB1-9E2B-F0E9F423C6A5}" type="presOf" srcId="{1DC5342C-C986-4782-B121-187659CE7D9F}" destId="{F7B6DBB8-19C9-4C97-A9C6-330F322C13DE}" srcOrd="1" destOrd="0" presId="urn:microsoft.com/office/officeart/2005/8/layout/hierarchy2"/>
+    <dgm:cxn modelId="{2B5B33A0-3757-4EE8-958D-36C29CBE379C}" type="presOf" srcId="{93B292C1-E3A6-4024-8BDF-BE01E7772063}" destId="{9EE96EFD-4AED-422E-96E9-53FD50FC765E}" srcOrd="1" destOrd="0" presId="urn:microsoft.com/office/officeart/2005/8/layout/hierarchy2"/>
+    <dgm:cxn modelId="{1AB425BE-2477-43FB-BCD5-E5A1389AFEF3}" type="presOf" srcId="{29B71B05-BAFD-4D50-923D-4BF8BCFD47AF}" destId="{5B7E6738-ACEB-45BB-87CA-696858BEE5BE}" srcOrd="0" destOrd="0" presId="urn:microsoft.com/office/officeart/2005/8/layout/hierarchy2"/>
+    <dgm:cxn modelId="{2176B783-78A5-45DE-AEA3-9D1934F0E097}" type="presOf" srcId="{1DC5342C-C986-4782-B121-187659CE7D9F}" destId="{A2CD623D-1F80-4523-BED8-B4BEF77848BE}" srcOrd="0" destOrd="0" presId="urn:microsoft.com/office/officeart/2005/8/layout/hierarchy2"/>
+    <dgm:cxn modelId="{0D8C96CE-457C-4E2E-86DC-C25D9327F728}" type="presOf" srcId="{A2BAC5E7-0120-4338-AB64-FBC7180C1532}" destId="{01F265FB-E30C-4C3D-96FD-8E190A3729C6}" srcOrd="0" destOrd="0" presId="urn:microsoft.com/office/officeart/2005/8/layout/hierarchy2"/>
+    <dgm:cxn modelId="{1EE2CC0B-34B9-411C-89CA-12B5CDD39DA4}" type="presOf" srcId="{3ABEA8B5-2969-4001-AEE8-72E3F1DDF151}" destId="{C0051CB4-246D-49CB-8AF5-9EA40901AD9E}" srcOrd="0" destOrd="0" presId="urn:microsoft.com/office/officeart/2005/8/layout/hierarchy2"/>
     <dgm:cxn modelId="{FA5962F7-8924-4211-ACF5-2C33377C7BC2}" srcId="{62EF7BF6-A359-4D5D-8382-4B94A7043825}" destId="{EC09A377-24E3-4B97-A1A0-65CCFA4421B3}" srcOrd="0" destOrd="0" parTransId="{3ABEA8B5-2969-4001-AEE8-72E3F1DDF151}" sibTransId="{9DE7A22A-F0CD-4EF2-8697-B78848193D49}"/>
+    <dgm:cxn modelId="{E7B992D9-35FE-4558-8A0C-DFAD47231E61}" type="presOf" srcId="{52C8BA35-9F35-4A2D-97ED-CB293AA64BD2}" destId="{9B72FA78-0080-4A07-B98B-504FC3BBA68B}" srcOrd="1" destOrd="0" presId="urn:microsoft.com/office/officeart/2005/8/layout/hierarchy2"/>
+    <dgm:cxn modelId="{846696D9-A484-4395-B99E-3A5EB63D0B3B}" type="presOf" srcId="{754CAC44-A60C-4267-908C-8BF25AB70BAC}" destId="{A2BACAD0-F1F2-45E2-AA48-892819877C05}" srcOrd="1" destOrd="0" presId="urn:microsoft.com/office/officeart/2005/8/layout/hierarchy2"/>
     <dgm:cxn modelId="{7E255BFE-4419-4CEF-BD0A-0BBF27B3119C}" srcId="{82049167-5DF5-4877-9F27-C01AB8E6C781}" destId="{A2BAC5E7-0120-4338-AB64-FBC7180C1532}" srcOrd="0" destOrd="0" parTransId="{1DC5342C-C986-4782-B121-187659CE7D9F}" sibTransId="{6751D36B-3A29-4368-B883-16E3DA92B7A6}"/>
-    <dgm:cxn modelId="{AE6296A6-28A4-4C60-9EAB-942FE172BFD4}" type="presOf" srcId="{754CAC44-A60C-4267-908C-8BF25AB70BAC}" destId="{A2BACAD0-F1F2-45E2-AA48-892819877C05}" srcOrd="1" destOrd="0" presId="urn:microsoft.com/office/officeart/2005/8/layout/hierarchy2"/>
-    <dgm:cxn modelId="{A39A5326-B120-4CE9-97E3-CADA1D26D831}" type="presOf" srcId="{BADEC871-54B7-4AAF-9DE7-DD8EF9CDF0DC}" destId="{68026573-9AA0-43E0-BC03-3FBEA742C886}" srcOrd="0" destOrd="0" presId="urn:microsoft.com/office/officeart/2005/8/layout/hierarchy2"/>
-    <dgm:cxn modelId="{A6096259-0722-44EF-BFB4-94FF1DAA2BAB}" type="presOf" srcId="{29B71B05-BAFD-4D50-923D-4BF8BCFD47AF}" destId="{5B7E6738-ACEB-45BB-87CA-696858BEE5BE}" srcOrd="0" destOrd="0" presId="urn:microsoft.com/office/officeart/2005/8/layout/hierarchy2"/>
+    <dgm:cxn modelId="{B5144860-440B-470A-B73E-280785288591}" type="presOf" srcId="{DDE789F0-7942-49FB-827E-3EF1ABF17139}" destId="{E81FD34E-D444-4A8D-9AAA-24BD2BA0479F}" srcOrd="0" destOrd="0" presId="urn:microsoft.com/office/officeart/2005/8/layout/hierarchy2"/>
+    <dgm:cxn modelId="{E2BD57DA-3CBC-42A3-B2D7-24B41FC162FD}" type="presOf" srcId="{90E98CA0-4511-4068-8A6C-E447C9CB66C7}" destId="{84C53E0B-29F9-432C-98C4-B64E6D6F4AA7}" srcOrd="0" destOrd="0" presId="urn:microsoft.com/office/officeart/2005/8/layout/hierarchy2"/>
     <dgm:cxn modelId="{C62BB208-AB83-4555-8245-88DE0BD246C7}" srcId="{A2BAC5E7-0120-4338-AB64-FBC7180C1532}" destId="{C6DD0727-35EC-4A3D-B731-C4D3F66CF4B2}" srcOrd="1" destOrd="0" parTransId="{93B292C1-E3A6-4024-8BDF-BE01E7772063}" sibTransId="{07B35445-9251-474F-BE2F-CC2BB2DB17A9}"/>
-    <dgm:cxn modelId="{FF64DDAB-4093-4B60-9057-375D5CB4528D}" type="presOf" srcId="{01E12C2E-369E-435C-B8AD-666D1900EE07}" destId="{2DCF4C17-61EA-44D6-8757-6FD2B72FE671}" srcOrd="1" destOrd="0" presId="urn:microsoft.com/office/officeart/2005/8/layout/hierarchy2"/>
+    <dgm:cxn modelId="{9E785663-8802-42CB-B918-68AFA498C67E}" type="presOf" srcId="{156D3007-5F0A-46F3-ABC0-414E3051DD5D}" destId="{920CFB91-EC23-4201-90F0-A95083A0B54E}" srcOrd="0" destOrd="0" presId="urn:microsoft.com/office/officeart/2005/8/layout/hierarchy2"/>
+    <dgm:cxn modelId="{AED97D00-4458-4EDC-93BF-FD7A642D9422}" type="presOf" srcId="{C661C2DD-6228-4B40-8887-9DEAA844346B}" destId="{30131818-ECBB-4467-B1EA-6F5A10FD639A}" srcOrd="0" destOrd="0" presId="urn:microsoft.com/office/officeart/2005/8/layout/hierarchy2"/>
+    <dgm:cxn modelId="{7384D596-0DC7-4BA4-AF13-401A21DECAF3}" type="presOf" srcId="{82049167-5DF5-4877-9F27-C01AB8E6C781}" destId="{1CF75C12-55A1-494F-BAD7-FF94288D334A}" srcOrd="0" destOrd="0" presId="urn:microsoft.com/office/officeart/2005/8/layout/hierarchy2"/>
     <dgm:cxn modelId="{7BAB8A4C-8A7C-4D31-9849-ED618117DDFF}" srcId="{76766B83-0444-41FA-8173-CEF587B6AD9D}" destId="{BADEC871-54B7-4AAF-9DE7-DD8EF9CDF0DC}" srcOrd="1" destOrd="0" parTransId="{52C8BA35-9F35-4A2D-97ED-CB293AA64BD2}" sibTransId="{C701D009-70B8-41AE-8C72-C0E949610A4F}"/>
-    <dgm:cxn modelId="{94F9992A-E30F-440B-A403-C97E853DD8BF}" type="presOf" srcId="{8A6926ED-07F1-4928-A7D4-96719D0B5E21}" destId="{44171B9C-7A37-45DC-8B0E-897473CF0358}" srcOrd="1" destOrd="0" presId="urn:microsoft.com/office/officeart/2005/8/layout/hierarchy2"/>
+    <dgm:cxn modelId="{5CA22E70-6686-41C0-A5CF-09D319082028}" type="presOf" srcId="{93B292C1-E3A6-4024-8BDF-BE01E7772063}" destId="{2649D713-EA8C-435F-B496-3C36C4397FF6}" srcOrd="0" destOrd="0" presId="urn:microsoft.com/office/officeart/2005/8/layout/hierarchy2"/>
     <dgm:cxn modelId="{C9FFEB4C-EFB0-4D47-8810-A914326CACD0}" srcId="{A2BAC5E7-0120-4338-AB64-FBC7180C1532}" destId="{90E98CA0-4511-4068-8A6C-E447C9CB66C7}" srcOrd="0" destOrd="0" parTransId="{01E12C2E-369E-435C-B8AD-666D1900EE07}" sibTransId="{4964DA77-3B72-44E7-B812-F824F96C9B15}"/>
     <dgm:cxn modelId="{C894ADD8-5849-4166-B7AA-B8FD91DBFCC2}" srcId="{76766B83-0444-41FA-8173-CEF587B6AD9D}" destId="{6DE27A97-A97C-4626-98B0-87BCA1889216}" srcOrd="0" destOrd="0" parTransId="{8A6926ED-07F1-4928-A7D4-96719D0B5E21}" sibTransId="{1CDD41D8-2D66-4B39-8219-72C3142BDF0C}"/>
-    <dgm:cxn modelId="{4155FADF-5649-400C-822A-23C5A81600BF}" type="presOf" srcId="{90E98CA0-4511-4068-8A6C-E447C9CB66C7}" destId="{84C53E0B-29F9-432C-98C4-B64E6D6F4AA7}" srcOrd="0" destOrd="0" presId="urn:microsoft.com/office/officeart/2005/8/layout/hierarchy2"/>
-    <dgm:cxn modelId="{4AC3B12B-9D22-4F81-977F-956FF306007A}" type="presOf" srcId="{62EF7BF6-A359-4D5D-8382-4B94A7043825}" destId="{24CB0F8D-D27E-4530-931C-244680D6CD55}" srcOrd="0" destOrd="0" presId="urn:microsoft.com/office/officeart/2005/8/layout/hierarchy2"/>
-    <dgm:cxn modelId="{180749FB-A96E-4D88-972F-7DF4617CC794}" type="presOf" srcId="{1DC5342C-C986-4782-B121-187659CE7D9F}" destId="{F7B6DBB8-19C9-4C97-A9C6-330F322C13DE}" srcOrd="1" destOrd="0" presId="urn:microsoft.com/office/officeart/2005/8/layout/hierarchy2"/>
-    <dgm:cxn modelId="{8B1F8F70-ABA9-49D9-9FCB-E061D745BB73}" type="presOf" srcId="{DDE789F0-7942-49FB-827E-3EF1ABF17139}" destId="{E81FD34E-D444-4A8D-9AAA-24BD2BA0479F}" srcOrd="0" destOrd="0" presId="urn:microsoft.com/office/officeart/2005/8/layout/hierarchy2"/>
-    <dgm:cxn modelId="{7E12A4DF-DDAF-477B-BB8D-151A1DE772A0}" type="presOf" srcId="{1DC5342C-C986-4782-B121-187659CE7D9F}" destId="{A2CD623D-1F80-4523-BED8-B4BEF77848BE}" srcOrd="0" destOrd="0" presId="urn:microsoft.com/office/officeart/2005/8/layout/hierarchy2"/>
+    <dgm:cxn modelId="{51D7EE88-044C-4406-B738-CED2D760AAEB}" type="presOf" srcId="{3ABEA8B5-2969-4001-AEE8-72E3F1DDF151}" destId="{5D7DBD11-B86B-4DF7-8932-EB9FBF1BE885}" srcOrd="1" destOrd="0" presId="urn:microsoft.com/office/officeart/2005/8/layout/hierarchy2"/>
+    <dgm:cxn modelId="{78A944E2-884C-443D-8ACF-24358E2F5514}" type="presOf" srcId="{29B71B05-BAFD-4D50-923D-4BF8BCFD47AF}" destId="{9EE1C0E2-34C2-4E4F-A6CE-5F2F5FCC6710}" srcOrd="1" destOrd="0" presId="urn:microsoft.com/office/officeart/2005/8/layout/hierarchy2"/>
+    <dgm:cxn modelId="{62BE8851-B7FE-442D-AB53-D5A289FE83F8}" type="presOf" srcId="{01E12C2E-369E-435C-B8AD-666D1900EE07}" destId="{D0E5B2AF-32CF-4D23-BB91-A3FDA213C4CF}" srcOrd="0" destOrd="0" presId="urn:microsoft.com/office/officeart/2005/8/layout/hierarchy2"/>
+    <dgm:cxn modelId="{CE06D1A3-8764-4BE8-BE74-F35BCD842F35}" type="presOf" srcId="{EC09A377-24E3-4B97-A1A0-65CCFA4421B3}" destId="{3B57F0D6-077D-40E7-8587-A361D49D9D5B}" srcOrd="0" destOrd="0" presId="urn:microsoft.com/office/officeart/2005/8/layout/hierarchy2"/>
+    <dgm:cxn modelId="{34477409-608C-4E5E-8937-E807F4DD4AB0}" type="presOf" srcId="{6DE27A97-A97C-4626-98B0-87BCA1889216}" destId="{80A87B03-E35C-40CB-A706-6CE678C9FAB9}" srcOrd="0" destOrd="0" presId="urn:microsoft.com/office/officeart/2005/8/layout/hierarchy2"/>
     <dgm:cxn modelId="{AA46C727-2D1B-417C-931E-D41807D0A936}" srcId="{A2BAC5E7-0120-4338-AB64-FBC7180C1532}" destId="{DDE789F0-7942-49FB-827E-3EF1ABF17139}" srcOrd="2" destOrd="0" parTransId="{E076D794-3A29-4CCA-9280-DA85667E3EC2}" sibTransId="{AB8DFF97-16BB-4BD5-AE9D-9706F7065BA7}"/>
-    <dgm:cxn modelId="{3781F30E-20D5-44D5-8AFF-A472915366A8}" type="presParOf" srcId="{30131818-ECBB-4467-B1EA-6F5A10FD639A}" destId="{EB53D8AA-B336-4B13-83B2-7E33A95E030F}" srcOrd="0" destOrd="0" presId="urn:microsoft.com/office/officeart/2005/8/layout/hierarchy2"/>
-    <dgm:cxn modelId="{D692E5BD-BC76-4E08-A276-D5643092D163}" type="presParOf" srcId="{EB53D8AA-B336-4B13-83B2-7E33A95E030F}" destId="{24CB0F8D-D27E-4530-931C-244680D6CD55}" srcOrd="0" destOrd="0" presId="urn:microsoft.com/office/officeart/2005/8/layout/hierarchy2"/>
-    <dgm:cxn modelId="{5E949CC3-BE9A-4AC3-BFCD-5A9B0A4AD163}" type="presParOf" srcId="{EB53D8AA-B336-4B13-83B2-7E33A95E030F}" destId="{5795339F-3BF1-4FBD-98DF-2B05DE7EB07A}" srcOrd="1" destOrd="0" presId="urn:microsoft.com/office/officeart/2005/8/layout/hierarchy2"/>
-    <dgm:cxn modelId="{711279B6-981B-46E8-9577-9A63A1EA9B59}" type="presParOf" srcId="{5795339F-3BF1-4FBD-98DF-2B05DE7EB07A}" destId="{C0051CB4-246D-49CB-8AF5-9EA40901AD9E}" srcOrd="0" destOrd="0" presId="urn:microsoft.com/office/officeart/2005/8/layout/hierarchy2"/>
-    <dgm:cxn modelId="{F49CA866-AF4B-4FBA-A1D0-DD877547A5BE}" type="presParOf" srcId="{C0051CB4-246D-49CB-8AF5-9EA40901AD9E}" destId="{5D7DBD11-B86B-4DF7-8932-EB9FBF1BE885}" srcOrd="0" destOrd="0" presId="urn:microsoft.com/office/officeart/2005/8/layout/hierarchy2"/>
-    <dgm:cxn modelId="{834CC756-0A3D-4DB6-86DB-FB147DA877EB}" type="presParOf" srcId="{5795339F-3BF1-4FBD-98DF-2B05DE7EB07A}" destId="{08CF930E-5D6F-4914-A549-0F932B818645}" srcOrd="1" destOrd="0" presId="urn:microsoft.com/office/officeart/2005/8/layout/hierarchy2"/>
-    <dgm:cxn modelId="{241E7A28-E7D6-4B55-B9F5-EF0A7601DBE5}" type="presParOf" srcId="{08CF930E-5D6F-4914-A549-0F932B818645}" destId="{3B57F0D6-077D-40E7-8587-A361D49D9D5B}" srcOrd="0" destOrd="0" presId="urn:microsoft.com/office/officeart/2005/8/layout/hierarchy2"/>
-    <dgm:cxn modelId="{83B98EA3-538A-48E5-90EB-977FB39E441D}" type="presParOf" srcId="{08CF930E-5D6F-4914-A549-0F932B818645}" destId="{4856CB44-7EE9-45D9-A0A3-5E78FA623F14}" srcOrd="1" destOrd="0" presId="urn:microsoft.com/office/officeart/2005/8/layout/hierarchy2"/>
-    <dgm:cxn modelId="{AB364CC2-5B0C-4693-A339-4F6AA3406962}" type="presParOf" srcId="{4856CB44-7EE9-45D9-A0A3-5E78FA623F14}" destId="{32A3DCA3-F6ED-4D01-95F6-41E3EF5E951A}" srcOrd="0" destOrd="0" presId="urn:microsoft.com/office/officeart/2005/8/layout/hierarchy2"/>
-    <dgm:cxn modelId="{C0481853-64CC-4DD5-8AED-B228514D106B}" type="presParOf" srcId="{32A3DCA3-F6ED-4D01-95F6-41E3EF5E951A}" destId="{A2BACAD0-F1F2-45E2-AA48-892819877C05}" srcOrd="0" destOrd="0" presId="urn:microsoft.com/office/officeart/2005/8/layout/hierarchy2"/>
-    <dgm:cxn modelId="{F0969BF1-EE17-4D39-814D-A1A7EF79E4D7}" type="presParOf" srcId="{4856CB44-7EE9-45D9-A0A3-5E78FA623F14}" destId="{780AE86B-F133-4E38-A425-618FF543DE24}" srcOrd="1" destOrd="0" presId="urn:microsoft.com/office/officeart/2005/8/layout/hierarchy2"/>
-    <dgm:cxn modelId="{AA7B6A48-AD26-46EB-95AE-1267C5C792FD}" type="presParOf" srcId="{780AE86B-F133-4E38-A425-618FF543DE24}" destId="{87B75FCF-B51D-4FE4-B333-BDBAD3E4FAB0}" srcOrd="0" destOrd="0" presId="urn:microsoft.com/office/officeart/2005/8/layout/hierarchy2"/>
-    <dgm:cxn modelId="{1FC20CFF-BF99-4C72-A92D-9FFCAD4A7490}" type="presParOf" srcId="{780AE86B-F133-4E38-A425-618FF543DE24}" destId="{535413FF-C460-4E46-A88A-9BA64B10B7D4}" srcOrd="1" destOrd="0" presId="urn:microsoft.com/office/officeart/2005/8/layout/hierarchy2"/>
-    <dgm:cxn modelId="{A16AF30D-AAC9-41F0-8515-CDAB7C714EA7}" type="presParOf" srcId="{535413FF-C460-4E46-A88A-9BA64B10B7D4}" destId="{7EEE17F6-CF8D-49CC-9C4C-FEC1D71C805E}" srcOrd="0" destOrd="0" presId="urn:microsoft.com/office/officeart/2005/8/layout/hierarchy2"/>
-    <dgm:cxn modelId="{4BDB7D06-F4F4-4A6C-8B40-2ADAAB9B276D}" type="presParOf" srcId="{7EEE17F6-CF8D-49CC-9C4C-FEC1D71C805E}" destId="{44171B9C-7A37-45DC-8B0E-897473CF0358}" srcOrd="0" destOrd="0" presId="urn:microsoft.com/office/officeart/2005/8/layout/hierarchy2"/>
-    <dgm:cxn modelId="{123C7502-B155-47F0-9891-F3806006C5AD}" type="presParOf" srcId="{535413FF-C460-4E46-A88A-9BA64B10B7D4}" destId="{1ADFAFCD-4971-43E1-BD87-0E6466CD940D}" srcOrd="1" destOrd="0" presId="urn:microsoft.com/office/officeart/2005/8/layout/hierarchy2"/>
-    <dgm:cxn modelId="{243F81CE-1088-4C39-A139-113B507103CE}" type="presParOf" srcId="{1ADFAFCD-4971-43E1-BD87-0E6466CD940D}" destId="{80A87B03-E35C-40CB-A706-6CE678C9FAB9}" srcOrd="0" destOrd="0" presId="urn:microsoft.com/office/officeart/2005/8/layout/hierarchy2"/>
-    <dgm:cxn modelId="{C0D19FBB-571D-4184-AECC-7281B1008766}" type="presParOf" srcId="{1ADFAFCD-4971-43E1-BD87-0E6466CD940D}" destId="{1512D2E5-64C0-42FE-8B63-5186AC95059E}" srcOrd="1" destOrd="0" presId="urn:microsoft.com/office/officeart/2005/8/layout/hierarchy2"/>
-    <dgm:cxn modelId="{0AD5662C-ADDC-4E5A-830D-4160DACD3F3E}" type="presParOf" srcId="{535413FF-C460-4E46-A88A-9BA64B10B7D4}" destId="{E56C6F5C-4F85-4CD5-85E4-26CCCA4857BC}" srcOrd="2" destOrd="0" presId="urn:microsoft.com/office/officeart/2005/8/layout/hierarchy2"/>
-    <dgm:cxn modelId="{8F85FF77-C108-4F9F-B1FE-A7FAD3A90D99}" type="presParOf" srcId="{E56C6F5C-4F85-4CD5-85E4-26CCCA4857BC}" destId="{9B72FA78-0080-4A07-B98B-504FC3BBA68B}" srcOrd="0" destOrd="0" presId="urn:microsoft.com/office/officeart/2005/8/layout/hierarchy2"/>
-    <dgm:cxn modelId="{C252D0E2-E09A-40E9-940C-8AA1896D6373}" type="presParOf" srcId="{535413FF-C460-4E46-A88A-9BA64B10B7D4}" destId="{AFE1E118-B858-4D13-8579-33D699AB963C}" srcOrd="3" destOrd="0" presId="urn:microsoft.com/office/officeart/2005/8/layout/hierarchy2"/>
-    <dgm:cxn modelId="{075AAFDD-B432-4C6E-816C-5FE4F4361F00}" type="presParOf" srcId="{AFE1E118-B858-4D13-8579-33D699AB963C}" destId="{68026573-9AA0-43E0-BC03-3FBEA742C886}" srcOrd="0" destOrd="0" presId="urn:microsoft.com/office/officeart/2005/8/layout/hierarchy2"/>
-    <dgm:cxn modelId="{4DC556E2-EC21-4855-92D4-DEFA6D3A6E8C}" type="presParOf" srcId="{AFE1E118-B858-4D13-8579-33D699AB963C}" destId="{D624660A-B087-4153-83E4-2ABF6ED8088C}" srcOrd="1" destOrd="0" presId="urn:microsoft.com/office/officeart/2005/8/layout/hierarchy2"/>
-    <dgm:cxn modelId="{C7174290-9A8A-4686-86C5-723A3C3E1AD3}" type="presParOf" srcId="{535413FF-C460-4E46-A88A-9BA64B10B7D4}" destId="{920CFB91-EC23-4201-90F0-A95083A0B54E}" srcOrd="4" destOrd="0" presId="urn:microsoft.com/office/officeart/2005/8/layout/hierarchy2"/>
-    <dgm:cxn modelId="{94804FB5-85C2-4B20-824F-CB21B773C631}" type="presParOf" srcId="{920CFB91-EC23-4201-90F0-A95083A0B54E}" destId="{DF8E3928-B039-493D-96C9-6C1EA3553A35}" srcOrd="0" destOrd="0" presId="urn:microsoft.com/office/officeart/2005/8/layout/hierarchy2"/>
-    <dgm:cxn modelId="{6D308120-54EA-40CC-947E-DABEB27443F4}" type="presParOf" srcId="{535413FF-C460-4E46-A88A-9BA64B10B7D4}" destId="{114D4DB9-6DE8-4A4A-BF97-0854CBB83BEB}" srcOrd="5" destOrd="0" presId="urn:microsoft.com/office/officeart/2005/8/layout/hierarchy2"/>
-    <dgm:cxn modelId="{D7326225-5F4B-4789-B9C7-6D596A125EA5}" type="presParOf" srcId="{114D4DB9-6DE8-4A4A-BF97-0854CBB83BEB}" destId="{1035FB4A-E013-4EB9-B1A2-9D10C5995B1C}" srcOrd="0" destOrd="0" presId="urn:microsoft.com/office/officeart/2005/8/layout/hierarchy2"/>
-    <dgm:cxn modelId="{909C359E-A123-4F83-9CD7-9307F3C9DB1C}" type="presParOf" srcId="{114D4DB9-6DE8-4A4A-BF97-0854CBB83BEB}" destId="{53D9CACD-CA34-4857-B226-6977291B78B9}" srcOrd="1" destOrd="0" presId="urn:microsoft.com/office/officeart/2005/8/layout/hierarchy2"/>
-    <dgm:cxn modelId="{E6D4935F-33A0-41D3-AD22-98CBFDF6BF4B}" type="presParOf" srcId="{5795339F-3BF1-4FBD-98DF-2B05DE7EB07A}" destId="{5B7E6738-ACEB-45BB-87CA-696858BEE5BE}" srcOrd="2" destOrd="0" presId="urn:microsoft.com/office/officeart/2005/8/layout/hierarchy2"/>
-    <dgm:cxn modelId="{5880C995-DBE8-4CC0-B156-3B2EAF8479B5}" type="presParOf" srcId="{5B7E6738-ACEB-45BB-87CA-696858BEE5BE}" destId="{9EE1C0E2-34C2-4E4F-A6CE-5F2F5FCC6710}" srcOrd="0" destOrd="0" presId="urn:microsoft.com/office/officeart/2005/8/layout/hierarchy2"/>
-    <dgm:cxn modelId="{84F36DF2-AD4A-45F7-B4FA-05DD4E6A0EB0}" type="presParOf" srcId="{5795339F-3BF1-4FBD-98DF-2B05DE7EB07A}" destId="{0FE69559-A8C1-4CAB-A331-5445F0B0ED14}" srcOrd="3" destOrd="0" presId="urn:microsoft.com/office/officeart/2005/8/layout/hierarchy2"/>
-    <dgm:cxn modelId="{4430D473-5DBD-4EF7-ACE4-32346C0FF9E4}" type="presParOf" srcId="{0FE69559-A8C1-4CAB-A331-5445F0B0ED14}" destId="{1CF75C12-55A1-494F-BAD7-FF94288D334A}" srcOrd="0" destOrd="0" presId="urn:microsoft.com/office/officeart/2005/8/layout/hierarchy2"/>
-    <dgm:cxn modelId="{DCEAD34C-3F3A-470F-87D7-02662E19818B}" type="presParOf" srcId="{0FE69559-A8C1-4CAB-A331-5445F0B0ED14}" destId="{0B64F027-E710-4812-9808-DDD1C0598AB3}" srcOrd="1" destOrd="0" presId="urn:microsoft.com/office/officeart/2005/8/layout/hierarchy2"/>
-    <dgm:cxn modelId="{AADC2BCC-1870-4338-B3A2-38E2A78EBAD6}" type="presParOf" srcId="{0B64F027-E710-4812-9808-DDD1C0598AB3}" destId="{A2CD623D-1F80-4523-BED8-B4BEF77848BE}" srcOrd="0" destOrd="0" presId="urn:microsoft.com/office/officeart/2005/8/layout/hierarchy2"/>
-    <dgm:cxn modelId="{64955A78-DCF7-49A0-9FA9-3DEE0BD43A8D}" type="presParOf" srcId="{A2CD623D-1F80-4523-BED8-B4BEF77848BE}" destId="{F7B6DBB8-19C9-4C97-A9C6-330F322C13DE}" srcOrd="0" destOrd="0" presId="urn:microsoft.com/office/officeart/2005/8/layout/hierarchy2"/>
-    <dgm:cxn modelId="{BEA4E487-43FD-4C11-9637-A87E21C7BA99}" type="presParOf" srcId="{0B64F027-E710-4812-9808-DDD1C0598AB3}" destId="{90D857B5-E1E0-4D13-A7EC-4113E2271003}" srcOrd="1" destOrd="0" presId="urn:microsoft.com/office/officeart/2005/8/layout/hierarchy2"/>
-    <dgm:cxn modelId="{8363F643-5E05-4D93-B839-D6F7ED87F6CD}" type="presParOf" srcId="{90D857B5-E1E0-4D13-A7EC-4113E2271003}" destId="{01F265FB-E30C-4C3D-96FD-8E190A3729C6}" srcOrd="0" destOrd="0" presId="urn:microsoft.com/office/officeart/2005/8/layout/hierarchy2"/>
-    <dgm:cxn modelId="{3B1BEABB-BD51-4657-A70B-4C87F81229C8}" type="presParOf" srcId="{90D857B5-E1E0-4D13-A7EC-4113E2271003}" destId="{06700F8D-DDF3-4BE8-942A-116952F05FDF}" srcOrd="1" destOrd="0" presId="urn:microsoft.com/office/officeart/2005/8/layout/hierarchy2"/>
-    <dgm:cxn modelId="{D419C01E-4A4E-4179-ACF9-116F0926C7EE}" type="presParOf" srcId="{06700F8D-DDF3-4BE8-942A-116952F05FDF}" destId="{D0E5B2AF-32CF-4D23-BB91-A3FDA213C4CF}" srcOrd="0" destOrd="0" presId="urn:microsoft.com/office/officeart/2005/8/layout/hierarchy2"/>
-    <dgm:cxn modelId="{77800180-327D-4B1D-9276-57681FE49188}" type="presParOf" srcId="{D0E5B2AF-32CF-4D23-BB91-A3FDA213C4CF}" destId="{2DCF4C17-61EA-44D6-8757-6FD2B72FE671}" srcOrd="0" destOrd="0" presId="urn:microsoft.com/office/officeart/2005/8/layout/hierarchy2"/>
-    <dgm:cxn modelId="{B6DEF59F-D1CC-46FD-805F-83E3FEC92153}" type="presParOf" srcId="{06700F8D-DDF3-4BE8-942A-116952F05FDF}" destId="{F7E0FA6F-178C-4DE6-8744-236B4C2654B2}" srcOrd="1" destOrd="0" presId="urn:microsoft.com/office/officeart/2005/8/layout/hierarchy2"/>
-    <dgm:cxn modelId="{9F7182C2-E676-4734-81EA-B2CBA22EDE0D}" type="presParOf" srcId="{F7E0FA6F-178C-4DE6-8744-236B4C2654B2}" destId="{84C53E0B-29F9-432C-98C4-B64E6D6F4AA7}" srcOrd="0" destOrd="0" presId="urn:microsoft.com/office/officeart/2005/8/layout/hierarchy2"/>
-    <dgm:cxn modelId="{41644226-8D2A-4DFE-9FB7-90DBED69A04C}" type="presParOf" srcId="{F7E0FA6F-178C-4DE6-8744-236B4C2654B2}" destId="{150E150F-07AF-4B3A-9D89-69F57C067B39}" srcOrd="1" destOrd="0" presId="urn:microsoft.com/office/officeart/2005/8/layout/hierarchy2"/>
-    <dgm:cxn modelId="{137FAD2D-D261-4749-AAD1-16669F7F8885}" type="presParOf" srcId="{06700F8D-DDF3-4BE8-942A-116952F05FDF}" destId="{2649D713-EA8C-435F-B496-3C36C4397FF6}" srcOrd="2" destOrd="0" presId="urn:microsoft.com/office/officeart/2005/8/layout/hierarchy2"/>
-    <dgm:cxn modelId="{9FB92C8F-E8AD-4EB5-81C6-7CA5E9725BD1}" type="presParOf" srcId="{2649D713-EA8C-435F-B496-3C36C4397FF6}" destId="{9EE96EFD-4AED-422E-96E9-53FD50FC765E}" srcOrd="0" destOrd="0" presId="urn:microsoft.com/office/officeart/2005/8/layout/hierarchy2"/>
-    <dgm:cxn modelId="{A5C880CB-481F-4549-B0FB-E910E1229F56}" type="presParOf" srcId="{06700F8D-DDF3-4BE8-942A-116952F05FDF}" destId="{1156615E-6138-4076-BEA5-595D0869A4B3}" srcOrd="3" destOrd="0" presId="urn:microsoft.com/office/officeart/2005/8/layout/hierarchy2"/>
-    <dgm:cxn modelId="{15D6C768-6232-4092-9E2A-9C5D24DCB7BF}" type="presParOf" srcId="{1156615E-6138-4076-BEA5-595D0869A4B3}" destId="{5873AD70-C9B8-49D5-BE1E-910D6FDC2007}" srcOrd="0" destOrd="0" presId="urn:microsoft.com/office/officeart/2005/8/layout/hierarchy2"/>
-    <dgm:cxn modelId="{CF10812D-23D2-4506-82C3-5DA625D18542}" type="presParOf" srcId="{1156615E-6138-4076-BEA5-595D0869A4B3}" destId="{B9E59FD3-E8F0-4C8E-BB4A-6C7FD3742C0E}" srcOrd="1" destOrd="0" presId="urn:microsoft.com/office/officeart/2005/8/layout/hierarchy2"/>
-    <dgm:cxn modelId="{EE2E5A35-A333-41DF-881D-57BCD1F76904}" type="presParOf" srcId="{06700F8D-DDF3-4BE8-942A-116952F05FDF}" destId="{7D80829D-F460-451F-A82D-AE31FE75073A}" srcOrd="4" destOrd="0" presId="urn:microsoft.com/office/officeart/2005/8/layout/hierarchy2"/>
-    <dgm:cxn modelId="{ED9D2C78-ACAE-43D9-BC1D-D72391FDE9F4}" type="presParOf" srcId="{7D80829D-F460-451F-A82D-AE31FE75073A}" destId="{B06BCD1D-C791-4371-ACAA-91D7D9F5A7DE}" srcOrd="0" destOrd="0" presId="urn:microsoft.com/office/officeart/2005/8/layout/hierarchy2"/>
-    <dgm:cxn modelId="{7AD318D1-FE0F-4165-83F8-1BDEC0AA7259}" type="presParOf" srcId="{06700F8D-DDF3-4BE8-942A-116952F05FDF}" destId="{166398AD-70F0-4A8E-8AAB-36CDBF2227C8}" srcOrd="5" destOrd="0" presId="urn:microsoft.com/office/officeart/2005/8/layout/hierarchy2"/>
-    <dgm:cxn modelId="{F43384B4-9AE7-43E7-BA62-F4216F690D95}" type="presParOf" srcId="{166398AD-70F0-4A8E-8AAB-36CDBF2227C8}" destId="{E81FD34E-D444-4A8D-9AAA-24BD2BA0479F}" srcOrd="0" destOrd="0" presId="urn:microsoft.com/office/officeart/2005/8/layout/hierarchy2"/>
-    <dgm:cxn modelId="{51844973-E334-4479-8C0D-A8CA0C5E302E}" type="presParOf" srcId="{166398AD-70F0-4A8E-8AAB-36CDBF2227C8}" destId="{AE120390-A4D4-4D0C-8501-4E29127F1ECE}" srcOrd="1" destOrd="0" presId="urn:microsoft.com/office/officeart/2005/8/layout/hierarchy2"/>
+    <dgm:cxn modelId="{F80202D5-CF53-4178-A8A5-3D2923CC7DEC}" type="presParOf" srcId="{30131818-ECBB-4467-B1EA-6F5A10FD639A}" destId="{EB53D8AA-B336-4B13-83B2-7E33A95E030F}" srcOrd="0" destOrd="0" presId="urn:microsoft.com/office/officeart/2005/8/layout/hierarchy2"/>
+    <dgm:cxn modelId="{D6012D81-C656-45F8-95E3-307C5C437FC0}" type="presParOf" srcId="{EB53D8AA-B336-4B13-83B2-7E33A95E030F}" destId="{24CB0F8D-D27E-4530-931C-244680D6CD55}" srcOrd="0" destOrd="0" presId="urn:microsoft.com/office/officeart/2005/8/layout/hierarchy2"/>
+    <dgm:cxn modelId="{8E99C795-0A83-4070-8AEB-62B04B7B0B90}" type="presParOf" srcId="{EB53D8AA-B336-4B13-83B2-7E33A95E030F}" destId="{5795339F-3BF1-4FBD-98DF-2B05DE7EB07A}" srcOrd="1" destOrd="0" presId="urn:microsoft.com/office/officeart/2005/8/layout/hierarchy2"/>
+    <dgm:cxn modelId="{0D70DB58-828F-447B-A842-041CA2C99804}" type="presParOf" srcId="{5795339F-3BF1-4FBD-98DF-2B05DE7EB07A}" destId="{C0051CB4-246D-49CB-8AF5-9EA40901AD9E}" srcOrd="0" destOrd="0" presId="urn:microsoft.com/office/officeart/2005/8/layout/hierarchy2"/>
+    <dgm:cxn modelId="{8A5ECF5E-BBFF-425D-9483-EEDE01EBE37D}" type="presParOf" srcId="{C0051CB4-246D-49CB-8AF5-9EA40901AD9E}" destId="{5D7DBD11-B86B-4DF7-8932-EB9FBF1BE885}" srcOrd="0" destOrd="0" presId="urn:microsoft.com/office/officeart/2005/8/layout/hierarchy2"/>
+    <dgm:cxn modelId="{9810C1BD-955C-408B-B6EE-0D2AA8F9066C}" type="presParOf" srcId="{5795339F-3BF1-4FBD-98DF-2B05DE7EB07A}" destId="{08CF930E-5D6F-4914-A549-0F932B818645}" srcOrd="1" destOrd="0" presId="urn:microsoft.com/office/officeart/2005/8/layout/hierarchy2"/>
+    <dgm:cxn modelId="{3502DA8D-2C3D-495A-90F9-26A4D426832E}" type="presParOf" srcId="{08CF930E-5D6F-4914-A549-0F932B818645}" destId="{3B57F0D6-077D-40E7-8587-A361D49D9D5B}" srcOrd="0" destOrd="0" presId="urn:microsoft.com/office/officeart/2005/8/layout/hierarchy2"/>
+    <dgm:cxn modelId="{589198D1-EBA2-4382-8A1B-4557B340B5CF}" type="presParOf" srcId="{08CF930E-5D6F-4914-A549-0F932B818645}" destId="{4856CB44-7EE9-45D9-A0A3-5E78FA623F14}" srcOrd="1" destOrd="0" presId="urn:microsoft.com/office/officeart/2005/8/layout/hierarchy2"/>
+    <dgm:cxn modelId="{A966EC37-8128-4155-906E-B8E6B6F553F7}" type="presParOf" srcId="{4856CB44-7EE9-45D9-A0A3-5E78FA623F14}" destId="{32A3DCA3-F6ED-4D01-95F6-41E3EF5E951A}" srcOrd="0" destOrd="0" presId="urn:microsoft.com/office/officeart/2005/8/layout/hierarchy2"/>
+    <dgm:cxn modelId="{C357095E-1F55-4160-BEE3-98E23A603F45}" type="presParOf" srcId="{32A3DCA3-F6ED-4D01-95F6-41E3EF5E951A}" destId="{A2BACAD0-F1F2-45E2-AA48-892819877C05}" srcOrd="0" destOrd="0" presId="urn:microsoft.com/office/officeart/2005/8/layout/hierarchy2"/>
+    <dgm:cxn modelId="{AEE1935C-19FF-41DA-B687-89936CFF588B}" type="presParOf" srcId="{4856CB44-7EE9-45D9-A0A3-5E78FA623F14}" destId="{780AE86B-F133-4E38-A425-618FF543DE24}" srcOrd="1" destOrd="0" presId="urn:microsoft.com/office/officeart/2005/8/layout/hierarchy2"/>
+    <dgm:cxn modelId="{508ABEB1-4EC2-4070-909E-F40B8002D4A3}" type="presParOf" srcId="{780AE86B-F133-4E38-A425-618FF543DE24}" destId="{87B75FCF-B51D-4FE4-B333-BDBAD3E4FAB0}" srcOrd="0" destOrd="0" presId="urn:microsoft.com/office/officeart/2005/8/layout/hierarchy2"/>
+    <dgm:cxn modelId="{77CB67B5-80D7-43AD-9C8C-D9C97EBC6E7B}" type="presParOf" srcId="{780AE86B-F133-4E38-A425-618FF543DE24}" destId="{535413FF-C460-4E46-A88A-9BA64B10B7D4}" srcOrd="1" destOrd="0" presId="urn:microsoft.com/office/officeart/2005/8/layout/hierarchy2"/>
+    <dgm:cxn modelId="{EB181DDC-E421-47FE-88F3-A8087AB4168F}" type="presParOf" srcId="{535413FF-C460-4E46-A88A-9BA64B10B7D4}" destId="{7EEE17F6-CF8D-49CC-9C4C-FEC1D71C805E}" srcOrd="0" destOrd="0" presId="urn:microsoft.com/office/officeart/2005/8/layout/hierarchy2"/>
+    <dgm:cxn modelId="{997710DE-F7CF-4FD4-8765-FD964AD8A4F3}" type="presParOf" srcId="{7EEE17F6-CF8D-49CC-9C4C-FEC1D71C805E}" destId="{44171B9C-7A37-45DC-8B0E-897473CF0358}" srcOrd="0" destOrd="0" presId="urn:microsoft.com/office/officeart/2005/8/layout/hierarchy2"/>
+    <dgm:cxn modelId="{AD4BCB9F-BA7A-4175-8F52-16FEAEBC72DB}" type="presParOf" srcId="{535413FF-C460-4E46-A88A-9BA64B10B7D4}" destId="{1ADFAFCD-4971-43E1-BD87-0E6466CD940D}" srcOrd="1" destOrd="0" presId="urn:microsoft.com/office/officeart/2005/8/layout/hierarchy2"/>
+    <dgm:cxn modelId="{A1214AE1-D8DB-43A7-A96E-0CF82128A6A4}" type="presParOf" srcId="{1ADFAFCD-4971-43E1-BD87-0E6466CD940D}" destId="{80A87B03-E35C-40CB-A706-6CE678C9FAB9}" srcOrd="0" destOrd="0" presId="urn:microsoft.com/office/officeart/2005/8/layout/hierarchy2"/>
+    <dgm:cxn modelId="{BFC875DB-8478-41CB-B111-3A6E1D6AC9AF}" type="presParOf" srcId="{1ADFAFCD-4971-43E1-BD87-0E6466CD940D}" destId="{1512D2E5-64C0-42FE-8B63-5186AC95059E}" srcOrd="1" destOrd="0" presId="urn:microsoft.com/office/officeart/2005/8/layout/hierarchy2"/>
+    <dgm:cxn modelId="{DFF72092-DA62-4722-84A8-E0E1E62DF9C7}" type="presParOf" srcId="{535413FF-C460-4E46-A88A-9BA64B10B7D4}" destId="{E56C6F5C-4F85-4CD5-85E4-26CCCA4857BC}" srcOrd="2" destOrd="0" presId="urn:microsoft.com/office/officeart/2005/8/layout/hierarchy2"/>
+    <dgm:cxn modelId="{4732965C-D3A5-4B84-9F0C-50601F5A5522}" type="presParOf" srcId="{E56C6F5C-4F85-4CD5-85E4-26CCCA4857BC}" destId="{9B72FA78-0080-4A07-B98B-504FC3BBA68B}" srcOrd="0" destOrd="0" presId="urn:microsoft.com/office/officeart/2005/8/layout/hierarchy2"/>
+    <dgm:cxn modelId="{61CB66C2-5A13-4F87-8ECE-BFAD68267BD0}" type="presParOf" srcId="{535413FF-C460-4E46-A88A-9BA64B10B7D4}" destId="{AFE1E118-B858-4D13-8579-33D699AB963C}" srcOrd="3" destOrd="0" presId="urn:microsoft.com/office/officeart/2005/8/layout/hierarchy2"/>
+    <dgm:cxn modelId="{2B9CCB14-601A-4237-8149-EA02E89594FA}" type="presParOf" srcId="{AFE1E118-B858-4D13-8579-33D699AB963C}" destId="{68026573-9AA0-43E0-BC03-3FBEA742C886}" srcOrd="0" destOrd="0" presId="urn:microsoft.com/office/officeart/2005/8/layout/hierarchy2"/>
+    <dgm:cxn modelId="{67C5442E-11B4-469F-BFAB-85A13FE2E2CA}" type="presParOf" srcId="{AFE1E118-B858-4D13-8579-33D699AB963C}" destId="{D624660A-B087-4153-83E4-2ABF6ED8088C}" srcOrd="1" destOrd="0" presId="urn:microsoft.com/office/officeart/2005/8/layout/hierarchy2"/>
+    <dgm:cxn modelId="{D68BA86D-D6EA-4B60-8F48-815FE70880E9}" type="presParOf" srcId="{535413FF-C460-4E46-A88A-9BA64B10B7D4}" destId="{920CFB91-EC23-4201-90F0-A95083A0B54E}" srcOrd="4" destOrd="0" presId="urn:microsoft.com/office/officeart/2005/8/layout/hierarchy2"/>
+    <dgm:cxn modelId="{F8E1D2A5-5060-4227-9EC0-2F4A9929B657}" type="presParOf" srcId="{920CFB91-EC23-4201-90F0-A95083A0B54E}" destId="{DF8E3928-B039-493D-96C9-6C1EA3553A35}" srcOrd="0" destOrd="0" presId="urn:microsoft.com/office/officeart/2005/8/layout/hierarchy2"/>
+    <dgm:cxn modelId="{5A36D9E9-1922-4CC6-A763-6E2B3E033E4C}" type="presParOf" srcId="{535413FF-C460-4E46-A88A-9BA64B10B7D4}" destId="{114D4DB9-6DE8-4A4A-BF97-0854CBB83BEB}" srcOrd="5" destOrd="0" presId="urn:microsoft.com/office/officeart/2005/8/layout/hierarchy2"/>
+    <dgm:cxn modelId="{F5AC10BE-24CC-46AF-996B-A78C9DBF819D}" type="presParOf" srcId="{114D4DB9-6DE8-4A4A-BF97-0854CBB83BEB}" destId="{1035FB4A-E013-4EB9-B1A2-9D10C5995B1C}" srcOrd="0" destOrd="0" presId="urn:microsoft.com/office/officeart/2005/8/layout/hierarchy2"/>
+    <dgm:cxn modelId="{87AAEF3C-5A65-4D41-B092-97DF562200CE}" type="presParOf" srcId="{114D4DB9-6DE8-4A4A-BF97-0854CBB83BEB}" destId="{53D9CACD-CA34-4857-B226-6977291B78B9}" srcOrd="1" destOrd="0" presId="urn:microsoft.com/office/officeart/2005/8/layout/hierarchy2"/>
+    <dgm:cxn modelId="{45DCDEFC-6B52-4A3B-B32D-60C232565658}" type="presParOf" srcId="{5795339F-3BF1-4FBD-98DF-2B05DE7EB07A}" destId="{5B7E6738-ACEB-45BB-87CA-696858BEE5BE}" srcOrd="2" destOrd="0" presId="urn:microsoft.com/office/officeart/2005/8/layout/hierarchy2"/>
+    <dgm:cxn modelId="{42FF4040-938C-420A-B9D2-71CADE0D707F}" type="presParOf" srcId="{5B7E6738-ACEB-45BB-87CA-696858BEE5BE}" destId="{9EE1C0E2-34C2-4E4F-A6CE-5F2F5FCC6710}" srcOrd="0" destOrd="0" presId="urn:microsoft.com/office/officeart/2005/8/layout/hierarchy2"/>
+    <dgm:cxn modelId="{1F5D7B73-399E-44FF-8E19-0CB7DF80A85A}" type="presParOf" srcId="{5795339F-3BF1-4FBD-98DF-2B05DE7EB07A}" destId="{0FE69559-A8C1-4CAB-A331-5445F0B0ED14}" srcOrd="3" destOrd="0" presId="urn:microsoft.com/office/officeart/2005/8/layout/hierarchy2"/>
+    <dgm:cxn modelId="{68AA2582-CCAD-47CA-BAC4-ACA64671BF32}" type="presParOf" srcId="{0FE69559-A8C1-4CAB-A331-5445F0B0ED14}" destId="{1CF75C12-55A1-494F-BAD7-FF94288D334A}" srcOrd="0" destOrd="0" presId="urn:microsoft.com/office/officeart/2005/8/layout/hierarchy2"/>
+    <dgm:cxn modelId="{8B515F26-2ECE-40C4-B3CF-CECEBC9A0E12}" type="presParOf" srcId="{0FE69559-A8C1-4CAB-A331-5445F0B0ED14}" destId="{0B64F027-E710-4812-9808-DDD1C0598AB3}" srcOrd="1" destOrd="0" presId="urn:microsoft.com/office/officeart/2005/8/layout/hierarchy2"/>
+    <dgm:cxn modelId="{78DE5824-5C46-414E-9585-182CD235B6DC}" type="presParOf" srcId="{0B64F027-E710-4812-9808-DDD1C0598AB3}" destId="{A2CD623D-1F80-4523-BED8-B4BEF77848BE}" srcOrd="0" destOrd="0" presId="urn:microsoft.com/office/officeart/2005/8/layout/hierarchy2"/>
+    <dgm:cxn modelId="{E003375E-31F8-430F-801B-A8B86F88E76E}" type="presParOf" srcId="{A2CD623D-1F80-4523-BED8-B4BEF77848BE}" destId="{F7B6DBB8-19C9-4C97-A9C6-330F322C13DE}" srcOrd="0" destOrd="0" presId="urn:microsoft.com/office/officeart/2005/8/layout/hierarchy2"/>
+    <dgm:cxn modelId="{7716E7AA-81EB-4338-BEF8-C2B33F8CDA8D}" type="presParOf" srcId="{0B64F027-E710-4812-9808-DDD1C0598AB3}" destId="{90D857B5-E1E0-4D13-A7EC-4113E2271003}" srcOrd="1" destOrd="0" presId="urn:microsoft.com/office/officeart/2005/8/layout/hierarchy2"/>
+    <dgm:cxn modelId="{9BF68A15-7DDD-4A2B-9D0D-A508F9A405EA}" type="presParOf" srcId="{90D857B5-E1E0-4D13-A7EC-4113E2271003}" destId="{01F265FB-E30C-4C3D-96FD-8E190A3729C6}" srcOrd="0" destOrd="0" presId="urn:microsoft.com/office/officeart/2005/8/layout/hierarchy2"/>
+    <dgm:cxn modelId="{0136CF06-2420-4B5A-BB25-E1A2B44ED31D}" type="presParOf" srcId="{90D857B5-E1E0-4D13-A7EC-4113E2271003}" destId="{06700F8D-DDF3-4BE8-942A-116952F05FDF}" srcOrd="1" destOrd="0" presId="urn:microsoft.com/office/officeart/2005/8/layout/hierarchy2"/>
+    <dgm:cxn modelId="{9AA84D34-F700-40A2-AB98-954419AE6D60}" type="presParOf" srcId="{06700F8D-DDF3-4BE8-942A-116952F05FDF}" destId="{D0E5B2AF-32CF-4D23-BB91-A3FDA213C4CF}" srcOrd="0" destOrd="0" presId="urn:microsoft.com/office/officeart/2005/8/layout/hierarchy2"/>
+    <dgm:cxn modelId="{9FC8DDDE-FFAE-480C-A616-7C3DB303DEF7}" type="presParOf" srcId="{D0E5B2AF-32CF-4D23-BB91-A3FDA213C4CF}" destId="{2DCF4C17-61EA-44D6-8757-6FD2B72FE671}" srcOrd="0" destOrd="0" presId="urn:microsoft.com/office/officeart/2005/8/layout/hierarchy2"/>
+    <dgm:cxn modelId="{35FB86BE-BF08-484A-BB05-84AFC94C2EAD}" type="presParOf" srcId="{06700F8D-DDF3-4BE8-942A-116952F05FDF}" destId="{F7E0FA6F-178C-4DE6-8744-236B4C2654B2}" srcOrd="1" destOrd="0" presId="urn:microsoft.com/office/officeart/2005/8/layout/hierarchy2"/>
+    <dgm:cxn modelId="{4D611D3E-69D7-4162-8ED3-D23BA759B463}" type="presParOf" srcId="{F7E0FA6F-178C-4DE6-8744-236B4C2654B2}" destId="{84C53E0B-29F9-432C-98C4-B64E6D6F4AA7}" srcOrd="0" destOrd="0" presId="urn:microsoft.com/office/officeart/2005/8/layout/hierarchy2"/>
+    <dgm:cxn modelId="{CE73049A-C7C8-44BD-A921-84E69C78618F}" type="presParOf" srcId="{F7E0FA6F-178C-4DE6-8744-236B4C2654B2}" destId="{150E150F-07AF-4B3A-9D89-69F57C067B39}" srcOrd="1" destOrd="0" presId="urn:microsoft.com/office/officeart/2005/8/layout/hierarchy2"/>
+    <dgm:cxn modelId="{BCFB8D39-B048-4683-9701-66E79663857A}" type="presParOf" srcId="{06700F8D-DDF3-4BE8-942A-116952F05FDF}" destId="{2649D713-EA8C-435F-B496-3C36C4397FF6}" srcOrd="2" destOrd="0" presId="urn:microsoft.com/office/officeart/2005/8/layout/hierarchy2"/>
+    <dgm:cxn modelId="{507DF4FA-9856-462A-AD16-766982794254}" type="presParOf" srcId="{2649D713-EA8C-435F-B496-3C36C4397FF6}" destId="{9EE96EFD-4AED-422E-96E9-53FD50FC765E}" srcOrd="0" destOrd="0" presId="urn:microsoft.com/office/officeart/2005/8/layout/hierarchy2"/>
+    <dgm:cxn modelId="{D62D0954-F111-4837-99D6-B7DD5AF37E79}" type="presParOf" srcId="{06700F8D-DDF3-4BE8-942A-116952F05FDF}" destId="{1156615E-6138-4076-BEA5-595D0869A4B3}" srcOrd="3" destOrd="0" presId="urn:microsoft.com/office/officeart/2005/8/layout/hierarchy2"/>
+    <dgm:cxn modelId="{15E4C3C3-E7B3-4CC4-9440-D0920272F9F6}" type="presParOf" srcId="{1156615E-6138-4076-BEA5-595D0869A4B3}" destId="{5873AD70-C9B8-49D5-BE1E-910D6FDC2007}" srcOrd="0" destOrd="0" presId="urn:microsoft.com/office/officeart/2005/8/layout/hierarchy2"/>
+    <dgm:cxn modelId="{B170D2DA-9561-476A-9441-7ED94E27218A}" type="presParOf" srcId="{1156615E-6138-4076-BEA5-595D0869A4B3}" destId="{B9E59FD3-E8F0-4C8E-BB4A-6C7FD3742C0E}" srcOrd="1" destOrd="0" presId="urn:microsoft.com/office/officeart/2005/8/layout/hierarchy2"/>
+    <dgm:cxn modelId="{4FFA5F1E-6A09-4FD2-9421-435F868627A6}" type="presParOf" srcId="{06700F8D-DDF3-4BE8-942A-116952F05FDF}" destId="{7D80829D-F460-451F-A82D-AE31FE75073A}" srcOrd="4" destOrd="0" presId="urn:microsoft.com/office/officeart/2005/8/layout/hierarchy2"/>
+    <dgm:cxn modelId="{4457EB92-5AEE-4383-97DF-45480B8830D0}" type="presParOf" srcId="{7D80829D-F460-451F-A82D-AE31FE75073A}" destId="{B06BCD1D-C791-4371-ACAA-91D7D9F5A7DE}" srcOrd="0" destOrd="0" presId="urn:microsoft.com/office/officeart/2005/8/layout/hierarchy2"/>
+    <dgm:cxn modelId="{529AA93B-41D3-470C-B328-99954E0609AE}" type="presParOf" srcId="{06700F8D-DDF3-4BE8-942A-116952F05FDF}" destId="{166398AD-70F0-4A8E-8AAB-36CDBF2227C8}" srcOrd="5" destOrd="0" presId="urn:microsoft.com/office/officeart/2005/8/layout/hierarchy2"/>
+    <dgm:cxn modelId="{43BD92C5-D531-436D-82DC-C8CD9310CBAB}" type="presParOf" srcId="{166398AD-70F0-4A8E-8AAB-36CDBF2227C8}" destId="{E81FD34E-D444-4A8D-9AAA-24BD2BA0479F}" srcOrd="0" destOrd="0" presId="urn:microsoft.com/office/officeart/2005/8/layout/hierarchy2"/>
+    <dgm:cxn modelId="{A3E8DF75-DF5B-4608-8EBC-65DC88BCBE21}" type="presParOf" srcId="{166398AD-70F0-4A8E-8AAB-36CDBF2227C8}" destId="{AE120390-A4D4-4D0C-8501-4E29127F1ECE}" srcOrd="1" destOrd="0" presId="urn:microsoft.com/office/officeart/2005/8/layout/hierarchy2"/>
   </dgm:cxnLst>
   <dgm:bg/>
   <dgm:whole/>
@@ -46872,7 +46689,7 @@
 </file>
 
 <file path=customXml/itemProps1.xml><?xml version="1.0" encoding="utf-8"?>
-<ds:datastoreItem xmlns:ds="http://schemas.openxmlformats.org/officeDocument/2006/customXml" ds:itemID="{CB135C90-6E49-4DAE-B347-5727647E2F60}">
+<ds:datastoreItem xmlns:ds="http://schemas.openxmlformats.org/officeDocument/2006/customXml" ds:itemID="{0A3B30F6-0DFF-4B51-8B9B-F3FA2D187F2A}">
   <ds:schemaRefs>
     <ds:schemaRef ds:uri="http://schemas.openxmlformats.org/officeDocument/2006/bibliography"/>
   </ds:schemaRefs>

--- a/fuentes/contenidos/grado10/guion09/CN_10_09_CO.docx
+++ b/fuentes/contenidos/grado10/guion09/CN_10_09_CO.docx
@@ -1070,13 +1070,7 @@
         <w:rPr>
           <w:rFonts w:ascii="Arial" w:eastAsia="Arial Unicode MS" w:hAnsi="Arial" w:cs="Arial"/>
         </w:rPr>
-        <w:t>que</w:t>
-      </w:r>
-      <w:r>
-        <w:rPr>
-          <w:rFonts w:ascii="Arial" w:eastAsia="Arial Unicode MS" w:hAnsi="Arial" w:cs="Arial"/>
-        </w:rPr>
-        <w:t xml:space="preserve"> son </w:t>
+        <w:t xml:space="preserve">que son </w:t>
       </w:r>
       <w:r>
         <w:rPr>
@@ -14056,7 +14050,6 @@
               <w:pStyle w:val="Prrafodelista"/>
               <w:spacing w:line="360" w:lineRule="auto"/>
               <w:ind w:left="0"/>
-              <w:jc w:val="both"/>
               <w:rPr>
                 <w:rFonts w:ascii="Arial" w:eastAsia="Arial Unicode MS" w:hAnsi="Arial" w:cs="Arial"/>
                 <w:color w:val="6B6D73"/>
@@ -14113,7 +14106,6 @@
               <w:pStyle w:val="Prrafodelista"/>
               <w:spacing w:line="360" w:lineRule="auto"/>
               <w:ind w:left="0"/>
-              <w:jc w:val="both"/>
               <w:rPr>
                 <w:rFonts w:ascii="Arial" w:eastAsia="Arial Unicode MS" w:hAnsi="Arial" w:cs="Arial"/>
                 <w:color w:val="6B6D73"/>
@@ -14126,7 +14118,7 @@
                 <w:color w:val="000000" w:themeColor="text1"/>
                 <w:lang w:val="es-CO" w:eastAsia="es-CO"/>
               </w:rPr>
-              <w:t xml:space="preserve">- </w:t>
+              <w:t>Las propiedades específicas son las mismas en todos sus puntos</w:t>
             </w:r>
             <w:r>
               <w:rPr>
@@ -14134,23 +14126,26 @@
                 <w:color w:val="000000" w:themeColor="text1"/>
                 <w:lang w:val="es-CO" w:eastAsia="es-CO"/>
               </w:rPr>
-              <w:t>Las propiedades específicas son las mismas en todos sus puntos</w:t>
-            </w:r>
-            <w:r>
+              <w:t>.</w:t>
+            </w:r>
+          </w:p>
+          <w:p>
+            <w:pPr>
+              <w:pStyle w:val="Prrafodelista"/>
+              <w:spacing w:line="360" w:lineRule="auto"/>
+              <w:ind w:left="0"/>
               <w:rPr>
                 <w:rFonts w:ascii="Arial" w:eastAsia="Arial Unicode MS" w:hAnsi="Arial" w:cs="Arial"/>
                 <w:color w:val="000000" w:themeColor="text1"/>
                 <w:lang w:val="es-CO" w:eastAsia="es-CO"/>
               </w:rPr>
-              <w:t>.</w:t>
-            </w:r>
+            </w:pPr>
           </w:p>
           <w:p>
             <w:pPr>
               <w:pStyle w:val="Prrafodelista"/>
               <w:spacing w:line="360" w:lineRule="auto"/>
               <w:ind w:left="0"/>
-              <w:jc w:val="both"/>
               <w:rPr>
                 <w:rFonts w:ascii="Arial" w:eastAsia="Arial Unicode MS" w:hAnsi="Arial" w:cs="Arial"/>
                 <w:color w:val="000000" w:themeColor="text1"/>
@@ -14158,30 +14153,16 @@
               </w:rPr>
             </w:pPr>
           </w:p>
+        </w:tc>
+        <w:tc>
+          <w:tcPr>
+            <w:tcW w:w="1643" w:type="dxa"/>
+          </w:tcPr>
           <w:p>
             <w:pPr>
               <w:pStyle w:val="Prrafodelista"/>
               <w:spacing w:line="360" w:lineRule="auto"/>
               <w:ind w:left="0"/>
-              <w:jc w:val="both"/>
-              <w:rPr>
-                <w:rFonts w:ascii="Arial" w:eastAsia="Arial Unicode MS" w:hAnsi="Arial" w:cs="Arial"/>
-                <w:color w:val="000000" w:themeColor="text1"/>
-                <w:lang w:val="es-CO" w:eastAsia="es-CO"/>
-              </w:rPr>
-            </w:pPr>
-          </w:p>
-        </w:tc>
-        <w:tc>
-          <w:tcPr>
-            <w:tcW w:w="1643" w:type="dxa"/>
-          </w:tcPr>
-          <w:p>
-            <w:pPr>
-              <w:pStyle w:val="Prrafodelista"/>
-              <w:spacing w:line="360" w:lineRule="auto"/>
-              <w:ind w:left="0"/>
-              <w:jc w:val="both"/>
               <w:rPr>
                 <w:rFonts w:ascii="Arial" w:eastAsia="Arial Unicode MS" w:hAnsi="Arial" w:cs="Arial"/>
                 <w:color w:val="000000" w:themeColor="text1"/>
@@ -14278,7 +14259,6 @@
               <w:pStyle w:val="Prrafodelista"/>
               <w:spacing w:line="360" w:lineRule="auto"/>
               <w:ind w:left="0"/>
-              <w:jc w:val="both"/>
               <w:rPr>
                 <w:rFonts w:ascii="Arial" w:eastAsia="Arial Unicode MS" w:hAnsi="Arial" w:cs="Arial"/>
                 <w:color w:val="000000" w:themeColor="text1"/>
@@ -14296,7 +14276,6 @@
               <w:pStyle w:val="Prrafodelista"/>
               <w:spacing w:line="360" w:lineRule="auto"/>
               <w:ind w:left="0"/>
-              <w:jc w:val="both"/>
               <w:rPr>
                 <w:rFonts w:ascii="Arial" w:eastAsia="Arial Unicode MS" w:hAnsi="Arial" w:cs="Arial"/>
                 <w:color w:val="000000" w:themeColor="text1"/>
@@ -14317,7 +14296,6 @@
               <w:pStyle w:val="Prrafodelista"/>
               <w:spacing w:line="360" w:lineRule="auto"/>
               <w:ind w:left="0"/>
-              <w:jc w:val="both"/>
               <w:rPr>
                 <w:rFonts w:ascii="Arial" w:eastAsia="Arial Unicode MS" w:hAnsi="Arial" w:cs="Arial"/>
                 <w:color w:val="000000" w:themeColor="text1"/>
@@ -14423,7 +14401,6 @@
               <w:pStyle w:val="Prrafodelista"/>
               <w:spacing w:line="360" w:lineRule="auto"/>
               <w:ind w:left="0"/>
-              <w:jc w:val="both"/>
               <w:rPr>
                 <w:rFonts w:ascii="Arial" w:eastAsia="Arial Unicode MS" w:hAnsi="Arial" w:cs="Arial"/>
                 <w:color w:val="000000" w:themeColor="text1"/>
@@ -14441,7 +14418,6 @@
               <w:pStyle w:val="Prrafodelista"/>
               <w:spacing w:line="360" w:lineRule="auto"/>
               <w:ind w:left="0"/>
-              <w:jc w:val="both"/>
               <w:rPr>
                 <w:rFonts w:ascii="Arial" w:eastAsia="Arial Unicode MS" w:hAnsi="Arial" w:cs="Arial"/>
                 <w:color w:val="000000" w:themeColor="text1"/>
@@ -14458,8 +14434,6 @@
             </w:r>
           </w:p>
         </w:tc>
-        <w:bookmarkStart w:id="0" w:name="_GoBack"/>
-        <w:bookmarkEnd w:id="0"/>
       </w:tr>
       <w:tr>
         <w:tc>
@@ -14559,7 +14533,6 @@
               <w:pStyle w:val="Prrafodelista"/>
               <w:spacing w:line="360" w:lineRule="auto"/>
               <w:ind w:left="0"/>
-              <w:jc w:val="both"/>
               <w:rPr>
                 <w:rFonts w:ascii="Arial" w:eastAsia="Arial Unicode MS" w:hAnsi="Arial" w:cs="Arial"/>
                 <w:color w:val="000000" w:themeColor="text1"/>
@@ -14572,7 +14545,7 @@
                 <w:color w:val="000000" w:themeColor="text1"/>
                 <w:lang w:val="es-CO" w:eastAsia="es-CO"/>
               </w:rPr>
-              <w:t>-</w:t>
+              <w:t>Las propiedades específicas varían de un punto a otro</w:t>
             </w:r>
             <w:r>
               <w:rPr>
@@ -14580,22 +14553,6 @@
                 <w:color w:val="000000" w:themeColor="text1"/>
                 <w:lang w:val="es-CO" w:eastAsia="es-CO"/>
               </w:rPr>
-              <w:t xml:space="preserve"> </w:t>
-            </w:r>
-            <w:r>
-              <w:rPr>
-                <w:rFonts w:ascii="Arial" w:eastAsia="Arial Unicode MS" w:hAnsi="Arial" w:cs="Arial"/>
-                <w:color w:val="000000" w:themeColor="text1"/>
-                <w:lang w:val="es-CO" w:eastAsia="es-CO"/>
-              </w:rPr>
-              <w:t>Las propiedades específicas varían de un punto a otro</w:t>
-            </w:r>
-            <w:r>
-              <w:rPr>
-                <w:rFonts w:ascii="Arial" w:eastAsia="Arial Unicode MS" w:hAnsi="Arial" w:cs="Arial"/>
-                <w:color w:val="000000" w:themeColor="text1"/>
-                <w:lang w:val="es-CO" w:eastAsia="es-CO"/>
-              </w:rPr>
               <w:t>.</w:t>
             </w:r>
           </w:p>
@@ -14609,7 +14566,6 @@
               <w:pStyle w:val="Prrafodelista"/>
               <w:spacing w:line="360" w:lineRule="auto"/>
               <w:ind w:left="0"/>
-              <w:jc w:val="both"/>
               <w:rPr>
                 <w:rFonts w:ascii="Arial" w:eastAsia="Arial Unicode MS" w:hAnsi="Arial" w:cs="Arial"/>
                 <w:color w:val="000000" w:themeColor="text1"/>
@@ -14745,7 +14701,6 @@
               <w:pStyle w:val="Prrafodelista"/>
               <w:spacing w:line="360" w:lineRule="auto"/>
               <w:ind w:left="0"/>
-              <w:jc w:val="both"/>
               <w:rPr>
                 <w:rFonts w:ascii="Arial" w:eastAsia="Arial Unicode MS" w:hAnsi="Arial" w:cs="Arial"/>
                 <w:color w:val="000000" w:themeColor="text1"/>
@@ -14758,7 +14713,7 @@
                 <w:color w:val="000000" w:themeColor="text1"/>
                 <w:lang w:val="es-CO" w:eastAsia="es-CO"/>
               </w:rPr>
-              <w:t>- Las partículas dispersas son visibles a simple vista o utiliz</w:t>
+              <w:t>Las partículas dispersas son visibles a simple vista o utiliz</w:t>
             </w:r>
             <w:r>
               <w:rPr>
@@ -14821,7 +14776,6 @@
               <w:pStyle w:val="Prrafodelista"/>
               <w:spacing w:line="360" w:lineRule="auto"/>
               <w:ind w:left="0"/>
-              <w:jc w:val="both"/>
               <w:rPr>
                 <w:rFonts w:ascii="Arial" w:eastAsia="Arial Unicode MS" w:hAnsi="Arial" w:cs="Arial"/>
                 <w:color w:val="000000" w:themeColor="text1"/>
@@ -14869,12 +14823,12 @@
           <w:lang w:eastAsia="es-CO"/>
         </w:rPr>
       </w:pPr>
-      <w:bookmarkStart w:id="1" w:name="IDAEPD2F"/>
-      <w:bookmarkStart w:id="2" w:name="IDAJSD2F"/>
-      <w:bookmarkStart w:id="3" w:name="IDAPVD2F"/>
+      <w:bookmarkStart w:id="0" w:name="IDAEPD2F"/>
+      <w:bookmarkStart w:id="1" w:name="IDAJSD2F"/>
+      <w:bookmarkStart w:id="2" w:name="IDAPVD2F"/>
+      <w:bookmarkEnd w:id="0"/>
       <w:bookmarkEnd w:id="1"/>
       <w:bookmarkEnd w:id="2"/>
-      <w:bookmarkEnd w:id="3"/>
     </w:p>
     <w:tbl>
       <w:tblPr>
@@ -15235,7 +15189,6 @@
             <w:r>
               <w:rPr>
                 <w:rFonts w:ascii="Arial" w:eastAsia="Arial Unicode MS" w:hAnsi="Arial" w:cs="Arial"/>
-                <w:b/>
                 <w:color w:val="000000" w:themeColor="text1"/>
                 <w:lang w:eastAsia="es-CO"/>
               </w:rPr>
@@ -15244,7 +15197,6 @@
             <w:r>
               <w:rPr>
                 <w:rFonts w:ascii="Arial" w:eastAsia="Arial Unicode MS" w:hAnsi="Arial" w:cs="Arial"/>
-                <w:b/>
                 <w:color w:val="000000" w:themeColor="text1"/>
                 <w:lang w:eastAsia="es-CO"/>
               </w:rPr>
@@ -15304,7 +15256,23 @@
                 <w:color w:val="000000" w:themeColor="text1"/>
                 <w:lang w:val="es-CO" w:eastAsia="es-CO"/>
               </w:rPr>
-              <w:t xml:space="preserve"> homogénea</w:t>
+              <w:t xml:space="preserve"> </w:t>
+            </w:r>
+            <w:r>
+              <w:rPr>
+                <w:rFonts w:ascii="Arial" w:eastAsia="Arial Unicode MS" w:hAnsi="Arial" w:cs="Arial"/>
+                <w:color w:val="000000" w:themeColor="text1"/>
+                <w:lang w:val="es-CO" w:eastAsia="es-CO"/>
+              </w:rPr>
+              <w:t xml:space="preserve">mezcla </w:t>
+            </w:r>
+            <w:r>
+              <w:rPr>
+                <w:rFonts w:ascii="Arial" w:eastAsia="Arial Unicode MS" w:hAnsi="Arial" w:cs="Arial"/>
+                <w:color w:val="000000" w:themeColor="text1"/>
+                <w:lang w:val="es-CO" w:eastAsia="es-CO"/>
+              </w:rPr>
+              <w:t>homogénea</w:t>
             </w:r>
             <w:r>
               <w:rPr>
@@ -15869,7 +15837,6 @@
         <w:rPr>
           <w:rFonts w:ascii="Arial" w:eastAsia="Arial Unicode MS" w:hAnsi="Arial" w:cs="Arial"/>
           <w:b/>
-          <w:i/>
           <w:color w:val="000000" w:themeColor="text1"/>
         </w:rPr>
         <w:t>Los métodos</w:t>
@@ -15878,7 +15845,6 @@
         <w:rPr>
           <w:rFonts w:ascii="Arial" w:eastAsia="Arial Unicode MS" w:hAnsi="Arial" w:cs="Arial"/>
           <w:b/>
-          <w:i/>
           <w:color w:val="000000" w:themeColor="text1"/>
         </w:rPr>
         <w:t xml:space="preserve"> de separación de </w:t>
@@ -15887,7 +15853,6 @@
         <w:rPr>
           <w:rFonts w:ascii="Arial" w:eastAsia="Arial Unicode MS" w:hAnsi="Arial" w:cs="Arial"/>
           <w:b/>
-          <w:i/>
           <w:color w:val="000000" w:themeColor="text1"/>
         </w:rPr>
         <w:t>mezcla</w:t>
@@ -15896,7 +15861,6 @@
         <w:rPr>
           <w:rFonts w:ascii="Arial" w:eastAsia="Arial Unicode MS" w:hAnsi="Arial" w:cs="Arial"/>
           <w:b/>
-          <w:i/>
           <w:color w:val="000000" w:themeColor="text1"/>
         </w:rPr>
         <w:t>s</w:t>
@@ -15941,31 +15905,114 @@
           <w:color w:val="000000" w:themeColor="text1"/>
           <w:lang w:val="es-CO" w:eastAsia="es-CO"/>
         </w:rPr>
-        <w:t>métodos de separación de mezclas</w:t>
-      </w:r>
-      <w:r>
-        <w:rPr>
-          <w:rFonts w:ascii="Arial" w:eastAsia="Arial Unicode MS" w:hAnsi="Arial" w:cs="Arial"/>
-          <w:color w:val="000000" w:themeColor="text1"/>
-          <w:lang w:val="es-CO" w:eastAsia="es-CO"/>
-        </w:rPr>
-        <w:t xml:space="preserve"> se basan en diferencias entre las propiedades físicas de sus componentes, tales como la densidad, </w:t>
-      </w:r>
-      <w:r>
-        <w:rPr>
-          <w:rFonts w:ascii="Arial" w:eastAsia="Arial Unicode MS" w:hAnsi="Arial" w:cs="Arial"/>
-          <w:color w:val="000000" w:themeColor="text1"/>
-          <w:lang w:val="es-CO" w:eastAsia="es-CO"/>
-        </w:rPr>
-        <w:t>el tamaño de las partículas,</w:t>
-      </w:r>
-      <w:r>
-        <w:rPr>
-          <w:rFonts w:ascii="Arial" w:eastAsia="Arial Unicode MS" w:hAnsi="Arial" w:cs="Arial"/>
-          <w:color w:val="000000" w:themeColor="text1"/>
-          <w:lang w:val="es-CO" w:eastAsia="es-CO"/>
-        </w:rPr>
-        <w:t xml:space="preserve"> la solubilidad</w:t>
+        <w:t xml:space="preserve">métodos de separación </w:t>
+      </w:r>
+      <w:r>
+        <w:rPr>
+          <w:rFonts w:ascii="Arial" w:eastAsia="Arial Unicode MS" w:hAnsi="Arial" w:cs="Arial"/>
+          <w:color w:val="000000" w:themeColor="text1"/>
+          <w:lang w:val="es-CO" w:eastAsia="es-CO"/>
+        </w:rPr>
+        <w:t>de mezclas</w:t>
+      </w:r>
+      <w:r>
+        <w:rPr>
+          <w:rFonts w:ascii="Arial" w:eastAsia="Arial Unicode MS" w:hAnsi="Arial" w:cs="Arial"/>
+          <w:color w:val="000000" w:themeColor="text1"/>
+          <w:lang w:val="es-CO" w:eastAsia="es-CO"/>
+        </w:rPr>
+        <w:t xml:space="preserve"> se basan en </w:t>
+      </w:r>
+      <w:r>
+        <w:rPr>
+          <w:rFonts w:ascii="Arial" w:eastAsia="Arial Unicode MS" w:hAnsi="Arial" w:cs="Arial"/>
+          <w:color w:val="000000" w:themeColor="text1"/>
+          <w:lang w:val="es-CO" w:eastAsia="es-CO"/>
+        </w:rPr>
+        <w:t xml:space="preserve">las </w:t>
+      </w:r>
+      <w:r>
+        <w:rPr>
+          <w:rFonts w:ascii="Arial" w:eastAsia="Arial Unicode MS" w:hAnsi="Arial" w:cs="Arial"/>
+          <w:color w:val="000000" w:themeColor="text1"/>
+          <w:lang w:val="es-CO" w:eastAsia="es-CO"/>
+        </w:rPr>
+        <w:t xml:space="preserve">diferencias </w:t>
+      </w:r>
+      <w:r>
+        <w:rPr>
+          <w:rFonts w:ascii="Arial" w:eastAsia="Arial Unicode MS" w:hAnsi="Arial" w:cs="Arial"/>
+          <w:color w:val="000000" w:themeColor="text1"/>
+          <w:lang w:val="es-CO" w:eastAsia="es-CO"/>
+        </w:rPr>
+        <w:t xml:space="preserve">que existen </w:t>
+      </w:r>
+      <w:r>
+        <w:rPr>
+          <w:rFonts w:ascii="Arial" w:eastAsia="Arial Unicode MS" w:hAnsi="Arial" w:cs="Arial"/>
+          <w:color w:val="000000" w:themeColor="text1"/>
+          <w:lang w:val="es-CO" w:eastAsia="es-CO"/>
+        </w:rPr>
+        <w:t xml:space="preserve">entre las propiedades físicas de sus componentes, tales como la </w:t>
+      </w:r>
+      <w:r>
+        <w:rPr>
+          <w:rFonts w:ascii="Arial" w:eastAsia="Arial Unicode MS" w:hAnsi="Arial" w:cs="Arial"/>
+          <w:b/>
+          <w:color w:val="000000" w:themeColor="text1"/>
+          <w:lang w:val="es-CO" w:eastAsia="es-CO"/>
+        </w:rPr>
+        <w:t>densidad</w:t>
+      </w:r>
+      <w:r>
+        <w:rPr>
+          <w:rFonts w:ascii="Arial" w:eastAsia="Arial Unicode MS" w:hAnsi="Arial" w:cs="Arial"/>
+          <w:color w:val="000000" w:themeColor="text1"/>
+          <w:lang w:val="es-CO" w:eastAsia="es-CO"/>
+        </w:rPr>
+        <w:t xml:space="preserve">, </w:t>
+      </w:r>
+      <w:r>
+        <w:rPr>
+          <w:rFonts w:ascii="Arial" w:eastAsia="Arial Unicode MS" w:hAnsi="Arial" w:cs="Arial"/>
+          <w:color w:val="000000" w:themeColor="text1"/>
+          <w:lang w:val="es-CO" w:eastAsia="es-CO"/>
+        </w:rPr>
+        <w:t xml:space="preserve">el </w:t>
+      </w:r>
+      <w:r>
+        <w:rPr>
+          <w:rFonts w:ascii="Arial" w:eastAsia="Arial Unicode MS" w:hAnsi="Arial" w:cs="Arial"/>
+          <w:b/>
+          <w:color w:val="000000" w:themeColor="text1"/>
+          <w:lang w:val="es-CO" w:eastAsia="es-CO"/>
+        </w:rPr>
+        <w:t>tamaño de las partículas</w:t>
+      </w:r>
+      <w:r>
+        <w:rPr>
+          <w:rFonts w:ascii="Arial" w:eastAsia="Arial Unicode MS" w:hAnsi="Arial" w:cs="Arial"/>
+          <w:color w:val="000000" w:themeColor="text1"/>
+          <w:lang w:val="es-CO" w:eastAsia="es-CO"/>
+        </w:rPr>
+        <w:t>,</w:t>
+      </w:r>
+      <w:r>
+        <w:rPr>
+          <w:rFonts w:ascii="Arial" w:eastAsia="Arial Unicode MS" w:hAnsi="Arial" w:cs="Arial"/>
+          <w:color w:val="000000" w:themeColor="text1"/>
+          <w:lang w:val="es-CO" w:eastAsia="es-CO"/>
+        </w:rPr>
+        <w:t xml:space="preserve"> la </w:t>
+      </w:r>
+      <w:r>
+        <w:rPr>
+          <w:rFonts w:ascii="Arial" w:eastAsia="Arial Unicode MS" w:hAnsi="Arial" w:cs="Arial"/>
+          <w:b/>
+          <w:color w:val="000000" w:themeColor="text1"/>
+          <w:lang w:val="es-CO" w:eastAsia="es-CO"/>
+        </w:rPr>
+        <w:t>solubilidad</w:t>
       </w:r>
       <w:r>
         <w:rPr>
@@ -15978,26 +16025,67 @@
       <w:r>
         <w:rPr>
           <w:rFonts w:ascii="Arial" w:eastAsia="Arial Unicode MS" w:hAnsi="Arial" w:cs="Arial"/>
-          <w:color w:val="000000" w:themeColor="text1"/>
-          <w:lang w:val="es-CO" w:eastAsia="es-CO"/>
-        </w:rPr>
-        <w:t>punto de ebullición.</w:t>
-      </w:r>
-      <w:r>
-        <w:rPr>
-          <w:rFonts w:ascii="Arial" w:eastAsia="Arial Unicode MS" w:hAnsi="Arial" w:cs="Arial"/>
-          <w:color w:val="000000" w:themeColor="text1"/>
-          <w:lang w:val="es-CO" w:eastAsia="es-CO"/>
-        </w:rPr>
-        <w:t xml:space="preserve"> Para tener en cuenta el método correcto a utilizar s</w:t>
-      </w:r>
-      <w:r>
-        <w:rPr>
-          <w:rFonts w:ascii="Arial" w:eastAsia="Arial Unicode MS" w:hAnsi="Arial" w:cs="Arial"/>
-          <w:color w:val="000000" w:themeColor="text1"/>
-          <w:lang w:val="es-CO" w:eastAsia="es-CO"/>
-        </w:rPr>
-        <w:t xml:space="preserve">e puede revisar la siguiente ilustración. </w:t>
+          <w:b/>
+          <w:color w:val="000000" w:themeColor="text1"/>
+          <w:lang w:val="es-CO" w:eastAsia="es-CO"/>
+        </w:rPr>
+        <w:t>punto de ebullición</w:t>
+      </w:r>
+      <w:r>
+        <w:rPr>
+          <w:rFonts w:ascii="Arial" w:eastAsia="Arial Unicode MS" w:hAnsi="Arial" w:cs="Arial"/>
+          <w:color w:val="000000" w:themeColor="text1"/>
+          <w:lang w:val="es-CO" w:eastAsia="es-CO"/>
+        </w:rPr>
+        <w:t>.</w:t>
+      </w:r>
+      <w:r>
+        <w:rPr>
+          <w:rFonts w:ascii="Arial" w:eastAsia="Arial Unicode MS" w:hAnsi="Arial" w:cs="Arial"/>
+          <w:color w:val="000000" w:themeColor="text1"/>
+          <w:lang w:val="es-CO" w:eastAsia="es-CO"/>
+        </w:rPr>
+        <w:t xml:space="preserve"> Para tene</w:t>
+      </w:r>
+      <w:r>
+        <w:rPr>
+          <w:rFonts w:ascii="Arial" w:eastAsia="Arial Unicode MS" w:hAnsi="Arial" w:cs="Arial"/>
+          <w:color w:val="000000" w:themeColor="text1"/>
+          <w:lang w:val="es-CO" w:eastAsia="es-CO"/>
+        </w:rPr>
+        <w:t xml:space="preserve">r en cuenta el método correcto </w:t>
+      </w:r>
+      <w:r>
+        <w:rPr>
+          <w:rFonts w:ascii="Arial" w:eastAsia="Arial Unicode MS" w:hAnsi="Arial" w:cs="Arial"/>
+          <w:color w:val="000000" w:themeColor="text1"/>
+          <w:lang w:val="es-CO" w:eastAsia="es-CO"/>
+        </w:rPr>
+        <w:t>s</w:t>
+      </w:r>
+      <w:r>
+        <w:rPr>
+          <w:rFonts w:ascii="Arial" w:eastAsia="Arial Unicode MS" w:hAnsi="Arial" w:cs="Arial"/>
+          <w:color w:val="000000" w:themeColor="text1"/>
+          <w:lang w:val="es-CO" w:eastAsia="es-CO"/>
+        </w:rPr>
+        <w:t xml:space="preserve">e puede </w:t>
+      </w:r>
+      <w:r>
+        <w:rPr>
+          <w:rFonts w:ascii="Arial" w:eastAsia="Arial Unicode MS" w:hAnsi="Arial" w:cs="Arial"/>
+          <w:color w:val="000000" w:themeColor="text1"/>
+          <w:lang w:val="es-CO" w:eastAsia="es-CO"/>
+        </w:rPr>
+        <w:t>revisar la clave que se presenta en el siguiente diagrama</w:t>
+      </w:r>
+      <w:r>
+        <w:rPr>
+          <w:rFonts w:ascii="Arial" w:eastAsia="Arial Unicode MS" w:hAnsi="Arial" w:cs="Arial"/>
+          <w:color w:val="000000" w:themeColor="text1"/>
+          <w:lang w:val="es-CO" w:eastAsia="es-CO"/>
+        </w:rPr>
+        <w:t xml:space="preserve">. </w:t>
       </w:r>
     </w:p>
     <w:p>
@@ -16378,7 +16466,13 @@
               <w:rPr>
                 <w:rFonts w:ascii="Arial" w:eastAsia="Arial Unicode MS" w:hAnsi="Arial" w:cs="Arial"/>
               </w:rPr>
-              <w:t xml:space="preserve"> las sustancias a separar.</w:t>
+              <w:t xml:space="preserve"> las sustancias que se van a </w:t>
+            </w:r>
+            <w:r>
+              <w:rPr>
+                <w:rFonts w:ascii="Arial" w:eastAsia="Arial Unicode MS" w:hAnsi="Arial" w:cs="Arial"/>
+              </w:rPr>
+              <w:t>separar.</w:t>
             </w:r>
           </w:p>
         </w:tc>
@@ -16807,20 +16901,55 @@
           <w:color w:val="000000" w:themeColor="text1"/>
           <w:lang w:val="es-CO" w:eastAsia="es-CO"/>
         </w:rPr>
+        <w:t xml:space="preserve"> sirve para </w:t>
+      </w:r>
+      <w:r>
+        <w:rPr>
+          <w:rFonts w:ascii="Arial" w:eastAsia="Arial Unicode MS" w:hAnsi="Arial" w:cs="Arial"/>
+          <w:color w:val="000000" w:themeColor="text1"/>
+          <w:lang w:val="es-CO" w:eastAsia="es-CO"/>
+        </w:rPr>
+        <w:t>separar</w:t>
+      </w:r>
+      <w:r>
+        <w:rPr>
+          <w:rFonts w:ascii="Arial" w:eastAsia="Arial Unicode MS" w:hAnsi="Arial" w:cs="Arial"/>
+          <w:color w:val="000000" w:themeColor="text1"/>
+          <w:lang w:val="es-CO" w:eastAsia="es-CO"/>
+        </w:rPr>
+        <w:t xml:space="preserve"> dos o más componentes de una mezcla </w:t>
+      </w:r>
+      <w:r>
+        <w:rPr>
+          <w:rFonts w:ascii="Arial" w:eastAsia="Arial Unicode MS" w:hAnsi="Arial" w:cs="Arial"/>
+          <w:lang w:val="es-CO" w:eastAsia="es-CO"/>
+        </w:rPr>
+        <w:t>líq</w:t>
+      </w:r>
+      <w:r>
+        <w:rPr>
+          <w:rFonts w:ascii="Arial" w:eastAsia="Arial Unicode MS" w:hAnsi="Arial" w:cs="Arial"/>
+          <w:lang w:val="es-CO" w:eastAsia="es-CO"/>
+        </w:rPr>
+        <w:t>uida</w:t>
+      </w:r>
+      <w:r>
+        <w:rPr>
+          <w:rFonts w:ascii="Arial" w:eastAsia="Arial Unicode MS" w:hAnsi="Arial" w:cs="Arial"/>
+          <w:lang w:val="es-CO" w:eastAsia="es-CO"/>
+        </w:rPr>
         <w:t>,</w:t>
       </w:r>
       <w:r>
         <w:rPr>
           <w:rFonts w:ascii="Arial" w:eastAsia="Arial Unicode MS" w:hAnsi="Arial" w:cs="Arial"/>
-          <w:color w:val="000000" w:themeColor="text1"/>
-          <w:lang w:val="es-CO" w:eastAsia="es-CO"/>
-        </w:rPr>
-        <w:t xml:space="preserve"> en esta</w:t>
-      </w:r>
-      <w:r>
-        <w:rPr>
-          <w:rFonts w:ascii="Arial" w:eastAsia="Arial Unicode MS" w:hAnsi="Arial" w:cs="Arial"/>
-          <w:color w:val="000000" w:themeColor="text1"/>
+          <w:lang w:val="es-CO" w:eastAsia="es-CO"/>
+        </w:rPr>
+        <w:t xml:space="preserve"> aprovechando la diferencia en los</w:t>
+      </w:r>
+      <w:r>
+        <w:rPr>
+          <w:rFonts w:ascii="Arial" w:eastAsia="Arial Unicode MS" w:hAnsi="Arial" w:cs="Arial"/>
           <w:lang w:val="es-CO" w:eastAsia="es-CO"/>
         </w:rPr>
         <w:t xml:space="preserve"> </w:t>
@@ -16828,28 +16957,54 @@
       <w:r>
         <w:rPr>
           <w:rFonts w:ascii="Arial" w:eastAsia="Arial Unicode MS" w:hAnsi="Arial" w:cs="Arial"/>
-          <w:color w:val="000000" w:themeColor="text1"/>
-          <w:lang w:val="es-CO" w:eastAsia="es-CO"/>
-        </w:rPr>
-        <w:t xml:space="preserve">se separan dos o más componentes de una mezcla </w:t>
-      </w:r>
-      <w:r>
-        <w:rPr>
-          <w:rFonts w:ascii="Arial" w:eastAsia="Arial Unicode MS" w:hAnsi="Arial" w:cs="Arial"/>
-          <w:lang w:val="es-CO" w:eastAsia="es-CO"/>
-        </w:rPr>
-        <w:t>líq</w:t>
-      </w:r>
-      <w:r>
-        <w:rPr>
-          <w:rFonts w:ascii="Arial" w:eastAsia="Arial Unicode MS" w:hAnsi="Arial" w:cs="Arial"/>
-          <w:lang w:val="es-CO" w:eastAsia="es-CO"/>
-        </w:rPr>
-        <w:t>uida</w:t>
-      </w:r>
-      <w:r>
-        <w:rPr>
-          <w:rFonts w:ascii="Arial" w:eastAsia="Arial Unicode MS" w:hAnsi="Arial" w:cs="Arial"/>
+          <w:b/>
+          <w:lang w:val="es-CO" w:eastAsia="es-CO"/>
+        </w:rPr>
+        <w:t>puntos de ebullición</w:t>
+      </w:r>
+      <w:r>
+        <w:rPr>
+          <w:rFonts w:ascii="Arial" w:eastAsia="Arial Unicode MS" w:hAnsi="Arial" w:cs="Arial"/>
+          <w:lang w:val="es-CO" w:eastAsia="es-CO"/>
+        </w:rPr>
+        <w:t>. Al calentar la</w:t>
+      </w:r>
+      <w:r>
+        <w:rPr>
+          <w:rFonts w:ascii="Arial" w:eastAsia="Arial Unicode MS" w:hAnsi="Arial" w:cs="Arial"/>
+          <w:color w:val="000000" w:themeColor="text1"/>
+          <w:lang w:val="es-CO" w:eastAsia="es-CO"/>
+        </w:rPr>
+        <w:t xml:space="preserve"> mezcla, el primer vapor que se desprende </w:t>
+      </w:r>
+      <w:r>
+        <w:rPr>
+          <w:rFonts w:ascii="Arial" w:eastAsia="Arial Unicode MS" w:hAnsi="Arial" w:cs="Arial"/>
+          <w:color w:val="000000" w:themeColor="text1"/>
+          <w:lang w:val="es-CO" w:eastAsia="es-CO"/>
+        </w:rPr>
+        <w:t xml:space="preserve">es </w:t>
+      </w:r>
+      <w:r>
+        <w:rPr>
+          <w:rFonts w:ascii="Arial" w:eastAsia="Arial Unicode MS" w:hAnsi="Arial" w:cs="Arial"/>
+          <w:color w:val="000000" w:themeColor="text1"/>
+          <w:lang w:val="es-CO" w:eastAsia="es-CO"/>
+        </w:rPr>
+        <w:t>el más rico en el componente más volátil.</w:t>
+      </w:r>
+      <w:r>
+        <w:rPr>
+          <w:rFonts w:ascii="Arial" w:eastAsia="Arial Unicode MS" w:hAnsi="Arial" w:cs="Arial"/>
+          <w:color w:val="000000" w:themeColor="text1"/>
+          <w:lang w:val="es-CO" w:eastAsia="es-CO"/>
+        </w:rPr>
+        <w:t xml:space="preserve"> Dependiendo el tipo y cantidad de componentes</w:t>
+      </w:r>
+      <w:r>
+        <w:rPr>
+          <w:rFonts w:ascii="Arial" w:eastAsia="Arial Unicode MS" w:hAnsi="Arial" w:cs="Arial"/>
+          <w:color w:val="000000" w:themeColor="text1"/>
           <w:lang w:val="es-CO" w:eastAsia="es-CO"/>
         </w:rPr>
         <w:t>,</w:t>
@@ -16857,60 +17012,6 @@
       <w:r>
         <w:rPr>
           <w:rFonts w:ascii="Arial" w:eastAsia="Arial Unicode MS" w:hAnsi="Arial" w:cs="Arial"/>
-          <w:lang w:val="es-CO" w:eastAsia="es-CO"/>
-        </w:rPr>
-        <w:t xml:space="preserve"> aprovechando la diferencia en los</w:t>
-      </w:r>
-      <w:r>
-        <w:rPr>
-          <w:rFonts w:ascii="Arial" w:eastAsia="Arial Unicode MS" w:hAnsi="Arial" w:cs="Arial"/>
-          <w:lang w:val="es-CO" w:eastAsia="es-CO"/>
-        </w:rPr>
-        <w:t xml:space="preserve"> puntos de ebullición. Al calentar la</w:t>
-      </w:r>
-      <w:r>
-        <w:rPr>
-          <w:rFonts w:ascii="Arial" w:eastAsia="Arial Unicode MS" w:hAnsi="Arial" w:cs="Arial"/>
-          <w:color w:val="000000" w:themeColor="text1"/>
-          <w:lang w:val="es-CO" w:eastAsia="es-CO"/>
-        </w:rPr>
-        <w:t xml:space="preserve"> mezcla, el primer vapor que se desprende </w:t>
-      </w:r>
-      <w:r>
-        <w:rPr>
-          <w:rFonts w:ascii="Arial" w:eastAsia="Arial Unicode MS" w:hAnsi="Arial" w:cs="Arial"/>
-          <w:color w:val="000000" w:themeColor="text1"/>
-          <w:lang w:val="es-CO" w:eastAsia="es-CO"/>
-        </w:rPr>
-        <w:t xml:space="preserve">es </w:t>
-      </w:r>
-      <w:r>
-        <w:rPr>
-          <w:rFonts w:ascii="Arial" w:eastAsia="Arial Unicode MS" w:hAnsi="Arial" w:cs="Arial"/>
-          <w:color w:val="000000" w:themeColor="text1"/>
-          <w:lang w:val="es-CO" w:eastAsia="es-CO"/>
-        </w:rPr>
-        <w:t>el más rico en el componente más volátil.</w:t>
-      </w:r>
-      <w:r>
-        <w:rPr>
-          <w:rFonts w:ascii="Arial" w:eastAsia="Arial Unicode MS" w:hAnsi="Arial" w:cs="Arial"/>
-          <w:color w:val="000000" w:themeColor="text1"/>
-          <w:lang w:val="es-CO" w:eastAsia="es-CO"/>
-        </w:rPr>
-        <w:t xml:space="preserve"> Dependiendo el tipo y cantidad de componentes</w:t>
-      </w:r>
-      <w:r>
-        <w:rPr>
-          <w:rFonts w:ascii="Arial" w:eastAsia="Arial Unicode MS" w:hAnsi="Arial" w:cs="Arial"/>
-          <w:color w:val="000000" w:themeColor="text1"/>
-          <w:lang w:val="es-CO" w:eastAsia="es-CO"/>
-        </w:rPr>
-        <w:t>,</w:t>
-      </w:r>
-      <w:r>
-        <w:rPr>
-          <w:rFonts w:ascii="Arial" w:eastAsia="Arial Unicode MS" w:hAnsi="Arial" w:cs="Arial"/>
           <w:color w:val="000000" w:themeColor="text1"/>
           <w:lang w:val="es-CO" w:eastAsia="es-CO"/>
         </w:rPr>
@@ -16927,10 +17028,61 @@
       <w:r>
         <w:rPr>
           <w:rFonts w:ascii="Arial" w:eastAsia="Arial Unicode MS" w:hAnsi="Arial" w:cs="Arial"/>
-          <w:color w:val="000000" w:themeColor="text1"/>
-          <w:lang w:val="es-CO" w:eastAsia="es-CO"/>
-        </w:rPr>
-        <w:t>simple, al vacío o fraccionada.</w:t>
+          <w:b/>
+          <w:color w:val="000000" w:themeColor="text1"/>
+          <w:lang w:val="es-CO" w:eastAsia="es-CO"/>
+        </w:rPr>
+        <w:t>simple</w:t>
+      </w:r>
+      <w:r>
+        <w:rPr>
+          <w:rFonts w:ascii="Arial" w:eastAsia="Arial Unicode MS" w:hAnsi="Arial" w:cs="Arial"/>
+          <w:color w:val="000000" w:themeColor="text1"/>
+          <w:lang w:val="es-CO" w:eastAsia="es-CO"/>
+        </w:rPr>
+        <w:t xml:space="preserve">, en condiciones de </w:t>
+      </w:r>
+      <w:r>
+        <w:rPr>
+          <w:rFonts w:ascii="Arial" w:eastAsia="Arial Unicode MS" w:hAnsi="Arial" w:cs="Arial"/>
+          <w:b/>
+          <w:color w:val="000000" w:themeColor="text1"/>
+          <w:lang w:val="es-CO" w:eastAsia="es-CO"/>
+        </w:rPr>
+        <w:t>vacío</w:t>
+      </w:r>
+      <w:r>
+        <w:rPr>
+          <w:rFonts w:ascii="Arial" w:eastAsia="Arial Unicode MS" w:hAnsi="Arial" w:cs="Arial"/>
+          <w:color w:val="000000" w:themeColor="text1"/>
+          <w:lang w:val="es-CO" w:eastAsia="es-CO"/>
+        </w:rPr>
+        <w:t xml:space="preserve"> o </w:t>
+      </w:r>
+      <w:r>
+        <w:rPr>
+          <w:rFonts w:ascii="Arial" w:eastAsia="Arial Unicode MS" w:hAnsi="Arial" w:cs="Arial"/>
+          <w:color w:val="000000" w:themeColor="text1"/>
+          <w:lang w:val="es-CO" w:eastAsia="es-CO"/>
+        </w:rPr>
+        <w:t xml:space="preserve">se hace una destilación </w:t>
+      </w:r>
+      <w:r>
+        <w:rPr>
+          <w:rFonts w:ascii="Arial" w:eastAsia="Arial Unicode MS" w:hAnsi="Arial" w:cs="Arial"/>
+          <w:b/>
+          <w:color w:val="000000" w:themeColor="text1"/>
+          <w:lang w:val="es-CO" w:eastAsia="es-CO"/>
+        </w:rPr>
+        <w:t>fraccionada</w:t>
+      </w:r>
+      <w:r>
+        <w:rPr>
+          <w:rFonts w:ascii="Arial" w:eastAsia="Arial Unicode MS" w:hAnsi="Arial" w:cs="Arial"/>
+          <w:color w:val="000000" w:themeColor="text1"/>
+          <w:lang w:val="es-CO" w:eastAsia="es-CO"/>
+        </w:rPr>
+        <w:t>.</w:t>
       </w:r>
       <w:r>
         <w:rPr>
@@ -16954,7 +17106,7 @@
           <w:color w:val="000000" w:themeColor="text1"/>
           <w:shd w:val="clear" w:color="auto" w:fill="FFFFFF"/>
         </w:rPr>
-        <w:t>erosos campos de la industria, e</w:t>
+        <w:t xml:space="preserve">erosos campos de la industria, </w:t>
       </w:r>
       <w:r>
         <w:rPr>
@@ -16962,7 +17114,39 @@
           <w:color w:val="000000" w:themeColor="text1"/>
           <w:shd w:val="clear" w:color="auto" w:fill="FFFFFF"/>
         </w:rPr>
-        <w:t xml:space="preserve">n </w:t>
+        <w:t xml:space="preserve">especialmente </w:t>
+      </w:r>
+      <w:r>
+        <w:rPr>
+          <w:rFonts w:ascii="Arial" w:eastAsia="Arial Unicode MS" w:hAnsi="Arial" w:cs="Arial"/>
+          <w:color w:val="000000" w:themeColor="text1"/>
+          <w:shd w:val="clear" w:color="auto" w:fill="FFFFFF"/>
+        </w:rPr>
+        <w:t>e</w:t>
+      </w:r>
+      <w:r>
+        <w:rPr>
+          <w:rFonts w:ascii="Arial" w:eastAsia="Arial Unicode MS" w:hAnsi="Arial" w:cs="Arial"/>
+          <w:color w:val="000000" w:themeColor="text1"/>
+          <w:shd w:val="clear" w:color="auto" w:fill="FFFFFF"/>
+        </w:rPr>
+        <w:t>n</w:t>
+      </w:r>
+      <w:r>
+        <w:rPr>
+          <w:rFonts w:ascii="Arial" w:eastAsia="Arial Unicode MS" w:hAnsi="Arial" w:cs="Arial"/>
+          <w:color w:val="000000" w:themeColor="text1"/>
+          <w:shd w:val="clear" w:color="auto" w:fill="FFFFFF"/>
+        </w:rPr>
+        <w:t xml:space="preserve"> la</w:t>
+      </w:r>
+      <w:r>
+        <w:rPr>
+          <w:rFonts w:ascii="Arial" w:eastAsia="Arial Unicode MS" w:hAnsi="Arial" w:cs="Arial"/>
+          <w:color w:val="000000" w:themeColor="text1"/>
+          <w:shd w:val="clear" w:color="auto" w:fill="FFFFFF"/>
+        </w:rPr>
+        <w:t xml:space="preserve"> </w:t>
       </w:r>
       <w:r>
         <w:rPr>
@@ -17069,7 +17253,7 @@
           <w:color w:val="000000" w:themeColor="text1"/>
           <w:lang w:val="es-CO" w:eastAsia="es-CO"/>
         </w:rPr>
-        <w:t>, es la</w:t>
+        <w:t xml:space="preserve"> es la</w:t>
       </w:r>
       <w:r>
         <w:rPr>
@@ -17119,7 +17303,40 @@
           <w:color w:val="000000" w:themeColor="text1"/>
           <w:lang w:val="es-CO" w:eastAsia="es-CO"/>
         </w:rPr>
-        <w:t xml:space="preserve"> al disminuir la temperatura de la disolución.</w:t>
+        <w:t xml:space="preserve"> </w:t>
+      </w:r>
+      <w:r>
+        <w:rPr>
+          <w:rFonts w:ascii="Arial" w:eastAsia="Arial Unicode MS" w:hAnsi="Arial" w:cs="Arial"/>
+          <w:color w:val="000000" w:themeColor="text1"/>
+          <w:lang w:val="es-CO" w:eastAsia="es-CO"/>
+        </w:rPr>
+        <w:t xml:space="preserve">y se consigue </w:t>
+      </w:r>
+      <w:r>
+        <w:rPr>
+          <w:rFonts w:ascii="Arial" w:eastAsia="Arial Unicode MS" w:hAnsi="Arial" w:cs="Arial"/>
+          <w:color w:val="000000" w:themeColor="text1"/>
+          <w:lang w:val="es-CO" w:eastAsia="es-CO"/>
+        </w:rPr>
+        <w:t xml:space="preserve">al disminuir la </w:t>
+      </w:r>
+      <w:r>
+        <w:rPr>
+          <w:rFonts w:ascii="Arial" w:eastAsia="Arial Unicode MS" w:hAnsi="Arial" w:cs="Arial"/>
+          <w:b/>
+          <w:color w:val="000000" w:themeColor="text1"/>
+          <w:lang w:val="es-CO" w:eastAsia="es-CO"/>
+        </w:rPr>
+        <w:t>temperatura</w:t>
+      </w:r>
+      <w:r>
+        <w:rPr>
+          <w:rFonts w:ascii="Arial" w:eastAsia="Arial Unicode MS" w:hAnsi="Arial" w:cs="Arial"/>
+          <w:color w:val="000000" w:themeColor="text1"/>
+          <w:lang w:val="es-CO" w:eastAsia="es-CO"/>
+        </w:rPr>
+        <w:t xml:space="preserve"> de la disolución.</w:t>
       </w:r>
     </w:p>
     <w:p>
@@ -17201,80 +17418,78 @@
           <w:color w:val="000000" w:themeColor="text1"/>
           <w:lang w:val="es-CO" w:eastAsia="es-CO"/>
         </w:rPr>
-        <w:t>ción</w:t>
-      </w:r>
-      <w:r>
-        <w:rPr>
-          <w:rFonts w:ascii="Arial" w:eastAsia="Arial Unicode MS" w:hAnsi="Arial" w:cs="Arial"/>
-          <w:color w:val="000000" w:themeColor="text1"/>
-          <w:lang w:val="es-CO" w:eastAsia="es-CO"/>
-        </w:rPr>
-        <w:t>,</w:t>
+        <w:t xml:space="preserve">ción </w:t>
+      </w:r>
+      <w:r>
+        <w:rPr>
+          <w:rFonts w:ascii="Arial" w:eastAsia="Arial Unicode MS" w:hAnsi="Arial" w:cs="Arial"/>
+          <w:color w:val="000000" w:themeColor="text1"/>
+        </w:rPr>
+        <w:t>se emplea para separar un sólido</w:t>
+      </w:r>
+      <w:r>
+        <w:rPr>
+          <w:rFonts w:ascii="Arial" w:eastAsia="Arial Unicode MS" w:hAnsi="Arial" w:cs="Arial"/>
+          <w:color w:val="000000" w:themeColor="text1"/>
+        </w:rPr>
+        <w:t xml:space="preserve"> </w:t>
+      </w:r>
+      <w:r>
+        <w:rPr>
+          <w:rFonts w:ascii="Arial" w:eastAsia="Arial Unicode MS" w:hAnsi="Arial" w:cs="Arial"/>
+        </w:rPr>
+        <w:t>no volátil</w:t>
+      </w:r>
+      <w:r>
+        <w:rPr>
+          <w:rFonts w:ascii="Arial" w:eastAsia="Arial Unicode MS" w:hAnsi="Arial" w:cs="Arial"/>
+          <w:color w:val="000000" w:themeColor="text1"/>
+        </w:rPr>
+        <w:t xml:space="preserve"> disuelto en un líquido</w:t>
+      </w:r>
+      <w:r>
+        <w:rPr>
+          <w:rFonts w:ascii="Arial" w:eastAsia="Arial Unicode MS" w:hAnsi="Arial" w:cs="Arial"/>
+          <w:color w:val="000000" w:themeColor="text1"/>
+        </w:rPr>
+        <w:t xml:space="preserve"> y</w:t>
+      </w:r>
+      <w:r>
+        <w:rPr>
+          <w:rFonts w:ascii="Arial" w:eastAsia="Arial Unicode MS" w:hAnsi="Arial" w:cs="Arial"/>
+          <w:color w:val="000000" w:themeColor="text1"/>
+          <w:lang w:val="es-CO" w:eastAsia="es-CO"/>
+        </w:rPr>
+        <w:t xml:space="preserve"> </w:t>
+      </w:r>
+      <w:r>
+        <w:rPr>
+          <w:rFonts w:ascii="Arial" w:eastAsia="Arial Unicode MS" w:hAnsi="Arial" w:cs="Arial"/>
+          <w:color w:val="000000"/>
+        </w:rPr>
+        <w:t>c</w:t>
+      </w:r>
+      <w:r>
+        <w:rPr>
+          <w:rFonts w:ascii="Arial" w:eastAsia="Arial Unicode MS" w:hAnsi="Arial" w:cs="Arial"/>
+          <w:color w:val="000000"/>
+        </w:rPr>
+        <w:t xml:space="preserve">onsiste en calentar la mezcla hasta el </w:t>
       </w:r>
       <w:r>
         <w:rPr>
           <w:rFonts w:ascii="Arial" w:eastAsia="Arial Unicode MS" w:hAnsi="Arial" w:cs="Arial"/>
           <w:b/>
-          <w:color w:val="000000" w:themeColor="text1"/>
-          <w:lang w:val="es-CO" w:eastAsia="es-CO"/>
-        </w:rPr>
-        <w:t xml:space="preserve"> </w:t>
-      </w:r>
-      <w:r>
-        <w:rPr>
-          <w:rFonts w:ascii="Arial" w:eastAsia="Arial Unicode MS" w:hAnsi="Arial" w:cs="Arial"/>
-          <w:color w:val="000000" w:themeColor="text1"/>
-        </w:rPr>
-        <w:t>se emplea para separar un sólido</w:t>
-      </w:r>
-      <w:r>
-        <w:rPr>
-          <w:rFonts w:ascii="Arial" w:eastAsia="Arial Unicode MS" w:hAnsi="Arial" w:cs="Arial"/>
-          <w:color w:val="000000" w:themeColor="text1"/>
-        </w:rPr>
-        <w:t xml:space="preserve"> </w:t>
-      </w:r>
-      <w:r>
-        <w:rPr>
-          <w:rFonts w:ascii="Arial" w:eastAsia="Arial Unicode MS" w:hAnsi="Arial" w:cs="Arial"/>
-        </w:rPr>
-        <w:t>no volátil</w:t>
-      </w:r>
-      <w:r>
-        <w:rPr>
-          <w:rFonts w:ascii="Arial" w:eastAsia="Arial Unicode MS" w:hAnsi="Arial" w:cs="Arial"/>
-          <w:color w:val="000000" w:themeColor="text1"/>
-        </w:rPr>
-        <w:t xml:space="preserve"> disuelto en un líquido</w:t>
-      </w:r>
-      <w:r>
-        <w:rPr>
-          <w:rFonts w:ascii="Arial" w:eastAsia="Arial Unicode MS" w:hAnsi="Arial" w:cs="Arial"/>
-          <w:color w:val="000000" w:themeColor="text1"/>
-        </w:rPr>
-        <w:t xml:space="preserve"> y</w:t>
-      </w:r>
-      <w:r>
-        <w:rPr>
-          <w:rFonts w:ascii="Arial" w:eastAsia="Arial Unicode MS" w:hAnsi="Arial" w:cs="Arial"/>
-          <w:color w:val="000000" w:themeColor="text1"/>
-          <w:lang w:val="es-CO" w:eastAsia="es-CO"/>
-        </w:rPr>
-        <w:t xml:space="preserve"> </w:t>
-      </w:r>
-      <w:r>
-        <w:rPr>
-          <w:rFonts w:ascii="Arial" w:eastAsia="Arial Unicode MS" w:hAnsi="Arial" w:cs="Arial"/>
           <w:color w:val="000000"/>
         </w:rPr>
-        <w:t>c</w:t>
+        <w:t>punto de ebullición</w:t>
       </w:r>
       <w:r>
         <w:rPr>
           <w:rFonts w:ascii="Arial" w:eastAsia="Arial Unicode MS" w:hAnsi="Arial" w:cs="Arial"/>
           <w:color w:val="000000"/>
         </w:rPr>
-        <w:t>onsiste en calentar la mezcla hasta el punto de ebullición de uno de los componentes</w:t>
+        <w:t xml:space="preserve"> de uno de los componentes</w:t>
       </w:r>
       <w:r>
         <w:rPr>
@@ -17494,14 +17709,92 @@
         <w:rPr>
           <w:rFonts w:ascii="Arial" w:eastAsia="Arial Unicode MS" w:hAnsi="Arial" w:cs="Arial"/>
         </w:rPr>
-        <w:t xml:space="preserve"> permite la separación de gases o líquidos de una mezcla, a través de la adsorción de los componentes sobre un sólido adsorbente o un líquido. Se basa en la velocidad en la que se desplazan los componentes de la mezcla, los cuales quedan retenidos en la sustancia adsorbente en </w:t>
+        <w:t xml:space="preserve"> permite la separación de gases o líquidos de una mezcla, a través de la </w:t>
+      </w:r>
+      <w:r>
+        <w:rPr>
+          <w:rFonts w:ascii="Arial" w:eastAsia="Arial Unicode MS" w:hAnsi="Arial" w:cs="Arial"/>
+          <w:b/>
+        </w:rPr>
+        <w:t>adsorción</w:t>
+      </w:r>
+      <w:r>
+        <w:rPr>
+          <w:rFonts w:ascii="Arial" w:eastAsia="Arial Unicode MS" w:hAnsi="Arial" w:cs="Arial"/>
+        </w:rPr>
+        <w:t xml:space="preserve"> de los componentes sobre un sólido adsorbente o </w:t>
       </w:r>
       <w:r>
         <w:rPr>
           <w:rFonts w:ascii="Arial" w:eastAsia="Arial Unicode MS" w:hAnsi="Arial" w:cs="Arial"/>
         </w:rPr>
         <w:lastRenderedPageBreak/>
-        <w:t>forma de manchas coloreadas. Existen varias clases de cromatografía, pero las más usadas son la cromatografía de papel, de columna, de líquidos (HPLC), de iones y la cromatografía de gases.</w:t>
+        <w:t xml:space="preserve">un líquido. Se basa en la velocidad en la que se desplazan los componentes de la mezcla, los cuales quedan retenidos en la sustancia adsorbente en forma de manchas coloreadas. Existen varias clases de cromatografía, pero las más usadas son la </w:t>
+      </w:r>
+      <w:r>
+        <w:rPr>
+          <w:rFonts w:ascii="Arial" w:eastAsia="Arial Unicode MS" w:hAnsi="Arial" w:cs="Arial"/>
+          <w:b/>
+        </w:rPr>
+        <w:t>cromatografía de papel</w:t>
+      </w:r>
+      <w:r>
+        <w:rPr>
+          <w:rFonts w:ascii="Arial" w:eastAsia="Arial Unicode MS" w:hAnsi="Arial" w:cs="Arial"/>
+        </w:rPr>
+        <w:t xml:space="preserve">, de </w:t>
+      </w:r>
+      <w:r>
+        <w:rPr>
+          <w:rFonts w:ascii="Arial" w:eastAsia="Arial Unicode MS" w:hAnsi="Arial" w:cs="Arial"/>
+          <w:b/>
+        </w:rPr>
+        <w:t>columna</w:t>
+      </w:r>
+      <w:r>
+        <w:rPr>
+          <w:rFonts w:ascii="Arial" w:eastAsia="Arial Unicode MS" w:hAnsi="Arial" w:cs="Arial"/>
+        </w:rPr>
+        <w:t xml:space="preserve">, de </w:t>
+      </w:r>
+      <w:r>
+        <w:rPr>
+          <w:rFonts w:ascii="Arial" w:eastAsia="Arial Unicode MS" w:hAnsi="Arial" w:cs="Arial"/>
+          <w:b/>
+        </w:rPr>
+        <w:t>líquidos</w:t>
+      </w:r>
+      <w:r>
+        <w:rPr>
+          <w:rFonts w:ascii="Arial" w:eastAsia="Arial Unicode MS" w:hAnsi="Arial" w:cs="Arial"/>
+        </w:rPr>
+        <w:t xml:space="preserve"> (HPLC), de </w:t>
+      </w:r>
+      <w:r>
+        <w:rPr>
+          <w:rFonts w:ascii="Arial" w:eastAsia="Arial Unicode MS" w:hAnsi="Arial" w:cs="Arial"/>
+          <w:b/>
+        </w:rPr>
+        <w:t>iones</w:t>
+      </w:r>
+      <w:r>
+        <w:rPr>
+          <w:rFonts w:ascii="Arial" w:eastAsia="Arial Unicode MS" w:hAnsi="Arial" w:cs="Arial"/>
+        </w:rPr>
+        <w:t xml:space="preserve"> y la cromatografía de </w:t>
+      </w:r>
+      <w:r>
+        <w:rPr>
+          <w:rFonts w:ascii="Arial" w:eastAsia="Arial Unicode MS" w:hAnsi="Arial" w:cs="Arial"/>
+          <w:b/>
+        </w:rPr>
+        <w:t>gases</w:t>
+      </w:r>
+      <w:r>
+        <w:rPr>
+          <w:rFonts w:ascii="Arial" w:eastAsia="Arial Unicode MS" w:hAnsi="Arial" w:cs="Arial"/>
+        </w:rPr>
+        <w:t>.</w:t>
       </w:r>
     </w:p>
     <w:p>
@@ -17721,8 +18014,8 @@
           <w:lang w:val="es-CO" w:eastAsia="es-CO"/>
         </w:rPr>
       </w:pPr>
-      <w:bookmarkStart w:id="4" w:name="IDADXD2F"/>
-      <w:bookmarkEnd w:id="4"/>
+      <w:bookmarkStart w:id="3" w:name="IDADXD2F"/>
+      <w:bookmarkEnd w:id="3"/>
       <w:r>
         <w:rPr>
           <w:rFonts w:ascii="Arial" w:eastAsia="Arial Unicode MS" w:hAnsi="Arial" w:cs="Arial"/>
@@ -17855,7 +18148,23 @@
           <w:color w:val="000000" w:themeColor="text1"/>
           <w:lang w:val="es-CO" w:eastAsia="es-CO"/>
         </w:rPr>
-        <w:t xml:space="preserve">tienden a depositarse en el fondo del recipiente a causa de la fuerza de la gravedad. </w:t>
+        <w:t>tienden a depositarse en el fondo del recipiente</w:t>
+      </w:r>
+      <w:r>
+        <w:rPr>
+          <w:rFonts w:ascii="Arial" w:eastAsia="Arial Unicode MS" w:hAnsi="Arial" w:cs="Arial"/>
+          <w:color w:val="000000" w:themeColor="text1"/>
+          <w:lang w:val="es-CO" w:eastAsia="es-CO"/>
+        </w:rPr>
+        <w:t>,</w:t>
+      </w:r>
+      <w:r>
+        <w:rPr>
+          <w:rFonts w:ascii="Arial" w:eastAsia="Arial Unicode MS" w:hAnsi="Arial" w:cs="Arial"/>
+          <w:color w:val="000000" w:themeColor="text1"/>
+          <w:lang w:val="es-CO" w:eastAsia="es-CO"/>
+        </w:rPr>
+        <w:t xml:space="preserve"> a causa de la fuerza de la gravedad. </w:t>
       </w:r>
       <w:r>
         <w:rPr>
@@ -18152,7 +18461,23 @@
           <w:color w:val="000000" w:themeColor="text1"/>
           <w:lang w:val="es-CO" w:eastAsia="es-CO"/>
         </w:rPr>
-        <w:t xml:space="preserve">se utiliza para separar un sólido de un líquido. Se utiliza un material poroso o filtro donde quedan retenidas las </w:t>
+        <w:t>se utiliza para separar un sólido de un líquido. Se utiliza un material poroso o filtro</w:t>
+      </w:r>
+      <w:r>
+        <w:rPr>
+          <w:rFonts w:ascii="Arial" w:eastAsia="Arial Unicode MS" w:hAnsi="Arial" w:cs="Arial"/>
+          <w:color w:val="000000" w:themeColor="text1"/>
+          <w:lang w:val="es-CO" w:eastAsia="es-CO"/>
+        </w:rPr>
+        <w:t>,</w:t>
+      </w:r>
+      <w:r>
+        <w:rPr>
+          <w:rFonts w:ascii="Arial" w:eastAsia="Arial Unicode MS" w:hAnsi="Arial" w:cs="Arial"/>
+          <w:color w:val="000000" w:themeColor="text1"/>
+          <w:lang w:val="es-CO" w:eastAsia="es-CO"/>
+        </w:rPr>
+        <w:t xml:space="preserve"> donde quedan retenidas las </w:t>
       </w:r>
       <w:r>
         <w:rPr>
@@ -18206,7 +18531,6 @@
         </w:numPr>
         <w:shd w:val="clear" w:color="auto" w:fill="FFFFFF"/>
         <w:spacing w:before="240" w:after="0" w:line="360" w:lineRule="auto"/>
-        <w:jc w:val="both"/>
         <w:rPr>
           <w:rFonts w:ascii="Arial" w:eastAsia="Arial Unicode MS" w:hAnsi="Arial" w:cs="Arial"/>
           <w:color w:val="000000" w:themeColor="text1"/>
@@ -18221,7 +18545,6 @@
           <w:shd w:val="clear" w:color="auto" w:fill="FFFFFF"/>
           <w:lang w:val="es-CO" w:eastAsia="es-CO"/>
         </w:rPr>
-        <w:lastRenderedPageBreak/>
         <w:t>La</w:t>
       </w:r>
       <w:r>
@@ -18401,7 +18724,7 @@
           <w:color w:val="000000"/>
           <w:shd w:val="clear" w:color="auto" w:fill="FFFFFF"/>
         </w:rPr>
-        <w:t xml:space="preserve"> lo observamos en las lavadoras automáticas o semiautomáticas. Hay una sección del ciclo que se refiere a secado</w:t>
+        <w:t xml:space="preserve"> lo observamos en las lavadoras automáticas o semiautomáticas. Hay una sección del ciclo que se refiere a</w:t>
       </w:r>
       <w:r>
         <w:rPr>
@@ -18409,7 +18732,7 @@
           <w:color w:val="000000"/>
           <w:shd w:val="clear" w:color="auto" w:fill="FFFFFF"/>
         </w:rPr>
-        <w:t>,</w:t>
+        <w:t>l</w:t>
       </w:r>
       <w:r>
         <w:rPr>
@@ -18417,7 +18740,7 @@
           <w:color w:val="000000"/>
           <w:shd w:val="clear" w:color="auto" w:fill="FFFFFF"/>
         </w:rPr>
-        <w:t xml:space="preserve"> en </w:t>
+        <w:t xml:space="preserve"> secado</w:t>
       </w:r>
       <w:r>
         <w:rPr>
@@ -18425,7 +18748,7 @@
           <w:color w:val="000000"/>
           <w:shd w:val="clear" w:color="auto" w:fill="FFFFFF"/>
         </w:rPr>
-        <w:t xml:space="preserve">la </w:t>
+        <w:t>,</w:t>
       </w:r>
       <w:r>
         <w:rPr>
@@ -18433,7 +18756,7 @@
           <w:color w:val="000000"/>
           <w:shd w:val="clear" w:color="auto" w:fill="FFFFFF"/>
         </w:rPr>
-        <w:t>cual el tambor de la lavadora gira a cierta</w:t>
+        <w:t xml:space="preserve"> en </w:t>
       </w:r>
       <w:r>
         <w:rPr>
@@ -18441,13 +18764,7 @@
           <w:color w:val="000000"/>
           <w:shd w:val="clear" w:color="auto" w:fill="FFFFFF"/>
         </w:rPr>
-        <w:t xml:space="preserve"> </w:t>
-      </w:r>
-      <w:r>
-        <w:rPr>
-          <w:rFonts w:ascii="Arial" w:eastAsia="Arial Unicode MS" w:hAnsi="Arial" w:cs="Arial"/>
-        </w:rPr>
-        <w:t>velocidad</w:t>
+        <w:t xml:space="preserve">la </w:t>
       </w:r>
       <w:r>
         <w:rPr>
@@ -18455,21 +18772,7 @@
           <w:color w:val="000000"/>
           <w:shd w:val="clear" w:color="auto" w:fill="FFFFFF"/>
         </w:rPr>
-        <w:t xml:space="preserve">, de manera que las partículas de agua </w:t>
-      </w:r>
-      <w:r>
-        <w:rPr>
-          <w:rFonts w:ascii="Arial" w:eastAsia="Arial Unicode MS" w:hAnsi="Arial" w:cs="Arial"/>
-          <w:shd w:val="clear" w:color="auto" w:fill="FFFFFF"/>
-        </w:rPr>
-        <w:t>retenidas por</w:t>
-      </w:r>
-      <w:r>
-        <w:rPr>
-          <w:rFonts w:ascii="Arial" w:eastAsia="Arial Unicode MS" w:hAnsi="Arial" w:cs="Arial"/>
-          <w:shd w:val="clear" w:color="auto" w:fill="FFFFFF"/>
-        </w:rPr>
-        <w:t xml:space="preserve"> la ropa</w:t>
+        <w:t>cual el tam</w:t>
       </w:r>
       <w:r>
         <w:rPr>
@@ -18477,7 +18780,7 @@
           <w:color w:val="000000"/>
           <w:shd w:val="clear" w:color="auto" w:fill="FFFFFF"/>
         </w:rPr>
-        <w:t xml:space="preserve"> durante su lavado salen </w:t>
+        <w:t>bor de la lavadora gira a gran</w:t>
       </w:r>
       <w:r>
         <w:rPr>
@@ -18485,7 +18788,13 @@
           <w:color w:val="000000"/>
           <w:shd w:val="clear" w:color="auto" w:fill="FFFFFF"/>
         </w:rPr>
-        <w:t xml:space="preserve">expelidas </w:t>
+        <w:t xml:space="preserve"> </w:t>
+      </w:r>
+      <w:r>
+        <w:rPr>
+          <w:rFonts w:ascii="Arial" w:eastAsia="Arial Unicode MS" w:hAnsi="Arial" w:cs="Arial"/>
+        </w:rPr>
+        <w:t>velocidad</w:t>
       </w:r>
       <w:r>
         <w:rPr>
@@ -18493,7 +18802,53 @@
           <w:color w:val="000000"/>
           <w:shd w:val="clear" w:color="auto" w:fill="FFFFFF"/>
         </w:rPr>
-        <w:t>por los orificios del tambor.</w:t>
+        <w:t xml:space="preserve">, de manera que las partículas de agua </w:t>
+      </w:r>
+      <w:r>
+        <w:rPr>
+          <w:rFonts w:ascii="Arial" w:eastAsia="Arial Unicode MS" w:hAnsi="Arial" w:cs="Arial"/>
+          <w:shd w:val="clear" w:color="auto" w:fill="FFFFFF"/>
+        </w:rPr>
+        <w:t>retenidas entre las fibras de</w:t>
+      </w:r>
+      <w:r>
+        <w:rPr>
+          <w:rFonts w:ascii="Arial" w:eastAsia="Arial Unicode MS" w:hAnsi="Arial" w:cs="Arial"/>
+          <w:shd w:val="clear" w:color="auto" w:fill="FFFFFF"/>
+        </w:rPr>
+        <w:t xml:space="preserve"> la ropa</w:t>
+      </w:r>
+      <w:r>
+        <w:rPr>
+          <w:rFonts w:ascii="Arial" w:eastAsia="Arial Unicode MS" w:hAnsi="Arial" w:cs="Arial"/>
+          <w:color w:val="000000"/>
+          <w:shd w:val="clear" w:color="auto" w:fill="FFFFFF"/>
+        </w:rPr>
+        <w:t xml:space="preserve"> salen </w:t>
+      </w:r>
+      <w:r>
+        <w:rPr>
+          <w:rFonts w:ascii="Arial" w:eastAsia="Arial Unicode MS" w:hAnsi="Arial" w:cs="Arial"/>
+          <w:color w:val="000000"/>
+          <w:shd w:val="clear" w:color="auto" w:fill="FFFFFF"/>
+        </w:rPr>
+        <w:t xml:space="preserve">expelidas </w:t>
+      </w:r>
+      <w:r>
+        <w:rPr>
+          <w:rFonts w:ascii="Arial" w:eastAsia="Arial Unicode MS" w:hAnsi="Arial" w:cs="Arial"/>
+          <w:color w:val="000000"/>
+          <w:shd w:val="clear" w:color="auto" w:fill="FFFFFF"/>
+        </w:rPr>
+        <w:t>a través de</w:t>
+      </w:r>
+      <w:r>
+        <w:rPr>
+          <w:rFonts w:ascii="Arial" w:eastAsia="Arial Unicode MS" w:hAnsi="Arial" w:cs="Arial"/>
+          <w:color w:val="000000"/>
+          <w:shd w:val="clear" w:color="auto" w:fill="FFFFFF"/>
+        </w:rPr>
+        <w:t xml:space="preserve"> los orificios del tambor.</w:t>
       </w:r>
       <w:r>
         <w:rPr>
@@ -18507,15 +18862,15 @@
       <w:pPr>
         <w:shd w:val="clear" w:color="auto" w:fill="FFFFFF"/>
         <w:spacing w:after="0" w:line="360" w:lineRule="auto"/>
-        <w:jc w:val="both"/>
-        <w:rPr>
-          <w:rFonts w:ascii="Arial" w:eastAsia="Arial Unicode MS" w:hAnsi="Arial" w:cs="Arial"/>
-          <w:lang w:val="es-CO" w:eastAsia="es-CO"/>
-        </w:rPr>
-      </w:pPr>
-      <w:r>
-        <w:rPr>
-          <w:rFonts w:ascii="Arial" w:eastAsia="Arial Unicode MS" w:hAnsi="Arial" w:cs="Arial"/>
+        <w:rPr>
+          <w:rFonts w:ascii="Arial" w:eastAsia="Arial Unicode MS" w:hAnsi="Arial" w:cs="Arial"/>
+          <w:lang w:val="es-CO" w:eastAsia="es-CO"/>
+        </w:rPr>
+      </w:pPr>
+      <w:r>
+        <w:rPr>
+          <w:rFonts w:ascii="Arial" w:eastAsia="Arial Unicode MS" w:hAnsi="Arial" w:cs="Arial"/>
+          <w:highlight w:val="yellow"/>
           <w:lang w:val="es-CO" w:eastAsia="es-CO"/>
         </w:rPr>
         <w:t xml:space="preserve">Si deseas </w:t>
@@ -18523,6 +18878,7 @@
       <w:r>
         <w:rPr>
           <w:rFonts w:ascii="Arial" w:eastAsia="Arial Unicode MS" w:hAnsi="Arial" w:cs="Arial"/>
+          <w:highlight w:val="yellow"/>
           <w:lang w:val="es-CO" w:eastAsia="es-CO"/>
         </w:rPr>
         <w:t>practicar</w:t>
@@ -18530,6 +18886,7 @@
       <w:r>
         <w:rPr>
           <w:rFonts w:ascii="Arial" w:eastAsia="Arial Unicode MS" w:hAnsi="Arial" w:cs="Arial"/>
+          <w:highlight w:val="yellow"/>
           <w:lang w:val="es-CO" w:eastAsia="es-CO"/>
         </w:rPr>
         <w:t xml:space="preserve"> </w:t>
@@ -18537,6 +18894,7 @@
       <w:r>
         <w:rPr>
           <w:rFonts w:ascii="Arial" w:eastAsia="Arial Unicode MS" w:hAnsi="Arial" w:cs="Arial"/>
+          <w:highlight w:val="yellow"/>
           <w:lang w:val="es-CO" w:eastAsia="es-CO"/>
         </w:rPr>
         <w:t>los diferentes métodos</w:t>
@@ -18544,6 +18902,7 @@
       <w:r>
         <w:rPr>
           <w:rFonts w:ascii="Arial" w:eastAsia="Arial Unicode MS" w:hAnsi="Arial" w:cs="Arial"/>
+          <w:highlight w:val="yellow"/>
           <w:lang w:val="es-CO" w:eastAsia="es-CO"/>
         </w:rPr>
         <w:t xml:space="preserve"> de </w:t>
@@ -18551,6 +18910,7 @@
       <w:r>
         <w:rPr>
           <w:rFonts w:ascii="Arial" w:eastAsia="Arial Unicode MS" w:hAnsi="Arial" w:cs="Arial"/>
+          <w:highlight w:val="yellow"/>
           <w:lang w:val="es-CO" w:eastAsia="es-CO"/>
         </w:rPr>
         <w:t xml:space="preserve">separación de mezclas, </w:t>
@@ -18558,6 +18918,7 @@
       <w:r>
         <w:rPr>
           <w:rFonts w:ascii="Arial" w:eastAsia="Arial Unicode MS" w:hAnsi="Arial" w:cs="Arial"/>
+          <w:highlight w:val="yellow"/>
           <w:lang w:val="es-CO" w:eastAsia="es-CO"/>
         </w:rPr>
         <w:t xml:space="preserve">puedes </w:t>
@@ -18565,6 +18926,7 @@
       <w:r>
         <w:rPr>
           <w:rFonts w:ascii="Arial" w:eastAsia="Arial Unicode MS" w:hAnsi="Arial" w:cs="Arial"/>
+          <w:highlight w:val="yellow"/>
           <w:lang w:val="es-CO" w:eastAsia="es-CO"/>
         </w:rPr>
         <w:t>ingresar</w:t>
@@ -18572,6 +18934,7 @@
       <w:r>
         <w:rPr>
           <w:rFonts w:ascii="Arial" w:eastAsia="Arial Unicode MS" w:hAnsi="Arial" w:cs="Arial"/>
+          <w:highlight w:val="yellow"/>
           <w:lang w:val="es-CO" w:eastAsia="es-CO"/>
         </w:rPr>
         <w:t xml:space="preserve"> </w:t>
@@ -18579,6 +18942,7 @@
       <w:r>
         <w:rPr>
           <w:rFonts w:ascii="Arial" w:eastAsia="Arial Unicode MS" w:hAnsi="Arial" w:cs="Arial"/>
+          <w:highlight w:val="yellow"/>
           <w:lang w:val="es-CO" w:eastAsia="es-CO"/>
         </w:rPr>
         <w:t>al siguiente vínculo [</w:t>
@@ -18586,6 +18950,7 @@
       <w:r>
         <w:rPr>
           <w:rFonts w:ascii="Arial" w:eastAsia="Arial Unicode MS" w:hAnsi="Arial" w:cs="Arial"/>
+          <w:highlight w:val="yellow"/>
           <w:lang w:val="es-CO" w:eastAsia="es-CO"/>
         </w:rPr>
         <w:t>VER]</w:t>
@@ -18593,6 +18958,7 @@
       <w:r>
         <w:rPr>
           <w:rFonts w:ascii="Arial" w:eastAsia="Arial Unicode MS" w:hAnsi="Arial" w:cs="Arial"/>
+          <w:highlight w:val="yellow"/>
           <w:lang w:val="es-CO" w:eastAsia="es-CO"/>
         </w:rPr>
         <w:t>.</w:t>
@@ -18600,6 +18966,7 @@
       <w:r>
         <w:rPr>
           <w:rFonts w:ascii="Arial" w:eastAsia="Arial Unicode MS" w:hAnsi="Arial" w:cs="Arial"/>
+          <w:highlight w:val="yellow"/>
           <w:lang w:val="es-CO" w:eastAsia="es-CO"/>
         </w:rPr>
         <w:t xml:space="preserve"> </w:t>
@@ -18607,6 +18974,7 @@
       <w:r>
         <w:rPr>
           <w:rFonts w:ascii="Arial" w:eastAsia="Arial Unicode MS" w:hAnsi="Arial" w:cs="Arial"/>
+          <w:highlight w:val="yellow"/>
           <w:lang w:val="es-CO" w:eastAsia="es-CO"/>
         </w:rPr>
         <w:t>(</w:t>
@@ -18617,6 +18985,7 @@
             <w:rStyle w:val="Hipervnculo"/>
             <w:rFonts w:ascii="Arial" w:eastAsia="Arial Unicode MS" w:hAnsi="Arial" w:cs="Arial"/>
             <w:color w:val="auto"/>
+            <w:highlight w:val="yellow"/>
             <w:u w:val="none"/>
             <w:lang w:val="es-CO" w:eastAsia="es-CO"/>
           </w:rPr>
@@ -18626,6 +18995,7 @@
       <w:r>
         <w:rPr>
           <w:rFonts w:ascii="Arial" w:eastAsia="Arial Unicode MS" w:hAnsi="Arial" w:cs="Arial"/>
+          <w:highlight w:val="yellow"/>
           <w:lang w:val="es-CO" w:eastAsia="es-CO"/>
         </w:rPr>
         <w:t>)</w:t>
@@ -18830,15 +19200,8 @@
                 <w:rFonts w:ascii="Arial" w:eastAsia="Arial Unicode MS" w:hAnsi="Arial" w:cs="Arial"/>
                 <w:b/>
               </w:rPr>
-              <w:t>Aula</w:t>
-            </w:r>
-            <w:r>
-              <w:rPr>
-                <w:rFonts w:ascii="Arial" w:eastAsia="Arial Unicode MS" w:hAnsi="Arial" w:cs="Arial"/>
-                <w:b/>
-              </w:rPr>
               <w:lastRenderedPageBreak/>
-              <w:t>Planeta</w:t>
+              <w:t>AulaPlaneta</w:t>
             </w:r>
             <w:proofErr w:type="spellEnd"/>
             <w:r>
@@ -18857,7 +19220,6 @@
           <w:p>
             <w:pPr>
               <w:spacing w:line="360" w:lineRule="auto"/>
-              <w:jc w:val="both"/>
               <w:rPr>
                 <w:rFonts w:ascii="Arial" w:eastAsia="Arial Unicode MS" w:hAnsi="Arial" w:cs="Arial"/>
                 <w:color w:val="333333"/>
@@ -18994,7 +19356,6 @@
               <w:rPr>
                 <w:rStyle w:val="negrita"/>
                 <w:rFonts w:ascii="Arial" w:eastAsia="Arial Unicode MS" w:hAnsi="Arial" w:cs="Arial"/>
-                <w:b/>
                 <w:bCs/>
                 <w:color w:val="000000"/>
               </w:rPr>
@@ -19013,11 +19374,10 @@
               <w:rPr>
                 <w:rStyle w:val="negrita"/>
                 <w:rFonts w:ascii="Arial" w:eastAsia="Arial Unicode MS" w:hAnsi="Arial" w:cs="Arial"/>
-                <w:b/>
                 <w:bCs/>
                 <w:color w:val="000000"/>
               </w:rPr>
-              <w:t xml:space="preserve"> </w:t>
+              <w:t xml:space="preserve"> De</w:t>
             </w:r>
             <w:r>
               <w:rPr>
@@ -19026,7 +19386,7 @@
                 <w:bCs/>
                 <w:color w:val="000000"/>
               </w:rPr>
-              <w:t>De izquierda a derecha: filtración, decantación y sublimación de una muestra de yodo con impureza</w:t>
+              <w:t xml:space="preserve"> izquierda a derecha: filtración, decantación y sublimación de una muestra de yodo con impureza</w:t>
             </w:r>
             <w:r>
               <w:rPr>
@@ -19285,7 +19645,6 @@
         <w:rPr>
           <w:rFonts w:ascii="Arial" w:eastAsia="Arial Unicode MS" w:hAnsi="Arial" w:cs="Arial"/>
           <w:b/>
-          <w:i/>
           <w:color w:val="000000" w:themeColor="text1"/>
         </w:rPr>
       </w:pPr>
@@ -19325,7 +19684,6 @@
         <w:rPr>
           <w:rFonts w:ascii="Arial" w:eastAsia="Arial Unicode MS" w:hAnsi="Arial" w:cs="Arial"/>
           <w:b/>
-          <w:i/>
           <w:color w:val="000000" w:themeColor="text1"/>
         </w:rPr>
         <w:t xml:space="preserve">Consolidación </w:t>
@@ -19634,7 +19992,55 @@
           <w:color w:val="000000" w:themeColor="text1"/>
           <w:lang w:val="es-CO"/>
         </w:rPr>
-        <w:t>En</w:t>
+        <w:t>La mayoría de los animales se desplazan para procurarse el alimento y</w:t>
+      </w:r>
+      <w:r>
+        <w:rPr>
+          <w:rFonts w:ascii="Arial" w:eastAsia="Arial Unicode MS" w:hAnsi="Arial" w:cs="Arial"/>
+          <w:color w:val="000000" w:themeColor="text1"/>
+          <w:lang w:val="es-CO"/>
+        </w:rPr>
+        <w:t xml:space="preserve"> las plantas realizan la fotosíntesis</w:t>
+      </w:r>
+      <w:r>
+        <w:rPr>
+          <w:rFonts w:ascii="Arial" w:eastAsia="Arial Unicode MS" w:hAnsi="Arial" w:cs="Arial"/>
+          <w:color w:val="000000" w:themeColor="text1"/>
+          <w:lang w:val="es-CO"/>
+        </w:rPr>
+        <w:t xml:space="preserve"> para aprovechar la luz del Sol</w:t>
+      </w:r>
+      <w:r>
+        <w:rPr>
+          <w:rFonts w:ascii="Arial" w:eastAsia="Arial Unicode MS" w:hAnsi="Arial" w:cs="Arial"/>
+          <w:color w:val="000000" w:themeColor="text1"/>
+          <w:lang w:val="es-CO"/>
+        </w:rPr>
+        <w:t xml:space="preserve"> y así obtener energía</w:t>
+      </w:r>
+      <w:r>
+        <w:rPr>
+          <w:rFonts w:ascii="Arial" w:eastAsia="Arial Unicode MS" w:hAnsi="Arial" w:cs="Arial"/>
+          <w:color w:val="000000" w:themeColor="text1"/>
+          <w:lang w:val="es-CO"/>
+        </w:rPr>
+        <w:t xml:space="preserve">.  Aun los electrodomésticos  y </w:t>
+      </w:r>
+      <w:r>
+        <w:rPr>
+          <w:rFonts w:ascii="Arial" w:eastAsia="Arial Unicode MS" w:hAnsi="Arial" w:cs="Arial"/>
+          <w:color w:val="000000" w:themeColor="text1"/>
+          <w:lang w:val="es-CO"/>
+        </w:rPr>
+        <w:t xml:space="preserve">los </w:t>
+      </w:r>
+      <w:r>
+        <w:rPr>
+          <w:rFonts w:ascii="Arial" w:eastAsia="Arial Unicode MS" w:hAnsi="Arial" w:cs="Arial"/>
+          <w:color w:val="000000" w:themeColor="text1"/>
+          <w:lang w:val="es-CO"/>
+        </w:rPr>
+        <w:t>automóviles necesitan</w:t>
       </w:r>
       <w:r>
         <w:rPr>
@@ -19643,7 +20049,7 @@
           <w:color w:val="000000" w:themeColor="text1"/>
           <w:lang w:val="es-CO"/>
         </w:rPr>
-        <w:t xml:space="preserve"> </w:t>
+        <w:t xml:space="preserve"> energía</w:t>
       </w:r>
       <w:r>
         <w:rPr>
@@ -19651,41 +20057,15 @@
           <w:color w:val="000000" w:themeColor="text1"/>
           <w:lang w:val="es-CO"/>
         </w:rPr>
-        <w:t>nuestro diario vivir observamos que</w:t>
-      </w:r>
-      <w:r>
-        <w:rPr>
-          <w:rFonts w:ascii="Arial" w:eastAsia="Arial Unicode MS" w:hAnsi="Arial" w:cs="Arial"/>
-          <w:b/>
+        <w:t xml:space="preserve"> para llevar a cabo sus funciones</w:t>
+      </w:r>
+      <w:r>
+        <w:rPr>
+          <w:rFonts w:ascii="Arial" w:eastAsia="Arial Unicode MS" w:hAnsi="Arial" w:cs="Arial"/>
           <w:color w:val="000000" w:themeColor="text1"/>
           <w:lang w:val="es-CO"/>
         </w:rPr>
-        <w:t xml:space="preserve"> </w:t>
-      </w:r>
-      <w:r>
-        <w:rPr>
-          <w:rFonts w:ascii="Arial" w:eastAsia="Arial Unicode MS" w:hAnsi="Arial" w:cs="Arial"/>
-          <w:color w:val="000000" w:themeColor="text1"/>
-          <w:lang w:val="es-CO"/>
-        </w:rPr>
-        <w:t>los animales se desplazan en busca de alimento, las plantas realizan la fotosíntesis, los electrodomésticos facilitan las labores del hogar, los automóviles recorren largas distancias y el ser humano trabaja ocho horas diarias en promedio. Todas estas actividades tienen en común que necesitan de</w:t>
-      </w:r>
-      <w:r>
-        <w:rPr>
-          <w:rFonts w:ascii="Arial" w:eastAsia="Arial Unicode MS" w:hAnsi="Arial" w:cs="Arial"/>
-          <w:b/>
-          <w:color w:val="000000" w:themeColor="text1"/>
-          <w:lang w:val="es-CO"/>
-        </w:rPr>
-        <w:t xml:space="preserve"> energía</w:t>
-      </w:r>
-      <w:r>
-        <w:rPr>
-          <w:rFonts w:ascii="Arial" w:eastAsia="Arial Unicode MS" w:hAnsi="Arial" w:cs="Arial"/>
-          <w:color w:val="000000" w:themeColor="text1"/>
-          <w:lang w:val="es-CO"/>
-        </w:rPr>
-        <w:t xml:space="preserve"> para poderse llevar a cabo.</w:t>
+        <w:t>.</w:t>
       </w:r>
     </w:p>
     <w:p>
@@ -19751,13 +20131,36 @@
           <w:rFonts w:ascii="Arial" w:eastAsia="Arial Unicode MS" w:hAnsi="Arial" w:cs="Arial"/>
           <w:lang w:val="es-CO"/>
         </w:rPr>
-        <w:t>realizar trabajo o transferir calor</w:t>
-      </w:r>
-      <w:r>
-        <w:rPr>
-          <w:rFonts w:ascii="Arial" w:eastAsia="Arial Unicode MS" w:hAnsi="Arial" w:cs="Arial"/>
+        <w:t xml:space="preserve">realizar </w:t>
+      </w:r>
+      <w:r>
+        <w:rPr>
+          <w:rFonts w:ascii="Arial" w:eastAsia="Arial Unicode MS" w:hAnsi="Arial" w:cs="Arial"/>
+          <w:b/>
           <w:lang w:val="es-CO"/>
         </w:rPr>
+        <w:t>trabajo</w:t>
+      </w:r>
+      <w:r>
+        <w:rPr>
+          <w:rFonts w:ascii="Arial" w:eastAsia="Arial Unicode MS" w:hAnsi="Arial" w:cs="Arial"/>
+          <w:lang w:val="es-CO"/>
+        </w:rPr>
+        <w:t xml:space="preserve"> o </w:t>
+      </w:r>
+      <w:r>
+        <w:rPr>
+          <w:rFonts w:ascii="Arial" w:eastAsia="Arial Unicode MS" w:hAnsi="Arial" w:cs="Arial"/>
+          <w:b/>
+          <w:lang w:val="es-CO"/>
+        </w:rPr>
+        <w:t>transferir calor</w:t>
+      </w:r>
+      <w:r>
+        <w:rPr>
+          <w:rFonts w:ascii="Arial" w:eastAsia="Arial Unicode MS" w:hAnsi="Arial" w:cs="Arial"/>
+          <w:lang w:val="es-CO"/>
+        </w:rPr>
         <w:t>.</w:t>
       </w:r>
       <w:r>
@@ -19774,7 +20177,7 @@
           <w:color w:val="000000" w:themeColor="text1"/>
           <w:lang w:val="es-CO"/>
         </w:rPr>
-        <w:t>manifiesta en los cambios físicos</w:t>
+        <w:t>manifiesta en</w:t>
       </w:r>
       <w:r>
         <w:rPr>
@@ -19782,7 +20185,7 @@
           <w:color w:val="000000" w:themeColor="text1"/>
           <w:lang w:val="es-CO"/>
         </w:rPr>
-        <w:t>, como</w:t>
+        <w:t xml:space="preserve"> cambios físicos</w:t>
       </w:r>
       <w:r>
         <w:rPr>
@@ -19790,7 +20193,7 @@
           <w:color w:val="000000" w:themeColor="text1"/>
           <w:lang w:val="es-CO"/>
         </w:rPr>
-        <w:t xml:space="preserve"> por ejemplo cuando se deforma un material con la mano, acción </w:t>
+        <w:t xml:space="preserve"> (</w:t>
       </w:r>
       <w:r>
         <w:rPr>
@@ -19798,6 +20201,22 @@
           <w:color w:val="000000" w:themeColor="text1"/>
           <w:lang w:val="es-CO"/>
         </w:rPr>
+        <w:t>como</w:t>
+      </w:r>
+      <w:r>
+        <w:rPr>
+          <w:rFonts w:ascii="Arial" w:eastAsia="Arial Unicode MS" w:hAnsi="Arial" w:cs="Arial"/>
+          <w:color w:val="000000" w:themeColor="text1"/>
+          <w:lang w:val="es-CO"/>
+        </w:rPr>
+        <w:t xml:space="preserve"> cuando se deforma un material con la mano, acción </w:t>
+      </w:r>
+      <w:r>
+        <w:rPr>
+          <w:rFonts w:ascii="Arial" w:eastAsia="Arial Unicode MS" w:hAnsi="Arial" w:cs="Arial"/>
+          <w:color w:val="000000" w:themeColor="text1"/>
+          <w:lang w:val="es-CO"/>
+        </w:rPr>
         <w:t xml:space="preserve">que </w:t>
       </w:r>
       <w:r>
@@ -19806,49 +20225,50 @@
           <w:color w:val="000000" w:themeColor="text1"/>
           <w:lang w:val="es-CO"/>
         </w:rPr>
-        <w:t xml:space="preserve">requiere de un gasto de energía por parte del cuerpo. </w:t>
-      </w:r>
-      <w:r>
-        <w:rPr>
-          <w:rFonts w:ascii="Arial" w:eastAsia="Arial Unicode MS" w:hAnsi="Arial" w:cs="Arial"/>
+        <w:t>requiere de un gasto de energía por parte del cuerpo</w:t>
+      </w:r>
+      <w:r>
+        <w:rPr>
+          <w:rFonts w:ascii="Arial" w:eastAsia="Arial Unicode MS" w:hAnsi="Arial" w:cs="Arial"/>
+          <w:color w:val="000000" w:themeColor="text1"/>
           <w:lang w:val="es-CO"/>
         </w:rPr>
-        <w:t xml:space="preserve">En los </w:t>
+        <w:t xml:space="preserve">), o </w:t>
       </w:r>
       <w:r>
         <w:rPr>
           <w:rFonts w:ascii="Arial" w:eastAsia="Arial Unicode MS" w:hAnsi="Arial" w:cs="Arial"/>
           <w:lang w:val="es-CO"/>
         </w:rPr>
-        <w:t>cambios químicos e</w:t>
+        <w:t xml:space="preserve">cambios químicos (en transformaciones que pueden estar </w:t>
       </w:r>
       <w:r>
         <w:rPr>
           <w:rFonts w:ascii="Arial" w:eastAsia="Arial Unicode MS" w:hAnsi="Arial" w:cs="Arial"/>
           <w:lang w:val="es-CO"/>
         </w:rPr>
-        <w:t>s más evidente</w:t>
+        <w:t>acompañadas de despren</w:t>
       </w:r>
       <w:r>
         <w:rPr>
           <w:rFonts w:ascii="Arial" w:eastAsia="Arial Unicode MS" w:hAnsi="Arial" w:cs="Arial"/>
           <w:lang w:val="es-CO"/>
         </w:rPr>
-        <w:t>,</w:t>
+        <w:t>dimiento y absorción de energía, generalmente como calor</w:t>
       </w:r>
       <w:r>
         <w:rPr>
           <w:rFonts w:ascii="Arial" w:eastAsia="Arial Unicode MS" w:hAnsi="Arial" w:cs="Arial"/>
           <w:lang w:val="es-CO"/>
         </w:rPr>
-        <w:t xml:space="preserve"> pues las transformaciones están acompañadas de despren</w:t>
+        <w:t>, entre otras)</w:t>
       </w:r>
       <w:r>
         <w:rPr>
           <w:rFonts w:ascii="Arial" w:eastAsia="Arial Unicode MS" w:hAnsi="Arial" w:cs="Arial"/>
           <w:lang w:val="es-CO"/>
         </w:rPr>
-        <w:t>dimiento y absorción de energía, generalmente como calor.</w:t>
+        <w:t>.</w:t>
       </w:r>
     </w:p>
     <w:p>
@@ -19881,7 +20301,15 @@
           <w:rFonts w:ascii="Arial" w:eastAsia="Arial Unicode MS" w:hAnsi="Arial" w:cs="Arial"/>
           <w:color w:val="000000" w:themeColor="text1"/>
         </w:rPr>
-        <w:t>En el Sistema Internacional de Unidades (SI) la energía se mide en</w:t>
+        <w:t>La energía puede cuantificarse; e</w:t>
+      </w:r>
+      <w:r>
+        <w:rPr>
+          <w:rStyle w:val="un"/>
+          <w:rFonts w:ascii="Arial" w:eastAsia="Arial Unicode MS" w:hAnsi="Arial" w:cs="Arial"/>
+          <w:color w:val="000000" w:themeColor="text1"/>
+        </w:rPr>
+        <w:t>n el Sistema Internacional de Unidades (SI) la energía se mide en</w:t>
       </w:r>
       <w:r>
         <w:rPr>
@@ -20266,13 +20694,55 @@
                 <w:b/>
                 <w:lang w:val="es-CO" w:eastAsia="es-CO"/>
               </w:rPr>
-              <w:t xml:space="preserve"> energía eólica</w:t>
+              <w:t xml:space="preserve"> </w:t>
             </w:r>
             <w:r>
               <w:rPr>
                 <w:rFonts w:ascii="Arial" w:eastAsia="Arial Unicode MS" w:hAnsi="Arial" w:cs="Arial"/>
                 <w:lang w:val="es-CO" w:eastAsia="es-CO"/>
               </w:rPr>
+              <w:t xml:space="preserve">energía eólica </w:t>
+            </w:r>
+            <w:r>
+              <w:rPr>
+                <w:rFonts w:ascii="Arial" w:eastAsia="Arial Unicode MS" w:hAnsi="Arial" w:cs="Arial"/>
+                <w:lang w:val="es-CO" w:eastAsia="es-CO"/>
+              </w:rPr>
+              <w:t>(</w:t>
+            </w:r>
+            <w:r>
+              <w:rPr>
+                <w:rFonts w:ascii="Arial" w:eastAsia="Arial Unicode MS" w:hAnsi="Arial" w:cs="Arial"/>
+                <w:lang w:val="es-CO" w:eastAsia="es-CO"/>
+              </w:rPr>
+              <w:t>generada por el viento</w:t>
+            </w:r>
+            <w:r>
+              <w:rPr>
+                <w:rFonts w:ascii="Arial" w:eastAsia="Arial Unicode MS" w:hAnsi="Arial" w:cs="Arial"/>
+                <w:lang w:val="es-CO" w:eastAsia="es-CO"/>
+              </w:rPr>
+              <w:t>)</w:t>
+            </w:r>
+            <w:r>
+              <w:rPr>
+                <w:rFonts w:ascii="Arial" w:eastAsia="Arial Unicode MS" w:hAnsi="Arial" w:cs="Arial"/>
+                <w:lang w:val="es-CO" w:eastAsia="es-CO"/>
+              </w:rPr>
+              <w:t xml:space="preserve"> es</w:t>
+            </w:r>
+            <w:r>
+              <w:rPr>
+                <w:rFonts w:ascii="Arial" w:eastAsia="Arial Unicode MS" w:hAnsi="Arial" w:cs="Arial"/>
+                <w:lang w:val="es-CO" w:eastAsia="es-CO"/>
+              </w:rPr>
+              <w:t xml:space="preserve"> un ejemplo de energía renovable,</w:t>
+            </w:r>
+            <w:r>
+              <w:rPr>
+                <w:rFonts w:ascii="Arial" w:eastAsia="Arial Unicode MS" w:hAnsi="Arial" w:cs="Arial"/>
+                <w:lang w:val="es-CO" w:eastAsia="es-CO"/>
+              </w:rPr>
               <w:t xml:space="preserve"> </w:t>
             </w:r>
             <w:r>
@@ -20280,64 +20750,14 @@
                 <w:rFonts w:ascii="Arial" w:eastAsia="Arial Unicode MS" w:hAnsi="Arial" w:cs="Arial"/>
                 <w:lang w:val="es-CO" w:eastAsia="es-CO"/>
               </w:rPr>
-              <w:t>(</w:t>
+              <w:t>debido a que se obtiene de fuentes naturales que</w:t>
             </w:r>
             <w:r>
               <w:rPr>
                 <w:rFonts w:ascii="Arial" w:eastAsia="Arial Unicode MS" w:hAnsi="Arial" w:cs="Arial"/>
                 <w:lang w:val="es-CO" w:eastAsia="es-CO"/>
               </w:rPr>
-              <w:t>generada por el viento</w:t>
-            </w:r>
-            <w:r>
-              <w:rPr>
-                <w:rFonts w:ascii="Arial" w:eastAsia="Arial Unicode MS" w:hAnsi="Arial" w:cs="Arial"/>
-                <w:lang w:val="es-CO" w:eastAsia="es-CO"/>
-              </w:rPr>
-              <w:t>)</w:t>
-            </w:r>
-            <w:r>
-              <w:rPr>
-                <w:rFonts w:ascii="Arial" w:eastAsia="Arial Unicode MS" w:hAnsi="Arial" w:cs="Arial"/>
-                <w:lang w:val="es-CO" w:eastAsia="es-CO"/>
-              </w:rPr>
-              <w:t xml:space="preserve"> es</w:t>
-            </w:r>
-            <w:r>
-              <w:rPr>
-                <w:rFonts w:ascii="Arial" w:eastAsia="Arial Unicode MS" w:hAnsi="Arial" w:cs="Arial"/>
-                <w:lang w:val="es-CO" w:eastAsia="es-CO"/>
-              </w:rPr>
-              <w:t xml:space="preserve"> un ejemplo de </w:t>
-            </w:r>
-            <w:r>
-              <w:rPr>
-                <w:rFonts w:ascii="Arial" w:eastAsia="Arial Unicode MS" w:hAnsi="Arial" w:cs="Arial"/>
-                <w:b/>
-                <w:lang w:val="es-CO" w:eastAsia="es-CO"/>
-              </w:rPr>
-              <w:t>energía renovable</w:t>
-            </w:r>
-            <w:r>
-              <w:rPr>
-                <w:rFonts w:ascii="Arial" w:eastAsia="Arial Unicode MS" w:hAnsi="Arial" w:cs="Arial"/>
-                <w:lang w:val="es-CO" w:eastAsia="es-CO"/>
-              </w:rPr>
-              <w:t>,</w:t>
-            </w:r>
-            <w:r>
-              <w:rPr>
-                <w:rFonts w:ascii="Arial" w:eastAsia="Arial Unicode MS" w:hAnsi="Arial" w:cs="Arial"/>
-                <w:lang w:val="es-CO" w:eastAsia="es-CO"/>
-              </w:rPr>
-              <w:t xml:space="preserve"> </w:t>
-            </w:r>
-            <w:r>
-              <w:rPr>
-                <w:rFonts w:ascii="Arial" w:eastAsia="Arial Unicode MS" w:hAnsi="Arial" w:cs="Arial"/>
-                <w:lang w:val="es-CO" w:eastAsia="es-CO"/>
-              </w:rPr>
-              <w:t>debido a que se obtiene de fuentes naturales que difícilmente se agotan</w:t>
+              <w:t xml:space="preserve"> difícilmente se agotan</w:t>
             </w:r>
             <w:r>
               <w:rPr>
@@ -20820,7 +21240,6 @@
         <w:rPr>
           <w:rFonts w:ascii="Arial" w:eastAsia="Arial Unicode MS" w:hAnsi="Arial" w:cs="Arial"/>
           <w:b/>
-          <w:i/>
           <w:color w:val="000000" w:themeColor="text1"/>
           <w:lang w:val="es-CO"/>
         </w:rPr>
@@ -20847,23 +21266,21 @@
           <w:color w:val="000000" w:themeColor="text1"/>
           <w:lang w:val="es-CO"/>
         </w:rPr>
-        <w:t>4.1</w:t>
+        <w:t>4.</w:t>
       </w:r>
       <w:r>
         <w:rPr>
           <w:rFonts w:ascii="Arial" w:eastAsia="Arial Unicode MS" w:hAnsi="Arial" w:cs="Arial"/>
           <w:b/>
-          <w:i/>
           <w:color w:val="000000" w:themeColor="text1"/>
           <w:lang w:val="es-CO"/>
         </w:rPr>
-        <w:t xml:space="preserve"> Las diferentes formas de energía</w:t>
+        <w:t>1 Las diferentes formas de energía</w:t>
       </w:r>
       <w:r>
         <w:rPr>
           <w:rFonts w:ascii="Arial" w:eastAsia="Arial Unicode MS" w:hAnsi="Arial" w:cs="Arial"/>
           <w:b/>
-          <w:i/>
           <w:color w:val="000000" w:themeColor="text1"/>
           <w:lang w:val="es-CO"/>
         </w:rPr>
@@ -20977,7 +21394,6 @@
       <w:r>
         <w:rPr>
           <w:rFonts w:ascii="Arial" w:eastAsia="Arial Unicode MS" w:hAnsi="Arial" w:cs="Arial"/>
-          <w:b/>
           <w:color w:val="000000" w:themeColor="text1"/>
           <w:lang w:val="es-CO" w:eastAsia="es-CO"/>
         </w:rPr>
@@ -21160,11 +21576,19 @@
       <w:r>
         <w:rPr>
           <w:rFonts w:ascii="Arial" w:eastAsia="Arial Unicode MS" w:hAnsi="Arial" w:cs="Arial"/>
+          <w:color w:val="000000" w:themeColor="text1"/>
+          <w:lang w:val="es-CO" w:eastAsia="es-CO"/>
+        </w:rPr>
+        <w:t>La</w:t>
+      </w:r>
+      <w:r>
+        <w:rPr>
+          <w:rFonts w:ascii="Arial" w:eastAsia="Arial Unicode MS" w:hAnsi="Arial" w:cs="Arial"/>
           <w:b/>
           <w:color w:val="000000" w:themeColor="text1"/>
           <w:lang w:val="es-CO" w:eastAsia="es-CO"/>
         </w:rPr>
-        <w:t xml:space="preserve">La </w:t>
+        <w:t xml:space="preserve"> </w:t>
       </w:r>
       <w:r>
         <w:rPr>
@@ -21291,11 +21715,19 @@
       <w:r>
         <w:rPr>
           <w:rFonts w:ascii="Arial" w:eastAsia="Arial Unicode MS" w:hAnsi="Arial" w:cs="Arial"/>
+          <w:color w:val="000000" w:themeColor="text1"/>
+          <w:lang w:val="es-CO" w:eastAsia="es-CO"/>
+        </w:rPr>
+        <w:t>La</w:t>
+      </w:r>
+      <w:r>
+        <w:rPr>
+          <w:rFonts w:ascii="Arial" w:eastAsia="Arial Unicode MS" w:hAnsi="Arial" w:cs="Arial"/>
           <w:b/>
           <w:color w:val="000000" w:themeColor="text1"/>
           <w:lang w:val="es-CO" w:eastAsia="es-CO"/>
         </w:rPr>
-        <w:t xml:space="preserve">La </w:t>
+        <w:t xml:space="preserve"> </w:t>
       </w:r>
       <w:r>
         <w:rPr>
@@ -21305,7 +21737,26 @@
           <w:color w:val="000000" w:themeColor="text1"/>
           <w:lang w:val="es-CO" w:eastAsia="es-CO"/>
         </w:rPr>
-        <w:t>energía electromagnética o radiante</w:t>
+        <w:t xml:space="preserve">energía electromagnética </w:t>
+      </w:r>
+      <w:r>
+        <w:rPr>
+          <w:rFonts w:ascii="Arial" w:eastAsia="Arial Unicode MS" w:hAnsi="Arial" w:cs="Arial"/>
+          <w:bCs/>
+          <w:color w:val="000000" w:themeColor="text1"/>
+          <w:lang w:val="es-CO" w:eastAsia="es-CO"/>
+        </w:rPr>
+        <w:t>o</w:t>
+      </w:r>
+      <w:r>
+        <w:rPr>
+          <w:rFonts w:ascii="Arial" w:eastAsia="Arial Unicode MS" w:hAnsi="Arial" w:cs="Arial"/>
+          <w:b/>
+          <w:bCs/>
+          <w:color w:val="000000" w:themeColor="text1"/>
+          <w:lang w:val="es-CO" w:eastAsia="es-CO"/>
+        </w:rPr>
+        <w:t xml:space="preserve"> radiante</w:t>
       </w:r>
       <w:r>
         <w:rPr>
@@ -21395,11 +21846,19 @@
       <w:r>
         <w:rPr>
           <w:rFonts w:ascii="Arial" w:eastAsia="Arial Unicode MS" w:hAnsi="Arial" w:cs="Arial"/>
+          <w:color w:val="000000" w:themeColor="text1"/>
+          <w:lang w:val="es-CO" w:eastAsia="es-CO"/>
+        </w:rPr>
+        <w:t>La</w:t>
+      </w:r>
+      <w:r>
+        <w:rPr>
+          <w:rFonts w:ascii="Arial" w:eastAsia="Arial Unicode MS" w:hAnsi="Arial" w:cs="Arial"/>
           <w:b/>
           <w:color w:val="000000" w:themeColor="text1"/>
           <w:lang w:val="es-CO" w:eastAsia="es-CO"/>
         </w:rPr>
-        <w:t xml:space="preserve">La </w:t>
+        <w:t xml:space="preserve"> </w:t>
       </w:r>
       <w:r>
         <w:rPr>
@@ -21536,11 +21995,19 @@
       <w:r>
         <w:rPr>
           <w:rFonts w:ascii="Arial" w:eastAsia="Arial Unicode MS" w:hAnsi="Arial" w:cs="Arial"/>
+          <w:color w:val="000000" w:themeColor="text1"/>
+          <w:lang w:val="es-CO" w:eastAsia="es-CO"/>
+        </w:rPr>
+        <w:t>La</w:t>
+      </w:r>
+      <w:r>
+        <w:rPr>
+          <w:rFonts w:ascii="Arial" w:eastAsia="Arial Unicode MS" w:hAnsi="Arial" w:cs="Arial"/>
           <w:b/>
           <w:color w:val="000000" w:themeColor="text1"/>
           <w:lang w:val="es-CO" w:eastAsia="es-CO"/>
         </w:rPr>
-        <w:t xml:space="preserve">La </w:t>
+        <w:t xml:space="preserve"> </w:t>
       </w:r>
       <w:r>
         <w:rPr>
@@ -21668,11 +22135,19 @@
       <w:r>
         <w:rPr>
           <w:rFonts w:ascii="Arial" w:eastAsia="Arial Unicode MS" w:hAnsi="Arial" w:cs="Arial"/>
+          <w:color w:val="000000" w:themeColor="text1"/>
+          <w:lang w:val="es-CO" w:eastAsia="es-CO"/>
+        </w:rPr>
+        <w:t>La</w:t>
+      </w:r>
+      <w:r>
+        <w:rPr>
+          <w:rFonts w:ascii="Arial" w:eastAsia="Arial Unicode MS" w:hAnsi="Arial" w:cs="Arial"/>
           <w:b/>
           <w:color w:val="000000" w:themeColor="text1"/>
           <w:lang w:val="es-CO" w:eastAsia="es-CO"/>
         </w:rPr>
-        <w:t xml:space="preserve">La </w:t>
+        <w:t xml:space="preserve"> </w:t>
       </w:r>
       <w:r>
         <w:rPr>
@@ -21895,7 +22370,6 @@
               <w:pStyle w:val="Prrafodelista"/>
               <w:spacing w:line="360" w:lineRule="auto"/>
               <w:ind w:left="0"/>
-              <w:jc w:val="both"/>
               <w:rPr>
                 <w:rFonts w:ascii="Arial" w:eastAsia="Arial Unicode MS" w:hAnsi="Arial" w:cs="Arial"/>
                 <w:color w:val="00B050"/>
@@ -22248,7 +22722,6 @@
               <w:pStyle w:val="Prrafodelista"/>
               <w:spacing w:line="360" w:lineRule="auto"/>
               <w:ind w:left="0"/>
-              <w:jc w:val="both"/>
               <w:rPr>
                 <w:rFonts w:ascii="Arial" w:eastAsia="Arial Unicode MS" w:hAnsi="Arial" w:cs="Arial"/>
                 <w:color w:val="000000" w:themeColor="text1"/>
@@ -23019,7 +23492,16 @@
           <w:color w:val="000000" w:themeColor="text1"/>
           <w:lang w:val="es-CO"/>
         </w:rPr>
-        <w:t xml:space="preserve"> La transformación de la energía</w:t>
+        <w:t xml:space="preserve"> </w:t>
+      </w:r>
+      <w:r>
+        <w:rPr>
+          <w:rFonts w:ascii="Arial" w:eastAsia="Arial Unicode MS" w:hAnsi="Arial" w:cs="Arial"/>
+          <w:b/>
+          <w:color w:val="000000" w:themeColor="text1"/>
+          <w:lang w:val="es-CO"/>
+        </w:rPr>
+        <w:t>La transformación de la energía</w:t>
       </w:r>
     </w:p>
     <w:p>
@@ -23648,7 +24130,6 @@
             <w:r>
               <w:rPr>
                 <w:rFonts w:ascii="Arial" w:eastAsia="Arial Unicode MS" w:hAnsi="Arial" w:cs="Arial"/>
-                <w:b/>
                 <w:color w:val="000000" w:themeColor="text1"/>
                 <w:shd w:val="clear" w:color="auto" w:fill="FFFFFF"/>
               </w:rPr>
@@ -23713,7 +24194,6 @@
             <w:r>
               <w:rPr>
                 <w:rFonts w:ascii="Arial" w:eastAsia="Arial Unicode MS" w:hAnsi="Arial" w:cs="Arial"/>
-                <w:b/>
                 <w:color w:val="000000" w:themeColor="text1"/>
                 <w:shd w:val="clear" w:color="auto" w:fill="FFFFFF"/>
               </w:rPr>
@@ -23918,14 +24398,14 @@
           <w:rStyle w:val="un"/>
           <w:rFonts w:ascii="Arial" w:eastAsia="Arial Unicode MS" w:hAnsi="Arial" w:cs="Arial"/>
         </w:rPr>
-        <w:t xml:space="preserve">como pasa </w:t>
+        <w:t>en la fotosíntesis de un</w:t>
       </w:r>
       <w:r>
         <w:rPr>
           <w:rStyle w:val="un"/>
           <w:rFonts w:ascii="Arial" w:eastAsia="Arial Unicode MS" w:hAnsi="Arial" w:cs="Arial"/>
         </w:rPr>
-        <w:t>en la fotosíntesis de una planta</w:t>
+        <w:t>a planta</w:t>
       </w:r>
       <w:r>
         <w:rPr>
@@ -23939,7 +24419,21 @@
           <w:rStyle w:val="un"/>
           <w:rFonts w:ascii="Arial" w:eastAsia="Arial Unicode MS" w:hAnsi="Arial" w:cs="Arial"/>
         </w:rPr>
-        <w:t xml:space="preserve"> el recorrido de un automóvil,</w:t>
+        <w:t xml:space="preserve"> </w:t>
+      </w:r>
+      <w:r>
+        <w:rPr>
+          <w:rStyle w:val="un"/>
+          <w:rFonts w:ascii="Arial" w:eastAsia="Arial Unicode MS" w:hAnsi="Arial" w:cs="Arial"/>
+        </w:rPr>
+        <w:t xml:space="preserve">en el movimiento </w:t>
+      </w:r>
+      <w:r>
+        <w:rPr>
+          <w:rStyle w:val="un"/>
+          <w:rFonts w:ascii="Arial" w:eastAsia="Arial Unicode MS" w:hAnsi="Arial" w:cs="Arial"/>
+        </w:rPr>
+        <w:t>de un automóvil,</w:t>
       </w:r>
       <w:r>
         <w:rPr>
@@ -24033,7 +24527,7 @@
           <w:color w:val="000000" w:themeColor="text1"/>
           <w:lang w:val="es-CO"/>
         </w:rPr>
-        <w:t xml:space="preserve"> El calor y la temperatura</w:t>
+        <w:t xml:space="preserve"> </w:t>
       </w:r>
       <w:r>
         <w:rPr>
@@ -24042,7 +24536,7 @@
           <w:color w:val="000000" w:themeColor="text1"/>
           <w:lang w:val="es-CO"/>
         </w:rPr>
-        <w:t xml:space="preserve"> </w:t>
+        <w:t xml:space="preserve">El calor y la temperatura </w:t>
       </w:r>
     </w:p>
     <w:p>
@@ -24078,14 +24572,70 @@
           <w:color w:val="000000" w:themeColor="text1"/>
           <w:lang w:val="es-CO"/>
         </w:rPr>
-        <w:t>se define como la transferencia de energía que fluye desde un cuerpo con mayor temperatura (mayor energía cinética) hacia otro de menor temperatura (menor energía cinética), aspecto que permite deducir que es una energía en tránsito. Cuando se igualan las temperaturas de los dos cuerpos, se dice que alcanzaron e</w:t>
-      </w:r>
-      <w:r>
-        <w:rPr>
-          <w:rFonts w:ascii="Arial" w:eastAsia="Arial Unicode MS" w:hAnsi="Arial" w:cs="Arial"/>
-          <w:color w:val="000000" w:themeColor="text1"/>
-        </w:rPr>
-        <w:t>l equilibrio térmico</w:t>
+        <w:t>se define como</w:t>
+      </w:r>
+      <w:r>
+        <w:rPr>
+          <w:rFonts w:ascii="Arial" w:eastAsia="Arial Unicode MS" w:hAnsi="Arial" w:cs="Arial"/>
+          <w:color w:val="000000" w:themeColor="text1"/>
+          <w:lang w:val="es-CO"/>
+        </w:rPr>
+        <w:t xml:space="preserve"> la transferencia de energía, y</w:t>
+      </w:r>
+      <w:r>
+        <w:rPr>
+          <w:rFonts w:ascii="Arial" w:eastAsia="Arial Unicode MS" w:hAnsi="Arial" w:cs="Arial"/>
+          <w:color w:val="000000" w:themeColor="text1"/>
+          <w:lang w:val="es-CO"/>
+        </w:rPr>
+        <w:t xml:space="preserve"> fluye desde un cuerpo con mayor temperatura (mayor energía cinética) hacia otro de menor temperatura (menor energía cinética), aspecto que permite deducir que es una energía en tránsito. Cuando se </w:t>
+      </w:r>
+      <w:r>
+        <w:rPr>
+          <w:rFonts w:ascii="Arial" w:eastAsia="Arial Unicode MS" w:hAnsi="Arial" w:cs="Arial"/>
+          <w:color w:val="000000" w:themeColor="text1"/>
+          <w:lang w:val="es-CO"/>
+        </w:rPr>
+        <w:t xml:space="preserve">igualan las temperaturas de </w:t>
+      </w:r>
+      <w:r>
+        <w:rPr>
+          <w:rFonts w:ascii="Arial" w:eastAsia="Arial Unicode MS" w:hAnsi="Arial" w:cs="Arial"/>
+          <w:color w:val="000000" w:themeColor="text1"/>
+          <w:lang w:val="es-CO"/>
+        </w:rPr>
+        <w:t>dos cuerpos</w:t>
+      </w:r>
+      <w:r>
+        <w:rPr>
+          <w:rFonts w:ascii="Arial" w:eastAsia="Arial Unicode MS" w:hAnsi="Arial" w:cs="Arial"/>
+          <w:color w:val="000000" w:themeColor="text1"/>
+          <w:lang w:val="es-CO"/>
+        </w:rPr>
+        <w:t xml:space="preserve"> en contacto</w:t>
+      </w:r>
+      <w:r>
+        <w:rPr>
+          <w:rFonts w:ascii="Arial" w:eastAsia="Arial Unicode MS" w:hAnsi="Arial" w:cs="Arial"/>
+          <w:color w:val="000000" w:themeColor="text1"/>
+          <w:lang w:val="es-CO"/>
+        </w:rPr>
+        <w:t>, se dice que alcanzaron e</w:t>
+      </w:r>
+      <w:r>
+        <w:rPr>
+          <w:rFonts w:ascii="Arial" w:eastAsia="Arial Unicode MS" w:hAnsi="Arial" w:cs="Arial"/>
+          <w:color w:val="000000" w:themeColor="text1"/>
+        </w:rPr>
+        <w:t xml:space="preserve">l </w:t>
+      </w:r>
+      <w:r>
+        <w:rPr>
+          <w:rFonts w:ascii="Arial" w:eastAsia="Arial Unicode MS" w:hAnsi="Arial" w:cs="Arial"/>
+          <w:b/>
+          <w:color w:val="000000" w:themeColor="text1"/>
+        </w:rPr>
+        <w:t>equilibrio térmico</w:t>
       </w:r>
       <w:r>
         <w:rPr>
@@ -24210,7 +24760,39 @@
           <w:color w:val="000000" w:themeColor="text1"/>
           <w:lang w:val="es-CO" w:eastAsia="es-CO"/>
         </w:rPr>
-        <w:t>En los sólidos, estas partículas tienen un movimiento de vibración, mientras que en los líquidos y gases se desplazan con mayor libertad.</w:t>
+        <w:t xml:space="preserve">En los sólidos, estas partículas tienen </w:t>
+      </w:r>
+      <w:r>
+        <w:rPr>
+          <w:rFonts w:ascii="Arial" w:eastAsia="Arial Unicode MS" w:hAnsi="Arial" w:cs="Arial"/>
+          <w:color w:val="000000" w:themeColor="text1"/>
+          <w:lang w:val="es-CO" w:eastAsia="es-CO"/>
+        </w:rPr>
+        <w:t xml:space="preserve">apenas </w:t>
+      </w:r>
+      <w:r>
+        <w:rPr>
+          <w:rFonts w:ascii="Arial" w:eastAsia="Arial Unicode MS" w:hAnsi="Arial" w:cs="Arial"/>
+          <w:color w:val="000000" w:themeColor="text1"/>
+          <w:lang w:val="es-CO" w:eastAsia="es-CO"/>
+        </w:rPr>
+        <w:t xml:space="preserve">un movimiento de vibración, mientras que en los líquidos y gases </w:t>
+      </w:r>
+      <w:r>
+        <w:rPr>
+          <w:rFonts w:ascii="Arial" w:eastAsia="Arial Unicode MS" w:hAnsi="Arial" w:cs="Arial"/>
+          <w:color w:val="000000" w:themeColor="text1"/>
+          <w:lang w:val="es-CO" w:eastAsia="es-CO"/>
+        </w:rPr>
+        <w:t xml:space="preserve">estas </w:t>
+      </w:r>
+      <w:r>
+        <w:rPr>
+          <w:rFonts w:ascii="Arial" w:eastAsia="Arial Unicode MS" w:hAnsi="Arial" w:cs="Arial"/>
+          <w:color w:val="000000" w:themeColor="text1"/>
+          <w:lang w:val="es-CO" w:eastAsia="es-CO"/>
+        </w:rPr>
+        <w:t>se desplazan con mayor libertad.</w:t>
       </w:r>
     </w:p>
     <w:p>
@@ -24417,7 +24999,7 @@
                 <w:rFonts w:ascii="Arial" w:eastAsia="Arial Unicode MS" w:hAnsi="Arial" w:cs="Arial"/>
                 <w:b/>
               </w:rPr>
-              <w:t xml:space="preserve"> (o URL o la </w:t>
+              <w:t xml:space="preserve"> </w:t>
             </w:r>
             <w:r>
               <w:rPr>
@@ -24425,7 +25007,7 @@
                 <w:b/>
               </w:rPr>
               <w:lastRenderedPageBreak/>
-              <w:t xml:space="preserve">ruta en </w:t>
+              <w:t xml:space="preserve">(o URL o la ruta en </w:t>
             </w:r>
             <w:proofErr w:type="spellStart"/>
             <w:r>
@@ -24618,7 +25200,6 @@
             <w:r>
               <w:rPr>
                 <w:rFonts w:ascii="Arial" w:eastAsia="Arial Unicode MS" w:hAnsi="Arial" w:cs="Arial"/>
-                <w:b/>
                 <w:lang w:val="es-CO" w:eastAsia="es-CO"/>
               </w:rPr>
               <w:t>dilatación</w:t>
@@ -24628,36 +25209,42 @@
                 <w:rFonts w:ascii="Arial" w:eastAsia="Arial Unicode MS" w:hAnsi="Arial" w:cs="Arial"/>
                 <w:lang w:val="es-CO" w:eastAsia="es-CO"/>
               </w:rPr>
-              <w:t xml:space="preserve">. En el caso del </w:t>
-            </w:r>
-            <w:r>
-              <w:rPr>
-                <w:rFonts w:ascii="Arial" w:eastAsia="Arial Unicode MS" w:hAnsi="Arial" w:cs="Arial"/>
-                <w:b/>
+              <w:t>. En el caso del hierro</w:t>
+            </w:r>
+            <w:r>
+              <w:rPr>
+                <w:rFonts w:ascii="Arial" w:eastAsia="Arial Unicode MS" w:hAnsi="Arial" w:cs="Arial"/>
                 <w:lang w:val="es-CO" w:eastAsia="es-CO"/>
               </w:rPr>
-              <w:t>hierro</w:t>
+              <w:t>,</w:t>
             </w:r>
             <w:r>
               <w:rPr>
                 <w:rFonts w:ascii="Arial" w:eastAsia="Arial Unicode MS" w:hAnsi="Arial" w:cs="Arial"/>
                 <w:lang w:val="es-CO" w:eastAsia="es-CO"/>
               </w:rPr>
-              <w:t>,</w:t>
+              <w:t xml:space="preserve"> </w:t>
             </w:r>
             <w:r>
               <w:rPr>
                 <w:rFonts w:ascii="Arial" w:eastAsia="Arial Unicode MS" w:hAnsi="Arial" w:cs="Arial"/>
                 <w:lang w:val="es-CO" w:eastAsia="es-CO"/>
               </w:rPr>
-              <w:t xml:space="preserve"> se aprovecha para aplicaciones industriales</w:t>
+              <w:t xml:space="preserve">este conocimiento </w:t>
             </w:r>
             <w:r>
               <w:rPr>
                 <w:rFonts w:ascii="Arial" w:eastAsia="Arial Unicode MS" w:hAnsi="Arial" w:cs="Arial"/>
                 <w:lang w:val="es-CO" w:eastAsia="es-CO"/>
               </w:rPr>
-              <w:t>.</w:t>
+              <w:t>se aprovecha para aplicaciones industriales</w:t>
+            </w:r>
+            <w:r>
+              <w:rPr>
+                <w:rFonts w:ascii="Arial" w:eastAsia="Arial Unicode MS" w:hAnsi="Arial" w:cs="Arial"/>
+                <w:lang w:val="es-CO" w:eastAsia="es-CO"/>
+              </w:rPr>
+              <w:t xml:space="preserve">, y es un parámetro que se considera al realizar cálculos de construcción de puentes y edificaciones. </w:t>
             </w:r>
           </w:p>
         </w:tc>
@@ -24729,7 +25316,15 @@
           <w:color w:val="000000" w:themeColor="text1"/>
           <w:lang w:val="es-CO" w:eastAsia="es-CO"/>
         </w:rPr>
-        <w:t>. Las equivalencias entre ambas unidades son las siguientes:</w:t>
+        <w:t xml:space="preserve"> dependiendo del contexto.</w:t>
+      </w:r>
+      <w:r>
+        <w:rPr>
+          <w:rFonts w:ascii="Arial" w:eastAsia="Arial Unicode MS" w:hAnsi="Arial" w:cs="Arial"/>
+          <w:color w:val="000000" w:themeColor="text1"/>
+          <w:lang w:val="es-CO" w:eastAsia="es-CO"/>
+        </w:rPr>
+        <w:t> Las equivalencias entre ambas unidades son las siguientes:</w:t>
       </w:r>
     </w:p>
     <w:p>
@@ -24944,7 +25539,21 @@
                 <w:rFonts w:ascii="Arial" w:eastAsia="Arial Unicode MS" w:hAnsi="Arial" w:cs="Arial"/>
                 <w:lang w:val="es-CO" w:eastAsia="es-CO"/>
               </w:rPr>
-              <w:t xml:space="preserve"> la energía de un cuerpo a otro y la </w:t>
+              <w:t xml:space="preserve"> la energía de un cuerpo a otro</w:t>
+            </w:r>
+            <w:r>
+              <w:rPr>
+                <w:rFonts w:ascii="Arial" w:eastAsia="Arial Unicode MS" w:hAnsi="Arial" w:cs="Arial"/>
+                <w:lang w:val="es-CO" w:eastAsia="es-CO"/>
+              </w:rPr>
+              <w:t>,</w:t>
+            </w:r>
+            <w:r>
+              <w:rPr>
+                <w:rFonts w:ascii="Arial" w:eastAsia="Arial Unicode MS" w:hAnsi="Arial" w:cs="Arial"/>
+                <w:lang w:val="es-CO" w:eastAsia="es-CO"/>
+              </w:rPr>
+              <w:t xml:space="preserve"> y la </w:t>
             </w:r>
             <w:r>
               <w:rPr>
@@ -25086,6 +25695,7 @@
           <w:rFonts w:ascii="Arial" w:eastAsia="Arial Unicode MS" w:hAnsi="Arial" w:cs="Arial"/>
           <w:color w:val="000000" w:themeColor="text1"/>
         </w:rPr>
+        <w:lastRenderedPageBreak/>
         <w:t>Todo cuerpo tien</w:t>
       </w:r>
       <w:r>
@@ -25185,69 +25795,43 @@
           <w:rFonts w:ascii="Arial" w:eastAsia="Arial Unicode MS" w:hAnsi="Arial" w:cs="Arial"/>
           <w:lang w:val="es-CO" w:eastAsia="es-CO"/>
         </w:rPr>
-        <w:t xml:space="preserve"> es propia de los fluidos, por ejemplo,</w:t>
-      </w:r>
-      <w:r>
-        <w:rPr>
-          <w:rFonts w:ascii="Arial" w:eastAsia="Arial Unicode MS" w:hAnsi="Arial" w:cs="Arial"/>
-          <w:lang w:val="es-CO" w:eastAsia="es-CO"/>
-        </w:rPr>
-        <w:t xml:space="preserve"> a través de un ventilador se mueve el aire </w:t>
-      </w:r>
-      <w:r>
-        <w:rPr>
-          <w:rFonts w:ascii="Arial" w:eastAsia="Arial Unicode MS" w:hAnsi="Arial" w:cs="Arial"/>
-          <w:lang w:val="es-CO" w:eastAsia="es-CO"/>
-        </w:rPr>
-        <w:t>en</w:t>
-      </w:r>
-      <w:r>
-        <w:rPr>
-          <w:rFonts w:ascii="Arial" w:eastAsia="Arial Unicode MS" w:hAnsi="Arial" w:cs="Arial"/>
-          <w:lang w:val="es-CO" w:eastAsia="es-CO"/>
-        </w:rPr>
-        <w:t xml:space="preserve"> </w:t>
-      </w:r>
-      <w:r>
-        <w:rPr>
-          <w:rFonts w:ascii="Arial" w:eastAsia="Arial Unicode MS" w:hAnsi="Arial" w:cs="Arial"/>
-          <w:lang w:val="es-CO" w:eastAsia="es-CO"/>
-        </w:rPr>
-        <w:t>una zona caliente transportando el calor hacia</w:t>
-      </w:r>
-      <w:r>
-        <w:rPr>
-          <w:rFonts w:ascii="Arial" w:eastAsia="Arial Unicode MS" w:hAnsi="Arial" w:cs="Arial"/>
-          <w:lang w:val="es-CO" w:eastAsia="es-CO"/>
-        </w:rPr>
-        <w:t xml:space="preserve"> un</w:t>
-      </w:r>
-      <w:r>
-        <w:rPr>
-          <w:rFonts w:ascii="Arial" w:eastAsia="Arial Unicode MS" w:hAnsi="Arial" w:cs="Arial"/>
-          <w:lang w:val="es-CO" w:eastAsia="es-CO"/>
-        </w:rPr>
-        <w:t>a</w:t>
-      </w:r>
-      <w:r>
-        <w:rPr>
-          <w:rFonts w:ascii="Arial" w:eastAsia="Arial Unicode MS" w:hAnsi="Arial" w:cs="Arial"/>
-          <w:lang w:val="es-CO" w:eastAsia="es-CO"/>
-        </w:rPr>
-        <w:t xml:space="preserve"> zona fría.</w:t>
-      </w:r>
-    </w:p>
-    <w:p>
-      <w:pPr>
-        <w:pStyle w:val="Prrafodelista"/>
-        <w:spacing w:before="45" w:after="60" w:line="360" w:lineRule="auto"/>
-        <w:ind w:right="30"/>
-        <w:jc w:val="both"/>
-        <w:rPr>
-          <w:rFonts w:ascii="Arial" w:eastAsia="Arial Unicode MS" w:hAnsi="Arial" w:cs="Arial"/>
-          <w:lang w:val="es-CO" w:eastAsia="es-CO"/>
-        </w:rPr>
-      </w:pPr>
+        <w:t xml:space="preserve"> es </w:t>
+      </w:r>
+      <w:r>
+        <w:rPr>
+          <w:rFonts w:ascii="Arial" w:eastAsia="Arial Unicode MS" w:hAnsi="Arial" w:cs="Arial"/>
+          <w:lang w:val="es-CO" w:eastAsia="es-CO"/>
+        </w:rPr>
+        <w:t>propia de los fluidos, por ejemplo,</w:t>
+      </w:r>
+      <w:r>
+        <w:rPr>
+          <w:rFonts w:ascii="Arial" w:eastAsia="Arial Unicode MS" w:hAnsi="Arial" w:cs="Arial"/>
+          <w:lang w:val="es-CO" w:eastAsia="es-CO"/>
+        </w:rPr>
+        <w:t xml:space="preserve"> en una habitación</w:t>
+      </w:r>
+      <w:r>
+        <w:rPr>
+          <w:rFonts w:ascii="Arial" w:eastAsia="Arial Unicode MS" w:hAnsi="Arial" w:cs="Arial"/>
+          <w:lang w:val="es-CO" w:eastAsia="es-CO"/>
+        </w:rPr>
+        <w:t xml:space="preserve"> se mueve el aire </w:t>
+      </w:r>
+      <w:r>
+        <w:rPr>
+          <w:rFonts w:ascii="Arial" w:eastAsia="Arial Unicode MS" w:hAnsi="Arial" w:cs="Arial"/>
+          <w:lang w:val="es-CO" w:eastAsia="es-CO"/>
+        </w:rPr>
+        <w:t>caliente de manera ascendente, desplazando capas de aire frío, de manera que se generan corrientes</w:t>
+      </w:r>
+      <w:r>
+        <w:rPr>
+          <w:rFonts w:ascii="Arial" w:eastAsia="Arial Unicode MS" w:hAnsi="Arial" w:cs="Arial"/>
+          <w:lang w:val="es-CO" w:eastAsia="es-CO"/>
+        </w:rPr>
+        <w:t>.</w:t>
+      </w:r>
     </w:p>
     <w:p>
       <w:pPr>
@@ -25288,7 +25872,14 @@
         <w:rPr>
           <w:rFonts w:ascii="Arial" w:eastAsia="Arial Unicode MS" w:hAnsi="Arial" w:cs="Arial"/>
         </w:rPr>
-        <w:t>en forma de ondas electromagnéticas emitidas por el cuerpo de mayor temperatura</w:t>
+        <w:t xml:space="preserve">en forma de ondas electromagnéticas emitidas por el cuerpo </w:t>
+      </w:r>
+      <w:r>
+        <w:rPr>
+          <w:rFonts w:ascii="Arial" w:eastAsia="Arial Unicode MS" w:hAnsi="Arial" w:cs="Arial"/>
+          <w:highlight w:val="yellow"/>
+        </w:rPr>
+        <w:t>de mayor temperatura</w:t>
       </w:r>
       <w:r>
         <w:rPr>
@@ -25336,7 +25927,13 @@
         <w:rPr>
           <w:rFonts w:ascii="Arial" w:eastAsia="Arial Unicode MS" w:hAnsi="Arial" w:cs="Arial"/>
         </w:rPr>
-        <w:t>la superficie de la tierra</w:t>
+        <w:t>la superficie de la T</w:t>
+      </w:r>
+      <w:r>
+        <w:rPr>
+          <w:rFonts w:ascii="Arial" w:eastAsia="Arial Unicode MS" w:hAnsi="Arial" w:cs="Arial"/>
+        </w:rPr>
+        <w:t>ierra</w:t>
       </w:r>
       <w:r>
         <w:rPr>
@@ -25812,7 +26409,6 @@
         <w:rPr>
           <w:rFonts w:ascii="Arial" w:eastAsia="Arial Unicode MS" w:hAnsi="Arial" w:cs="Arial"/>
           <w:b/>
-          <w:i/>
           <w:color w:val="000000" w:themeColor="text1"/>
           <w:lang w:val="es-CO"/>
         </w:rPr>
@@ -25853,7 +26449,6 @@
         <w:rPr>
           <w:rFonts w:ascii="Arial" w:eastAsia="Arial Unicode MS" w:hAnsi="Arial" w:cs="Arial"/>
           <w:b/>
-          <w:i/>
           <w:color w:val="000000" w:themeColor="text1"/>
           <w:lang w:val="es-CO"/>
         </w:rPr>
@@ -25863,7 +26458,6 @@
         <w:rPr>
           <w:rFonts w:ascii="Arial" w:eastAsia="Arial Unicode MS" w:hAnsi="Arial" w:cs="Arial"/>
           <w:b/>
-          <w:i/>
           <w:color w:val="000000" w:themeColor="text1"/>
           <w:lang w:val="es-CO"/>
         </w:rPr>
@@ -25955,6 +26549,13 @@
           <w:lang w:val="es-CO" w:eastAsia="es-CO"/>
         </w:rPr>
         <w:t>graduación de acuerdo con la escala seleccionada</w:t>
+      </w:r>
+      <w:r>
+        <w:rPr>
+          <w:rFonts w:ascii="Arial" w:eastAsia="Arial Unicode MS" w:hAnsi="Arial" w:cs="Arial"/>
+          <w:lang w:val="es-CO" w:eastAsia="es-CO"/>
+        </w:rPr>
+        <w:t xml:space="preserve"> y el uso</w:t>
       </w:r>
       <w:r>
         <w:rPr>
@@ -26019,6 +26620,7 @@
                 <w:b/>
                 <w:color w:val="FFFFFF" w:themeColor="background1"/>
               </w:rPr>
+              <w:lastRenderedPageBreak/>
               <w:t>Imagen (fotografía, gráfica o ilustración)</w:t>
             </w:r>
           </w:p>
@@ -26046,7 +26648,6 @@
               <w:rPr>
                 <w:rFonts w:eastAsia="Arial Unicode MS"/>
               </w:rPr>
-              <w:lastRenderedPageBreak/>
               <w:t>Código</w:t>
             </w:r>
           </w:p>
@@ -26317,7 +26918,6 @@
             <w:r>
               <w:rPr>
                 <w:rFonts w:ascii="Arial" w:eastAsia="Arial Unicode MS" w:hAnsi="Arial" w:cs="Arial"/>
-                <w:b/>
                 <w:color w:val="000000" w:themeColor="text1"/>
                 <w:lang w:val="es-CO" w:eastAsia="es-CO"/>
               </w:rPr>
@@ -26350,7 +26950,6 @@
             <w:r>
               <w:rPr>
                 <w:rFonts w:ascii="Arial" w:eastAsia="Arial Unicode MS" w:hAnsi="Arial" w:cs="Arial"/>
-                <w:b/>
                 <w:color w:val="000000" w:themeColor="text1"/>
                 <w:lang w:val="es-CO" w:eastAsia="es-CO"/>
               </w:rPr>
@@ -26409,7 +27008,6 @@
             <w:r>
               <w:rPr>
                 <w:rFonts w:ascii="Arial" w:eastAsia="Arial Unicode MS" w:hAnsi="Arial" w:cs="Arial"/>
-                <w:b/>
                 <w:color w:val="000000" w:themeColor="text1"/>
                 <w:lang w:val="es-CO" w:eastAsia="es-CO"/>
               </w:rPr>
@@ -26442,7 +27040,6 @@
             <w:r>
               <w:rPr>
                 <w:rFonts w:ascii="Arial" w:eastAsia="Arial Unicode MS" w:hAnsi="Arial" w:cs="Arial"/>
-                <w:b/>
                 <w:color w:val="000000" w:themeColor="text1"/>
                 <w:lang w:val="es-CO" w:eastAsia="es-CO"/>
               </w:rPr>
@@ -26598,15 +27195,82 @@
           <w:color w:val="000000" w:themeColor="text1"/>
           <w:lang w:val="es-CO" w:eastAsia="es-CO"/>
         </w:rPr>
-        <w:t>a temperatura de fusión del agua (o punto de congelación), a la cual se le asigna el valor 0 °C, y la temperatura de ebullición del agua, a la cual se le asigna el valor 100 °C.</w:t>
-      </w:r>
-      <w:r>
-        <w:rPr>
-          <w:rFonts w:ascii="Arial" w:eastAsia="Arial Unicode MS" w:hAnsi="Arial" w:cs="Arial"/>
-          <w:color w:val="000000" w:themeColor="text1"/>
-          <w:lang w:val="es-CO" w:eastAsia="es-CO"/>
-        </w:rPr>
-        <w:t xml:space="preserve"> Este intervalo se divide en 100 partes iguales, y cada una es un grado Celsius, de allí que la escala se denomine </w:t>
+        <w:t xml:space="preserve">a </w:t>
+      </w:r>
+      <w:r>
+        <w:rPr>
+          <w:rFonts w:ascii="Arial" w:eastAsia="Arial Unicode MS" w:hAnsi="Arial" w:cs="Arial"/>
+          <w:b/>
+          <w:color w:val="000000" w:themeColor="text1"/>
+          <w:lang w:val="es-CO" w:eastAsia="es-CO"/>
+        </w:rPr>
+        <w:t>temperatura de fusión</w:t>
+      </w:r>
+      <w:r>
+        <w:rPr>
+          <w:rFonts w:ascii="Arial" w:eastAsia="Arial Unicode MS" w:hAnsi="Arial" w:cs="Arial"/>
+          <w:color w:val="000000" w:themeColor="text1"/>
+          <w:lang w:val="es-CO" w:eastAsia="es-CO"/>
+        </w:rPr>
+        <w:t xml:space="preserve"> del agua (o punto de congelación), a la cual se le asigna el valor 0 °C, y la </w:t>
+      </w:r>
+      <w:r>
+        <w:rPr>
+          <w:rFonts w:ascii="Arial" w:eastAsia="Arial Unicode MS" w:hAnsi="Arial" w:cs="Arial"/>
+          <w:b/>
+          <w:color w:val="000000" w:themeColor="text1"/>
+          <w:lang w:val="es-CO" w:eastAsia="es-CO"/>
+        </w:rPr>
+        <w:t>temperatura de</w:t>
+      </w:r>
+      <w:r>
+        <w:rPr>
+          <w:rFonts w:ascii="Arial" w:eastAsia="Arial Unicode MS" w:hAnsi="Arial" w:cs="Arial"/>
+          <w:color w:val="000000" w:themeColor="text1"/>
+          <w:lang w:val="es-CO" w:eastAsia="es-CO"/>
+        </w:rPr>
+        <w:t xml:space="preserve"> </w:t>
+      </w:r>
+      <w:r>
+        <w:rPr>
+          <w:rFonts w:ascii="Arial" w:eastAsia="Arial Unicode MS" w:hAnsi="Arial" w:cs="Arial"/>
+          <w:b/>
+          <w:color w:val="000000" w:themeColor="text1"/>
+          <w:lang w:val="es-CO" w:eastAsia="es-CO"/>
+        </w:rPr>
+        <w:t>ebullición</w:t>
+      </w:r>
+      <w:r>
+        <w:rPr>
+          <w:rFonts w:ascii="Arial" w:eastAsia="Arial Unicode MS" w:hAnsi="Arial" w:cs="Arial"/>
+          <w:color w:val="000000" w:themeColor="text1"/>
+          <w:lang w:val="es-CO" w:eastAsia="es-CO"/>
+        </w:rPr>
+        <w:t xml:space="preserve"> del agua, a la cual se le asigna el valor 100 °C.</w:t>
+      </w:r>
+      <w:r>
+        <w:rPr>
+          <w:rFonts w:ascii="Arial" w:eastAsia="Arial Unicode MS" w:hAnsi="Arial" w:cs="Arial"/>
+          <w:color w:val="000000" w:themeColor="text1"/>
+          <w:lang w:val="es-CO" w:eastAsia="es-CO"/>
+        </w:rPr>
+        <w:t xml:space="preserve"> Este intervalo se divide en 1</w:t>
+      </w:r>
+      <w:r>
+        <w:rPr>
+          <w:rFonts w:ascii="Arial" w:eastAsia="Arial Unicode MS" w:hAnsi="Arial" w:cs="Arial"/>
+          <w:color w:val="000000" w:themeColor="text1"/>
+          <w:lang w:val="es-CO" w:eastAsia="es-CO"/>
+        </w:rPr>
+        <w:t>00 partes iguales, y cada una corresponde a</w:t>
+      </w:r>
+      <w:r>
+        <w:rPr>
+          <w:rFonts w:ascii="Arial" w:eastAsia="Arial Unicode MS" w:hAnsi="Arial" w:cs="Arial"/>
+          <w:color w:val="000000" w:themeColor="text1"/>
+          <w:lang w:val="es-CO" w:eastAsia="es-CO"/>
+        </w:rPr>
+        <w:t xml:space="preserve"> un grado Celsius, de allí que la escala se denomine </w:t>
       </w:r>
       <w:r>
         <w:rPr>
@@ -26684,6 +27348,7 @@
                 <w:i w:val="0"/>
                 <w:color w:val="FFFFFF" w:themeColor="background1"/>
               </w:rPr>
+              <w:lastRenderedPageBreak/>
               <w:t>Destacado</w:t>
             </w:r>
           </w:p>
@@ -26752,7 +27417,6 @@
               <w:rPr>
                 <w:rFonts w:ascii="Arial" w:eastAsia="Arial Unicode MS" w:hAnsi="Arial" w:cs="Arial"/>
               </w:rPr>
-              <w:lastRenderedPageBreak/>
               <w:t>Contenido</w:t>
             </w:r>
           </w:p>
@@ -26881,7 +27545,15 @@
           <w:color w:val="000000" w:themeColor="text1"/>
           <w:lang w:val="es-CO" w:eastAsia="es-CO"/>
         </w:rPr>
-        <w:t>En los países anglosajones, se suele emplear la</w:t>
+        <w:t>En los países anglosajones</w:t>
+      </w:r>
+      <w:r>
+        <w:rPr>
+          <w:rFonts w:ascii="Arial" w:eastAsia="Arial Unicode MS" w:hAnsi="Arial" w:cs="Arial"/>
+          <w:color w:val="000000" w:themeColor="text1"/>
+          <w:lang w:val="es-CO" w:eastAsia="es-CO"/>
+        </w:rPr>
+        <w:t xml:space="preserve"> se suele emplear la</w:t>
       </w:r>
       <w:r>
         <w:rPr>
@@ -26925,23 +27597,7 @@
           <w:color w:val="000000" w:themeColor="text1"/>
           <w:lang w:val="es-CO" w:eastAsia="es-CO"/>
         </w:rPr>
-        <w:t>)</w:t>
-      </w:r>
-      <w:r>
-        <w:rPr>
-          <w:rFonts w:ascii="Arial" w:eastAsia="Arial Unicode MS" w:hAnsi="Arial" w:cs="Arial"/>
-          <w:color w:val="000000" w:themeColor="text1"/>
-          <w:lang w:val="es-CO" w:eastAsia="es-CO"/>
-        </w:rPr>
-        <w:t>,</w:t>
-      </w:r>
-      <w:r>
-        <w:rPr>
-          <w:rFonts w:ascii="Arial" w:eastAsia="Arial Unicode MS" w:hAnsi="Arial" w:cs="Arial"/>
-          <w:color w:val="000000" w:themeColor="text1"/>
-          <w:lang w:val="es-CO" w:eastAsia="es-CO"/>
-        </w:rPr>
-        <w:t xml:space="preserve"> que no pertenece al SI.</w:t>
+        <w:t>) que no pertenece al SI.</w:t>
       </w:r>
       <w:r>
         <w:rPr>
@@ -27229,7 +27885,23 @@
           <w:color w:val="000000" w:themeColor="text1"/>
           <w:lang w:val="es-CO" w:eastAsia="es-CO"/>
         </w:rPr>
-        <w:t xml:space="preserve"> Por ejemplo 40 </w:t>
+        <w:t xml:space="preserve"> Por ejemplo</w:t>
+      </w:r>
+      <w:r>
+        <w:rPr>
+          <w:rFonts w:ascii="Arial" w:eastAsia="Arial Unicode MS" w:hAnsi="Arial" w:cs="Arial"/>
+          <w:color w:val="000000" w:themeColor="text1"/>
+          <w:lang w:val="es-CO" w:eastAsia="es-CO"/>
+        </w:rPr>
+        <w:t>,</w:t>
+      </w:r>
+      <w:r>
+        <w:rPr>
+          <w:rFonts w:ascii="Arial" w:eastAsia="Arial Unicode MS" w:hAnsi="Arial" w:cs="Arial"/>
+          <w:color w:val="000000" w:themeColor="text1"/>
+          <w:lang w:val="es-CO" w:eastAsia="es-CO"/>
+        </w:rPr>
+        <w:t xml:space="preserve"> 40 </w:t>
       </w:r>
       <w:proofErr w:type="spellStart"/>
       <w:r>
@@ -27279,7 +27951,15 @@
           <w:color w:val="000000" w:themeColor="text1"/>
           <w:lang w:val="es-CO" w:eastAsia="es-CO"/>
         </w:rPr>
-        <w:t>La equivalencia entre estas unidades es la siguiente:</w:t>
+        <w:t>Mediante la siguiente fórmula se establece l</w:t>
+      </w:r>
+      <w:r>
+        <w:rPr>
+          <w:rFonts w:ascii="Arial" w:eastAsia="Arial Unicode MS" w:hAnsi="Arial" w:cs="Arial"/>
+          <w:color w:val="000000" w:themeColor="text1"/>
+          <w:lang w:val="es-CO" w:eastAsia="es-CO"/>
+        </w:rPr>
+        <w:t>a equivalencia entre estas unidades:</w:t>
       </w:r>
     </w:p>
     <w:p>
@@ -27492,6 +28172,7 @@
                 <w:b/>
                 <w:color w:val="FFFFFF" w:themeColor="background1"/>
               </w:rPr>
+              <w:lastRenderedPageBreak/>
               <w:t>Profundiza: recurso nuevo</w:t>
             </w:r>
           </w:p>
@@ -27566,7 +28247,6 @@
                 <w:b/>
                 <w:color w:val="000000"/>
               </w:rPr>
-              <w:lastRenderedPageBreak/>
               <w:t>Título</w:t>
             </w:r>
           </w:p>
@@ -28236,6 +28916,7 @@
                 <w:i w:val="0"/>
                 <w:color w:val="FFFFFF" w:themeColor="background1"/>
               </w:rPr>
+              <w:lastRenderedPageBreak/>
               <w:t>Practica: recurso nuevo</w:t>
             </w:r>
           </w:p>
@@ -28318,7 +28999,6 @@
                 <w:b/>
                 <w:color w:val="000000"/>
               </w:rPr>
-              <w:lastRenderedPageBreak/>
               <w:t>Título</w:t>
             </w:r>
           </w:p>
@@ -29025,6 +29705,7 @@
                 <w:b/>
                 <w:color w:val="000000"/>
               </w:rPr>
+              <w:lastRenderedPageBreak/>
               <w:t>Descripción</w:t>
             </w:r>
           </w:p>
@@ -29105,7 +29786,6 @@
                 <w:b/>
                 <w:color w:val="FFFFFF" w:themeColor="background1"/>
               </w:rPr>
-              <w:lastRenderedPageBreak/>
               <w:t xml:space="preserve">Webs de referencia </w:t>
             </w:r>
           </w:p>
@@ -29769,7 +30449,18 @@
                 <w:u w:val="none"/>
                 <w:lang w:val="es-ES_tradnl"/>
               </w:rPr>
-              <w:t>ágina del Ministerio de Educació</w:t>
+              <w:t xml:space="preserve">ágina del </w:t>
+            </w:r>
+            <w:r>
+              <w:rPr>
+                <w:rStyle w:val="Hipervnculo"/>
+                <w:rFonts w:ascii="Arial" w:eastAsia="Arial Unicode MS" w:hAnsi="Arial" w:cs="Arial"/>
+                <w:color w:val="auto"/>
+                <w:u w:val="none"/>
+                <w:lang w:val="es-ES_tradnl"/>
+              </w:rPr>
+              <w:lastRenderedPageBreak/>
+              <w:t>Ministerio de Educació</w:t>
             </w:r>
             <w:r>
               <w:rPr>
@@ -29838,6 +30529,8 @@
           <w:rFonts w:ascii="Arial" w:eastAsia="Arial Unicode MS" w:hAnsi="Arial" w:cs="Arial"/>
         </w:rPr>
       </w:pPr>
+      <w:bookmarkStart w:id="4" w:name="_GoBack"/>
+      <w:bookmarkEnd w:id="4"/>
     </w:p>
     <w:sectPr>
       <w:headerReference w:type="default" r:id="rId31"/>
@@ -29930,7 +30623,7 @@
           <w:rPr>
             <w:noProof/>
           </w:rPr>
-          <w:t>27</w:t>
+          <w:t>40</w:t>
         </w:r>
         <w:r>
           <w:fldChar w:fldCharType="end"/>
@@ -37052,102 +37745,102 @@
     </dgm:pt>
   </dgm:ptLst>
   <dgm:cxnLst>
-    <dgm:cxn modelId="{FA4C7026-B627-4D60-9714-F6490145D036}" type="presOf" srcId="{29B71B05-BAFD-4D50-923D-4BF8BCFD47AF}" destId="{5B7E6738-ACEB-45BB-87CA-696858BEE5BE}" srcOrd="0" destOrd="0" presId="urn:microsoft.com/office/officeart/2005/8/layout/hierarchy2"/>
+    <dgm:cxn modelId="{E03A05BF-C843-4A65-80AF-53C7F603495B}" type="presOf" srcId="{93B292C1-E3A6-4024-8BDF-BE01E7772063}" destId="{2649D713-EA8C-435F-B496-3C36C4397FF6}" srcOrd="0" destOrd="0" presId="urn:microsoft.com/office/officeart/2005/8/layout/hierarchy2"/>
+    <dgm:cxn modelId="{8F3E674C-5326-4472-BB5D-768DACC162EE}" type="presOf" srcId="{90E98CA0-4511-4068-8A6C-E447C9CB66C7}" destId="{84C53E0B-29F9-432C-98C4-B64E6D6F4AA7}" srcOrd="0" destOrd="0" presId="urn:microsoft.com/office/officeart/2005/8/layout/hierarchy2"/>
     <dgm:cxn modelId="{C894ADD8-5849-4166-B7AA-B8FD91DBFCC2}" srcId="{76766B83-0444-41FA-8173-CEF587B6AD9D}" destId="{6DE27A97-A97C-4626-98B0-87BCA1889216}" srcOrd="0" destOrd="0" parTransId="{8A6926ED-07F1-4928-A7D4-96719D0B5E21}" sibTransId="{1CDD41D8-2D66-4B39-8219-72C3142BDF0C}"/>
-    <dgm:cxn modelId="{E08D5071-1CA6-48A1-A9FD-70F00E057608}" type="presOf" srcId="{A2BAC5E7-0120-4338-AB64-FBC7180C1532}" destId="{01F265FB-E30C-4C3D-96FD-8E190A3729C6}" srcOrd="0" destOrd="0" presId="urn:microsoft.com/office/officeart/2005/8/layout/hierarchy2"/>
     <dgm:cxn modelId="{688C3E66-CF5B-4801-9875-B3EBA337CE91}" srcId="{EC09A377-24E3-4B97-A1A0-65CCFA4421B3}" destId="{76766B83-0444-41FA-8173-CEF587B6AD9D}" srcOrd="0" destOrd="0" parTransId="{754CAC44-A60C-4267-908C-8BF25AB70BAC}" sibTransId="{463358E0-DF24-45CD-AA98-453AAA24EC48}"/>
-    <dgm:cxn modelId="{8760532C-E440-4E1B-A645-3D22C9132485}" type="presOf" srcId="{82049167-5DF5-4877-9F27-C01AB8E6C781}" destId="{1CF75C12-55A1-494F-BAD7-FF94288D334A}" srcOrd="0" destOrd="0" presId="urn:microsoft.com/office/officeart/2005/8/layout/hierarchy2"/>
-    <dgm:cxn modelId="{BFEDA9E7-7320-46BF-AAE0-856A6C2D85F9}" type="presOf" srcId="{8A6926ED-07F1-4928-A7D4-96719D0B5E21}" destId="{7EEE17F6-CF8D-49CC-9C4C-FEC1D71C805E}" srcOrd="0" destOrd="0" presId="urn:microsoft.com/office/officeart/2005/8/layout/hierarchy2"/>
-    <dgm:cxn modelId="{216C105F-EC7D-461D-A8E5-F0944DEAAF95}" type="presOf" srcId="{1DC5342C-C986-4782-B121-187659CE7D9F}" destId="{F7B6DBB8-19C9-4C97-A9C6-330F322C13DE}" srcOrd="1" destOrd="0" presId="urn:microsoft.com/office/officeart/2005/8/layout/hierarchy2"/>
-    <dgm:cxn modelId="{6CA641B1-39DB-4644-B0A0-878E0ADC2145}" type="presOf" srcId="{E076D794-3A29-4CCA-9280-DA85667E3EC2}" destId="{B06BCD1D-C791-4371-ACAA-91D7D9F5A7DE}" srcOrd="1" destOrd="0" presId="urn:microsoft.com/office/officeart/2005/8/layout/hierarchy2"/>
+    <dgm:cxn modelId="{6DB5A6E7-50A2-46DC-9A1B-27A213D2A238}" type="presOf" srcId="{82049167-5DF5-4877-9F27-C01AB8E6C781}" destId="{1CF75C12-55A1-494F-BAD7-FF94288D334A}" srcOrd="0" destOrd="0" presId="urn:microsoft.com/office/officeart/2005/8/layout/hierarchy2"/>
+    <dgm:cxn modelId="{57124D27-EB36-436A-AE41-176D288A9BCC}" type="presOf" srcId="{01E12C2E-369E-435C-B8AD-666D1900EE07}" destId="{2DCF4C17-61EA-44D6-8757-6FD2B72FE671}" srcOrd="1" destOrd="0" presId="urn:microsoft.com/office/officeart/2005/8/layout/hierarchy2"/>
+    <dgm:cxn modelId="{2242DE64-C59A-43C2-AF21-ABF40DB98955}" type="presOf" srcId="{CFF098BF-BDF0-4E0D-AAAE-A5C5DBD40B51}" destId="{1035FB4A-E013-4EB9-B1A2-9D10C5995B1C}" srcOrd="0" destOrd="0" presId="urn:microsoft.com/office/officeart/2005/8/layout/hierarchy2"/>
+    <dgm:cxn modelId="{4C2AB097-5EB7-4B1A-9961-9BF20DD5D4B0}" type="presOf" srcId="{8A6926ED-07F1-4928-A7D4-96719D0B5E21}" destId="{7EEE17F6-CF8D-49CC-9C4C-FEC1D71C805E}" srcOrd="0" destOrd="0" presId="urn:microsoft.com/office/officeart/2005/8/layout/hierarchy2"/>
+    <dgm:cxn modelId="{1D47CD87-D049-4386-85B1-EC770A4C1B41}" type="presOf" srcId="{754CAC44-A60C-4267-908C-8BF25AB70BAC}" destId="{A2BACAD0-F1F2-45E2-AA48-892819877C05}" srcOrd="1" destOrd="0" presId="urn:microsoft.com/office/officeart/2005/8/layout/hierarchy2"/>
+    <dgm:cxn modelId="{291A4A4A-1289-49E8-A9A0-38479B35DAB2}" type="presOf" srcId="{76766B83-0444-41FA-8173-CEF587B6AD9D}" destId="{87B75FCF-B51D-4FE4-B333-BDBAD3E4FAB0}" srcOrd="0" destOrd="0" presId="urn:microsoft.com/office/officeart/2005/8/layout/hierarchy2"/>
+    <dgm:cxn modelId="{DBB66C24-30B2-4820-8622-C7920497AE2C}" type="presOf" srcId="{EC09A377-24E3-4B97-A1A0-65CCFA4421B3}" destId="{3B57F0D6-077D-40E7-8587-A361D49D9D5B}" srcOrd="0" destOrd="0" presId="urn:microsoft.com/office/officeart/2005/8/layout/hierarchy2"/>
+    <dgm:cxn modelId="{821C5AC7-36B9-459C-B175-29B5A179BE65}" type="presOf" srcId="{DDE789F0-7942-49FB-827E-3EF1ABF17139}" destId="{E81FD34E-D444-4A8D-9AAA-24BD2BA0479F}" srcOrd="0" destOrd="0" presId="urn:microsoft.com/office/officeart/2005/8/layout/hierarchy2"/>
     <dgm:cxn modelId="{C62BB208-AB83-4555-8245-88DE0BD246C7}" srcId="{A2BAC5E7-0120-4338-AB64-FBC7180C1532}" destId="{C6DD0727-35EC-4A3D-B731-C4D3F66CF4B2}" srcOrd="1" destOrd="0" parTransId="{93B292C1-E3A6-4024-8BDF-BE01E7772063}" sibTransId="{07B35445-9251-474F-BE2F-CC2BB2DB17A9}"/>
-    <dgm:cxn modelId="{91868450-AA62-4459-A32B-34DB84B26A02}" type="presOf" srcId="{C6DD0727-35EC-4A3D-B731-C4D3F66CF4B2}" destId="{5873AD70-C9B8-49D5-BE1E-910D6FDC2007}" srcOrd="0" destOrd="0" presId="urn:microsoft.com/office/officeart/2005/8/layout/hierarchy2"/>
-    <dgm:cxn modelId="{6952F867-6625-4E5F-8773-59CDD37E2A4D}" type="presOf" srcId="{62EF7BF6-A359-4D5D-8382-4B94A7043825}" destId="{24CB0F8D-D27E-4530-931C-244680D6CD55}" srcOrd="0" destOrd="0" presId="urn:microsoft.com/office/officeart/2005/8/layout/hierarchy2"/>
-    <dgm:cxn modelId="{66758B6B-5820-4ACC-B62C-857A3CE7CBC3}" type="presOf" srcId="{156D3007-5F0A-46F3-ABC0-414E3051DD5D}" destId="{DF8E3928-B039-493D-96C9-6C1EA3553A35}" srcOrd="1" destOrd="0" presId="urn:microsoft.com/office/officeart/2005/8/layout/hierarchy2"/>
+    <dgm:cxn modelId="{D65BF9F7-27E6-4F40-92B9-A0521D6AA955}" type="presOf" srcId="{29B71B05-BAFD-4D50-923D-4BF8BCFD47AF}" destId="{5B7E6738-ACEB-45BB-87CA-696858BEE5BE}" srcOrd="0" destOrd="0" presId="urn:microsoft.com/office/officeart/2005/8/layout/hierarchy2"/>
+    <dgm:cxn modelId="{741F8BD0-57AA-42EE-9D99-60282385DED6}" type="presOf" srcId="{E076D794-3A29-4CCA-9280-DA85667E3EC2}" destId="{B06BCD1D-C791-4371-ACAA-91D7D9F5A7DE}" srcOrd="1" destOrd="0" presId="urn:microsoft.com/office/officeart/2005/8/layout/hierarchy2"/>
     <dgm:cxn modelId="{AA46C727-2D1B-417C-931E-D41807D0A936}" srcId="{A2BAC5E7-0120-4338-AB64-FBC7180C1532}" destId="{DDE789F0-7942-49FB-827E-3EF1ABF17139}" srcOrd="2" destOrd="0" parTransId="{E076D794-3A29-4CCA-9280-DA85667E3EC2}" sibTransId="{AB8DFF97-16BB-4BD5-AE9D-9706F7065BA7}"/>
-    <dgm:cxn modelId="{65DC8269-54CD-44EF-87BD-76663BD18377}" type="presOf" srcId="{01E12C2E-369E-435C-B8AD-666D1900EE07}" destId="{2DCF4C17-61EA-44D6-8757-6FD2B72FE671}" srcOrd="1" destOrd="0" presId="urn:microsoft.com/office/officeart/2005/8/layout/hierarchy2"/>
-    <dgm:cxn modelId="{083DE116-C9B9-485E-8294-834096C0C2A0}" type="presOf" srcId="{90E98CA0-4511-4068-8A6C-E447C9CB66C7}" destId="{84C53E0B-29F9-432C-98C4-B64E6D6F4AA7}" srcOrd="0" destOrd="0" presId="urn:microsoft.com/office/officeart/2005/8/layout/hierarchy2"/>
+    <dgm:cxn modelId="{D0238408-24DA-47A2-B203-FCB428A7D130}" type="presOf" srcId="{6DE27A97-A97C-4626-98B0-87BCA1889216}" destId="{80A87B03-E35C-40CB-A706-6CE678C9FAB9}" srcOrd="0" destOrd="0" presId="urn:microsoft.com/office/officeart/2005/8/layout/hierarchy2"/>
+    <dgm:cxn modelId="{915941DA-0C49-4B95-A54F-C6AAC79A3069}" type="presOf" srcId="{BADEC871-54B7-4AAF-9DE7-DD8EF9CDF0DC}" destId="{68026573-9AA0-43E0-BC03-3FBEA742C886}" srcOrd="0" destOrd="0" presId="urn:microsoft.com/office/officeart/2005/8/layout/hierarchy2"/>
+    <dgm:cxn modelId="{8B4517B9-FB0A-4634-8B2C-EF0EEEAC4640}" type="presOf" srcId="{156D3007-5F0A-46F3-ABC0-414E3051DD5D}" destId="{DF8E3928-B039-493D-96C9-6C1EA3553A35}" srcOrd="1" destOrd="0" presId="urn:microsoft.com/office/officeart/2005/8/layout/hierarchy2"/>
+    <dgm:cxn modelId="{7A1EBE78-3EC4-4763-8C87-A50B526CC39A}" type="presOf" srcId="{1DC5342C-C986-4782-B121-187659CE7D9F}" destId="{A2CD623D-1F80-4523-BED8-B4BEF77848BE}" srcOrd="0" destOrd="0" presId="urn:microsoft.com/office/officeart/2005/8/layout/hierarchy2"/>
+    <dgm:cxn modelId="{F0E54742-DA1E-4ACC-8401-70DF1D373EA6}" type="presOf" srcId="{52C8BA35-9F35-4A2D-97ED-CB293AA64BD2}" destId="{9B72FA78-0080-4A07-B98B-504FC3BBA68B}" srcOrd="1" destOrd="0" presId="urn:microsoft.com/office/officeart/2005/8/layout/hierarchy2"/>
     <dgm:cxn modelId="{901EB686-2AB7-4D7E-8811-E1EDAE170793}" srcId="{C661C2DD-6228-4B40-8887-9DEAA844346B}" destId="{62EF7BF6-A359-4D5D-8382-4B94A7043825}" srcOrd="0" destOrd="0" parTransId="{5E7F4AF6-C2CA-44BB-9BD1-B3383E218D04}" sibTransId="{F8DB7635-B12A-44D6-9992-280E4108CAC5}"/>
-    <dgm:cxn modelId="{58C76CEB-4DA5-44FD-BE56-107C1544AB69}" type="presOf" srcId="{93B292C1-E3A6-4024-8BDF-BE01E7772063}" destId="{9EE96EFD-4AED-422E-96E9-53FD50FC765E}" srcOrd="1" destOrd="0" presId="urn:microsoft.com/office/officeart/2005/8/layout/hierarchy2"/>
-    <dgm:cxn modelId="{BAE1642D-9860-4DE6-98BE-6840337FE5AC}" type="presOf" srcId="{754CAC44-A60C-4267-908C-8BF25AB70BAC}" destId="{A2BACAD0-F1F2-45E2-AA48-892819877C05}" srcOrd="1" destOrd="0" presId="urn:microsoft.com/office/officeart/2005/8/layout/hierarchy2"/>
-    <dgm:cxn modelId="{A9035012-3057-4748-84C4-0D46B520584A}" type="presOf" srcId="{01E12C2E-369E-435C-B8AD-666D1900EE07}" destId="{D0E5B2AF-32CF-4D23-BB91-A3FDA213C4CF}" srcOrd="0" destOrd="0" presId="urn:microsoft.com/office/officeart/2005/8/layout/hierarchy2"/>
+    <dgm:cxn modelId="{2977167D-83D8-48EC-974A-A54CD9C8FEC5}" type="presOf" srcId="{754CAC44-A60C-4267-908C-8BF25AB70BAC}" destId="{32A3DCA3-F6ED-4D01-95F6-41E3EF5E951A}" srcOrd="0" destOrd="0" presId="urn:microsoft.com/office/officeart/2005/8/layout/hierarchy2"/>
     <dgm:cxn modelId="{C9FFEB4C-EFB0-4D47-8810-A914326CACD0}" srcId="{A2BAC5E7-0120-4338-AB64-FBC7180C1532}" destId="{90E98CA0-4511-4068-8A6C-E447C9CB66C7}" srcOrd="0" destOrd="0" parTransId="{01E12C2E-369E-435C-B8AD-666D1900EE07}" sibTransId="{4964DA77-3B72-44E7-B812-F824F96C9B15}"/>
-    <dgm:cxn modelId="{CA22A8D7-CF48-4E06-A67F-7C6D1A151202}" type="presOf" srcId="{C661C2DD-6228-4B40-8887-9DEAA844346B}" destId="{30131818-ECBB-4467-B1EA-6F5A10FD639A}" srcOrd="0" destOrd="0" presId="urn:microsoft.com/office/officeart/2005/8/layout/hierarchy2"/>
     <dgm:cxn modelId="{7BAB8A4C-8A7C-4D31-9849-ED618117DDFF}" srcId="{76766B83-0444-41FA-8173-CEF587B6AD9D}" destId="{BADEC871-54B7-4AAF-9DE7-DD8EF9CDF0DC}" srcOrd="1" destOrd="0" parTransId="{52C8BA35-9F35-4A2D-97ED-CB293AA64BD2}" sibTransId="{C701D009-70B8-41AE-8C72-C0E949610A4F}"/>
-    <dgm:cxn modelId="{9CC893A9-A8D8-43E1-A6FC-5F51A51AAF0F}" type="presOf" srcId="{93B292C1-E3A6-4024-8BDF-BE01E7772063}" destId="{2649D713-EA8C-435F-B496-3C36C4397FF6}" srcOrd="0" destOrd="0" presId="urn:microsoft.com/office/officeart/2005/8/layout/hierarchy2"/>
+    <dgm:cxn modelId="{E69901F4-53F9-49DD-AAE5-1A77401AA7F3}" type="presOf" srcId="{1DC5342C-C986-4782-B121-187659CE7D9F}" destId="{F7B6DBB8-19C9-4C97-A9C6-330F322C13DE}" srcOrd="1" destOrd="0" presId="urn:microsoft.com/office/officeart/2005/8/layout/hierarchy2"/>
     <dgm:cxn modelId="{EC5C12C5-5EDC-43ED-A7DA-4E321351B1C5}" srcId="{76766B83-0444-41FA-8173-CEF587B6AD9D}" destId="{CFF098BF-BDF0-4E0D-AAAE-A5C5DBD40B51}" srcOrd="2" destOrd="0" parTransId="{156D3007-5F0A-46F3-ABC0-414E3051DD5D}" sibTransId="{4F21CF61-A5B5-472A-939F-CA81CB4ABC4E}"/>
-    <dgm:cxn modelId="{7862D434-D507-4649-8A33-2165926FECD0}" type="presOf" srcId="{52C8BA35-9F35-4A2D-97ED-CB293AA64BD2}" destId="{E56C6F5C-4F85-4CD5-85E4-26CCCA4857BC}" srcOrd="0" destOrd="0" presId="urn:microsoft.com/office/officeart/2005/8/layout/hierarchy2"/>
-    <dgm:cxn modelId="{DFFCE1EC-A26D-43D6-B961-AC7DE3123D8D}" type="presOf" srcId="{156D3007-5F0A-46F3-ABC0-414E3051DD5D}" destId="{920CFB91-EC23-4201-90F0-A95083A0B54E}" srcOrd="0" destOrd="0" presId="urn:microsoft.com/office/officeart/2005/8/layout/hierarchy2"/>
-    <dgm:cxn modelId="{399C1A1A-887A-4451-8A51-FA6BE67C265F}" type="presOf" srcId="{3ABEA8B5-2969-4001-AEE8-72E3F1DDF151}" destId="{C0051CB4-246D-49CB-8AF5-9EA40901AD9E}" srcOrd="0" destOrd="0" presId="urn:microsoft.com/office/officeart/2005/8/layout/hierarchy2"/>
-    <dgm:cxn modelId="{41B8101E-18DA-4F02-AA97-EF32E6C8F666}" type="presOf" srcId="{CFF098BF-BDF0-4E0D-AAAE-A5C5DBD40B51}" destId="{1035FB4A-E013-4EB9-B1A2-9D10C5995B1C}" srcOrd="0" destOrd="0" presId="urn:microsoft.com/office/officeart/2005/8/layout/hierarchy2"/>
-    <dgm:cxn modelId="{02278ABE-E104-49A3-96DE-D089CD138FEC}" type="presOf" srcId="{DDE789F0-7942-49FB-827E-3EF1ABF17139}" destId="{E81FD34E-D444-4A8D-9AAA-24BD2BA0479F}" srcOrd="0" destOrd="0" presId="urn:microsoft.com/office/officeart/2005/8/layout/hierarchy2"/>
-    <dgm:cxn modelId="{BA71B01A-5231-4567-AE9A-AFD6CDA74106}" type="presOf" srcId="{E076D794-3A29-4CCA-9280-DA85667E3EC2}" destId="{7D80829D-F460-451F-A82D-AE31FE75073A}" srcOrd="0" destOrd="0" presId="urn:microsoft.com/office/officeart/2005/8/layout/hierarchy2"/>
-    <dgm:cxn modelId="{1B01246E-FCEC-49FE-84A4-81C2BA6B322A}" type="presOf" srcId="{8A6926ED-07F1-4928-A7D4-96719D0B5E21}" destId="{44171B9C-7A37-45DC-8B0E-897473CF0358}" srcOrd="1" destOrd="0" presId="urn:microsoft.com/office/officeart/2005/8/layout/hierarchy2"/>
-    <dgm:cxn modelId="{5F72E16A-7A9C-44DA-8E24-D9D9F6C7B3AB}" type="presOf" srcId="{754CAC44-A60C-4267-908C-8BF25AB70BAC}" destId="{32A3DCA3-F6ED-4D01-95F6-41E3EF5E951A}" srcOrd="0" destOrd="0" presId="urn:microsoft.com/office/officeart/2005/8/layout/hierarchy2"/>
-    <dgm:cxn modelId="{68BF4D6B-25DC-4F7C-B252-95D9C31F49BD}" type="presOf" srcId="{6DE27A97-A97C-4626-98B0-87BCA1889216}" destId="{80A87B03-E35C-40CB-A706-6CE678C9FAB9}" srcOrd="0" destOrd="0" presId="urn:microsoft.com/office/officeart/2005/8/layout/hierarchy2"/>
+    <dgm:cxn modelId="{FD906858-1D0B-4CD9-860D-54D088CAA216}" type="presOf" srcId="{C6DD0727-35EC-4A3D-B731-C4D3F66CF4B2}" destId="{5873AD70-C9B8-49D5-BE1E-910D6FDC2007}" srcOrd="0" destOrd="0" presId="urn:microsoft.com/office/officeart/2005/8/layout/hierarchy2"/>
+    <dgm:cxn modelId="{9753C421-2200-4CA9-A8B5-8779DAB72690}" type="presOf" srcId="{8A6926ED-07F1-4928-A7D4-96719D0B5E21}" destId="{44171B9C-7A37-45DC-8B0E-897473CF0358}" srcOrd="1" destOrd="0" presId="urn:microsoft.com/office/officeart/2005/8/layout/hierarchy2"/>
+    <dgm:cxn modelId="{80CB0D21-0647-4121-BBCC-100FC6B03881}" type="presOf" srcId="{3ABEA8B5-2969-4001-AEE8-72E3F1DDF151}" destId="{5D7DBD11-B86B-4DF7-8932-EB9FBF1BE885}" srcOrd="1" destOrd="0" presId="urn:microsoft.com/office/officeart/2005/8/layout/hierarchy2"/>
+    <dgm:cxn modelId="{6ED50218-1C52-495E-9130-84D04CD5F126}" type="presOf" srcId="{E076D794-3A29-4CCA-9280-DA85667E3EC2}" destId="{7D80829D-F460-451F-A82D-AE31FE75073A}" srcOrd="0" destOrd="0" presId="urn:microsoft.com/office/officeart/2005/8/layout/hierarchy2"/>
+    <dgm:cxn modelId="{F20EFA8D-9596-453A-A48A-65DB34CAE271}" type="presOf" srcId="{156D3007-5F0A-46F3-ABC0-414E3051DD5D}" destId="{920CFB91-EC23-4201-90F0-A95083A0B54E}" srcOrd="0" destOrd="0" presId="urn:microsoft.com/office/officeart/2005/8/layout/hierarchy2"/>
+    <dgm:cxn modelId="{E67E0A06-E37F-4FB2-84E1-B8A7252EB8AB}" type="presOf" srcId="{93B292C1-E3A6-4024-8BDF-BE01E7772063}" destId="{9EE96EFD-4AED-422E-96E9-53FD50FC765E}" srcOrd="1" destOrd="0" presId="urn:microsoft.com/office/officeart/2005/8/layout/hierarchy2"/>
+    <dgm:cxn modelId="{FCCD19BA-D41E-45BD-8CE0-25C63B1BBA97}" type="presOf" srcId="{62EF7BF6-A359-4D5D-8382-4B94A7043825}" destId="{24CB0F8D-D27E-4530-931C-244680D6CD55}" srcOrd="0" destOrd="0" presId="urn:microsoft.com/office/officeart/2005/8/layout/hierarchy2"/>
+    <dgm:cxn modelId="{D6505B16-7AD2-4848-876E-AE1CF8B13F66}" type="presOf" srcId="{3ABEA8B5-2969-4001-AEE8-72E3F1DDF151}" destId="{C0051CB4-246D-49CB-8AF5-9EA40901AD9E}" srcOrd="0" destOrd="0" presId="urn:microsoft.com/office/officeart/2005/8/layout/hierarchy2"/>
+    <dgm:cxn modelId="{02B5E14E-FBEA-456D-94A5-F4A5EAA715D8}" type="presOf" srcId="{01E12C2E-369E-435C-B8AD-666D1900EE07}" destId="{D0E5B2AF-32CF-4D23-BB91-A3FDA213C4CF}" srcOrd="0" destOrd="0" presId="urn:microsoft.com/office/officeart/2005/8/layout/hierarchy2"/>
     <dgm:cxn modelId="{FA5962F7-8924-4211-ACF5-2C33377C7BC2}" srcId="{62EF7BF6-A359-4D5D-8382-4B94A7043825}" destId="{EC09A377-24E3-4B97-A1A0-65CCFA4421B3}" srcOrd="0" destOrd="0" parTransId="{3ABEA8B5-2969-4001-AEE8-72E3F1DDF151}" sibTransId="{9DE7A22A-F0CD-4EF2-8697-B78848193D49}"/>
-    <dgm:cxn modelId="{839AE158-4B9E-46B1-8D7B-611F9B03F04A}" type="presOf" srcId="{1DC5342C-C986-4782-B121-187659CE7D9F}" destId="{A2CD623D-1F80-4523-BED8-B4BEF77848BE}" srcOrd="0" destOrd="0" presId="urn:microsoft.com/office/officeart/2005/8/layout/hierarchy2"/>
-    <dgm:cxn modelId="{87535F4E-B0DA-4A56-A4B5-CB59F7AF94F3}" type="presOf" srcId="{52C8BA35-9F35-4A2D-97ED-CB293AA64BD2}" destId="{9B72FA78-0080-4A07-B98B-504FC3BBA68B}" srcOrd="1" destOrd="0" presId="urn:microsoft.com/office/officeart/2005/8/layout/hierarchy2"/>
-    <dgm:cxn modelId="{EFC05AD1-60A2-4D88-A576-581B742C508C}" type="presOf" srcId="{EC09A377-24E3-4B97-A1A0-65CCFA4421B3}" destId="{3B57F0D6-077D-40E7-8587-A361D49D9D5B}" srcOrd="0" destOrd="0" presId="urn:microsoft.com/office/officeart/2005/8/layout/hierarchy2"/>
+    <dgm:cxn modelId="{94E99F24-D9BC-4455-BE84-EE26FE814801}" type="presOf" srcId="{A2BAC5E7-0120-4338-AB64-FBC7180C1532}" destId="{01F265FB-E30C-4C3D-96FD-8E190A3729C6}" srcOrd="0" destOrd="0" presId="urn:microsoft.com/office/officeart/2005/8/layout/hierarchy2"/>
+    <dgm:cxn modelId="{33B163D6-3BC4-44DC-BD24-A26D6E4268FB}" type="presOf" srcId="{C661C2DD-6228-4B40-8887-9DEAA844346B}" destId="{30131818-ECBB-4467-B1EA-6F5A10FD639A}" srcOrd="0" destOrd="0" presId="urn:microsoft.com/office/officeart/2005/8/layout/hierarchy2"/>
+    <dgm:cxn modelId="{E2AE1F81-F9F0-4CD7-B785-B203076337C7}" type="presOf" srcId="{29B71B05-BAFD-4D50-923D-4BF8BCFD47AF}" destId="{9EE1C0E2-34C2-4E4F-A6CE-5F2F5FCC6710}" srcOrd="1" destOrd="0" presId="urn:microsoft.com/office/officeart/2005/8/layout/hierarchy2"/>
     <dgm:cxn modelId="{7E255BFE-4419-4CEF-BD0A-0BBF27B3119C}" srcId="{82049167-5DF5-4877-9F27-C01AB8E6C781}" destId="{A2BAC5E7-0120-4338-AB64-FBC7180C1532}" srcOrd="0" destOrd="0" parTransId="{1DC5342C-C986-4782-B121-187659CE7D9F}" sibTransId="{6751D36B-3A29-4368-B883-16E3DA92B7A6}"/>
     <dgm:cxn modelId="{0C9B0CCE-0F59-47A2-89C2-40EAE0298C87}" srcId="{62EF7BF6-A359-4D5D-8382-4B94A7043825}" destId="{82049167-5DF5-4877-9F27-C01AB8E6C781}" srcOrd="1" destOrd="0" parTransId="{29B71B05-BAFD-4D50-923D-4BF8BCFD47AF}" sibTransId="{5490CCD1-D982-4FB8-9A9D-9BB4D91FF8D3}"/>
-    <dgm:cxn modelId="{50F45A78-648E-4051-B8D8-E24B1C474495}" type="presOf" srcId="{3ABEA8B5-2969-4001-AEE8-72E3F1DDF151}" destId="{5D7DBD11-B86B-4DF7-8932-EB9FBF1BE885}" srcOrd="1" destOrd="0" presId="urn:microsoft.com/office/officeart/2005/8/layout/hierarchy2"/>
-    <dgm:cxn modelId="{BB610712-6705-4151-B94D-B2A1FCCEB6C9}" type="presOf" srcId="{76766B83-0444-41FA-8173-CEF587B6AD9D}" destId="{87B75FCF-B51D-4FE4-B333-BDBAD3E4FAB0}" srcOrd="0" destOrd="0" presId="urn:microsoft.com/office/officeart/2005/8/layout/hierarchy2"/>
-    <dgm:cxn modelId="{FC8F19DA-B632-4F5B-96F1-590A9674175E}" type="presOf" srcId="{29B71B05-BAFD-4D50-923D-4BF8BCFD47AF}" destId="{9EE1C0E2-34C2-4E4F-A6CE-5F2F5FCC6710}" srcOrd="1" destOrd="0" presId="urn:microsoft.com/office/officeart/2005/8/layout/hierarchy2"/>
-    <dgm:cxn modelId="{F1B2CE38-0592-47DE-A664-33E65093FD78}" type="presOf" srcId="{BADEC871-54B7-4AAF-9DE7-DD8EF9CDF0DC}" destId="{68026573-9AA0-43E0-BC03-3FBEA742C886}" srcOrd="0" destOrd="0" presId="urn:microsoft.com/office/officeart/2005/8/layout/hierarchy2"/>
-    <dgm:cxn modelId="{E6447B63-7C71-488C-B381-D096E085E251}" type="presParOf" srcId="{30131818-ECBB-4467-B1EA-6F5A10FD639A}" destId="{EB53D8AA-B336-4B13-83B2-7E33A95E030F}" srcOrd="0" destOrd="0" presId="urn:microsoft.com/office/officeart/2005/8/layout/hierarchy2"/>
-    <dgm:cxn modelId="{9D6939EC-56F9-431B-AC32-C976300BEFDF}" type="presParOf" srcId="{EB53D8AA-B336-4B13-83B2-7E33A95E030F}" destId="{24CB0F8D-D27E-4530-931C-244680D6CD55}" srcOrd="0" destOrd="0" presId="urn:microsoft.com/office/officeart/2005/8/layout/hierarchy2"/>
-    <dgm:cxn modelId="{C255DA51-D8EB-4734-B46A-634806742792}" type="presParOf" srcId="{EB53D8AA-B336-4B13-83B2-7E33A95E030F}" destId="{5795339F-3BF1-4FBD-98DF-2B05DE7EB07A}" srcOrd="1" destOrd="0" presId="urn:microsoft.com/office/officeart/2005/8/layout/hierarchy2"/>
-    <dgm:cxn modelId="{0C4C793E-D3D8-4F08-A241-0AE01BF0B308}" type="presParOf" srcId="{5795339F-3BF1-4FBD-98DF-2B05DE7EB07A}" destId="{C0051CB4-246D-49CB-8AF5-9EA40901AD9E}" srcOrd="0" destOrd="0" presId="urn:microsoft.com/office/officeart/2005/8/layout/hierarchy2"/>
-    <dgm:cxn modelId="{33FA1E9A-5BC4-448C-88E2-C2F6223AB48B}" type="presParOf" srcId="{C0051CB4-246D-49CB-8AF5-9EA40901AD9E}" destId="{5D7DBD11-B86B-4DF7-8932-EB9FBF1BE885}" srcOrd="0" destOrd="0" presId="urn:microsoft.com/office/officeart/2005/8/layout/hierarchy2"/>
-    <dgm:cxn modelId="{6B6600E6-86A5-44B4-A723-7C2E1B6A5FD1}" type="presParOf" srcId="{5795339F-3BF1-4FBD-98DF-2B05DE7EB07A}" destId="{08CF930E-5D6F-4914-A549-0F932B818645}" srcOrd="1" destOrd="0" presId="urn:microsoft.com/office/officeart/2005/8/layout/hierarchy2"/>
-    <dgm:cxn modelId="{DCAC7D7F-2045-4F0C-8D3C-F0EA1C036194}" type="presParOf" srcId="{08CF930E-5D6F-4914-A549-0F932B818645}" destId="{3B57F0D6-077D-40E7-8587-A361D49D9D5B}" srcOrd="0" destOrd="0" presId="urn:microsoft.com/office/officeart/2005/8/layout/hierarchy2"/>
-    <dgm:cxn modelId="{ED11CA7D-683E-416E-9FCE-E80EA37A2BBF}" type="presParOf" srcId="{08CF930E-5D6F-4914-A549-0F932B818645}" destId="{4856CB44-7EE9-45D9-A0A3-5E78FA623F14}" srcOrd="1" destOrd="0" presId="urn:microsoft.com/office/officeart/2005/8/layout/hierarchy2"/>
-    <dgm:cxn modelId="{95789C74-8131-435E-834D-B1567717E8C4}" type="presParOf" srcId="{4856CB44-7EE9-45D9-A0A3-5E78FA623F14}" destId="{32A3DCA3-F6ED-4D01-95F6-41E3EF5E951A}" srcOrd="0" destOrd="0" presId="urn:microsoft.com/office/officeart/2005/8/layout/hierarchy2"/>
-    <dgm:cxn modelId="{9638B2E1-26A9-48C7-AA0D-F0BE9A72BF7C}" type="presParOf" srcId="{32A3DCA3-F6ED-4D01-95F6-41E3EF5E951A}" destId="{A2BACAD0-F1F2-45E2-AA48-892819877C05}" srcOrd="0" destOrd="0" presId="urn:microsoft.com/office/officeart/2005/8/layout/hierarchy2"/>
-    <dgm:cxn modelId="{8605DEE7-BC4D-40C5-A784-AB70E71D43AD}" type="presParOf" srcId="{4856CB44-7EE9-45D9-A0A3-5E78FA623F14}" destId="{780AE86B-F133-4E38-A425-618FF543DE24}" srcOrd="1" destOrd="0" presId="urn:microsoft.com/office/officeart/2005/8/layout/hierarchy2"/>
-    <dgm:cxn modelId="{3EE9F807-213B-483A-9DB5-ED7303771B0B}" type="presParOf" srcId="{780AE86B-F133-4E38-A425-618FF543DE24}" destId="{87B75FCF-B51D-4FE4-B333-BDBAD3E4FAB0}" srcOrd="0" destOrd="0" presId="urn:microsoft.com/office/officeart/2005/8/layout/hierarchy2"/>
-    <dgm:cxn modelId="{54CACB3D-00FA-43EC-A5AC-A32152BECC93}" type="presParOf" srcId="{780AE86B-F133-4E38-A425-618FF543DE24}" destId="{535413FF-C460-4E46-A88A-9BA64B10B7D4}" srcOrd="1" destOrd="0" presId="urn:microsoft.com/office/officeart/2005/8/layout/hierarchy2"/>
-    <dgm:cxn modelId="{95E3B690-5BCF-4612-B829-18BF414594C7}" type="presParOf" srcId="{535413FF-C460-4E46-A88A-9BA64B10B7D4}" destId="{7EEE17F6-CF8D-49CC-9C4C-FEC1D71C805E}" srcOrd="0" destOrd="0" presId="urn:microsoft.com/office/officeart/2005/8/layout/hierarchy2"/>
-    <dgm:cxn modelId="{68A9A5F8-1678-4129-920E-B2FF6B73D028}" type="presParOf" srcId="{7EEE17F6-CF8D-49CC-9C4C-FEC1D71C805E}" destId="{44171B9C-7A37-45DC-8B0E-897473CF0358}" srcOrd="0" destOrd="0" presId="urn:microsoft.com/office/officeart/2005/8/layout/hierarchy2"/>
-    <dgm:cxn modelId="{15D15B37-4CCA-49C9-BFD9-13AC6F7C625B}" type="presParOf" srcId="{535413FF-C460-4E46-A88A-9BA64B10B7D4}" destId="{1ADFAFCD-4971-43E1-BD87-0E6466CD940D}" srcOrd="1" destOrd="0" presId="urn:microsoft.com/office/officeart/2005/8/layout/hierarchy2"/>
-    <dgm:cxn modelId="{2BCFCD1C-3EAB-40ED-B92E-9DF106A687F6}" type="presParOf" srcId="{1ADFAFCD-4971-43E1-BD87-0E6466CD940D}" destId="{80A87B03-E35C-40CB-A706-6CE678C9FAB9}" srcOrd="0" destOrd="0" presId="urn:microsoft.com/office/officeart/2005/8/layout/hierarchy2"/>
-    <dgm:cxn modelId="{B98AEBC5-7F25-4F24-9F80-056E82D8280E}" type="presParOf" srcId="{1ADFAFCD-4971-43E1-BD87-0E6466CD940D}" destId="{1512D2E5-64C0-42FE-8B63-5186AC95059E}" srcOrd="1" destOrd="0" presId="urn:microsoft.com/office/officeart/2005/8/layout/hierarchy2"/>
-    <dgm:cxn modelId="{B8CDBDAA-011E-4BA4-8904-573B81135663}" type="presParOf" srcId="{535413FF-C460-4E46-A88A-9BA64B10B7D4}" destId="{E56C6F5C-4F85-4CD5-85E4-26CCCA4857BC}" srcOrd="2" destOrd="0" presId="urn:microsoft.com/office/officeart/2005/8/layout/hierarchy2"/>
-    <dgm:cxn modelId="{9BDBD8FF-E10E-4D17-9153-8FCA193F510A}" type="presParOf" srcId="{E56C6F5C-4F85-4CD5-85E4-26CCCA4857BC}" destId="{9B72FA78-0080-4A07-B98B-504FC3BBA68B}" srcOrd="0" destOrd="0" presId="urn:microsoft.com/office/officeart/2005/8/layout/hierarchy2"/>
-    <dgm:cxn modelId="{F07C2C56-FF89-4711-8161-54B3C338D31B}" type="presParOf" srcId="{535413FF-C460-4E46-A88A-9BA64B10B7D4}" destId="{AFE1E118-B858-4D13-8579-33D699AB963C}" srcOrd="3" destOrd="0" presId="urn:microsoft.com/office/officeart/2005/8/layout/hierarchy2"/>
-    <dgm:cxn modelId="{C1069D1A-D394-4E4E-93A0-CD813C2F9862}" type="presParOf" srcId="{AFE1E118-B858-4D13-8579-33D699AB963C}" destId="{68026573-9AA0-43E0-BC03-3FBEA742C886}" srcOrd="0" destOrd="0" presId="urn:microsoft.com/office/officeart/2005/8/layout/hierarchy2"/>
-    <dgm:cxn modelId="{DAAEDC8B-BCFF-42C8-BAC6-A1873045C2D6}" type="presParOf" srcId="{AFE1E118-B858-4D13-8579-33D699AB963C}" destId="{D624660A-B087-4153-83E4-2ABF6ED8088C}" srcOrd="1" destOrd="0" presId="urn:microsoft.com/office/officeart/2005/8/layout/hierarchy2"/>
-    <dgm:cxn modelId="{1E7D9482-7C78-42E8-B276-D592CF9AD3B7}" type="presParOf" srcId="{535413FF-C460-4E46-A88A-9BA64B10B7D4}" destId="{920CFB91-EC23-4201-90F0-A95083A0B54E}" srcOrd="4" destOrd="0" presId="urn:microsoft.com/office/officeart/2005/8/layout/hierarchy2"/>
-    <dgm:cxn modelId="{37BB48BA-8871-4140-8BEA-208D88BF4CE0}" type="presParOf" srcId="{920CFB91-EC23-4201-90F0-A95083A0B54E}" destId="{DF8E3928-B039-493D-96C9-6C1EA3553A35}" srcOrd="0" destOrd="0" presId="urn:microsoft.com/office/officeart/2005/8/layout/hierarchy2"/>
-    <dgm:cxn modelId="{D444B1EE-CEA9-4F14-8FBE-7C9CCBD10DBB}" type="presParOf" srcId="{535413FF-C460-4E46-A88A-9BA64B10B7D4}" destId="{114D4DB9-6DE8-4A4A-BF97-0854CBB83BEB}" srcOrd="5" destOrd="0" presId="urn:microsoft.com/office/officeart/2005/8/layout/hierarchy2"/>
-    <dgm:cxn modelId="{6E77558C-0B5B-40DE-BC8F-DEEFF71D70D7}" type="presParOf" srcId="{114D4DB9-6DE8-4A4A-BF97-0854CBB83BEB}" destId="{1035FB4A-E013-4EB9-B1A2-9D10C5995B1C}" srcOrd="0" destOrd="0" presId="urn:microsoft.com/office/officeart/2005/8/layout/hierarchy2"/>
-    <dgm:cxn modelId="{03B1B5F2-9C58-45B3-A73A-48748D97AF65}" type="presParOf" srcId="{114D4DB9-6DE8-4A4A-BF97-0854CBB83BEB}" destId="{53D9CACD-CA34-4857-B226-6977291B78B9}" srcOrd="1" destOrd="0" presId="urn:microsoft.com/office/officeart/2005/8/layout/hierarchy2"/>
-    <dgm:cxn modelId="{24C30776-AEEB-41AF-9C36-8C393F27FEA0}" type="presParOf" srcId="{5795339F-3BF1-4FBD-98DF-2B05DE7EB07A}" destId="{5B7E6738-ACEB-45BB-87CA-696858BEE5BE}" srcOrd="2" destOrd="0" presId="urn:microsoft.com/office/officeart/2005/8/layout/hierarchy2"/>
-    <dgm:cxn modelId="{5AFCD3EE-D7D6-429B-8379-12AE88A206A1}" type="presParOf" srcId="{5B7E6738-ACEB-45BB-87CA-696858BEE5BE}" destId="{9EE1C0E2-34C2-4E4F-A6CE-5F2F5FCC6710}" srcOrd="0" destOrd="0" presId="urn:microsoft.com/office/officeart/2005/8/layout/hierarchy2"/>
-    <dgm:cxn modelId="{F7469279-BB50-4854-A9F7-EA5DA00262B9}" type="presParOf" srcId="{5795339F-3BF1-4FBD-98DF-2B05DE7EB07A}" destId="{0FE69559-A8C1-4CAB-A331-5445F0B0ED14}" srcOrd="3" destOrd="0" presId="urn:microsoft.com/office/officeart/2005/8/layout/hierarchy2"/>
-    <dgm:cxn modelId="{CE2B7894-737D-4B5B-9026-A19273FB0181}" type="presParOf" srcId="{0FE69559-A8C1-4CAB-A331-5445F0B0ED14}" destId="{1CF75C12-55A1-494F-BAD7-FF94288D334A}" srcOrd="0" destOrd="0" presId="urn:microsoft.com/office/officeart/2005/8/layout/hierarchy2"/>
-    <dgm:cxn modelId="{2A9811D2-19DD-46B2-96AA-AB6576A68EEF}" type="presParOf" srcId="{0FE69559-A8C1-4CAB-A331-5445F0B0ED14}" destId="{0B64F027-E710-4812-9808-DDD1C0598AB3}" srcOrd="1" destOrd="0" presId="urn:microsoft.com/office/officeart/2005/8/layout/hierarchy2"/>
-    <dgm:cxn modelId="{748BD9CA-E969-476A-A970-C54CFCD4841C}" type="presParOf" srcId="{0B64F027-E710-4812-9808-DDD1C0598AB3}" destId="{A2CD623D-1F80-4523-BED8-B4BEF77848BE}" srcOrd="0" destOrd="0" presId="urn:microsoft.com/office/officeart/2005/8/layout/hierarchy2"/>
-    <dgm:cxn modelId="{D20ECD0D-F0EB-4C4E-B912-870482F2E633}" type="presParOf" srcId="{A2CD623D-1F80-4523-BED8-B4BEF77848BE}" destId="{F7B6DBB8-19C9-4C97-A9C6-330F322C13DE}" srcOrd="0" destOrd="0" presId="urn:microsoft.com/office/officeart/2005/8/layout/hierarchy2"/>
-    <dgm:cxn modelId="{B7404B3B-13E9-4F77-AD4F-7ADCAE6D3F3F}" type="presParOf" srcId="{0B64F027-E710-4812-9808-DDD1C0598AB3}" destId="{90D857B5-E1E0-4D13-A7EC-4113E2271003}" srcOrd="1" destOrd="0" presId="urn:microsoft.com/office/officeart/2005/8/layout/hierarchy2"/>
-    <dgm:cxn modelId="{633E3516-BEDC-4A11-8D36-3C45FF76D948}" type="presParOf" srcId="{90D857B5-E1E0-4D13-A7EC-4113E2271003}" destId="{01F265FB-E30C-4C3D-96FD-8E190A3729C6}" srcOrd="0" destOrd="0" presId="urn:microsoft.com/office/officeart/2005/8/layout/hierarchy2"/>
-    <dgm:cxn modelId="{D8C549A1-5BF8-4F34-AF04-75B1701ED2B3}" type="presParOf" srcId="{90D857B5-E1E0-4D13-A7EC-4113E2271003}" destId="{06700F8D-DDF3-4BE8-942A-116952F05FDF}" srcOrd="1" destOrd="0" presId="urn:microsoft.com/office/officeart/2005/8/layout/hierarchy2"/>
-    <dgm:cxn modelId="{75F96B70-1351-4299-A818-080046480616}" type="presParOf" srcId="{06700F8D-DDF3-4BE8-942A-116952F05FDF}" destId="{D0E5B2AF-32CF-4D23-BB91-A3FDA213C4CF}" srcOrd="0" destOrd="0" presId="urn:microsoft.com/office/officeart/2005/8/layout/hierarchy2"/>
-    <dgm:cxn modelId="{DB2E5D5E-E088-48C5-812C-9F7E66139D5C}" type="presParOf" srcId="{D0E5B2AF-32CF-4D23-BB91-A3FDA213C4CF}" destId="{2DCF4C17-61EA-44D6-8757-6FD2B72FE671}" srcOrd="0" destOrd="0" presId="urn:microsoft.com/office/officeart/2005/8/layout/hierarchy2"/>
-    <dgm:cxn modelId="{F40CE5EB-3B97-4035-BF32-81B2DEB88279}" type="presParOf" srcId="{06700F8D-DDF3-4BE8-942A-116952F05FDF}" destId="{F7E0FA6F-178C-4DE6-8744-236B4C2654B2}" srcOrd="1" destOrd="0" presId="urn:microsoft.com/office/officeart/2005/8/layout/hierarchy2"/>
-    <dgm:cxn modelId="{19750A9D-979E-4B67-9F64-FD2847DD5C25}" type="presParOf" srcId="{F7E0FA6F-178C-4DE6-8744-236B4C2654B2}" destId="{84C53E0B-29F9-432C-98C4-B64E6D6F4AA7}" srcOrd="0" destOrd="0" presId="urn:microsoft.com/office/officeart/2005/8/layout/hierarchy2"/>
-    <dgm:cxn modelId="{EB579FE6-1454-458E-97D1-C6C7B1441B52}" type="presParOf" srcId="{F7E0FA6F-178C-4DE6-8744-236B4C2654B2}" destId="{150E150F-07AF-4B3A-9D89-69F57C067B39}" srcOrd="1" destOrd="0" presId="urn:microsoft.com/office/officeart/2005/8/layout/hierarchy2"/>
-    <dgm:cxn modelId="{6DB69F95-8362-43B8-9075-C2EFDCDDA7D9}" type="presParOf" srcId="{06700F8D-DDF3-4BE8-942A-116952F05FDF}" destId="{2649D713-EA8C-435F-B496-3C36C4397FF6}" srcOrd="2" destOrd="0" presId="urn:microsoft.com/office/officeart/2005/8/layout/hierarchy2"/>
-    <dgm:cxn modelId="{B40310E2-FAE8-4B76-B132-A71D4042BBD3}" type="presParOf" srcId="{2649D713-EA8C-435F-B496-3C36C4397FF6}" destId="{9EE96EFD-4AED-422E-96E9-53FD50FC765E}" srcOrd="0" destOrd="0" presId="urn:microsoft.com/office/officeart/2005/8/layout/hierarchy2"/>
-    <dgm:cxn modelId="{81886968-BE83-42F5-8D9F-B71206D82012}" type="presParOf" srcId="{06700F8D-DDF3-4BE8-942A-116952F05FDF}" destId="{1156615E-6138-4076-BEA5-595D0869A4B3}" srcOrd="3" destOrd="0" presId="urn:microsoft.com/office/officeart/2005/8/layout/hierarchy2"/>
-    <dgm:cxn modelId="{10591FD3-9011-4C00-B453-5EB070AA709F}" type="presParOf" srcId="{1156615E-6138-4076-BEA5-595D0869A4B3}" destId="{5873AD70-C9B8-49D5-BE1E-910D6FDC2007}" srcOrd="0" destOrd="0" presId="urn:microsoft.com/office/officeart/2005/8/layout/hierarchy2"/>
-    <dgm:cxn modelId="{65C3600C-8213-4B69-B3F3-4A660E6D3683}" type="presParOf" srcId="{1156615E-6138-4076-BEA5-595D0869A4B3}" destId="{B9E59FD3-E8F0-4C8E-BB4A-6C7FD3742C0E}" srcOrd="1" destOrd="0" presId="urn:microsoft.com/office/officeart/2005/8/layout/hierarchy2"/>
-    <dgm:cxn modelId="{36A4A997-B4B2-417C-BC6F-F748E940F726}" type="presParOf" srcId="{06700F8D-DDF3-4BE8-942A-116952F05FDF}" destId="{7D80829D-F460-451F-A82D-AE31FE75073A}" srcOrd="4" destOrd="0" presId="urn:microsoft.com/office/officeart/2005/8/layout/hierarchy2"/>
-    <dgm:cxn modelId="{686C6776-430B-48EC-BAC4-C76B022525EF}" type="presParOf" srcId="{7D80829D-F460-451F-A82D-AE31FE75073A}" destId="{B06BCD1D-C791-4371-ACAA-91D7D9F5A7DE}" srcOrd="0" destOrd="0" presId="urn:microsoft.com/office/officeart/2005/8/layout/hierarchy2"/>
-    <dgm:cxn modelId="{09B228D4-7945-4290-96DA-C4DB9DF0D3E0}" type="presParOf" srcId="{06700F8D-DDF3-4BE8-942A-116952F05FDF}" destId="{166398AD-70F0-4A8E-8AAB-36CDBF2227C8}" srcOrd="5" destOrd="0" presId="urn:microsoft.com/office/officeart/2005/8/layout/hierarchy2"/>
-    <dgm:cxn modelId="{D8965AA4-429F-4727-A037-5A6EAA63D585}" type="presParOf" srcId="{166398AD-70F0-4A8E-8AAB-36CDBF2227C8}" destId="{E81FD34E-D444-4A8D-9AAA-24BD2BA0479F}" srcOrd="0" destOrd="0" presId="urn:microsoft.com/office/officeart/2005/8/layout/hierarchy2"/>
-    <dgm:cxn modelId="{3646021C-B983-4442-9840-0841C05875FA}" type="presParOf" srcId="{166398AD-70F0-4A8E-8AAB-36CDBF2227C8}" destId="{AE120390-A4D4-4D0C-8501-4E29127F1ECE}" srcOrd="1" destOrd="0" presId="urn:microsoft.com/office/officeart/2005/8/layout/hierarchy2"/>
+    <dgm:cxn modelId="{89F531FC-A600-4418-9858-9609A826C9CE}" type="presOf" srcId="{52C8BA35-9F35-4A2D-97ED-CB293AA64BD2}" destId="{E56C6F5C-4F85-4CD5-85E4-26CCCA4857BC}" srcOrd="0" destOrd="0" presId="urn:microsoft.com/office/officeart/2005/8/layout/hierarchy2"/>
+    <dgm:cxn modelId="{43073DAB-F9D9-4D27-A4F0-574D460C167E}" type="presParOf" srcId="{30131818-ECBB-4467-B1EA-6F5A10FD639A}" destId="{EB53D8AA-B336-4B13-83B2-7E33A95E030F}" srcOrd="0" destOrd="0" presId="urn:microsoft.com/office/officeart/2005/8/layout/hierarchy2"/>
+    <dgm:cxn modelId="{9FC9B90F-ACCD-4984-B8FA-A9F8CE9882A3}" type="presParOf" srcId="{EB53D8AA-B336-4B13-83B2-7E33A95E030F}" destId="{24CB0F8D-D27E-4530-931C-244680D6CD55}" srcOrd="0" destOrd="0" presId="urn:microsoft.com/office/officeart/2005/8/layout/hierarchy2"/>
+    <dgm:cxn modelId="{4AA4CDE8-1181-47FA-B6B2-B7348F4ECD6C}" type="presParOf" srcId="{EB53D8AA-B336-4B13-83B2-7E33A95E030F}" destId="{5795339F-3BF1-4FBD-98DF-2B05DE7EB07A}" srcOrd="1" destOrd="0" presId="urn:microsoft.com/office/officeart/2005/8/layout/hierarchy2"/>
+    <dgm:cxn modelId="{552CFE49-399E-448D-99F7-1F058A3A3655}" type="presParOf" srcId="{5795339F-3BF1-4FBD-98DF-2B05DE7EB07A}" destId="{C0051CB4-246D-49CB-8AF5-9EA40901AD9E}" srcOrd="0" destOrd="0" presId="urn:microsoft.com/office/officeart/2005/8/layout/hierarchy2"/>
+    <dgm:cxn modelId="{48B1C459-AF5E-418A-AF43-61E873ABEFEE}" type="presParOf" srcId="{C0051CB4-246D-49CB-8AF5-9EA40901AD9E}" destId="{5D7DBD11-B86B-4DF7-8932-EB9FBF1BE885}" srcOrd="0" destOrd="0" presId="urn:microsoft.com/office/officeart/2005/8/layout/hierarchy2"/>
+    <dgm:cxn modelId="{0119A2A8-B3B8-4E36-9BDC-EDA8A9C47E28}" type="presParOf" srcId="{5795339F-3BF1-4FBD-98DF-2B05DE7EB07A}" destId="{08CF930E-5D6F-4914-A549-0F932B818645}" srcOrd="1" destOrd="0" presId="urn:microsoft.com/office/officeart/2005/8/layout/hierarchy2"/>
+    <dgm:cxn modelId="{115BC4EA-A149-42DB-90D6-80E040374444}" type="presParOf" srcId="{08CF930E-5D6F-4914-A549-0F932B818645}" destId="{3B57F0D6-077D-40E7-8587-A361D49D9D5B}" srcOrd="0" destOrd="0" presId="urn:microsoft.com/office/officeart/2005/8/layout/hierarchy2"/>
+    <dgm:cxn modelId="{AB2C1050-799E-4996-92C6-D37F7A1B4FFF}" type="presParOf" srcId="{08CF930E-5D6F-4914-A549-0F932B818645}" destId="{4856CB44-7EE9-45D9-A0A3-5E78FA623F14}" srcOrd="1" destOrd="0" presId="urn:microsoft.com/office/officeart/2005/8/layout/hierarchy2"/>
+    <dgm:cxn modelId="{44A41998-4C35-4D72-8497-B1C732C8F826}" type="presParOf" srcId="{4856CB44-7EE9-45D9-A0A3-5E78FA623F14}" destId="{32A3DCA3-F6ED-4D01-95F6-41E3EF5E951A}" srcOrd="0" destOrd="0" presId="urn:microsoft.com/office/officeart/2005/8/layout/hierarchy2"/>
+    <dgm:cxn modelId="{0D90EBA0-4062-482F-8AE4-39537A33EB88}" type="presParOf" srcId="{32A3DCA3-F6ED-4D01-95F6-41E3EF5E951A}" destId="{A2BACAD0-F1F2-45E2-AA48-892819877C05}" srcOrd="0" destOrd="0" presId="urn:microsoft.com/office/officeart/2005/8/layout/hierarchy2"/>
+    <dgm:cxn modelId="{0A3D4D63-779A-4746-9C83-AE4F64C1F962}" type="presParOf" srcId="{4856CB44-7EE9-45D9-A0A3-5E78FA623F14}" destId="{780AE86B-F133-4E38-A425-618FF543DE24}" srcOrd="1" destOrd="0" presId="urn:microsoft.com/office/officeart/2005/8/layout/hierarchy2"/>
+    <dgm:cxn modelId="{989AD133-D118-4244-89D9-47F966F7F13E}" type="presParOf" srcId="{780AE86B-F133-4E38-A425-618FF543DE24}" destId="{87B75FCF-B51D-4FE4-B333-BDBAD3E4FAB0}" srcOrd="0" destOrd="0" presId="urn:microsoft.com/office/officeart/2005/8/layout/hierarchy2"/>
+    <dgm:cxn modelId="{0CBB6806-7A86-47EA-B02F-A3DE8FF50BED}" type="presParOf" srcId="{780AE86B-F133-4E38-A425-618FF543DE24}" destId="{535413FF-C460-4E46-A88A-9BA64B10B7D4}" srcOrd="1" destOrd="0" presId="urn:microsoft.com/office/officeart/2005/8/layout/hierarchy2"/>
+    <dgm:cxn modelId="{D3D7F791-923F-4229-A3E7-BAF30F4A85B4}" type="presParOf" srcId="{535413FF-C460-4E46-A88A-9BA64B10B7D4}" destId="{7EEE17F6-CF8D-49CC-9C4C-FEC1D71C805E}" srcOrd="0" destOrd="0" presId="urn:microsoft.com/office/officeart/2005/8/layout/hierarchy2"/>
+    <dgm:cxn modelId="{A4AFF44F-4E74-43B0-B848-53365F2DF900}" type="presParOf" srcId="{7EEE17F6-CF8D-49CC-9C4C-FEC1D71C805E}" destId="{44171B9C-7A37-45DC-8B0E-897473CF0358}" srcOrd="0" destOrd="0" presId="urn:microsoft.com/office/officeart/2005/8/layout/hierarchy2"/>
+    <dgm:cxn modelId="{1CCBB50D-40C0-4272-B787-010ED96AB77F}" type="presParOf" srcId="{535413FF-C460-4E46-A88A-9BA64B10B7D4}" destId="{1ADFAFCD-4971-43E1-BD87-0E6466CD940D}" srcOrd="1" destOrd="0" presId="urn:microsoft.com/office/officeart/2005/8/layout/hierarchy2"/>
+    <dgm:cxn modelId="{77FD5586-C182-4706-AAE3-05F6636B2948}" type="presParOf" srcId="{1ADFAFCD-4971-43E1-BD87-0E6466CD940D}" destId="{80A87B03-E35C-40CB-A706-6CE678C9FAB9}" srcOrd="0" destOrd="0" presId="urn:microsoft.com/office/officeart/2005/8/layout/hierarchy2"/>
+    <dgm:cxn modelId="{867D4DEF-4FB2-4C57-BEC2-D68CEE0983A2}" type="presParOf" srcId="{1ADFAFCD-4971-43E1-BD87-0E6466CD940D}" destId="{1512D2E5-64C0-42FE-8B63-5186AC95059E}" srcOrd="1" destOrd="0" presId="urn:microsoft.com/office/officeart/2005/8/layout/hierarchy2"/>
+    <dgm:cxn modelId="{663BD8EF-C318-4DEB-9A34-0415EFF9B384}" type="presParOf" srcId="{535413FF-C460-4E46-A88A-9BA64B10B7D4}" destId="{E56C6F5C-4F85-4CD5-85E4-26CCCA4857BC}" srcOrd="2" destOrd="0" presId="urn:microsoft.com/office/officeart/2005/8/layout/hierarchy2"/>
+    <dgm:cxn modelId="{CB406F47-F12C-4480-82B3-AF8A9E053017}" type="presParOf" srcId="{E56C6F5C-4F85-4CD5-85E4-26CCCA4857BC}" destId="{9B72FA78-0080-4A07-B98B-504FC3BBA68B}" srcOrd="0" destOrd="0" presId="urn:microsoft.com/office/officeart/2005/8/layout/hierarchy2"/>
+    <dgm:cxn modelId="{FBC8324A-C136-41A2-8132-006E2F08D57C}" type="presParOf" srcId="{535413FF-C460-4E46-A88A-9BA64B10B7D4}" destId="{AFE1E118-B858-4D13-8579-33D699AB963C}" srcOrd="3" destOrd="0" presId="urn:microsoft.com/office/officeart/2005/8/layout/hierarchy2"/>
+    <dgm:cxn modelId="{D466420B-7A39-4939-859F-4653BE10BFDD}" type="presParOf" srcId="{AFE1E118-B858-4D13-8579-33D699AB963C}" destId="{68026573-9AA0-43E0-BC03-3FBEA742C886}" srcOrd="0" destOrd="0" presId="urn:microsoft.com/office/officeart/2005/8/layout/hierarchy2"/>
+    <dgm:cxn modelId="{54CC0EEC-1CEB-4312-8689-8F977F4A6DB4}" type="presParOf" srcId="{AFE1E118-B858-4D13-8579-33D699AB963C}" destId="{D624660A-B087-4153-83E4-2ABF6ED8088C}" srcOrd="1" destOrd="0" presId="urn:microsoft.com/office/officeart/2005/8/layout/hierarchy2"/>
+    <dgm:cxn modelId="{A257B0D6-D796-4782-A499-9587979B8FAC}" type="presParOf" srcId="{535413FF-C460-4E46-A88A-9BA64B10B7D4}" destId="{920CFB91-EC23-4201-90F0-A95083A0B54E}" srcOrd="4" destOrd="0" presId="urn:microsoft.com/office/officeart/2005/8/layout/hierarchy2"/>
+    <dgm:cxn modelId="{F90E8B9B-6CB4-4300-A6CE-E6E0141C71C5}" type="presParOf" srcId="{920CFB91-EC23-4201-90F0-A95083A0B54E}" destId="{DF8E3928-B039-493D-96C9-6C1EA3553A35}" srcOrd="0" destOrd="0" presId="urn:microsoft.com/office/officeart/2005/8/layout/hierarchy2"/>
+    <dgm:cxn modelId="{BD137B0E-222A-4A2B-AE05-A1EB4E28B287}" type="presParOf" srcId="{535413FF-C460-4E46-A88A-9BA64B10B7D4}" destId="{114D4DB9-6DE8-4A4A-BF97-0854CBB83BEB}" srcOrd="5" destOrd="0" presId="urn:microsoft.com/office/officeart/2005/8/layout/hierarchy2"/>
+    <dgm:cxn modelId="{9CD0019E-3375-4CB5-81DF-F4F3A75A25D8}" type="presParOf" srcId="{114D4DB9-6DE8-4A4A-BF97-0854CBB83BEB}" destId="{1035FB4A-E013-4EB9-B1A2-9D10C5995B1C}" srcOrd="0" destOrd="0" presId="urn:microsoft.com/office/officeart/2005/8/layout/hierarchy2"/>
+    <dgm:cxn modelId="{33881FC5-A135-4D19-A0B5-E07EC76EFA89}" type="presParOf" srcId="{114D4DB9-6DE8-4A4A-BF97-0854CBB83BEB}" destId="{53D9CACD-CA34-4857-B226-6977291B78B9}" srcOrd="1" destOrd="0" presId="urn:microsoft.com/office/officeart/2005/8/layout/hierarchy2"/>
+    <dgm:cxn modelId="{E7FCD476-3814-4961-B98F-E00669B721A9}" type="presParOf" srcId="{5795339F-3BF1-4FBD-98DF-2B05DE7EB07A}" destId="{5B7E6738-ACEB-45BB-87CA-696858BEE5BE}" srcOrd="2" destOrd="0" presId="urn:microsoft.com/office/officeart/2005/8/layout/hierarchy2"/>
+    <dgm:cxn modelId="{06377D1B-C409-4CCD-9838-6A67E0C6E1E7}" type="presParOf" srcId="{5B7E6738-ACEB-45BB-87CA-696858BEE5BE}" destId="{9EE1C0E2-34C2-4E4F-A6CE-5F2F5FCC6710}" srcOrd="0" destOrd="0" presId="urn:microsoft.com/office/officeart/2005/8/layout/hierarchy2"/>
+    <dgm:cxn modelId="{0BD5CD66-B9AE-419F-8291-565BA3CBF3B9}" type="presParOf" srcId="{5795339F-3BF1-4FBD-98DF-2B05DE7EB07A}" destId="{0FE69559-A8C1-4CAB-A331-5445F0B0ED14}" srcOrd="3" destOrd="0" presId="urn:microsoft.com/office/officeart/2005/8/layout/hierarchy2"/>
+    <dgm:cxn modelId="{6FCEE3A0-CA7E-4FA7-8A3B-34A30DEB20C7}" type="presParOf" srcId="{0FE69559-A8C1-4CAB-A331-5445F0B0ED14}" destId="{1CF75C12-55A1-494F-BAD7-FF94288D334A}" srcOrd="0" destOrd="0" presId="urn:microsoft.com/office/officeart/2005/8/layout/hierarchy2"/>
+    <dgm:cxn modelId="{2C3DE10A-8A8E-4892-8EAB-0369B586AD4C}" type="presParOf" srcId="{0FE69559-A8C1-4CAB-A331-5445F0B0ED14}" destId="{0B64F027-E710-4812-9808-DDD1C0598AB3}" srcOrd="1" destOrd="0" presId="urn:microsoft.com/office/officeart/2005/8/layout/hierarchy2"/>
+    <dgm:cxn modelId="{43BE1F13-B630-4C68-9A2D-17B80FEE5E9F}" type="presParOf" srcId="{0B64F027-E710-4812-9808-DDD1C0598AB3}" destId="{A2CD623D-1F80-4523-BED8-B4BEF77848BE}" srcOrd="0" destOrd="0" presId="urn:microsoft.com/office/officeart/2005/8/layout/hierarchy2"/>
+    <dgm:cxn modelId="{CF74CCF2-06E0-4031-9C4B-234EF65D57E8}" type="presParOf" srcId="{A2CD623D-1F80-4523-BED8-B4BEF77848BE}" destId="{F7B6DBB8-19C9-4C97-A9C6-330F322C13DE}" srcOrd="0" destOrd="0" presId="urn:microsoft.com/office/officeart/2005/8/layout/hierarchy2"/>
+    <dgm:cxn modelId="{BA1B476B-0676-4DF8-8F48-ACF7E74DCA45}" type="presParOf" srcId="{0B64F027-E710-4812-9808-DDD1C0598AB3}" destId="{90D857B5-E1E0-4D13-A7EC-4113E2271003}" srcOrd="1" destOrd="0" presId="urn:microsoft.com/office/officeart/2005/8/layout/hierarchy2"/>
+    <dgm:cxn modelId="{80E554C1-B379-4665-8CD3-E84BC90B1408}" type="presParOf" srcId="{90D857B5-E1E0-4D13-A7EC-4113E2271003}" destId="{01F265FB-E30C-4C3D-96FD-8E190A3729C6}" srcOrd="0" destOrd="0" presId="urn:microsoft.com/office/officeart/2005/8/layout/hierarchy2"/>
+    <dgm:cxn modelId="{E117B1FD-36DE-4066-B5CB-86A2DC1076DA}" type="presParOf" srcId="{90D857B5-E1E0-4D13-A7EC-4113E2271003}" destId="{06700F8D-DDF3-4BE8-942A-116952F05FDF}" srcOrd="1" destOrd="0" presId="urn:microsoft.com/office/officeart/2005/8/layout/hierarchy2"/>
+    <dgm:cxn modelId="{AEEA7665-4200-43C4-A643-4963386E31DF}" type="presParOf" srcId="{06700F8D-DDF3-4BE8-942A-116952F05FDF}" destId="{D0E5B2AF-32CF-4D23-BB91-A3FDA213C4CF}" srcOrd="0" destOrd="0" presId="urn:microsoft.com/office/officeart/2005/8/layout/hierarchy2"/>
+    <dgm:cxn modelId="{75BE782D-DA4D-457F-9360-B8672CE9A05F}" type="presParOf" srcId="{D0E5B2AF-32CF-4D23-BB91-A3FDA213C4CF}" destId="{2DCF4C17-61EA-44D6-8757-6FD2B72FE671}" srcOrd="0" destOrd="0" presId="urn:microsoft.com/office/officeart/2005/8/layout/hierarchy2"/>
+    <dgm:cxn modelId="{AC79E2A1-88A3-4531-92F2-CB4B0C301D6F}" type="presParOf" srcId="{06700F8D-DDF3-4BE8-942A-116952F05FDF}" destId="{F7E0FA6F-178C-4DE6-8744-236B4C2654B2}" srcOrd="1" destOrd="0" presId="urn:microsoft.com/office/officeart/2005/8/layout/hierarchy2"/>
+    <dgm:cxn modelId="{F99BDCF0-57F6-4993-B4DD-70D4E3CD2E39}" type="presParOf" srcId="{F7E0FA6F-178C-4DE6-8744-236B4C2654B2}" destId="{84C53E0B-29F9-432C-98C4-B64E6D6F4AA7}" srcOrd="0" destOrd="0" presId="urn:microsoft.com/office/officeart/2005/8/layout/hierarchy2"/>
+    <dgm:cxn modelId="{969E7F92-D7C6-4566-92C3-3CBEE26FE592}" type="presParOf" srcId="{F7E0FA6F-178C-4DE6-8744-236B4C2654B2}" destId="{150E150F-07AF-4B3A-9D89-69F57C067B39}" srcOrd="1" destOrd="0" presId="urn:microsoft.com/office/officeart/2005/8/layout/hierarchy2"/>
+    <dgm:cxn modelId="{5E319680-F8A3-4674-BE29-B25396DB2A07}" type="presParOf" srcId="{06700F8D-DDF3-4BE8-942A-116952F05FDF}" destId="{2649D713-EA8C-435F-B496-3C36C4397FF6}" srcOrd="2" destOrd="0" presId="urn:microsoft.com/office/officeart/2005/8/layout/hierarchy2"/>
+    <dgm:cxn modelId="{00D3752A-6CDB-4EAB-A8EB-DC25615CFCCA}" type="presParOf" srcId="{2649D713-EA8C-435F-B496-3C36C4397FF6}" destId="{9EE96EFD-4AED-422E-96E9-53FD50FC765E}" srcOrd="0" destOrd="0" presId="urn:microsoft.com/office/officeart/2005/8/layout/hierarchy2"/>
+    <dgm:cxn modelId="{C2D081CC-138A-4654-AEBD-93C0231BD8A8}" type="presParOf" srcId="{06700F8D-DDF3-4BE8-942A-116952F05FDF}" destId="{1156615E-6138-4076-BEA5-595D0869A4B3}" srcOrd="3" destOrd="0" presId="urn:microsoft.com/office/officeart/2005/8/layout/hierarchy2"/>
+    <dgm:cxn modelId="{797484F6-EAA5-4CD0-9935-AABF33037D2D}" type="presParOf" srcId="{1156615E-6138-4076-BEA5-595D0869A4B3}" destId="{5873AD70-C9B8-49D5-BE1E-910D6FDC2007}" srcOrd="0" destOrd="0" presId="urn:microsoft.com/office/officeart/2005/8/layout/hierarchy2"/>
+    <dgm:cxn modelId="{347BEE5D-A1C5-4A17-9D42-9350363F8633}" type="presParOf" srcId="{1156615E-6138-4076-BEA5-595D0869A4B3}" destId="{B9E59FD3-E8F0-4C8E-BB4A-6C7FD3742C0E}" srcOrd="1" destOrd="0" presId="urn:microsoft.com/office/officeart/2005/8/layout/hierarchy2"/>
+    <dgm:cxn modelId="{413C01FD-B0C8-4E28-9FF1-3D24644528F8}" type="presParOf" srcId="{06700F8D-DDF3-4BE8-942A-116952F05FDF}" destId="{7D80829D-F460-451F-A82D-AE31FE75073A}" srcOrd="4" destOrd="0" presId="urn:microsoft.com/office/officeart/2005/8/layout/hierarchy2"/>
+    <dgm:cxn modelId="{1BE2AA6E-5A82-481C-A61C-CD37A71492E5}" type="presParOf" srcId="{7D80829D-F460-451F-A82D-AE31FE75073A}" destId="{B06BCD1D-C791-4371-ACAA-91D7D9F5A7DE}" srcOrd="0" destOrd="0" presId="urn:microsoft.com/office/officeart/2005/8/layout/hierarchy2"/>
+    <dgm:cxn modelId="{308DAC2E-489B-45C3-A76D-AE93A4B4BDBD}" type="presParOf" srcId="{06700F8D-DDF3-4BE8-942A-116952F05FDF}" destId="{166398AD-70F0-4A8E-8AAB-36CDBF2227C8}" srcOrd="5" destOrd="0" presId="urn:microsoft.com/office/officeart/2005/8/layout/hierarchy2"/>
+    <dgm:cxn modelId="{9E3E77C2-8D08-4A64-B10F-6AA51DFACA57}" type="presParOf" srcId="{166398AD-70F0-4A8E-8AAB-36CDBF2227C8}" destId="{E81FD34E-D444-4A8D-9AAA-24BD2BA0479F}" srcOrd="0" destOrd="0" presId="urn:microsoft.com/office/officeart/2005/8/layout/hierarchy2"/>
+    <dgm:cxn modelId="{7726634B-FFD5-4FBF-BBCB-36EB376A7129}" type="presParOf" srcId="{166398AD-70F0-4A8E-8AAB-36CDBF2227C8}" destId="{AE120390-A4D4-4D0C-8501-4E29127F1ECE}" srcOrd="1" destOrd="0" presId="urn:microsoft.com/office/officeart/2005/8/layout/hierarchy2"/>
   </dgm:cxnLst>
   <dgm:bg/>
   <dgm:whole/>
@@ -40557,7 +41250,7 @@
 </file>
 
 <file path=customXml/itemProps1.xml><?xml version="1.0" encoding="utf-8"?>
-<ds:datastoreItem xmlns:ds="http://schemas.openxmlformats.org/officeDocument/2006/customXml" ds:itemID="{DF8D6E3E-7C41-4792-B025-8BA412F40A95}">
+<ds:datastoreItem xmlns:ds="http://schemas.openxmlformats.org/officeDocument/2006/customXml" ds:itemID="{70B9C369-F35B-49B6-B05F-6A851DFDA0AF}">
   <ds:schemaRefs>
     <ds:schemaRef ds:uri="http://schemas.openxmlformats.org/officeDocument/2006/bibliography"/>
   </ds:schemaRefs>

--- a/fuentes/contenidos/grado10/guion09/CN_10_09_CO.docx
+++ b/fuentes/contenidos/grado10/guion09/CN_10_09_CO.docx
@@ -1912,99 +1912,6 @@
               </w:rPr>
               <w:t xml:space="preserve"> </w:t>
             </w:r>
-            <w:r>
-              <w:rPr>
-                <w:rFonts w:ascii="Arial" w:eastAsia="Arial Unicode MS" w:hAnsi="Arial" w:cs="Arial"/>
-                <w:color w:val="000000" w:themeColor="text1"/>
-                <w:highlight w:val="yellow"/>
-              </w:rPr>
-              <w:t xml:space="preserve">Puedes ampliar la información sobre la gravedad con el video de </w:t>
-            </w:r>
-            <w:proofErr w:type="spellStart"/>
-            <w:r>
-              <w:rPr>
-                <w:rFonts w:ascii="Arial" w:eastAsia="Arial Unicode MS" w:hAnsi="Arial" w:cs="Arial"/>
-                <w:color w:val="000000" w:themeColor="text1"/>
-                <w:highlight w:val="yellow"/>
-              </w:rPr>
-              <w:t>National</w:t>
-            </w:r>
-            <w:proofErr w:type="spellEnd"/>
-            <w:r>
-              <w:rPr>
-                <w:rFonts w:ascii="Arial" w:eastAsia="Arial Unicode MS" w:hAnsi="Arial" w:cs="Arial"/>
-                <w:color w:val="000000" w:themeColor="text1"/>
-                <w:highlight w:val="yellow"/>
-              </w:rPr>
-              <w:t xml:space="preserve"> </w:t>
-            </w:r>
-            <w:proofErr w:type="spellStart"/>
-            <w:r>
-              <w:rPr>
-                <w:rFonts w:ascii="Arial" w:eastAsia="Arial Unicode MS" w:hAnsi="Arial" w:cs="Arial"/>
-                <w:color w:val="000000" w:themeColor="text1"/>
-                <w:highlight w:val="yellow"/>
-              </w:rPr>
-              <w:t>Geographic</w:t>
-            </w:r>
-            <w:proofErr w:type="spellEnd"/>
-            <w:r>
-              <w:rPr>
-                <w:rFonts w:ascii="Arial" w:eastAsia="Arial Unicode MS" w:hAnsi="Arial" w:cs="Arial"/>
-                <w:color w:val="000000" w:themeColor="text1"/>
-                <w:highlight w:val="yellow"/>
-              </w:rPr>
-              <w:t xml:space="preserve"> </w:t>
-            </w:r>
-            <w:proofErr w:type="spellStart"/>
-            <w:r>
-              <w:rPr>
-                <w:rFonts w:ascii="Arial" w:eastAsia="Arial Unicode MS" w:hAnsi="Arial" w:cs="Arial"/>
-                <w:color w:val="000000" w:themeColor="text1"/>
-                <w:highlight w:val="yellow"/>
-              </w:rPr>
-              <w:t>Channel</w:t>
-            </w:r>
-            <w:proofErr w:type="spellEnd"/>
-            <w:r>
-              <w:rPr>
-                <w:rFonts w:ascii="Arial" w:eastAsia="Arial Unicode MS" w:hAnsi="Arial" w:cs="Arial"/>
-                <w:color w:val="000000" w:themeColor="text1"/>
-                <w:highlight w:val="yellow"/>
-              </w:rPr>
-              <w:t xml:space="preserve"> </w:t>
-            </w:r>
-            <w:r>
-              <w:rPr>
-                <w:rFonts w:ascii="Arial" w:eastAsia="Arial Unicode MS" w:hAnsi="Arial" w:cs="Arial"/>
-                <w:highlight w:val="yellow"/>
-              </w:rPr>
-              <w:t>[VER]</w:t>
-            </w:r>
-            <w:r>
-              <w:rPr>
-                <w:rStyle w:val="Hipervnculo"/>
-                <w:rFonts w:ascii="Arial" w:eastAsia="Arial Unicode MS" w:hAnsi="Arial" w:cs="Arial"/>
-                <w:highlight w:val="yellow"/>
-              </w:rPr>
-              <w:t xml:space="preserve"> </w:t>
-            </w:r>
-            <w:r>
-              <w:rPr>
-                <w:rStyle w:val="Hipervnculo"/>
-                <w:rFonts w:ascii="Arial" w:eastAsia="Arial Unicode MS" w:hAnsi="Arial" w:cs="Arial"/>
-                <w:color w:val="auto"/>
-                <w:highlight w:val="yellow"/>
-              </w:rPr>
-              <w:t>(https://www.youtube.com/watch?v=oorQeURuafw)</w:t>
-            </w:r>
-            <w:r>
-              <w:rPr>
-                <w:rFonts w:ascii="Arial" w:eastAsia="Arial Unicode MS" w:hAnsi="Arial" w:cs="Arial"/>
-                <w:highlight w:val="yellow"/>
-              </w:rPr>
-              <w:t>.</w:t>
-            </w:r>
           </w:p>
         </w:tc>
       </w:tr>
@@ -2811,7 +2718,6 @@
                 <w:b/>
                 <w:color w:val="000000" w:themeColor="text1"/>
               </w:rPr>
-              <w:lastRenderedPageBreak/>
               <w:t>Algunas propiedades físicas de la materia</w:t>
             </w:r>
           </w:p>
@@ -2882,6 +2788,7 @@
                 <w:b/>
                 <w:color w:val="000000" w:themeColor="text1"/>
               </w:rPr>
+              <w:lastRenderedPageBreak/>
               <w:t>Organolépticas</w:t>
             </w:r>
           </w:p>
@@ -3154,28 +3061,25 @@
                 <w:rFonts w:ascii="Arial" w:eastAsia="Arial Unicode MS" w:hAnsi="Arial" w:cs="Arial"/>
                 <w:color w:val="000000" w:themeColor="text1"/>
               </w:rPr>
-              <w:t xml:space="preserve">a en la cual se </w:t>
-            </w:r>
-            <w:r>
-              <w:rPr>
-                <w:rFonts w:ascii="Arial" w:eastAsia="Arial Unicode MS" w:hAnsi="Arial" w:cs="Arial"/>
-                <w:color w:val="000000" w:themeColor="text1"/>
-                <w:highlight w:val="yellow"/>
-              </w:rPr>
-              <w:t xml:space="preserve">encuentra en </w:t>
-            </w:r>
-            <w:r>
-              <w:rPr>
-                <w:rFonts w:ascii="Arial" w:eastAsia="Arial Unicode MS" w:hAnsi="Arial" w:cs="Arial"/>
-                <w:color w:val="000000" w:themeColor="text1"/>
-                <w:highlight w:val="yellow"/>
+              <w:t xml:space="preserve">a en la cual </w:t>
+            </w:r>
+            <w:r>
+              <w:rPr>
+                <w:rFonts w:ascii="Arial" w:eastAsia="Arial Unicode MS" w:hAnsi="Arial" w:cs="Arial"/>
+                <w:color w:val="000000" w:themeColor="text1"/>
+              </w:rPr>
+              <w:t xml:space="preserve">se encuentra en </w:t>
+            </w:r>
+            <w:r>
+              <w:rPr>
+                <w:rFonts w:ascii="Arial" w:eastAsia="Arial Unicode MS" w:hAnsi="Arial" w:cs="Arial"/>
+                <w:color w:val="000000" w:themeColor="text1"/>
               </w:rPr>
               <w:t>equilibrio</w:t>
             </w:r>
             <w:r>
               <w:rPr>
                 <w:rFonts w:ascii="Arial" w:eastAsia="Arial Unicode MS" w:hAnsi="Arial" w:cs="Arial"/>
-                <w:highlight w:val="yellow"/>
               </w:rPr>
               <w:t xml:space="preserve"> </w:t>
             </w:r>
@@ -3183,14 +3087,12 @@
             <w:r>
               <w:rPr>
                 <w:rFonts w:ascii="Arial" w:eastAsia="Arial Unicode MS" w:hAnsi="Arial" w:cs="Arial"/>
-                <w:highlight w:val="yellow"/>
               </w:rPr>
               <w:t>las</w:t>
             </w:r>
             <w:r>
               <w:rPr>
                 <w:rFonts w:ascii="Arial" w:eastAsia="Arial Unicode MS" w:hAnsi="Arial" w:cs="Arial"/>
-                <w:highlight w:val="yellow"/>
               </w:rPr>
               <w:t xml:space="preserve"> </w:t>
             </w:r>
@@ -3198,7 +3100,6 @@
               <w:rPr>
                 <w:rFonts w:ascii="Arial" w:eastAsia="Arial Unicode MS" w:hAnsi="Arial" w:cs="Arial"/>
                 <w:color w:val="000000" w:themeColor="text1"/>
-                <w:highlight w:val="yellow"/>
               </w:rPr>
               <w:t>fases sólida-líquida</w:t>
             </w:r>
@@ -3207,7 +3108,6 @@
               <w:rPr>
                 <w:rFonts w:ascii="Arial" w:eastAsia="Arial Unicode MS" w:hAnsi="Arial" w:cs="Arial"/>
                 <w:color w:val="000000" w:themeColor="text1"/>
-                <w:highlight w:val="yellow"/>
               </w:rPr>
               <w:t>,</w:t>
             </w:r>
@@ -3637,7 +3537,6 @@
                 <w:b/>
                 <w:color w:val="000000" w:themeColor="text1"/>
               </w:rPr>
-              <w:lastRenderedPageBreak/>
               <w:t>Tenacidad</w:t>
             </w:r>
           </w:p>
@@ -3738,8 +3637,8 @@
         <w:tblLook w:val="04A0" w:firstRow="1" w:lastRow="0" w:firstColumn="1" w:lastColumn="0" w:noHBand="0" w:noVBand="1"/>
       </w:tblPr>
       <w:tblGrid>
-        <w:gridCol w:w="2429"/>
-        <w:gridCol w:w="6399"/>
+        <w:gridCol w:w="2489"/>
+        <w:gridCol w:w="6339"/>
       </w:tblGrid>
       <w:tr>
         <w:tc>
@@ -3764,6 +3663,7 @@
                 <w:b/>
                 <w:color w:val="FFFFFF" w:themeColor="background1"/>
               </w:rPr>
+              <w:lastRenderedPageBreak/>
               <w:t>Destacado</w:t>
             </w:r>
           </w:p>
@@ -4001,62 +3901,6 @@
                 <w:rFonts w:ascii="Arial" w:eastAsia="Arial Unicode MS" w:hAnsi="Arial" w:cs="Arial"/>
               </w:rPr>
               <w:t xml:space="preserve">. </w:t>
-            </w:r>
-            <w:r>
-              <w:rPr>
-                <w:rFonts w:ascii="Arial" w:eastAsia="Arial Unicode MS" w:hAnsi="Arial" w:cs="Arial"/>
-                <w:highlight w:val="yellow"/>
-              </w:rPr>
-              <w:t>Para conocer más sobre este estado de la materia</w:t>
-            </w:r>
-            <w:r>
-              <w:rPr>
-                <w:rFonts w:ascii="Arial" w:eastAsia="Arial Unicode MS" w:hAnsi="Arial" w:cs="Arial"/>
-                <w:highlight w:val="yellow"/>
-              </w:rPr>
-              <w:t>,</w:t>
-            </w:r>
-            <w:r>
-              <w:rPr>
-                <w:rFonts w:ascii="Arial" w:eastAsia="Arial Unicode MS" w:hAnsi="Arial" w:cs="Arial"/>
-                <w:highlight w:val="yellow"/>
-              </w:rPr>
-              <w:t xml:space="preserve"> puedes ingresar al video del portal educativo Argentino educar </w:t>
-            </w:r>
-            <w:r>
-              <w:rPr>
-                <w:rFonts w:ascii="Arial" w:eastAsia="Arial Unicode MS" w:hAnsi="Arial" w:cs="Arial"/>
-                <w:highlight w:val="yellow"/>
-              </w:rPr>
-              <w:t>[</w:t>
-            </w:r>
-            <w:r>
-              <w:rPr>
-                <w:rFonts w:ascii="Arial" w:eastAsia="Arial Unicode MS" w:hAnsi="Arial" w:cs="Arial"/>
-                <w:highlight w:val="yellow"/>
-              </w:rPr>
-              <w:t>VER]</w:t>
-            </w:r>
-            <w:r>
-              <w:rPr>
-                <w:rFonts w:ascii="Arial" w:eastAsia="Arial Unicode MS" w:hAnsi="Arial" w:cs="Arial"/>
-                <w:highlight w:val="yellow"/>
-              </w:rPr>
-              <w:t>.</w:t>
-            </w:r>
-            <w:r>
-              <w:rPr>
-                <w:rFonts w:ascii="Arial" w:eastAsia="Arial Unicode MS" w:hAnsi="Arial" w:cs="Arial"/>
-                <w:highlight w:val="yellow"/>
-              </w:rPr>
-              <w:t xml:space="preserve"> </w:t>
-            </w:r>
-            <w:r>
-              <w:rPr>
-                <w:rFonts w:ascii="Arial" w:eastAsia="Arial Unicode MS" w:hAnsi="Arial" w:cs="Arial"/>
-                <w:highlight w:val="yellow"/>
-              </w:rPr>
-              <w:t>(https://www.youtube.com/watch?v=DMBfebQI3Us)</w:t>
             </w:r>
           </w:p>
         </w:tc>
@@ -4072,33 +3916,6 @@
           <w:color w:val="FF0000"/>
         </w:rPr>
       </w:pPr>
-    </w:p>
-    <w:p>
-      <w:pPr>
-        <w:pStyle w:val="Sinespaciado"/>
-        <w:spacing w:line="360" w:lineRule="auto"/>
-        <w:jc w:val="both"/>
-        <w:rPr>
-          <w:rFonts w:ascii="Arial" w:eastAsia="Arial Unicode MS" w:hAnsi="Arial" w:cs="Arial"/>
-          <w:color w:val="FF0000"/>
-        </w:rPr>
-      </w:pPr>
-      <w:r>
-        <w:rPr>
-          <w:rFonts w:ascii="Arial" w:eastAsia="Arial Unicode MS" w:hAnsi="Arial" w:cs="Arial"/>
-          <w:color w:val="FF0000"/>
-        </w:rPr>
-        <w:t>PROFUNDIZA</w:t>
-      </w:r>
-      <w:proofErr w:type="gramStart"/>
-      <w:r>
-        <w:rPr>
-          <w:rFonts w:ascii="Arial" w:eastAsia="Arial Unicode MS" w:hAnsi="Arial" w:cs="Arial"/>
-          <w:color w:val="FF0000"/>
-        </w:rPr>
-        <w:t>?</w:t>
-      </w:r>
-      <w:proofErr w:type="gramEnd"/>
     </w:p>
     <w:tbl>
       <w:tblPr>
@@ -4409,7 +4226,6 @@
                 <w:b/>
                 <w:color w:val="000000"/>
               </w:rPr>
-              <w:lastRenderedPageBreak/>
               <w:t>Título</w:t>
             </w:r>
           </w:p>
@@ -4648,6 +4464,7 @@
                 <w:b/>
                 <w:color w:val="000000"/>
               </w:rPr>
+              <w:lastRenderedPageBreak/>
               <w:t>Descripción</w:t>
             </w:r>
           </w:p>
@@ -5144,7 +4961,6 @@
                 <w:b/>
                 <w:color w:val="FFFFFF" w:themeColor="background1"/>
               </w:rPr>
-              <w:lastRenderedPageBreak/>
               <w:t>Practica: recurso nuevo</w:t>
             </w:r>
           </w:p>
@@ -5422,6 +5238,7 @@
                 <w:iCs w:val="0"/>
                 <w:color w:val="FFFFFF" w:themeColor="background1"/>
               </w:rPr>
+              <w:lastRenderedPageBreak/>
               <w:t>Practica: recurso nuevo</w:t>
             </w:r>
           </w:p>
@@ -5970,15 +5787,7 @@
           <w:rFonts w:ascii="Arial" w:eastAsia="Arial Unicode MS" w:hAnsi="Arial" w:cs="Arial"/>
           <w:color w:val="000000" w:themeColor="text1"/>
         </w:rPr>
-        <w:t xml:space="preserve"> un </w:t>
-      </w:r>
-      <w:r>
-        <w:rPr>
-          <w:rFonts w:ascii="Arial" w:eastAsia="Arial Unicode MS" w:hAnsi="Arial" w:cs="Arial"/>
-          <w:color w:val="000000" w:themeColor="text1"/>
-        </w:rPr>
-        <w:lastRenderedPageBreak/>
-        <w:t>papel</w:t>
+        <w:t xml:space="preserve"> un papel</w:t>
       </w:r>
       <w:r>
         <w:rPr>
@@ -6373,6 +6182,7 @@
               <w:rPr>
                 <w:rFonts w:eastAsia="Arial Unicode MS"/>
               </w:rPr>
+              <w:lastRenderedPageBreak/>
               <w:t>Código</w:t>
             </w:r>
           </w:p>
@@ -6895,7 +6705,6 @@
                 <w:noProof/>
                 <w:lang w:val="es-CO" w:eastAsia="es-CO"/>
               </w:rPr>
-              <w:lastRenderedPageBreak/>
               <w:drawing>
                 <wp:inline distT="0" distB="0" distL="0" distR="0" wp14:anchorId="39750738" wp14:editId="3654493A">
                   <wp:extent cx="4000500" cy="2745441"/>
@@ -6963,7 +6772,6 @@
                 <w:rFonts w:ascii="Arial" w:eastAsia="Arial Unicode MS" w:hAnsi="Arial" w:cs="Arial"/>
                 <w:b/>
               </w:rPr>
-              <w:lastRenderedPageBreak/>
               <w:t>Pie de imagen</w:t>
             </w:r>
           </w:p>
@@ -7188,7 +6996,6 @@
                 <w:rFonts w:ascii="Arial" w:eastAsia="Arial Unicode MS" w:hAnsi="Arial" w:cs="Arial"/>
                 <w:b/>
               </w:rPr>
-              <w:lastRenderedPageBreak/>
               <w:t xml:space="preserve">Código </w:t>
             </w:r>
             <w:proofErr w:type="spellStart"/>
@@ -7576,7 +7383,6 @@
           <w:rFonts w:ascii="Arial" w:eastAsia="Arial Unicode MS" w:hAnsi="Arial" w:cs="Arial"/>
           <w:lang w:val="es-CO" w:eastAsia="es-CO"/>
         </w:rPr>
-        <w:lastRenderedPageBreak/>
         <w:t>En condiciones de</w:t>
       </w:r>
       <w:r>
@@ -8257,7 +8063,6 @@
         <w:rPr>
           <w:rFonts w:ascii="Arial" w:eastAsia="Arial Unicode MS" w:hAnsi="Arial" w:cs="Arial"/>
         </w:rPr>
-        <w:lastRenderedPageBreak/>
         <w:t xml:space="preserve">Para que un material experimente un cambio de estado requiere de cierta cantidad de energía en forma de calor </w:t>
       </w:r>
       <w:r>
@@ -8836,6 +8641,7 @@
                 <w:noProof/>
                 <w:lang w:val="es-CO" w:eastAsia="es-CO"/>
               </w:rPr>
+              <w:lastRenderedPageBreak/>
               <w:drawing>
                 <wp:inline distT="0" distB="0" distL="0" distR="0" wp14:anchorId="012A2D6D" wp14:editId="468ACF8D">
                   <wp:extent cx="3775075" cy="2762250"/>
@@ -8903,6 +8709,7 @@
                 <w:rFonts w:ascii="Arial" w:eastAsia="Arial Unicode MS" w:hAnsi="Arial" w:cs="Arial"/>
                 <w:b/>
               </w:rPr>
+              <w:lastRenderedPageBreak/>
               <w:t>Pie de imagen</w:t>
             </w:r>
           </w:p>
@@ -8973,14 +8780,7 @@
               <w:rPr>
                 <w:rFonts w:ascii="Arial" w:eastAsia="Arial Unicode MS" w:hAnsi="Arial" w:cs="Arial"/>
               </w:rPr>
-              <w:t xml:space="preserve"> en </w:t>
-            </w:r>
-            <w:r>
-              <w:rPr>
-                <w:rFonts w:ascii="Arial" w:eastAsia="Arial Unicode MS" w:hAnsi="Arial" w:cs="Arial"/>
-              </w:rPr>
-              <w:lastRenderedPageBreak/>
-              <w:t>los cambios de estado del agua se observa que la temperatura permanece constante</w:t>
+              <w:t xml:space="preserve"> en los cambios de estado del agua se observa que la temperatura permanece constante</w:t>
             </w:r>
             <w:r>
               <w:rPr>
@@ -9368,6 +9168,7 @@
                 <w:rFonts w:ascii="Arial" w:eastAsia="Arial Unicode MS" w:hAnsi="Arial" w:cs="Arial"/>
                 <w:b/>
               </w:rPr>
+              <w:lastRenderedPageBreak/>
               <w:t xml:space="preserve">Código </w:t>
             </w:r>
             <w:proofErr w:type="spellStart"/>
@@ -9672,16 +9473,7 @@
           <w:color w:val="000000" w:themeColor="text1"/>
           <w:lang w:val="es-CO" w:eastAsia="es-CO"/>
         </w:rPr>
-        <w:t xml:space="preserve"> que </w:t>
-      </w:r>
-      <w:r>
-        <w:rPr>
-          <w:rFonts w:ascii="Arial" w:eastAsia="Arial Unicode MS" w:hAnsi="Arial" w:cs="Arial"/>
-          <w:color w:val="000000" w:themeColor="text1"/>
-          <w:lang w:val="es-CO" w:eastAsia="es-CO"/>
-        </w:rPr>
-        <w:lastRenderedPageBreak/>
-        <w:t>las moléculas</w:t>
+        <w:t xml:space="preserve"> que las moléculas</w:t>
       </w:r>
       <w:r>
         <w:rPr>
@@ -10011,6 +9803,7 @@
                 <w:iCs w:val="0"/>
                 <w:color w:val="FFFFFF" w:themeColor="background1"/>
               </w:rPr>
+              <w:lastRenderedPageBreak/>
               <w:t>Practica: recurso nuevo</w:t>
             </w:r>
           </w:p>
@@ -10509,7 +10302,6 @@
                 <w:b/>
                 <w:color w:val="000000"/>
               </w:rPr>
-              <w:lastRenderedPageBreak/>
               <w:t>Descripción</w:t>
             </w:r>
           </w:p>
@@ -10676,7 +10468,6 @@
       <w:r>
         <w:rPr>
           <w:rFonts w:ascii="Arial" w:eastAsia="Arial Unicode MS" w:hAnsi="Arial" w:cs="Arial"/>
-          <w:highlight w:val="yellow"/>
           <w:lang w:val="es-CO"/>
         </w:rPr>
         <w:t>un único conjunto</w:t>
@@ -11272,7 +11063,6 @@
                 <w:noProof/>
                 <w:lang w:val="es-CO" w:eastAsia="es-CO"/>
               </w:rPr>
-              <w:lastRenderedPageBreak/>
               <w:drawing>
                 <wp:inline distT="0" distB="0" distL="0" distR="0" wp14:anchorId="5E6B8FA0" wp14:editId="5F71D161">
                   <wp:extent cx="2857500" cy="2032000"/>
@@ -11346,7 +11136,6 @@
                 <w:rFonts w:ascii="Arial" w:eastAsia="Arial Unicode MS" w:hAnsi="Arial" w:cs="Arial"/>
                 <w:b/>
               </w:rPr>
-              <w:lastRenderedPageBreak/>
               <w:t>Pie de imagen</w:t>
             </w:r>
           </w:p>
@@ -11796,49 +11585,11 @@
               <w:jc w:val="both"/>
               <w:rPr>
                 <w:rFonts w:ascii="Arial" w:eastAsia="Arial Unicode MS" w:hAnsi="Arial" w:cs="Arial"/>
-                <w:color w:val="FF0000"/>
-                <w:shd w:val="clear" w:color="auto" w:fill="FFFFFF"/>
-              </w:rPr>
-            </w:pPr>
-            <w:r>
-              <w:rPr>
-                <w:rFonts w:ascii="Arial" w:eastAsia="Arial Unicode MS" w:hAnsi="Arial" w:cs="Arial"/>
-                <w:color w:val="FF0000"/>
-                <w:shd w:val="clear" w:color="auto" w:fill="FFFFFF"/>
-              </w:rPr>
-              <w:t xml:space="preserve">AMPLIAR </w:t>
-            </w:r>
-          </w:p>
-          <w:p>
-            <w:pPr>
-              <w:pStyle w:val="Sinespaciado"/>
-              <w:spacing w:line="360" w:lineRule="auto"/>
-              <w:jc w:val="both"/>
-              <w:rPr>
-                <w:rFonts w:ascii="Arial" w:eastAsia="Arial Unicode MS" w:hAnsi="Arial" w:cs="Arial"/>
                 <w:bCs/>
                 <w:color w:val="FF0000"/>
                 <w:shd w:val="clear" w:color="auto" w:fill="FFFFFF"/>
               </w:rPr>
             </w:pPr>
-            <w:r>
-              <w:rPr>
-                <w:rFonts w:ascii="Arial" w:eastAsia="Arial Unicode MS" w:hAnsi="Arial" w:cs="Arial"/>
-                <w:color w:val="FF0000"/>
-                <w:shd w:val="clear" w:color="auto" w:fill="FFFFFF"/>
-              </w:rPr>
-              <w:t xml:space="preserve">Cada elemento está formado por materia de la misma clase… ver </w:t>
-            </w:r>
-            <w:proofErr w:type="spellStart"/>
-            <w:r>
-              <w:rPr>
-                <w:rFonts w:ascii="Arial" w:eastAsia="Arial Unicode MS" w:hAnsi="Arial" w:cs="Arial"/>
-                <w:color w:val="FF0000"/>
-                <w:shd w:val="clear" w:color="auto" w:fill="FFFFFF"/>
-              </w:rPr>
-              <w:t>Sagan</w:t>
-            </w:r>
-            <w:proofErr w:type="spellEnd"/>
           </w:p>
         </w:tc>
       </w:tr>
@@ -11876,6 +11627,7 @@
           <w:rFonts w:ascii="Arial" w:eastAsia="Arial Unicode MS" w:hAnsi="Arial" w:cs="Arial"/>
           <w:lang w:val="es-CO"/>
         </w:rPr>
+        <w:lastRenderedPageBreak/>
         <w:t>Los</w:t>
       </w:r>
       <w:r>
@@ -12104,7 +11856,6 @@
               <w:rPr>
                 <w:rFonts w:eastAsia="Arial Unicode MS"/>
               </w:rPr>
-              <w:lastRenderedPageBreak/>
               <w:t>Código</w:t>
             </w:r>
           </w:p>
@@ -12843,7 +12594,6 @@
               <w:rPr>
                 <w:rFonts w:ascii="Arial" w:eastAsia="Arial Unicode MS" w:hAnsi="Arial" w:cs="Arial"/>
               </w:rPr>
-              <w:lastRenderedPageBreak/>
               <w:t>Contenido</w:t>
             </w:r>
           </w:p>
@@ -13771,6 +13521,7 @@
                 <w:color w:val="000000" w:themeColor="text1"/>
                 <w:lang w:eastAsia="es-CO"/>
               </w:rPr>
+              <w:lastRenderedPageBreak/>
               <w:t>MEZCLAS</w:t>
             </w:r>
           </w:p>
@@ -14003,16 +13754,7 @@
                 <w:color w:val="000000" w:themeColor="text1"/>
                 <w:lang w:eastAsia="es-CO"/>
               </w:rPr>
-              <w:t xml:space="preserve"> que puede </w:t>
-            </w:r>
-            <w:r>
-              <w:rPr>
-                <w:rFonts w:ascii="Arial" w:eastAsia="Arial Unicode MS" w:hAnsi="Arial" w:cs="Arial"/>
-                <w:color w:val="000000" w:themeColor="text1"/>
-                <w:lang w:eastAsia="es-CO"/>
-              </w:rPr>
-              <w:lastRenderedPageBreak/>
-              <w:t>ser sólida, lí</w:t>
+              <w:t xml:space="preserve"> que puede ser sólida, lí</w:t>
             </w:r>
             <w:r>
               <w:rPr>
@@ -14062,17 +13804,7 @@
                 <w:color w:val="000000" w:themeColor="text1"/>
                 <w:lang w:val="es-CO" w:eastAsia="es-CO"/>
               </w:rPr>
-              <w:lastRenderedPageBreak/>
-              <w:t xml:space="preserve">Las partículas que las constituyen tienen un </w:t>
-            </w:r>
-            <w:r>
-              <w:rPr>
-                <w:rFonts w:ascii="Arial" w:eastAsia="Arial Unicode MS" w:hAnsi="Arial" w:cs="Arial"/>
-                <w:color w:val="000000" w:themeColor="text1"/>
-                <w:lang w:val="es-CO" w:eastAsia="es-CO"/>
-              </w:rPr>
-              <w:lastRenderedPageBreak/>
-              <w:t>tamaño inferior a 0,001</w:t>
+              <w:t>Las partículas que las constituyen tienen un tamaño inferior a 0,001</w:t>
             </w:r>
             <w:r>
               <w:rPr>
@@ -14175,7 +13907,6 @@
                 <w:color w:val="000000" w:themeColor="text1"/>
                 <w:lang w:eastAsia="es-CO"/>
               </w:rPr>
-              <w:lastRenderedPageBreak/>
               <w:t>Fase só</w:t>
             </w:r>
             <w:r>
@@ -18858,161 +18589,6 @@
         <w:br/>
       </w:r>
     </w:p>
-    <w:p>
-      <w:pPr>
-        <w:shd w:val="clear" w:color="auto" w:fill="FFFFFF"/>
-        <w:spacing w:after="0" w:line="360" w:lineRule="auto"/>
-        <w:rPr>
-          <w:rFonts w:ascii="Arial" w:eastAsia="Arial Unicode MS" w:hAnsi="Arial" w:cs="Arial"/>
-          <w:lang w:val="es-CO" w:eastAsia="es-CO"/>
-        </w:rPr>
-      </w:pPr>
-      <w:r>
-        <w:rPr>
-          <w:rFonts w:ascii="Arial" w:eastAsia="Arial Unicode MS" w:hAnsi="Arial" w:cs="Arial"/>
-          <w:highlight w:val="yellow"/>
-          <w:lang w:val="es-CO" w:eastAsia="es-CO"/>
-        </w:rPr>
-        <w:t xml:space="preserve">Si deseas </w:t>
-      </w:r>
-      <w:r>
-        <w:rPr>
-          <w:rFonts w:ascii="Arial" w:eastAsia="Arial Unicode MS" w:hAnsi="Arial" w:cs="Arial"/>
-          <w:highlight w:val="yellow"/>
-          <w:lang w:val="es-CO" w:eastAsia="es-CO"/>
-        </w:rPr>
-        <w:t>practicar</w:t>
-      </w:r>
-      <w:r>
-        <w:rPr>
-          <w:rFonts w:ascii="Arial" w:eastAsia="Arial Unicode MS" w:hAnsi="Arial" w:cs="Arial"/>
-          <w:highlight w:val="yellow"/>
-          <w:lang w:val="es-CO" w:eastAsia="es-CO"/>
-        </w:rPr>
-        <w:t xml:space="preserve"> </w:t>
-      </w:r>
-      <w:r>
-        <w:rPr>
-          <w:rFonts w:ascii="Arial" w:eastAsia="Arial Unicode MS" w:hAnsi="Arial" w:cs="Arial"/>
-          <w:highlight w:val="yellow"/>
-          <w:lang w:val="es-CO" w:eastAsia="es-CO"/>
-        </w:rPr>
-        <w:t>los diferentes métodos</w:t>
-      </w:r>
-      <w:r>
-        <w:rPr>
-          <w:rFonts w:ascii="Arial" w:eastAsia="Arial Unicode MS" w:hAnsi="Arial" w:cs="Arial"/>
-          <w:highlight w:val="yellow"/>
-          <w:lang w:val="es-CO" w:eastAsia="es-CO"/>
-        </w:rPr>
-        <w:t xml:space="preserve"> de </w:t>
-      </w:r>
-      <w:r>
-        <w:rPr>
-          <w:rFonts w:ascii="Arial" w:eastAsia="Arial Unicode MS" w:hAnsi="Arial" w:cs="Arial"/>
-          <w:highlight w:val="yellow"/>
-          <w:lang w:val="es-CO" w:eastAsia="es-CO"/>
-        </w:rPr>
-        <w:t xml:space="preserve">separación de mezclas, </w:t>
-      </w:r>
-      <w:r>
-        <w:rPr>
-          <w:rFonts w:ascii="Arial" w:eastAsia="Arial Unicode MS" w:hAnsi="Arial" w:cs="Arial"/>
-          <w:highlight w:val="yellow"/>
-          <w:lang w:val="es-CO" w:eastAsia="es-CO"/>
-        </w:rPr>
-        <w:t xml:space="preserve">puedes </w:t>
-      </w:r>
-      <w:r>
-        <w:rPr>
-          <w:rFonts w:ascii="Arial" w:eastAsia="Arial Unicode MS" w:hAnsi="Arial" w:cs="Arial"/>
-          <w:highlight w:val="yellow"/>
-          <w:lang w:val="es-CO" w:eastAsia="es-CO"/>
-        </w:rPr>
-        <w:t>ingresar</w:t>
-      </w:r>
-      <w:r>
-        <w:rPr>
-          <w:rFonts w:ascii="Arial" w:eastAsia="Arial Unicode MS" w:hAnsi="Arial" w:cs="Arial"/>
-          <w:highlight w:val="yellow"/>
-          <w:lang w:val="es-CO" w:eastAsia="es-CO"/>
-        </w:rPr>
-        <w:t xml:space="preserve"> </w:t>
-      </w:r>
-      <w:r>
-        <w:rPr>
-          <w:rFonts w:ascii="Arial" w:eastAsia="Arial Unicode MS" w:hAnsi="Arial" w:cs="Arial"/>
-          <w:highlight w:val="yellow"/>
-          <w:lang w:val="es-CO" w:eastAsia="es-CO"/>
-        </w:rPr>
-        <w:t>al siguiente vínculo [</w:t>
-      </w:r>
-      <w:r>
-        <w:rPr>
-          <w:rFonts w:ascii="Arial" w:eastAsia="Arial Unicode MS" w:hAnsi="Arial" w:cs="Arial"/>
-          <w:highlight w:val="yellow"/>
-          <w:lang w:val="es-CO" w:eastAsia="es-CO"/>
-        </w:rPr>
-        <w:t>VER]</w:t>
-      </w:r>
-      <w:r>
-        <w:rPr>
-          <w:rFonts w:ascii="Arial" w:eastAsia="Arial Unicode MS" w:hAnsi="Arial" w:cs="Arial"/>
-          <w:highlight w:val="yellow"/>
-          <w:lang w:val="es-CO" w:eastAsia="es-CO"/>
-        </w:rPr>
-        <w:t>.</w:t>
-      </w:r>
-      <w:r>
-        <w:rPr>
-          <w:rFonts w:ascii="Arial" w:eastAsia="Arial Unicode MS" w:hAnsi="Arial" w:cs="Arial"/>
-          <w:highlight w:val="yellow"/>
-          <w:lang w:val="es-CO" w:eastAsia="es-CO"/>
-        </w:rPr>
-        <w:t xml:space="preserve"> </w:t>
-      </w:r>
-      <w:r>
-        <w:rPr>
-          <w:rFonts w:ascii="Arial" w:eastAsia="Arial Unicode MS" w:hAnsi="Arial" w:cs="Arial"/>
-          <w:highlight w:val="yellow"/>
-          <w:lang w:val="es-CO" w:eastAsia="es-CO"/>
-        </w:rPr>
-        <w:t>(</w:t>
-      </w:r>
-      <w:hyperlink r:id="rId21" w:history="1">
-        <w:r>
-          <w:rPr>
-            <w:rStyle w:val="Hipervnculo"/>
-            <w:rFonts w:ascii="Arial" w:eastAsia="Arial Unicode MS" w:hAnsi="Arial" w:cs="Arial"/>
-            <w:color w:val="auto"/>
-            <w:highlight w:val="yellow"/>
-            <w:u w:val="none"/>
-            <w:lang w:val="es-CO" w:eastAsia="es-CO"/>
-          </w:rPr>
-          <w:t>http://odas.educarchile.cl/objetos_digitales/odas_ciencias/22_jugando_separar/LearningObject/index.html</w:t>
-        </w:r>
-      </w:hyperlink>
-      <w:r>
-        <w:rPr>
-          <w:rFonts w:ascii="Arial" w:eastAsia="Arial Unicode MS" w:hAnsi="Arial" w:cs="Arial"/>
-          <w:highlight w:val="yellow"/>
-          <w:lang w:val="es-CO" w:eastAsia="es-CO"/>
-        </w:rPr>
-        <w:t>)</w:t>
-      </w:r>
-    </w:p>
-    <w:p>
-      <w:pPr>
-        <w:shd w:val="clear" w:color="auto" w:fill="FFFFFF"/>
-        <w:spacing w:after="0" w:line="360" w:lineRule="auto"/>
-        <w:jc w:val="both"/>
-        <w:rPr>
-          <w:rFonts w:ascii="Arial" w:eastAsia="Arial Unicode MS" w:hAnsi="Arial" w:cs="Arial"/>
-          <w:color w:val="4472C4" w:themeColor="accent5"/>
-          <w:lang w:val="es-CO" w:eastAsia="es-CO"/>
-        </w:rPr>
-      </w:pPr>
-    </w:p>
     <w:tbl>
       <w:tblPr>
         <w:tblStyle w:val="Tablaconcuadrcula"/>
@@ -19200,7 +18776,6 @@
                 <w:rFonts w:ascii="Arial" w:eastAsia="Arial Unicode MS" w:hAnsi="Arial" w:cs="Arial"/>
                 <w:b/>
               </w:rPr>
-              <w:lastRenderedPageBreak/>
               <w:t>AulaPlaneta</w:t>
             </w:r>
             <w:proofErr w:type="spellEnd"/>
@@ -19232,7 +18807,6 @@
                 <w:color w:val="333333"/>
                 <w:shd w:val="clear" w:color="auto" w:fill="FFFFFF"/>
               </w:rPr>
-              <w:lastRenderedPageBreak/>
               <w:t>Aula planeta/banco de contenidos (</w:t>
             </w:r>
             <w:r>
@@ -19284,7 +18858,7 @@
                           <pic:cNvPicPr/>
                         </pic:nvPicPr>
                         <pic:blipFill rotWithShape="1">
-                          <a:blip r:embed="rId22"/>
+                          <a:blip r:embed="rId21"/>
                           <a:srcRect l="27617" t="16049" r="27459" b="33187"/>
                           <a:stretch/>
                         </pic:blipFill>
@@ -19335,7 +18909,6 @@
                 <w:rFonts w:ascii="Arial" w:eastAsia="Arial Unicode MS" w:hAnsi="Arial" w:cs="Arial"/>
                 <w:b/>
               </w:rPr>
-              <w:lastRenderedPageBreak/>
               <w:t>Pie de imagen</w:t>
             </w:r>
           </w:p>
@@ -20607,7 +20180,7 @@
                           </pic:cNvPicPr>
                         </pic:nvPicPr>
                         <pic:blipFill>
-                          <a:blip r:embed="rId23">
+                          <a:blip r:embed="rId22">
                             <a:extLst>
                               <a:ext uri="{28A0092B-C50C-407E-A947-70E740481C1C}">
                                 <a14:useLocalDpi xmlns:a14="http://schemas.microsoft.com/office/drawing/2010/main" val="0"/>
@@ -20662,7 +20235,6 @@
                 <w:rFonts w:ascii="Arial" w:eastAsia="Arial Unicode MS" w:hAnsi="Arial" w:cs="Arial"/>
                 <w:b/>
               </w:rPr>
-              <w:lastRenderedPageBreak/>
               <w:t>Pie de imagen</w:t>
             </w:r>
           </w:p>
@@ -24043,7 +23615,7 @@
                           </pic:cNvPicPr>
                         </pic:nvPicPr>
                         <pic:blipFill>
-                          <a:blip r:embed="rId24">
+                          <a:blip r:embed="rId23">
                             <a:extLst>
                               <a:ext uri="{28A0092B-C50C-407E-A947-70E740481C1C}">
                                 <a14:useLocalDpi xmlns:a14="http://schemas.microsoft.com/office/drawing/2010/main" val="0"/>
@@ -25086,7 +24658,7 @@
                           </pic:cNvPicPr>
                         </pic:nvPicPr>
                         <pic:blipFill>
-                          <a:blip r:embed="rId25">
+                          <a:blip r:embed="rId24">
                             <a:extLst>
                               <a:ext uri="{28A0092B-C50C-407E-A947-70E740481C1C}">
                                 <a14:useLocalDpi xmlns:a14="http://schemas.microsoft.com/office/drawing/2010/main" val="0"/>
@@ -25143,7 +24715,6 @@
                 <w:b/>
                 <w:color w:val="000000" w:themeColor="text1"/>
               </w:rPr>
-              <w:lastRenderedPageBreak/>
               <w:t>Pie de imagen</w:t>
             </w:r>
           </w:p>
@@ -25866,32 +25437,21 @@
         <w:rPr>
           <w:rFonts w:ascii="Arial" w:eastAsia="Arial Unicode MS" w:hAnsi="Arial" w:cs="Arial"/>
         </w:rPr>
-        <w:t xml:space="preserve">se produce </w:t>
-      </w:r>
-      <w:r>
-        <w:rPr>
-          <w:rFonts w:ascii="Arial" w:eastAsia="Arial Unicode MS" w:hAnsi="Arial" w:cs="Arial"/>
-        </w:rPr>
-        <w:t xml:space="preserve">en forma de ondas electromagnéticas emitidas por el cuerpo </w:t>
-      </w:r>
-      <w:r>
-        <w:rPr>
-          <w:rFonts w:ascii="Arial" w:eastAsia="Arial Unicode MS" w:hAnsi="Arial" w:cs="Arial"/>
-          <w:highlight w:val="yellow"/>
-        </w:rPr>
-        <w:t>de mayor temperatura</w:t>
-      </w:r>
-      <w:r>
-        <w:rPr>
-          <w:rFonts w:ascii="Arial" w:eastAsia="Arial Unicode MS" w:hAnsi="Arial" w:cs="Arial"/>
-        </w:rPr>
-        <w:t>. E</w:t>
-      </w:r>
-      <w:r>
-        <w:rPr>
-          <w:rFonts w:ascii="Arial" w:eastAsia="Arial Unicode MS" w:hAnsi="Arial" w:cs="Arial"/>
-        </w:rPr>
-        <w:t>sta es la ma</w:t>
+        <w:t xml:space="preserve">consiste en la transferencia de calor de un cuerpo a otro mediante ondas electromagnéticas. </w:t>
+      </w:r>
+      <w:bookmarkStart w:id="4" w:name="_GoBack"/>
+      <w:bookmarkEnd w:id="4"/>
+      <w:r>
+        <w:rPr>
+          <w:rFonts w:ascii="Arial" w:eastAsia="Arial Unicode MS" w:hAnsi="Arial" w:cs="Arial"/>
+        </w:rPr>
+        <w:t>Es de e</w:t>
+      </w:r>
+      <w:r>
+        <w:rPr>
+          <w:rFonts w:ascii="Arial" w:eastAsia="Arial Unicode MS" w:hAnsi="Arial" w:cs="Arial"/>
+        </w:rPr>
+        <w:t>sta ma</w:t>
       </w:r>
       <w:r>
         <w:rPr>
@@ -25903,13 +25463,13 @@
         <w:rPr>
           <w:rFonts w:ascii="Arial" w:eastAsia="Arial Unicode MS" w:hAnsi="Arial" w:cs="Arial"/>
         </w:rPr>
-        <w:t>como</w:t>
-      </w:r>
-      <w:r>
-        <w:rPr>
-          <w:rFonts w:ascii="Arial" w:eastAsia="Arial Unicode MS" w:hAnsi="Arial" w:cs="Arial"/>
-        </w:rPr>
-        <w:t xml:space="preserve"> el S</w:t>
+        <w:t>como el</w:t>
+      </w:r>
+      <w:r>
+        <w:rPr>
+          <w:rFonts w:ascii="Arial" w:eastAsia="Arial Unicode MS" w:hAnsi="Arial" w:cs="Arial"/>
+        </w:rPr>
+        <w:t xml:space="preserve"> S</w:t>
       </w:r>
       <w:r>
         <w:rPr>
@@ -26821,7 +26381,7 @@
                           </pic:cNvPicPr>
                         </pic:nvPicPr>
                         <pic:blipFill>
-                          <a:blip r:embed="rId26">
+                          <a:blip r:embed="rId25">
                             <a:extLst>
                               <a:ext uri="{28A0092B-C50C-407E-A947-70E740481C1C}">
                                 <a14:useLocalDpi xmlns:a14="http://schemas.microsoft.com/office/drawing/2010/main" val="0"/>
@@ -29943,7 +29503,7 @@
                 <w:u w:val="single"/>
               </w:rPr>
             </w:pPr>
-            <w:hyperlink r:id="rId27" w:history="1">
+            <w:hyperlink r:id="rId26" w:history="1">
               <w:r>
                 <w:rPr>
                   <w:rStyle w:val="Hipervnculo"/>
@@ -30095,7 +29655,7 @@
                 <w:u w:val="single"/>
               </w:rPr>
             </w:pPr>
-            <w:hyperlink r:id="rId28" w:history="1">
+            <w:hyperlink r:id="rId27" w:history="1">
               <w:r>
                 <w:rPr>
                   <w:rStyle w:val="Hipervnculo"/>
@@ -30292,7 +29852,7 @@
                 <w:u w:val="single"/>
               </w:rPr>
             </w:pPr>
-            <w:hyperlink r:id="rId29" w:history="1">
+            <w:hyperlink r:id="rId28" w:history="1">
               <w:r>
                 <w:rPr>
                   <w:rStyle w:val="Hipervnculo"/>
@@ -30497,7 +30057,7 @@
                 <w:u w:val="single"/>
               </w:rPr>
             </w:pPr>
-            <w:hyperlink r:id="rId30" w:history="1">
+            <w:hyperlink r:id="rId29" w:history="1">
               <w:r>
                 <w:rPr>
                   <w:rStyle w:val="Hipervnculo"/>
@@ -30529,11 +30089,9 @@
           <w:rFonts w:ascii="Arial" w:eastAsia="Arial Unicode MS" w:hAnsi="Arial" w:cs="Arial"/>
         </w:rPr>
       </w:pPr>
-      <w:bookmarkStart w:id="4" w:name="_GoBack"/>
-      <w:bookmarkEnd w:id="4"/>
     </w:p>
     <w:sectPr>
-      <w:headerReference w:type="default" r:id="rId31"/>
+      <w:headerReference w:type="default" r:id="rId30"/>
       <w:pgSz w:w="12240" w:h="15840"/>
       <w:pgMar w:top="1417" w:right="1701" w:bottom="1417" w:left="1701" w:header="708" w:footer="708" w:gutter="0"/>
       <w:cols w:space="708"/>
@@ -30603,7 +30161,6 @@
         <w:docPartUnique/>
       </w:docPartObj>
     </w:sdtPr>
-    <w:sdtEndPr/>
     <w:sdtContent>
       <w:p>
         <w:pPr>
@@ -30623,7 +30180,7 @@
           <w:rPr>
             <w:noProof/>
           </w:rPr>
-          <w:t>40</w:t>
+          <w:t>21</w:t>
         </w:r>
         <w:r>
           <w:fldChar w:fldCharType="end"/>
@@ -37745,102 +37302,102 @@
     </dgm:pt>
   </dgm:ptLst>
   <dgm:cxnLst>
-    <dgm:cxn modelId="{E03A05BF-C843-4A65-80AF-53C7F603495B}" type="presOf" srcId="{93B292C1-E3A6-4024-8BDF-BE01E7772063}" destId="{2649D713-EA8C-435F-B496-3C36C4397FF6}" srcOrd="0" destOrd="0" presId="urn:microsoft.com/office/officeart/2005/8/layout/hierarchy2"/>
-    <dgm:cxn modelId="{8F3E674C-5326-4472-BB5D-768DACC162EE}" type="presOf" srcId="{90E98CA0-4511-4068-8A6C-E447C9CB66C7}" destId="{84C53E0B-29F9-432C-98C4-B64E6D6F4AA7}" srcOrd="0" destOrd="0" presId="urn:microsoft.com/office/officeart/2005/8/layout/hierarchy2"/>
+    <dgm:cxn modelId="{EBE8362D-F7B6-4A62-8312-ECBEA86CA2AE}" type="presOf" srcId="{90E98CA0-4511-4068-8A6C-E447C9CB66C7}" destId="{84C53E0B-29F9-432C-98C4-B64E6D6F4AA7}" srcOrd="0" destOrd="0" presId="urn:microsoft.com/office/officeart/2005/8/layout/hierarchy2"/>
+    <dgm:cxn modelId="{C787D27B-07CA-4701-B789-C804F979DDC9}" type="presOf" srcId="{8A6926ED-07F1-4928-A7D4-96719D0B5E21}" destId="{7EEE17F6-CF8D-49CC-9C4C-FEC1D71C805E}" srcOrd="0" destOrd="0" presId="urn:microsoft.com/office/officeart/2005/8/layout/hierarchy2"/>
     <dgm:cxn modelId="{C894ADD8-5849-4166-B7AA-B8FD91DBFCC2}" srcId="{76766B83-0444-41FA-8173-CEF587B6AD9D}" destId="{6DE27A97-A97C-4626-98B0-87BCA1889216}" srcOrd="0" destOrd="0" parTransId="{8A6926ED-07F1-4928-A7D4-96719D0B5E21}" sibTransId="{1CDD41D8-2D66-4B39-8219-72C3142BDF0C}"/>
     <dgm:cxn modelId="{688C3E66-CF5B-4801-9875-B3EBA337CE91}" srcId="{EC09A377-24E3-4B97-A1A0-65CCFA4421B3}" destId="{76766B83-0444-41FA-8173-CEF587B6AD9D}" srcOrd="0" destOrd="0" parTransId="{754CAC44-A60C-4267-908C-8BF25AB70BAC}" sibTransId="{463358E0-DF24-45CD-AA98-453AAA24EC48}"/>
-    <dgm:cxn modelId="{6DB5A6E7-50A2-46DC-9A1B-27A213D2A238}" type="presOf" srcId="{82049167-5DF5-4877-9F27-C01AB8E6C781}" destId="{1CF75C12-55A1-494F-BAD7-FF94288D334A}" srcOrd="0" destOrd="0" presId="urn:microsoft.com/office/officeart/2005/8/layout/hierarchy2"/>
-    <dgm:cxn modelId="{57124D27-EB36-436A-AE41-176D288A9BCC}" type="presOf" srcId="{01E12C2E-369E-435C-B8AD-666D1900EE07}" destId="{2DCF4C17-61EA-44D6-8757-6FD2B72FE671}" srcOrd="1" destOrd="0" presId="urn:microsoft.com/office/officeart/2005/8/layout/hierarchy2"/>
-    <dgm:cxn modelId="{2242DE64-C59A-43C2-AF21-ABF40DB98955}" type="presOf" srcId="{CFF098BF-BDF0-4E0D-AAAE-A5C5DBD40B51}" destId="{1035FB4A-E013-4EB9-B1A2-9D10C5995B1C}" srcOrd="0" destOrd="0" presId="urn:microsoft.com/office/officeart/2005/8/layout/hierarchy2"/>
-    <dgm:cxn modelId="{4C2AB097-5EB7-4B1A-9961-9BF20DD5D4B0}" type="presOf" srcId="{8A6926ED-07F1-4928-A7D4-96719D0B5E21}" destId="{7EEE17F6-CF8D-49CC-9C4C-FEC1D71C805E}" srcOrd="0" destOrd="0" presId="urn:microsoft.com/office/officeart/2005/8/layout/hierarchy2"/>
-    <dgm:cxn modelId="{1D47CD87-D049-4386-85B1-EC770A4C1B41}" type="presOf" srcId="{754CAC44-A60C-4267-908C-8BF25AB70BAC}" destId="{A2BACAD0-F1F2-45E2-AA48-892819877C05}" srcOrd="1" destOrd="0" presId="urn:microsoft.com/office/officeart/2005/8/layout/hierarchy2"/>
-    <dgm:cxn modelId="{291A4A4A-1289-49E8-A9A0-38479B35DAB2}" type="presOf" srcId="{76766B83-0444-41FA-8173-CEF587B6AD9D}" destId="{87B75FCF-B51D-4FE4-B333-BDBAD3E4FAB0}" srcOrd="0" destOrd="0" presId="urn:microsoft.com/office/officeart/2005/8/layout/hierarchy2"/>
-    <dgm:cxn modelId="{DBB66C24-30B2-4820-8622-C7920497AE2C}" type="presOf" srcId="{EC09A377-24E3-4B97-A1A0-65CCFA4421B3}" destId="{3B57F0D6-077D-40E7-8587-A361D49D9D5B}" srcOrd="0" destOrd="0" presId="urn:microsoft.com/office/officeart/2005/8/layout/hierarchy2"/>
-    <dgm:cxn modelId="{821C5AC7-36B9-459C-B175-29B5A179BE65}" type="presOf" srcId="{DDE789F0-7942-49FB-827E-3EF1ABF17139}" destId="{E81FD34E-D444-4A8D-9AAA-24BD2BA0479F}" srcOrd="0" destOrd="0" presId="urn:microsoft.com/office/officeart/2005/8/layout/hierarchy2"/>
+    <dgm:cxn modelId="{E0B38EF4-FF5A-40BB-B805-CB01B0383E25}" type="presOf" srcId="{3ABEA8B5-2969-4001-AEE8-72E3F1DDF151}" destId="{C0051CB4-246D-49CB-8AF5-9EA40901AD9E}" srcOrd="0" destOrd="0" presId="urn:microsoft.com/office/officeart/2005/8/layout/hierarchy2"/>
+    <dgm:cxn modelId="{1B11896E-7FB8-4D59-A840-9E193DD87B0A}" type="presOf" srcId="{93B292C1-E3A6-4024-8BDF-BE01E7772063}" destId="{9EE96EFD-4AED-422E-96E9-53FD50FC765E}" srcOrd="1" destOrd="0" presId="urn:microsoft.com/office/officeart/2005/8/layout/hierarchy2"/>
     <dgm:cxn modelId="{C62BB208-AB83-4555-8245-88DE0BD246C7}" srcId="{A2BAC5E7-0120-4338-AB64-FBC7180C1532}" destId="{C6DD0727-35EC-4A3D-B731-C4D3F66CF4B2}" srcOrd="1" destOrd="0" parTransId="{93B292C1-E3A6-4024-8BDF-BE01E7772063}" sibTransId="{07B35445-9251-474F-BE2F-CC2BB2DB17A9}"/>
-    <dgm:cxn modelId="{D65BF9F7-27E6-4F40-92B9-A0521D6AA955}" type="presOf" srcId="{29B71B05-BAFD-4D50-923D-4BF8BCFD47AF}" destId="{5B7E6738-ACEB-45BB-87CA-696858BEE5BE}" srcOrd="0" destOrd="0" presId="urn:microsoft.com/office/officeart/2005/8/layout/hierarchy2"/>
-    <dgm:cxn modelId="{741F8BD0-57AA-42EE-9D99-60282385DED6}" type="presOf" srcId="{E076D794-3A29-4CCA-9280-DA85667E3EC2}" destId="{B06BCD1D-C791-4371-ACAA-91D7D9F5A7DE}" srcOrd="1" destOrd="0" presId="urn:microsoft.com/office/officeart/2005/8/layout/hierarchy2"/>
+    <dgm:cxn modelId="{7079B814-FF1E-4F51-AA18-46096485865C}" type="presOf" srcId="{DDE789F0-7942-49FB-827E-3EF1ABF17139}" destId="{E81FD34E-D444-4A8D-9AAA-24BD2BA0479F}" srcOrd="0" destOrd="0" presId="urn:microsoft.com/office/officeart/2005/8/layout/hierarchy2"/>
+    <dgm:cxn modelId="{ECC012C9-E570-4C5C-A8BD-F89E502D40AB}" type="presOf" srcId="{3ABEA8B5-2969-4001-AEE8-72E3F1DDF151}" destId="{5D7DBD11-B86B-4DF7-8932-EB9FBF1BE885}" srcOrd="1" destOrd="0" presId="urn:microsoft.com/office/officeart/2005/8/layout/hierarchy2"/>
+    <dgm:cxn modelId="{2785A6A1-7EA3-44ED-A2AE-AB30F6085A32}" type="presOf" srcId="{6DE27A97-A97C-4626-98B0-87BCA1889216}" destId="{80A87B03-E35C-40CB-A706-6CE678C9FAB9}" srcOrd="0" destOrd="0" presId="urn:microsoft.com/office/officeart/2005/8/layout/hierarchy2"/>
+    <dgm:cxn modelId="{B22DA966-142E-4DF2-A1E0-14773FA1B3FC}" type="presOf" srcId="{8A6926ED-07F1-4928-A7D4-96719D0B5E21}" destId="{44171B9C-7A37-45DC-8B0E-897473CF0358}" srcOrd="1" destOrd="0" presId="urn:microsoft.com/office/officeart/2005/8/layout/hierarchy2"/>
     <dgm:cxn modelId="{AA46C727-2D1B-417C-931E-D41807D0A936}" srcId="{A2BAC5E7-0120-4338-AB64-FBC7180C1532}" destId="{DDE789F0-7942-49FB-827E-3EF1ABF17139}" srcOrd="2" destOrd="0" parTransId="{E076D794-3A29-4CCA-9280-DA85667E3EC2}" sibTransId="{AB8DFF97-16BB-4BD5-AE9D-9706F7065BA7}"/>
-    <dgm:cxn modelId="{D0238408-24DA-47A2-B203-FCB428A7D130}" type="presOf" srcId="{6DE27A97-A97C-4626-98B0-87BCA1889216}" destId="{80A87B03-E35C-40CB-A706-6CE678C9FAB9}" srcOrd="0" destOrd="0" presId="urn:microsoft.com/office/officeart/2005/8/layout/hierarchy2"/>
-    <dgm:cxn modelId="{915941DA-0C49-4B95-A54F-C6AAC79A3069}" type="presOf" srcId="{BADEC871-54B7-4AAF-9DE7-DD8EF9CDF0DC}" destId="{68026573-9AA0-43E0-BC03-3FBEA742C886}" srcOrd="0" destOrd="0" presId="urn:microsoft.com/office/officeart/2005/8/layout/hierarchy2"/>
-    <dgm:cxn modelId="{8B4517B9-FB0A-4634-8B2C-EF0EEEAC4640}" type="presOf" srcId="{156D3007-5F0A-46F3-ABC0-414E3051DD5D}" destId="{DF8E3928-B039-493D-96C9-6C1EA3553A35}" srcOrd="1" destOrd="0" presId="urn:microsoft.com/office/officeart/2005/8/layout/hierarchy2"/>
-    <dgm:cxn modelId="{7A1EBE78-3EC4-4763-8C87-A50B526CC39A}" type="presOf" srcId="{1DC5342C-C986-4782-B121-187659CE7D9F}" destId="{A2CD623D-1F80-4523-BED8-B4BEF77848BE}" srcOrd="0" destOrd="0" presId="urn:microsoft.com/office/officeart/2005/8/layout/hierarchy2"/>
-    <dgm:cxn modelId="{F0E54742-DA1E-4ACC-8401-70DF1D373EA6}" type="presOf" srcId="{52C8BA35-9F35-4A2D-97ED-CB293AA64BD2}" destId="{9B72FA78-0080-4A07-B98B-504FC3BBA68B}" srcOrd="1" destOrd="0" presId="urn:microsoft.com/office/officeart/2005/8/layout/hierarchy2"/>
     <dgm:cxn modelId="{901EB686-2AB7-4D7E-8811-E1EDAE170793}" srcId="{C661C2DD-6228-4B40-8887-9DEAA844346B}" destId="{62EF7BF6-A359-4D5D-8382-4B94A7043825}" srcOrd="0" destOrd="0" parTransId="{5E7F4AF6-C2CA-44BB-9BD1-B3383E218D04}" sibTransId="{F8DB7635-B12A-44D6-9992-280E4108CAC5}"/>
-    <dgm:cxn modelId="{2977167D-83D8-48EC-974A-A54CD9C8FEC5}" type="presOf" srcId="{754CAC44-A60C-4267-908C-8BF25AB70BAC}" destId="{32A3DCA3-F6ED-4D01-95F6-41E3EF5E951A}" srcOrd="0" destOrd="0" presId="urn:microsoft.com/office/officeart/2005/8/layout/hierarchy2"/>
+    <dgm:cxn modelId="{E0F30B68-FD9F-41FF-92D8-C308240AB031}" type="presOf" srcId="{52C8BA35-9F35-4A2D-97ED-CB293AA64BD2}" destId="{E56C6F5C-4F85-4CD5-85E4-26CCCA4857BC}" srcOrd="0" destOrd="0" presId="urn:microsoft.com/office/officeart/2005/8/layout/hierarchy2"/>
+    <dgm:cxn modelId="{DB807AFC-9FC7-4867-8850-0443F5C0ABF1}" type="presOf" srcId="{156D3007-5F0A-46F3-ABC0-414E3051DD5D}" destId="{DF8E3928-B039-493D-96C9-6C1EA3553A35}" srcOrd="1" destOrd="0" presId="urn:microsoft.com/office/officeart/2005/8/layout/hierarchy2"/>
+    <dgm:cxn modelId="{2371AECB-DD49-4544-B95C-22FD22AF6B0B}" type="presOf" srcId="{52C8BA35-9F35-4A2D-97ED-CB293AA64BD2}" destId="{9B72FA78-0080-4A07-B98B-504FC3BBA68B}" srcOrd="1" destOrd="0" presId="urn:microsoft.com/office/officeart/2005/8/layout/hierarchy2"/>
+    <dgm:cxn modelId="{80AF4914-745E-4962-BB20-7A98865709F0}" type="presOf" srcId="{754CAC44-A60C-4267-908C-8BF25AB70BAC}" destId="{A2BACAD0-F1F2-45E2-AA48-892819877C05}" srcOrd="1" destOrd="0" presId="urn:microsoft.com/office/officeart/2005/8/layout/hierarchy2"/>
     <dgm:cxn modelId="{C9FFEB4C-EFB0-4D47-8810-A914326CACD0}" srcId="{A2BAC5E7-0120-4338-AB64-FBC7180C1532}" destId="{90E98CA0-4511-4068-8A6C-E447C9CB66C7}" srcOrd="0" destOrd="0" parTransId="{01E12C2E-369E-435C-B8AD-666D1900EE07}" sibTransId="{4964DA77-3B72-44E7-B812-F824F96C9B15}"/>
+    <dgm:cxn modelId="{3FF9F1D8-FE48-4284-970C-0EC16CA77BD7}" type="presOf" srcId="{C6DD0727-35EC-4A3D-B731-C4D3F66CF4B2}" destId="{5873AD70-C9B8-49D5-BE1E-910D6FDC2007}" srcOrd="0" destOrd="0" presId="urn:microsoft.com/office/officeart/2005/8/layout/hierarchy2"/>
     <dgm:cxn modelId="{7BAB8A4C-8A7C-4D31-9849-ED618117DDFF}" srcId="{76766B83-0444-41FA-8173-CEF587B6AD9D}" destId="{BADEC871-54B7-4AAF-9DE7-DD8EF9CDF0DC}" srcOrd="1" destOrd="0" parTransId="{52C8BA35-9F35-4A2D-97ED-CB293AA64BD2}" sibTransId="{C701D009-70B8-41AE-8C72-C0E949610A4F}"/>
-    <dgm:cxn modelId="{E69901F4-53F9-49DD-AAE5-1A77401AA7F3}" type="presOf" srcId="{1DC5342C-C986-4782-B121-187659CE7D9F}" destId="{F7B6DBB8-19C9-4C97-A9C6-330F322C13DE}" srcOrd="1" destOrd="0" presId="urn:microsoft.com/office/officeart/2005/8/layout/hierarchy2"/>
+    <dgm:cxn modelId="{A97F9C0F-8B57-4400-9013-F55CBA9E0B0D}" type="presOf" srcId="{EC09A377-24E3-4B97-A1A0-65CCFA4421B3}" destId="{3B57F0D6-077D-40E7-8587-A361D49D9D5B}" srcOrd="0" destOrd="0" presId="urn:microsoft.com/office/officeart/2005/8/layout/hierarchy2"/>
+    <dgm:cxn modelId="{9152B937-1F74-4080-A8C6-CA58A7062046}" type="presOf" srcId="{E076D794-3A29-4CCA-9280-DA85667E3EC2}" destId="{B06BCD1D-C791-4371-ACAA-91D7D9F5A7DE}" srcOrd="1" destOrd="0" presId="urn:microsoft.com/office/officeart/2005/8/layout/hierarchy2"/>
+    <dgm:cxn modelId="{06CF9144-FF38-48E9-98A4-39E7F601731F}" type="presOf" srcId="{156D3007-5F0A-46F3-ABC0-414E3051DD5D}" destId="{920CFB91-EC23-4201-90F0-A95083A0B54E}" srcOrd="0" destOrd="0" presId="urn:microsoft.com/office/officeart/2005/8/layout/hierarchy2"/>
+    <dgm:cxn modelId="{C040FA99-43A7-4D8A-A50E-265951BC16F0}" type="presOf" srcId="{01E12C2E-369E-435C-B8AD-666D1900EE07}" destId="{D0E5B2AF-32CF-4D23-BB91-A3FDA213C4CF}" srcOrd="0" destOrd="0" presId="urn:microsoft.com/office/officeart/2005/8/layout/hierarchy2"/>
+    <dgm:cxn modelId="{5F6F45A5-4991-4EED-A888-4CBA89341A51}" type="presOf" srcId="{82049167-5DF5-4877-9F27-C01AB8E6C781}" destId="{1CF75C12-55A1-494F-BAD7-FF94288D334A}" srcOrd="0" destOrd="0" presId="urn:microsoft.com/office/officeart/2005/8/layout/hierarchy2"/>
+    <dgm:cxn modelId="{0FA367C4-107E-4EF1-ABA9-1601F4ABDE6E}" type="presOf" srcId="{76766B83-0444-41FA-8173-CEF587B6AD9D}" destId="{87B75FCF-B51D-4FE4-B333-BDBAD3E4FAB0}" srcOrd="0" destOrd="0" presId="urn:microsoft.com/office/officeart/2005/8/layout/hierarchy2"/>
+    <dgm:cxn modelId="{50710E24-B99B-4A9F-ABFB-41A3419FA023}" type="presOf" srcId="{93B292C1-E3A6-4024-8BDF-BE01E7772063}" destId="{2649D713-EA8C-435F-B496-3C36C4397FF6}" srcOrd="0" destOrd="0" presId="urn:microsoft.com/office/officeart/2005/8/layout/hierarchy2"/>
+    <dgm:cxn modelId="{0AF53EE6-11BB-4DAA-818F-948D86173A83}" type="presOf" srcId="{29B71B05-BAFD-4D50-923D-4BF8BCFD47AF}" destId="{5B7E6738-ACEB-45BB-87CA-696858BEE5BE}" srcOrd="0" destOrd="0" presId="urn:microsoft.com/office/officeart/2005/8/layout/hierarchy2"/>
+    <dgm:cxn modelId="{DFBFC9F0-C26B-47AD-9BBB-26A67AED0ABF}" type="presOf" srcId="{C661C2DD-6228-4B40-8887-9DEAA844346B}" destId="{30131818-ECBB-4467-B1EA-6F5A10FD639A}" srcOrd="0" destOrd="0" presId="urn:microsoft.com/office/officeart/2005/8/layout/hierarchy2"/>
+    <dgm:cxn modelId="{B82AF598-1D55-4190-97A6-A3034227448C}" type="presOf" srcId="{CFF098BF-BDF0-4E0D-AAAE-A5C5DBD40B51}" destId="{1035FB4A-E013-4EB9-B1A2-9D10C5995B1C}" srcOrd="0" destOrd="0" presId="urn:microsoft.com/office/officeart/2005/8/layout/hierarchy2"/>
     <dgm:cxn modelId="{EC5C12C5-5EDC-43ED-A7DA-4E321351B1C5}" srcId="{76766B83-0444-41FA-8173-CEF587B6AD9D}" destId="{CFF098BF-BDF0-4E0D-AAAE-A5C5DBD40B51}" srcOrd="2" destOrd="0" parTransId="{156D3007-5F0A-46F3-ABC0-414E3051DD5D}" sibTransId="{4F21CF61-A5B5-472A-939F-CA81CB4ABC4E}"/>
-    <dgm:cxn modelId="{FD906858-1D0B-4CD9-860D-54D088CAA216}" type="presOf" srcId="{C6DD0727-35EC-4A3D-B731-C4D3F66CF4B2}" destId="{5873AD70-C9B8-49D5-BE1E-910D6FDC2007}" srcOrd="0" destOrd="0" presId="urn:microsoft.com/office/officeart/2005/8/layout/hierarchy2"/>
-    <dgm:cxn modelId="{9753C421-2200-4CA9-A8B5-8779DAB72690}" type="presOf" srcId="{8A6926ED-07F1-4928-A7D4-96719D0B5E21}" destId="{44171B9C-7A37-45DC-8B0E-897473CF0358}" srcOrd="1" destOrd="0" presId="urn:microsoft.com/office/officeart/2005/8/layout/hierarchy2"/>
-    <dgm:cxn modelId="{80CB0D21-0647-4121-BBCC-100FC6B03881}" type="presOf" srcId="{3ABEA8B5-2969-4001-AEE8-72E3F1DDF151}" destId="{5D7DBD11-B86B-4DF7-8932-EB9FBF1BE885}" srcOrd="1" destOrd="0" presId="urn:microsoft.com/office/officeart/2005/8/layout/hierarchy2"/>
-    <dgm:cxn modelId="{6ED50218-1C52-495E-9130-84D04CD5F126}" type="presOf" srcId="{E076D794-3A29-4CCA-9280-DA85667E3EC2}" destId="{7D80829D-F460-451F-A82D-AE31FE75073A}" srcOrd="0" destOrd="0" presId="urn:microsoft.com/office/officeart/2005/8/layout/hierarchy2"/>
-    <dgm:cxn modelId="{F20EFA8D-9596-453A-A48A-65DB34CAE271}" type="presOf" srcId="{156D3007-5F0A-46F3-ABC0-414E3051DD5D}" destId="{920CFB91-EC23-4201-90F0-A95083A0B54E}" srcOrd="0" destOrd="0" presId="urn:microsoft.com/office/officeart/2005/8/layout/hierarchy2"/>
-    <dgm:cxn modelId="{E67E0A06-E37F-4FB2-84E1-B8A7252EB8AB}" type="presOf" srcId="{93B292C1-E3A6-4024-8BDF-BE01E7772063}" destId="{9EE96EFD-4AED-422E-96E9-53FD50FC765E}" srcOrd="1" destOrd="0" presId="urn:microsoft.com/office/officeart/2005/8/layout/hierarchy2"/>
-    <dgm:cxn modelId="{FCCD19BA-D41E-45BD-8CE0-25C63B1BBA97}" type="presOf" srcId="{62EF7BF6-A359-4D5D-8382-4B94A7043825}" destId="{24CB0F8D-D27E-4530-931C-244680D6CD55}" srcOrd="0" destOrd="0" presId="urn:microsoft.com/office/officeart/2005/8/layout/hierarchy2"/>
-    <dgm:cxn modelId="{D6505B16-7AD2-4848-876E-AE1CF8B13F66}" type="presOf" srcId="{3ABEA8B5-2969-4001-AEE8-72E3F1DDF151}" destId="{C0051CB4-246D-49CB-8AF5-9EA40901AD9E}" srcOrd="0" destOrd="0" presId="urn:microsoft.com/office/officeart/2005/8/layout/hierarchy2"/>
-    <dgm:cxn modelId="{02B5E14E-FBEA-456D-94A5-F4A5EAA715D8}" type="presOf" srcId="{01E12C2E-369E-435C-B8AD-666D1900EE07}" destId="{D0E5B2AF-32CF-4D23-BB91-A3FDA213C4CF}" srcOrd="0" destOrd="0" presId="urn:microsoft.com/office/officeart/2005/8/layout/hierarchy2"/>
+    <dgm:cxn modelId="{D17C6AC8-0747-4B77-9247-97D221EDADB7}" type="presOf" srcId="{BADEC871-54B7-4AAF-9DE7-DD8EF9CDF0DC}" destId="{68026573-9AA0-43E0-BC03-3FBEA742C886}" srcOrd="0" destOrd="0" presId="urn:microsoft.com/office/officeart/2005/8/layout/hierarchy2"/>
+    <dgm:cxn modelId="{8B69FECA-C92A-46C2-A1DD-3B423417C4C5}" type="presOf" srcId="{29B71B05-BAFD-4D50-923D-4BF8BCFD47AF}" destId="{9EE1C0E2-34C2-4E4F-A6CE-5F2F5FCC6710}" srcOrd="1" destOrd="0" presId="urn:microsoft.com/office/officeart/2005/8/layout/hierarchy2"/>
     <dgm:cxn modelId="{FA5962F7-8924-4211-ACF5-2C33377C7BC2}" srcId="{62EF7BF6-A359-4D5D-8382-4B94A7043825}" destId="{EC09A377-24E3-4B97-A1A0-65CCFA4421B3}" srcOrd="0" destOrd="0" parTransId="{3ABEA8B5-2969-4001-AEE8-72E3F1DDF151}" sibTransId="{9DE7A22A-F0CD-4EF2-8697-B78848193D49}"/>
-    <dgm:cxn modelId="{94E99F24-D9BC-4455-BE84-EE26FE814801}" type="presOf" srcId="{A2BAC5E7-0120-4338-AB64-FBC7180C1532}" destId="{01F265FB-E30C-4C3D-96FD-8E190A3729C6}" srcOrd="0" destOrd="0" presId="urn:microsoft.com/office/officeart/2005/8/layout/hierarchy2"/>
-    <dgm:cxn modelId="{33B163D6-3BC4-44DC-BD24-A26D6E4268FB}" type="presOf" srcId="{C661C2DD-6228-4B40-8887-9DEAA844346B}" destId="{30131818-ECBB-4467-B1EA-6F5A10FD639A}" srcOrd="0" destOrd="0" presId="urn:microsoft.com/office/officeart/2005/8/layout/hierarchy2"/>
-    <dgm:cxn modelId="{E2AE1F81-F9F0-4CD7-B785-B203076337C7}" type="presOf" srcId="{29B71B05-BAFD-4D50-923D-4BF8BCFD47AF}" destId="{9EE1C0E2-34C2-4E4F-A6CE-5F2F5FCC6710}" srcOrd="1" destOrd="0" presId="urn:microsoft.com/office/officeart/2005/8/layout/hierarchy2"/>
+    <dgm:cxn modelId="{8E39411A-1E46-4E4D-92E1-3816BA911639}" type="presOf" srcId="{754CAC44-A60C-4267-908C-8BF25AB70BAC}" destId="{32A3DCA3-F6ED-4D01-95F6-41E3EF5E951A}" srcOrd="0" destOrd="0" presId="urn:microsoft.com/office/officeart/2005/8/layout/hierarchy2"/>
+    <dgm:cxn modelId="{8987AF19-01B8-40F6-8C14-208A39DDAC80}" type="presOf" srcId="{1DC5342C-C986-4782-B121-187659CE7D9F}" destId="{F7B6DBB8-19C9-4C97-A9C6-330F322C13DE}" srcOrd="1" destOrd="0" presId="urn:microsoft.com/office/officeart/2005/8/layout/hierarchy2"/>
     <dgm:cxn modelId="{7E255BFE-4419-4CEF-BD0A-0BBF27B3119C}" srcId="{82049167-5DF5-4877-9F27-C01AB8E6C781}" destId="{A2BAC5E7-0120-4338-AB64-FBC7180C1532}" srcOrd="0" destOrd="0" parTransId="{1DC5342C-C986-4782-B121-187659CE7D9F}" sibTransId="{6751D36B-3A29-4368-B883-16E3DA92B7A6}"/>
     <dgm:cxn modelId="{0C9B0CCE-0F59-47A2-89C2-40EAE0298C87}" srcId="{62EF7BF6-A359-4D5D-8382-4B94A7043825}" destId="{82049167-5DF5-4877-9F27-C01AB8E6C781}" srcOrd="1" destOrd="0" parTransId="{29B71B05-BAFD-4D50-923D-4BF8BCFD47AF}" sibTransId="{5490CCD1-D982-4FB8-9A9D-9BB4D91FF8D3}"/>
-    <dgm:cxn modelId="{89F531FC-A600-4418-9858-9609A826C9CE}" type="presOf" srcId="{52C8BA35-9F35-4A2D-97ED-CB293AA64BD2}" destId="{E56C6F5C-4F85-4CD5-85E4-26CCCA4857BC}" srcOrd="0" destOrd="0" presId="urn:microsoft.com/office/officeart/2005/8/layout/hierarchy2"/>
-    <dgm:cxn modelId="{43073DAB-F9D9-4D27-A4F0-574D460C167E}" type="presParOf" srcId="{30131818-ECBB-4467-B1EA-6F5A10FD639A}" destId="{EB53D8AA-B336-4B13-83B2-7E33A95E030F}" srcOrd="0" destOrd="0" presId="urn:microsoft.com/office/officeart/2005/8/layout/hierarchy2"/>
-    <dgm:cxn modelId="{9FC9B90F-ACCD-4984-B8FA-A9F8CE9882A3}" type="presParOf" srcId="{EB53D8AA-B336-4B13-83B2-7E33A95E030F}" destId="{24CB0F8D-D27E-4530-931C-244680D6CD55}" srcOrd="0" destOrd="0" presId="urn:microsoft.com/office/officeart/2005/8/layout/hierarchy2"/>
-    <dgm:cxn modelId="{4AA4CDE8-1181-47FA-B6B2-B7348F4ECD6C}" type="presParOf" srcId="{EB53D8AA-B336-4B13-83B2-7E33A95E030F}" destId="{5795339F-3BF1-4FBD-98DF-2B05DE7EB07A}" srcOrd="1" destOrd="0" presId="urn:microsoft.com/office/officeart/2005/8/layout/hierarchy2"/>
-    <dgm:cxn modelId="{552CFE49-399E-448D-99F7-1F058A3A3655}" type="presParOf" srcId="{5795339F-3BF1-4FBD-98DF-2B05DE7EB07A}" destId="{C0051CB4-246D-49CB-8AF5-9EA40901AD9E}" srcOrd="0" destOrd="0" presId="urn:microsoft.com/office/officeart/2005/8/layout/hierarchy2"/>
-    <dgm:cxn modelId="{48B1C459-AF5E-418A-AF43-61E873ABEFEE}" type="presParOf" srcId="{C0051CB4-246D-49CB-8AF5-9EA40901AD9E}" destId="{5D7DBD11-B86B-4DF7-8932-EB9FBF1BE885}" srcOrd="0" destOrd="0" presId="urn:microsoft.com/office/officeart/2005/8/layout/hierarchy2"/>
-    <dgm:cxn modelId="{0119A2A8-B3B8-4E36-9BDC-EDA8A9C47E28}" type="presParOf" srcId="{5795339F-3BF1-4FBD-98DF-2B05DE7EB07A}" destId="{08CF930E-5D6F-4914-A549-0F932B818645}" srcOrd="1" destOrd="0" presId="urn:microsoft.com/office/officeart/2005/8/layout/hierarchy2"/>
-    <dgm:cxn modelId="{115BC4EA-A149-42DB-90D6-80E040374444}" type="presParOf" srcId="{08CF930E-5D6F-4914-A549-0F932B818645}" destId="{3B57F0D6-077D-40E7-8587-A361D49D9D5B}" srcOrd="0" destOrd="0" presId="urn:microsoft.com/office/officeart/2005/8/layout/hierarchy2"/>
-    <dgm:cxn modelId="{AB2C1050-799E-4996-92C6-D37F7A1B4FFF}" type="presParOf" srcId="{08CF930E-5D6F-4914-A549-0F932B818645}" destId="{4856CB44-7EE9-45D9-A0A3-5E78FA623F14}" srcOrd="1" destOrd="0" presId="urn:microsoft.com/office/officeart/2005/8/layout/hierarchy2"/>
-    <dgm:cxn modelId="{44A41998-4C35-4D72-8497-B1C732C8F826}" type="presParOf" srcId="{4856CB44-7EE9-45D9-A0A3-5E78FA623F14}" destId="{32A3DCA3-F6ED-4D01-95F6-41E3EF5E951A}" srcOrd="0" destOrd="0" presId="urn:microsoft.com/office/officeart/2005/8/layout/hierarchy2"/>
-    <dgm:cxn modelId="{0D90EBA0-4062-482F-8AE4-39537A33EB88}" type="presParOf" srcId="{32A3DCA3-F6ED-4D01-95F6-41E3EF5E951A}" destId="{A2BACAD0-F1F2-45E2-AA48-892819877C05}" srcOrd="0" destOrd="0" presId="urn:microsoft.com/office/officeart/2005/8/layout/hierarchy2"/>
-    <dgm:cxn modelId="{0A3D4D63-779A-4746-9C83-AE4F64C1F962}" type="presParOf" srcId="{4856CB44-7EE9-45D9-A0A3-5E78FA623F14}" destId="{780AE86B-F133-4E38-A425-618FF543DE24}" srcOrd="1" destOrd="0" presId="urn:microsoft.com/office/officeart/2005/8/layout/hierarchy2"/>
-    <dgm:cxn modelId="{989AD133-D118-4244-89D9-47F966F7F13E}" type="presParOf" srcId="{780AE86B-F133-4E38-A425-618FF543DE24}" destId="{87B75FCF-B51D-4FE4-B333-BDBAD3E4FAB0}" srcOrd="0" destOrd="0" presId="urn:microsoft.com/office/officeart/2005/8/layout/hierarchy2"/>
-    <dgm:cxn modelId="{0CBB6806-7A86-47EA-B02F-A3DE8FF50BED}" type="presParOf" srcId="{780AE86B-F133-4E38-A425-618FF543DE24}" destId="{535413FF-C460-4E46-A88A-9BA64B10B7D4}" srcOrd="1" destOrd="0" presId="urn:microsoft.com/office/officeart/2005/8/layout/hierarchy2"/>
-    <dgm:cxn modelId="{D3D7F791-923F-4229-A3E7-BAF30F4A85B4}" type="presParOf" srcId="{535413FF-C460-4E46-A88A-9BA64B10B7D4}" destId="{7EEE17F6-CF8D-49CC-9C4C-FEC1D71C805E}" srcOrd="0" destOrd="0" presId="urn:microsoft.com/office/officeart/2005/8/layout/hierarchy2"/>
-    <dgm:cxn modelId="{A4AFF44F-4E74-43B0-B848-53365F2DF900}" type="presParOf" srcId="{7EEE17F6-CF8D-49CC-9C4C-FEC1D71C805E}" destId="{44171B9C-7A37-45DC-8B0E-897473CF0358}" srcOrd="0" destOrd="0" presId="urn:microsoft.com/office/officeart/2005/8/layout/hierarchy2"/>
-    <dgm:cxn modelId="{1CCBB50D-40C0-4272-B787-010ED96AB77F}" type="presParOf" srcId="{535413FF-C460-4E46-A88A-9BA64B10B7D4}" destId="{1ADFAFCD-4971-43E1-BD87-0E6466CD940D}" srcOrd="1" destOrd="0" presId="urn:microsoft.com/office/officeart/2005/8/layout/hierarchy2"/>
-    <dgm:cxn modelId="{77FD5586-C182-4706-AAE3-05F6636B2948}" type="presParOf" srcId="{1ADFAFCD-4971-43E1-BD87-0E6466CD940D}" destId="{80A87B03-E35C-40CB-A706-6CE678C9FAB9}" srcOrd="0" destOrd="0" presId="urn:microsoft.com/office/officeart/2005/8/layout/hierarchy2"/>
-    <dgm:cxn modelId="{867D4DEF-4FB2-4C57-BEC2-D68CEE0983A2}" type="presParOf" srcId="{1ADFAFCD-4971-43E1-BD87-0E6466CD940D}" destId="{1512D2E5-64C0-42FE-8B63-5186AC95059E}" srcOrd="1" destOrd="0" presId="urn:microsoft.com/office/officeart/2005/8/layout/hierarchy2"/>
-    <dgm:cxn modelId="{663BD8EF-C318-4DEB-9A34-0415EFF9B384}" type="presParOf" srcId="{535413FF-C460-4E46-A88A-9BA64B10B7D4}" destId="{E56C6F5C-4F85-4CD5-85E4-26CCCA4857BC}" srcOrd="2" destOrd="0" presId="urn:microsoft.com/office/officeart/2005/8/layout/hierarchy2"/>
-    <dgm:cxn modelId="{CB406F47-F12C-4480-82B3-AF8A9E053017}" type="presParOf" srcId="{E56C6F5C-4F85-4CD5-85E4-26CCCA4857BC}" destId="{9B72FA78-0080-4A07-B98B-504FC3BBA68B}" srcOrd="0" destOrd="0" presId="urn:microsoft.com/office/officeart/2005/8/layout/hierarchy2"/>
-    <dgm:cxn modelId="{FBC8324A-C136-41A2-8132-006E2F08D57C}" type="presParOf" srcId="{535413FF-C460-4E46-A88A-9BA64B10B7D4}" destId="{AFE1E118-B858-4D13-8579-33D699AB963C}" srcOrd="3" destOrd="0" presId="urn:microsoft.com/office/officeart/2005/8/layout/hierarchy2"/>
-    <dgm:cxn modelId="{D466420B-7A39-4939-859F-4653BE10BFDD}" type="presParOf" srcId="{AFE1E118-B858-4D13-8579-33D699AB963C}" destId="{68026573-9AA0-43E0-BC03-3FBEA742C886}" srcOrd="0" destOrd="0" presId="urn:microsoft.com/office/officeart/2005/8/layout/hierarchy2"/>
-    <dgm:cxn modelId="{54CC0EEC-1CEB-4312-8689-8F977F4A6DB4}" type="presParOf" srcId="{AFE1E118-B858-4D13-8579-33D699AB963C}" destId="{D624660A-B087-4153-83E4-2ABF6ED8088C}" srcOrd="1" destOrd="0" presId="urn:microsoft.com/office/officeart/2005/8/layout/hierarchy2"/>
-    <dgm:cxn modelId="{A257B0D6-D796-4782-A499-9587979B8FAC}" type="presParOf" srcId="{535413FF-C460-4E46-A88A-9BA64B10B7D4}" destId="{920CFB91-EC23-4201-90F0-A95083A0B54E}" srcOrd="4" destOrd="0" presId="urn:microsoft.com/office/officeart/2005/8/layout/hierarchy2"/>
-    <dgm:cxn modelId="{F90E8B9B-6CB4-4300-A6CE-E6E0141C71C5}" type="presParOf" srcId="{920CFB91-EC23-4201-90F0-A95083A0B54E}" destId="{DF8E3928-B039-493D-96C9-6C1EA3553A35}" srcOrd="0" destOrd="0" presId="urn:microsoft.com/office/officeart/2005/8/layout/hierarchy2"/>
-    <dgm:cxn modelId="{BD137B0E-222A-4A2B-AE05-A1EB4E28B287}" type="presParOf" srcId="{535413FF-C460-4E46-A88A-9BA64B10B7D4}" destId="{114D4DB9-6DE8-4A4A-BF97-0854CBB83BEB}" srcOrd="5" destOrd="0" presId="urn:microsoft.com/office/officeart/2005/8/layout/hierarchy2"/>
-    <dgm:cxn modelId="{9CD0019E-3375-4CB5-81DF-F4F3A75A25D8}" type="presParOf" srcId="{114D4DB9-6DE8-4A4A-BF97-0854CBB83BEB}" destId="{1035FB4A-E013-4EB9-B1A2-9D10C5995B1C}" srcOrd="0" destOrd="0" presId="urn:microsoft.com/office/officeart/2005/8/layout/hierarchy2"/>
-    <dgm:cxn modelId="{33881FC5-A135-4D19-A0B5-E07EC76EFA89}" type="presParOf" srcId="{114D4DB9-6DE8-4A4A-BF97-0854CBB83BEB}" destId="{53D9CACD-CA34-4857-B226-6977291B78B9}" srcOrd="1" destOrd="0" presId="urn:microsoft.com/office/officeart/2005/8/layout/hierarchy2"/>
-    <dgm:cxn modelId="{E7FCD476-3814-4961-B98F-E00669B721A9}" type="presParOf" srcId="{5795339F-3BF1-4FBD-98DF-2B05DE7EB07A}" destId="{5B7E6738-ACEB-45BB-87CA-696858BEE5BE}" srcOrd="2" destOrd="0" presId="urn:microsoft.com/office/officeart/2005/8/layout/hierarchy2"/>
-    <dgm:cxn modelId="{06377D1B-C409-4CCD-9838-6A67E0C6E1E7}" type="presParOf" srcId="{5B7E6738-ACEB-45BB-87CA-696858BEE5BE}" destId="{9EE1C0E2-34C2-4E4F-A6CE-5F2F5FCC6710}" srcOrd="0" destOrd="0" presId="urn:microsoft.com/office/officeart/2005/8/layout/hierarchy2"/>
-    <dgm:cxn modelId="{0BD5CD66-B9AE-419F-8291-565BA3CBF3B9}" type="presParOf" srcId="{5795339F-3BF1-4FBD-98DF-2B05DE7EB07A}" destId="{0FE69559-A8C1-4CAB-A331-5445F0B0ED14}" srcOrd="3" destOrd="0" presId="urn:microsoft.com/office/officeart/2005/8/layout/hierarchy2"/>
-    <dgm:cxn modelId="{6FCEE3A0-CA7E-4FA7-8A3B-34A30DEB20C7}" type="presParOf" srcId="{0FE69559-A8C1-4CAB-A331-5445F0B0ED14}" destId="{1CF75C12-55A1-494F-BAD7-FF94288D334A}" srcOrd="0" destOrd="0" presId="urn:microsoft.com/office/officeart/2005/8/layout/hierarchy2"/>
-    <dgm:cxn modelId="{2C3DE10A-8A8E-4892-8EAB-0369B586AD4C}" type="presParOf" srcId="{0FE69559-A8C1-4CAB-A331-5445F0B0ED14}" destId="{0B64F027-E710-4812-9808-DDD1C0598AB3}" srcOrd="1" destOrd="0" presId="urn:microsoft.com/office/officeart/2005/8/layout/hierarchy2"/>
-    <dgm:cxn modelId="{43BE1F13-B630-4C68-9A2D-17B80FEE5E9F}" type="presParOf" srcId="{0B64F027-E710-4812-9808-DDD1C0598AB3}" destId="{A2CD623D-1F80-4523-BED8-B4BEF77848BE}" srcOrd="0" destOrd="0" presId="urn:microsoft.com/office/officeart/2005/8/layout/hierarchy2"/>
-    <dgm:cxn modelId="{CF74CCF2-06E0-4031-9C4B-234EF65D57E8}" type="presParOf" srcId="{A2CD623D-1F80-4523-BED8-B4BEF77848BE}" destId="{F7B6DBB8-19C9-4C97-A9C6-330F322C13DE}" srcOrd="0" destOrd="0" presId="urn:microsoft.com/office/officeart/2005/8/layout/hierarchy2"/>
-    <dgm:cxn modelId="{BA1B476B-0676-4DF8-8F48-ACF7E74DCA45}" type="presParOf" srcId="{0B64F027-E710-4812-9808-DDD1C0598AB3}" destId="{90D857B5-E1E0-4D13-A7EC-4113E2271003}" srcOrd="1" destOrd="0" presId="urn:microsoft.com/office/officeart/2005/8/layout/hierarchy2"/>
-    <dgm:cxn modelId="{80E554C1-B379-4665-8CD3-E84BC90B1408}" type="presParOf" srcId="{90D857B5-E1E0-4D13-A7EC-4113E2271003}" destId="{01F265FB-E30C-4C3D-96FD-8E190A3729C6}" srcOrd="0" destOrd="0" presId="urn:microsoft.com/office/officeart/2005/8/layout/hierarchy2"/>
-    <dgm:cxn modelId="{E117B1FD-36DE-4066-B5CB-86A2DC1076DA}" type="presParOf" srcId="{90D857B5-E1E0-4D13-A7EC-4113E2271003}" destId="{06700F8D-DDF3-4BE8-942A-116952F05FDF}" srcOrd="1" destOrd="0" presId="urn:microsoft.com/office/officeart/2005/8/layout/hierarchy2"/>
-    <dgm:cxn modelId="{AEEA7665-4200-43C4-A643-4963386E31DF}" type="presParOf" srcId="{06700F8D-DDF3-4BE8-942A-116952F05FDF}" destId="{D0E5B2AF-32CF-4D23-BB91-A3FDA213C4CF}" srcOrd="0" destOrd="0" presId="urn:microsoft.com/office/officeart/2005/8/layout/hierarchy2"/>
-    <dgm:cxn modelId="{75BE782D-DA4D-457F-9360-B8672CE9A05F}" type="presParOf" srcId="{D0E5B2AF-32CF-4D23-BB91-A3FDA213C4CF}" destId="{2DCF4C17-61EA-44D6-8757-6FD2B72FE671}" srcOrd="0" destOrd="0" presId="urn:microsoft.com/office/officeart/2005/8/layout/hierarchy2"/>
-    <dgm:cxn modelId="{AC79E2A1-88A3-4531-92F2-CB4B0C301D6F}" type="presParOf" srcId="{06700F8D-DDF3-4BE8-942A-116952F05FDF}" destId="{F7E0FA6F-178C-4DE6-8744-236B4C2654B2}" srcOrd="1" destOrd="0" presId="urn:microsoft.com/office/officeart/2005/8/layout/hierarchy2"/>
-    <dgm:cxn modelId="{F99BDCF0-57F6-4993-B4DD-70D4E3CD2E39}" type="presParOf" srcId="{F7E0FA6F-178C-4DE6-8744-236B4C2654B2}" destId="{84C53E0B-29F9-432C-98C4-B64E6D6F4AA7}" srcOrd="0" destOrd="0" presId="urn:microsoft.com/office/officeart/2005/8/layout/hierarchy2"/>
-    <dgm:cxn modelId="{969E7F92-D7C6-4566-92C3-3CBEE26FE592}" type="presParOf" srcId="{F7E0FA6F-178C-4DE6-8744-236B4C2654B2}" destId="{150E150F-07AF-4B3A-9D89-69F57C067B39}" srcOrd="1" destOrd="0" presId="urn:microsoft.com/office/officeart/2005/8/layout/hierarchy2"/>
-    <dgm:cxn modelId="{5E319680-F8A3-4674-BE29-B25396DB2A07}" type="presParOf" srcId="{06700F8D-DDF3-4BE8-942A-116952F05FDF}" destId="{2649D713-EA8C-435F-B496-3C36C4397FF6}" srcOrd="2" destOrd="0" presId="urn:microsoft.com/office/officeart/2005/8/layout/hierarchy2"/>
-    <dgm:cxn modelId="{00D3752A-6CDB-4EAB-A8EB-DC25615CFCCA}" type="presParOf" srcId="{2649D713-EA8C-435F-B496-3C36C4397FF6}" destId="{9EE96EFD-4AED-422E-96E9-53FD50FC765E}" srcOrd="0" destOrd="0" presId="urn:microsoft.com/office/officeart/2005/8/layout/hierarchy2"/>
-    <dgm:cxn modelId="{C2D081CC-138A-4654-AEBD-93C0231BD8A8}" type="presParOf" srcId="{06700F8D-DDF3-4BE8-942A-116952F05FDF}" destId="{1156615E-6138-4076-BEA5-595D0869A4B3}" srcOrd="3" destOrd="0" presId="urn:microsoft.com/office/officeart/2005/8/layout/hierarchy2"/>
-    <dgm:cxn modelId="{797484F6-EAA5-4CD0-9935-AABF33037D2D}" type="presParOf" srcId="{1156615E-6138-4076-BEA5-595D0869A4B3}" destId="{5873AD70-C9B8-49D5-BE1E-910D6FDC2007}" srcOrd="0" destOrd="0" presId="urn:microsoft.com/office/officeart/2005/8/layout/hierarchy2"/>
-    <dgm:cxn modelId="{347BEE5D-A1C5-4A17-9D42-9350363F8633}" type="presParOf" srcId="{1156615E-6138-4076-BEA5-595D0869A4B3}" destId="{B9E59FD3-E8F0-4C8E-BB4A-6C7FD3742C0E}" srcOrd="1" destOrd="0" presId="urn:microsoft.com/office/officeart/2005/8/layout/hierarchy2"/>
-    <dgm:cxn modelId="{413C01FD-B0C8-4E28-9FF1-3D24644528F8}" type="presParOf" srcId="{06700F8D-DDF3-4BE8-942A-116952F05FDF}" destId="{7D80829D-F460-451F-A82D-AE31FE75073A}" srcOrd="4" destOrd="0" presId="urn:microsoft.com/office/officeart/2005/8/layout/hierarchy2"/>
-    <dgm:cxn modelId="{1BE2AA6E-5A82-481C-A61C-CD37A71492E5}" type="presParOf" srcId="{7D80829D-F460-451F-A82D-AE31FE75073A}" destId="{B06BCD1D-C791-4371-ACAA-91D7D9F5A7DE}" srcOrd="0" destOrd="0" presId="urn:microsoft.com/office/officeart/2005/8/layout/hierarchy2"/>
-    <dgm:cxn modelId="{308DAC2E-489B-45C3-A76D-AE93A4B4BDBD}" type="presParOf" srcId="{06700F8D-DDF3-4BE8-942A-116952F05FDF}" destId="{166398AD-70F0-4A8E-8AAB-36CDBF2227C8}" srcOrd="5" destOrd="0" presId="urn:microsoft.com/office/officeart/2005/8/layout/hierarchy2"/>
-    <dgm:cxn modelId="{9E3E77C2-8D08-4A64-B10F-6AA51DFACA57}" type="presParOf" srcId="{166398AD-70F0-4A8E-8AAB-36CDBF2227C8}" destId="{E81FD34E-D444-4A8D-9AAA-24BD2BA0479F}" srcOrd="0" destOrd="0" presId="urn:microsoft.com/office/officeart/2005/8/layout/hierarchy2"/>
-    <dgm:cxn modelId="{7726634B-FFD5-4FBF-BBCB-36EB376A7129}" type="presParOf" srcId="{166398AD-70F0-4A8E-8AAB-36CDBF2227C8}" destId="{AE120390-A4D4-4D0C-8501-4E29127F1ECE}" srcOrd="1" destOrd="0" presId="urn:microsoft.com/office/officeart/2005/8/layout/hierarchy2"/>
+    <dgm:cxn modelId="{A9C9BFBB-1046-43C2-87E8-838F552B9CF1}" type="presOf" srcId="{1DC5342C-C986-4782-B121-187659CE7D9F}" destId="{A2CD623D-1F80-4523-BED8-B4BEF77848BE}" srcOrd="0" destOrd="0" presId="urn:microsoft.com/office/officeart/2005/8/layout/hierarchy2"/>
+    <dgm:cxn modelId="{C3167F82-C6E8-48B1-AC6B-2B4B2AB7C40F}" type="presOf" srcId="{62EF7BF6-A359-4D5D-8382-4B94A7043825}" destId="{24CB0F8D-D27E-4530-931C-244680D6CD55}" srcOrd="0" destOrd="0" presId="urn:microsoft.com/office/officeart/2005/8/layout/hierarchy2"/>
+    <dgm:cxn modelId="{536E919C-0FF0-4688-B71E-87FB2988A897}" type="presOf" srcId="{A2BAC5E7-0120-4338-AB64-FBC7180C1532}" destId="{01F265FB-E30C-4C3D-96FD-8E190A3729C6}" srcOrd="0" destOrd="0" presId="urn:microsoft.com/office/officeart/2005/8/layout/hierarchy2"/>
+    <dgm:cxn modelId="{F4A64920-DF36-4575-B5AF-75BA102CCD10}" type="presOf" srcId="{E076D794-3A29-4CCA-9280-DA85667E3EC2}" destId="{7D80829D-F460-451F-A82D-AE31FE75073A}" srcOrd="0" destOrd="0" presId="urn:microsoft.com/office/officeart/2005/8/layout/hierarchy2"/>
+    <dgm:cxn modelId="{E0FD092A-A3B0-4BE6-B586-19D2347532BB}" type="presOf" srcId="{01E12C2E-369E-435C-B8AD-666D1900EE07}" destId="{2DCF4C17-61EA-44D6-8757-6FD2B72FE671}" srcOrd="1" destOrd="0" presId="urn:microsoft.com/office/officeart/2005/8/layout/hierarchy2"/>
+    <dgm:cxn modelId="{E794BEB7-1F77-4C84-B052-1E0CD4DBA8DA}" type="presParOf" srcId="{30131818-ECBB-4467-B1EA-6F5A10FD639A}" destId="{EB53D8AA-B336-4B13-83B2-7E33A95E030F}" srcOrd="0" destOrd="0" presId="urn:microsoft.com/office/officeart/2005/8/layout/hierarchy2"/>
+    <dgm:cxn modelId="{1F2D281A-8AF5-4F13-9F73-7016DA729284}" type="presParOf" srcId="{EB53D8AA-B336-4B13-83B2-7E33A95E030F}" destId="{24CB0F8D-D27E-4530-931C-244680D6CD55}" srcOrd="0" destOrd="0" presId="urn:microsoft.com/office/officeart/2005/8/layout/hierarchy2"/>
+    <dgm:cxn modelId="{D83695A3-1FAF-493B-BE01-7CF256556D7F}" type="presParOf" srcId="{EB53D8AA-B336-4B13-83B2-7E33A95E030F}" destId="{5795339F-3BF1-4FBD-98DF-2B05DE7EB07A}" srcOrd="1" destOrd="0" presId="urn:microsoft.com/office/officeart/2005/8/layout/hierarchy2"/>
+    <dgm:cxn modelId="{7DC81601-A2ED-42DA-9FB5-C677D2A0F071}" type="presParOf" srcId="{5795339F-3BF1-4FBD-98DF-2B05DE7EB07A}" destId="{C0051CB4-246D-49CB-8AF5-9EA40901AD9E}" srcOrd="0" destOrd="0" presId="urn:microsoft.com/office/officeart/2005/8/layout/hierarchy2"/>
+    <dgm:cxn modelId="{52DA63B1-4351-4849-AE64-05AAEE425D7C}" type="presParOf" srcId="{C0051CB4-246D-49CB-8AF5-9EA40901AD9E}" destId="{5D7DBD11-B86B-4DF7-8932-EB9FBF1BE885}" srcOrd="0" destOrd="0" presId="urn:microsoft.com/office/officeart/2005/8/layout/hierarchy2"/>
+    <dgm:cxn modelId="{D78755DE-CB24-4445-A3EF-BC2CBC0A0810}" type="presParOf" srcId="{5795339F-3BF1-4FBD-98DF-2B05DE7EB07A}" destId="{08CF930E-5D6F-4914-A549-0F932B818645}" srcOrd="1" destOrd="0" presId="urn:microsoft.com/office/officeart/2005/8/layout/hierarchy2"/>
+    <dgm:cxn modelId="{3C1427ED-8BBE-49A3-AA7E-FAF3A2331B8A}" type="presParOf" srcId="{08CF930E-5D6F-4914-A549-0F932B818645}" destId="{3B57F0D6-077D-40E7-8587-A361D49D9D5B}" srcOrd="0" destOrd="0" presId="urn:microsoft.com/office/officeart/2005/8/layout/hierarchy2"/>
+    <dgm:cxn modelId="{5F47072E-0A04-452B-BA69-3E8A61DC5F05}" type="presParOf" srcId="{08CF930E-5D6F-4914-A549-0F932B818645}" destId="{4856CB44-7EE9-45D9-A0A3-5E78FA623F14}" srcOrd="1" destOrd="0" presId="urn:microsoft.com/office/officeart/2005/8/layout/hierarchy2"/>
+    <dgm:cxn modelId="{1EA8982C-0487-4CF8-A55C-DD2344830583}" type="presParOf" srcId="{4856CB44-7EE9-45D9-A0A3-5E78FA623F14}" destId="{32A3DCA3-F6ED-4D01-95F6-41E3EF5E951A}" srcOrd="0" destOrd="0" presId="urn:microsoft.com/office/officeart/2005/8/layout/hierarchy2"/>
+    <dgm:cxn modelId="{8AD2CB02-D52B-4854-9B7D-008BAB0C66DA}" type="presParOf" srcId="{32A3DCA3-F6ED-4D01-95F6-41E3EF5E951A}" destId="{A2BACAD0-F1F2-45E2-AA48-892819877C05}" srcOrd="0" destOrd="0" presId="urn:microsoft.com/office/officeart/2005/8/layout/hierarchy2"/>
+    <dgm:cxn modelId="{8D28D186-8A52-4657-9D5C-84C21C687FEE}" type="presParOf" srcId="{4856CB44-7EE9-45D9-A0A3-5E78FA623F14}" destId="{780AE86B-F133-4E38-A425-618FF543DE24}" srcOrd="1" destOrd="0" presId="urn:microsoft.com/office/officeart/2005/8/layout/hierarchy2"/>
+    <dgm:cxn modelId="{FF64F3FF-6E4B-4AE2-A0FE-0FF4E5ED8E88}" type="presParOf" srcId="{780AE86B-F133-4E38-A425-618FF543DE24}" destId="{87B75FCF-B51D-4FE4-B333-BDBAD3E4FAB0}" srcOrd="0" destOrd="0" presId="urn:microsoft.com/office/officeart/2005/8/layout/hierarchy2"/>
+    <dgm:cxn modelId="{99E37E48-FA5B-4DEE-AE5E-5CBB75C3B800}" type="presParOf" srcId="{780AE86B-F133-4E38-A425-618FF543DE24}" destId="{535413FF-C460-4E46-A88A-9BA64B10B7D4}" srcOrd="1" destOrd="0" presId="urn:microsoft.com/office/officeart/2005/8/layout/hierarchy2"/>
+    <dgm:cxn modelId="{A679184D-5E8D-4A6F-A09B-B91B8B4F9215}" type="presParOf" srcId="{535413FF-C460-4E46-A88A-9BA64B10B7D4}" destId="{7EEE17F6-CF8D-49CC-9C4C-FEC1D71C805E}" srcOrd="0" destOrd="0" presId="urn:microsoft.com/office/officeart/2005/8/layout/hierarchy2"/>
+    <dgm:cxn modelId="{C49D9A9F-2424-4770-8C77-E26F8142EE80}" type="presParOf" srcId="{7EEE17F6-CF8D-49CC-9C4C-FEC1D71C805E}" destId="{44171B9C-7A37-45DC-8B0E-897473CF0358}" srcOrd="0" destOrd="0" presId="urn:microsoft.com/office/officeart/2005/8/layout/hierarchy2"/>
+    <dgm:cxn modelId="{508D2EF2-64BA-47D6-AFCB-8264360F4A90}" type="presParOf" srcId="{535413FF-C460-4E46-A88A-9BA64B10B7D4}" destId="{1ADFAFCD-4971-43E1-BD87-0E6466CD940D}" srcOrd="1" destOrd="0" presId="urn:microsoft.com/office/officeart/2005/8/layout/hierarchy2"/>
+    <dgm:cxn modelId="{2A1EDCEA-3C87-4A30-9715-8E128D162946}" type="presParOf" srcId="{1ADFAFCD-4971-43E1-BD87-0E6466CD940D}" destId="{80A87B03-E35C-40CB-A706-6CE678C9FAB9}" srcOrd="0" destOrd="0" presId="urn:microsoft.com/office/officeart/2005/8/layout/hierarchy2"/>
+    <dgm:cxn modelId="{23199AA9-A59B-476C-9296-BECA2E264D99}" type="presParOf" srcId="{1ADFAFCD-4971-43E1-BD87-0E6466CD940D}" destId="{1512D2E5-64C0-42FE-8B63-5186AC95059E}" srcOrd="1" destOrd="0" presId="urn:microsoft.com/office/officeart/2005/8/layout/hierarchy2"/>
+    <dgm:cxn modelId="{28AAD9DE-15C1-40BE-A55E-9D54375C7C9A}" type="presParOf" srcId="{535413FF-C460-4E46-A88A-9BA64B10B7D4}" destId="{E56C6F5C-4F85-4CD5-85E4-26CCCA4857BC}" srcOrd="2" destOrd="0" presId="urn:microsoft.com/office/officeart/2005/8/layout/hierarchy2"/>
+    <dgm:cxn modelId="{CE7F2393-5907-4C88-B628-DBE8FCA2A4E4}" type="presParOf" srcId="{E56C6F5C-4F85-4CD5-85E4-26CCCA4857BC}" destId="{9B72FA78-0080-4A07-B98B-504FC3BBA68B}" srcOrd="0" destOrd="0" presId="urn:microsoft.com/office/officeart/2005/8/layout/hierarchy2"/>
+    <dgm:cxn modelId="{23D63573-08F8-4F71-94C9-3D0CAC3E4CA6}" type="presParOf" srcId="{535413FF-C460-4E46-A88A-9BA64B10B7D4}" destId="{AFE1E118-B858-4D13-8579-33D699AB963C}" srcOrd="3" destOrd="0" presId="urn:microsoft.com/office/officeart/2005/8/layout/hierarchy2"/>
+    <dgm:cxn modelId="{DA74688F-2C7C-49BA-AA38-CE50D5CEDE7C}" type="presParOf" srcId="{AFE1E118-B858-4D13-8579-33D699AB963C}" destId="{68026573-9AA0-43E0-BC03-3FBEA742C886}" srcOrd="0" destOrd="0" presId="urn:microsoft.com/office/officeart/2005/8/layout/hierarchy2"/>
+    <dgm:cxn modelId="{F432D153-52EE-4F12-A368-D1DF9E4B096A}" type="presParOf" srcId="{AFE1E118-B858-4D13-8579-33D699AB963C}" destId="{D624660A-B087-4153-83E4-2ABF6ED8088C}" srcOrd="1" destOrd="0" presId="urn:microsoft.com/office/officeart/2005/8/layout/hierarchy2"/>
+    <dgm:cxn modelId="{0F2A88A2-3802-4106-A5D4-5D52FA2DD2B3}" type="presParOf" srcId="{535413FF-C460-4E46-A88A-9BA64B10B7D4}" destId="{920CFB91-EC23-4201-90F0-A95083A0B54E}" srcOrd="4" destOrd="0" presId="urn:microsoft.com/office/officeart/2005/8/layout/hierarchy2"/>
+    <dgm:cxn modelId="{9AD97273-4E57-4888-8DE5-386F3ECDC25E}" type="presParOf" srcId="{920CFB91-EC23-4201-90F0-A95083A0B54E}" destId="{DF8E3928-B039-493D-96C9-6C1EA3553A35}" srcOrd="0" destOrd="0" presId="urn:microsoft.com/office/officeart/2005/8/layout/hierarchy2"/>
+    <dgm:cxn modelId="{011494F7-9B4C-46CA-A26B-7A55B6EC1C53}" type="presParOf" srcId="{535413FF-C460-4E46-A88A-9BA64B10B7D4}" destId="{114D4DB9-6DE8-4A4A-BF97-0854CBB83BEB}" srcOrd="5" destOrd="0" presId="urn:microsoft.com/office/officeart/2005/8/layout/hierarchy2"/>
+    <dgm:cxn modelId="{107CD0E8-E3D1-4763-BD73-679A39C4C282}" type="presParOf" srcId="{114D4DB9-6DE8-4A4A-BF97-0854CBB83BEB}" destId="{1035FB4A-E013-4EB9-B1A2-9D10C5995B1C}" srcOrd="0" destOrd="0" presId="urn:microsoft.com/office/officeart/2005/8/layout/hierarchy2"/>
+    <dgm:cxn modelId="{9298F182-BA27-49E9-9CA5-7D23DCF2813B}" type="presParOf" srcId="{114D4DB9-6DE8-4A4A-BF97-0854CBB83BEB}" destId="{53D9CACD-CA34-4857-B226-6977291B78B9}" srcOrd="1" destOrd="0" presId="urn:microsoft.com/office/officeart/2005/8/layout/hierarchy2"/>
+    <dgm:cxn modelId="{09C7B938-C47B-4ED8-8F16-01B65DFE1216}" type="presParOf" srcId="{5795339F-3BF1-4FBD-98DF-2B05DE7EB07A}" destId="{5B7E6738-ACEB-45BB-87CA-696858BEE5BE}" srcOrd="2" destOrd="0" presId="urn:microsoft.com/office/officeart/2005/8/layout/hierarchy2"/>
+    <dgm:cxn modelId="{A1A5AEA5-ED67-4B4B-884E-8AB2917C11DC}" type="presParOf" srcId="{5B7E6738-ACEB-45BB-87CA-696858BEE5BE}" destId="{9EE1C0E2-34C2-4E4F-A6CE-5F2F5FCC6710}" srcOrd="0" destOrd="0" presId="urn:microsoft.com/office/officeart/2005/8/layout/hierarchy2"/>
+    <dgm:cxn modelId="{BEB74880-15F1-4721-B309-BA8EE504E1EA}" type="presParOf" srcId="{5795339F-3BF1-4FBD-98DF-2B05DE7EB07A}" destId="{0FE69559-A8C1-4CAB-A331-5445F0B0ED14}" srcOrd="3" destOrd="0" presId="urn:microsoft.com/office/officeart/2005/8/layout/hierarchy2"/>
+    <dgm:cxn modelId="{ECE7281F-9CB9-4D58-807A-88FB87A3F03E}" type="presParOf" srcId="{0FE69559-A8C1-4CAB-A331-5445F0B0ED14}" destId="{1CF75C12-55A1-494F-BAD7-FF94288D334A}" srcOrd="0" destOrd="0" presId="urn:microsoft.com/office/officeart/2005/8/layout/hierarchy2"/>
+    <dgm:cxn modelId="{DB360898-4179-4AF8-B82C-7124DC0383E0}" type="presParOf" srcId="{0FE69559-A8C1-4CAB-A331-5445F0B0ED14}" destId="{0B64F027-E710-4812-9808-DDD1C0598AB3}" srcOrd="1" destOrd="0" presId="urn:microsoft.com/office/officeart/2005/8/layout/hierarchy2"/>
+    <dgm:cxn modelId="{60028E9B-F5AC-4054-A05F-56844B930D38}" type="presParOf" srcId="{0B64F027-E710-4812-9808-DDD1C0598AB3}" destId="{A2CD623D-1F80-4523-BED8-B4BEF77848BE}" srcOrd="0" destOrd="0" presId="urn:microsoft.com/office/officeart/2005/8/layout/hierarchy2"/>
+    <dgm:cxn modelId="{2FC17C40-5921-4AB7-9DAF-D0CE785823DD}" type="presParOf" srcId="{A2CD623D-1F80-4523-BED8-B4BEF77848BE}" destId="{F7B6DBB8-19C9-4C97-A9C6-330F322C13DE}" srcOrd="0" destOrd="0" presId="urn:microsoft.com/office/officeart/2005/8/layout/hierarchy2"/>
+    <dgm:cxn modelId="{3D06D58C-C666-4C64-924F-A80FB6361F84}" type="presParOf" srcId="{0B64F027-E710-4812-9808-DDD1C0598AB3}" destId="{90D857B5-E1E0-4D13-A7EC-4113E2271003}" srcOrd="1" destOrd="0" presId="urn:microsoft.com/office/officeart/2005/8/layout/hierarchy2"/>
+    <dgm:cxn modelId="{A2E99286-D86E-4A95-9AEE-B4539B028A64}" type="presParOf" srcId="{90D857B5-E1E0-4D13-A7EC-4113E2271003}" destId="{01F265FB-E30C-4C3D-96FD-8E190A3729C6}" srcOrd="0" destOrd="0" presId="urn:microsoft.com/office/officeart/2005/8/layout/hierarchy2"/>
+    <dgm:cxn modelId="{0903692E-FBFC-4142-A118-44DC83049820}" type="presParOf" srcId="{90D857B5-E1E0-4D13-A7EC-4113E2271003}" destId="{06700F8D-DDF3-4BE8-942A-116952F05FDF}" srcOrd="1" destOrd="0" presId="urn:microsoft.com/office/officeart/2005/8/layout/hierarchy2"/>
+    <dgm:cxn modelId="{B2404780-B953-4387-A60D-972239D98876}" type="presParOf" srcId="{06700F8D-DDF3-4BE8-942A-116952F05FDF}" destId="{D0E5B2AF-32CF-4D23-BB91-A3FDA213C4CF}" srcOrd="0" destOrd="0" presId="urn:microsoft.com/office/officeart/2005/8/layout/hierarchy2"/>
+    <dgm:cxn modelId="{1AACC571-40AA-4A11-BF36-97D2BC05B9C9}" type="presParOf" srcId="{D0E5B2AF-32CF-4D23-BB91-A3FDA213C4CF}" destId="{2DCF4C17-61EA-44D6-8757-6FD2B72FE671}" srcOrd="0" destOrd="0" presId="urn:microsoft.com/office/officeart/2005/8/layout/hierarchy2"/>
+    <dgm:cxn modelId="{BA855BBC-2C0C-4466-A2B2-AA526C194A6B}" type="presParOf" srcId="{06700F8D-DDF3-4BE8-942A-116952F05FDF}" destId="{F7E0FA6F-178C-4DE6-8744-236B4C2654B2}" srcOrd="1" destOrd="0" presId="urn:microsoft.com/office/officeart/2005/8/layout/hierarchy2"/>
+    <dgm:cxn modelId="{D482D0B2-D128-4CFD-B29D-EB9887DFA8D2}" type="presParOf" srcId="{F7E0FA6F-178C-4DE6-8744-236B4C2654B2}" destId="{84C53E0B-29F9-432C-98C4-B64E6D6F4AA7}" srcOrd="0" destOrd="0" presId="urn:microsoft.com/office/officeart/2005/8/layout/hierarchy2"/>
+    <dgm:cxn modelId="{018FDE87-35BA-42CC-AB0F-EE38D4B470E2}" type="presParOf" srcId="{F7E0FA6F-178C-4DE6-8744-236B4C2654B2}" destId="{150E150F-07AF-4B3A-9D89-69F57C067B39}" srcOrd="1" destOrd="0" presId="urn:microsoft.com/office/officeart/2005/8/layout/hierarchy2"/>
+    <dgm:cxn modelId="{09FF5F66-C98D-4C33-B1DF-D4F9EAC27B1A}" type="presParOf" srcId="{06700F8D-DDF3-4BE8-942A-116952F05FDF}" destId="{2649D713-EA8C-435F-B496-3C36C4397FF6}" srcOrd="2" destOrd="0" presId="urn:microsoft.com/office/officeart/2005/8/layout/hierarchy2"/>
+    <dgm:cxn modelId="{8E9032C0-7EF6-43A0-BDC0-C604705C6F86}" type="presParOf" srcId="{2649D713-EA8C-435F-B496-3C36C4397FF6}" destId="{9EE96EFD-4AED-422E-96E9-53FD50FC765E}" srcOrd="0" destOrd="0" presId="urn:microsoft.com/office/officeart/2005/8/layout/hierarchy2"/>
+    <dgm:cxn modelId="{E0E1552E-893D-4CAD-937E-444B88C894A9}" type="presParOf" srcId="{06700F8D-DDF3-4BE8-942A-116952F05FDF}" destId="{1156615E-6138-4076-BEA5-595D0869A4B3}" srcOrd="3" destOrd="0" presId="urn:microsoft.com/office/officeart/2005/8/layout/hierarchy2"/>
+    <dgm:cxn modelId="{B64287D4-1617-460A-B89D-29165D1DC8D4}" type="presParOf" srcId="{1156615E-6138-4076-BEA5-595D0869A4B3}" destId="{5873AD70-C9B8-49D5-BE1E-910D6FDC2007}" srcOrd="0" destOrd="0" presId="urn:microsoft.com/office/officeart/2005/8/layout/hierarchy2"/>
+    <dgm:cxn modelId="{CC11AA13-4541-4105-B46D-1A251E58E463}" type="presParOf" srcId="{1156615E-6138-4076-BEA5-595D0869A4B3}" destId="{B9E59FD3-E8F0-4C8E-BB4A-6C7FD3742C0E}" srcOrd="1" destOrd="0" presId="urn:microsoft.com/office/officeart/2005/8/layout/hierarchy2"/>
+    <dgm:cxn modelId="{F0178BDB-6090-45F6-88B0-E6AA4ED2F580}" type="presParOf" srcId="{06700F8D-DDF3-4BE8-942A-116952F05FDF}" destId="{7D80829D-F460-451F-A82D-AE31FE75073A}" srcOrd="4" destOrd="0" presId="urn:microsoft.com/office/officeart/2005/8/layout/hierarchy2"/>
+    <dgm:cxn modelId="{87ECBF86-FC39-4829-82DD-EA71BC164F5E}" type="presParOf" srcId="{7D80829D-F460-451F-A82D-AE31FE75073A}" destId="{B06BCD1D-C791-4371-ACAA-91D7D9F5A7DE}" srcOrd="0" destOrd="0" presId="urn:microsoft.com/office/officeart/2005/8/layout/hierarchy2"/>
+    <dgm:cxn modelId="{6FDFE43C-C4D5-4C22-85FD-7C2D4F2B634D}" type="presParOf" srcId="{06700F8D-DDF3-4BE8-942A-116952F05FDF}" destId="{166398AD-70F0-4A8E-8AAB-36CDBF2227C8}" srcOrd="5" destOrd="0" presId="urn:microsoft.com/office/officeart/2005/8/layout/hierarchy2"/>
+    <dgm:cxn modelId="{549F81F2-3EAE-4707-B9C8-80214ACEEC05}" type="presParOf" srcId="{166398AD-70F0-4A8E-8AAB-36CDBF2227C8}" destId="{E81FD34E-D444-4A8D-9AAA-24BD2BA0479F}" srcOrd="0" destOrd="0" presId="urn:microsoft.com/office/officeart/2005/8/layout/hierarchy2"/>
+    <dgm:cxn modelId="{057335C9-1F6F-4236-9CC7-C5BA22AA8643}" type="presParOf" srcId="{166398AD-70F0-4A8E-8AAB-36CDBF2227C8}" destId="{AE120390-A4D4-4D0C-8501-4E29127F1ECE}" srcOrd="1" destOrd="0" presId="urn:microsoft.com/office/officeart/2005/8/layout/hierarchy2"/>
   </dgm:cxnLst>
   <dgm:bg/>
   <dgm:whole/>
@@ -41250,7 +40807,7 @@
 </file>
 
 <file path=customXml/itemProps1.xml><?xml version="1.0" encoding="utf-8"?>
-<ds:datastoreItem xmlns:ds="http://schemas.openxmlformats.org/officeDocument/2006/customXml" ds:itemID="{70B9C369-F35B-49B6-B05F-6A851DFDA0AF}">
+<ds:datastoreItem xmlns:ds="http://schemas.openxmlformats.org/officeDocument/2006/customXml" ds:itemID="{1D4E7F01-3374-4848-B25B-7EF663004234}">
   <ds:schemaRefs>
     <ds:schemaRef ds:uri="http://schemas.openxmlformats.org/officeDocument/2006/bibliography"/>
   </ds:schemaRefs>

--- a/fuentes/contenidos/grado10/guion09/CN_10_09_CO.docx
+++ b/fuentes/contenidos/grado10/guion09/CN_10_09_CO.docx
@@ -18909,6 +18909,7 @@
                 <w:rFonts w:ascii="Arial" w:eastAsia="Arial Unicode MS" w:hAnsi="Arial" w:cs="Arial"/>
                 <w:b/>
               </w:rPr>
+              <w:lastRenderedPageBreak/>
               <w:t>Pie de imagen</w:t>
             </w:r>
           </w:p>
@@ -20235,6 +20236,7 @@
                 <w:rFonts w:ascii="Arial" w:eastAsia="Arial Unicode MS" w:hAnsi="Arial" w:cs="Arial"/>
                 <w:b/>
               </w:rPr>
+              <w:lastRenderedPageBreak/>
               <w:t>Pie de imagen</w:t>
             </w:r>
           </w:p>
@@ -24715,6 +24717,7 @@
                 <w:b/>
                 <w:color w:val="000000" w:themeColor="text1"/>
               </w:rPr>
+              <w:lastRenderedPageBreak/>
               <w:t>Pie de imagen</w:t>
             </w:r>
           </w:p>
@@ -25437,15 +25440,7 @@
         <w:rPr>
           <w:rFonts w:ascii="Arial" w:eastAsia="Arial Unicode MS" w:hAnsi="Arial" w:cs="Arial"/>
         </w:rPr>
-        <w:t xml:space="preserve">consiste en la transferencia de calor de un cuerpo a otro mediante ondas electromagnéticas. </w:t>
-      </w:r>
-      <w:bookmarkStart w:id="4" w:name="_GoBack"/>
-      <w:bookmarkEnd w:id="4"/>
-      <w:r>
-        <w:rPr>
-          <w:rFonts w:ascii="Arial" w:eastAsia="Arial Unicode MS" w:hAnsi="Arial" w:cs="Arial"/>
-        </w:rPr>
-        <w:t>Es de e</w:t>
+        <w:t>consiste en la transferencia de calor de un cuerpo a otro mediante ondas electromagnéticas. Es de e</w:t>
       </w:r>
       <w:r>
         <w:rPr>
@@ -29452,40 +29447,25 @@
               <w:rPr>
                 <w:rFonts w:ascii="Arial" w:eastAsia="Arial Unicode MS" w:hAnsi="Arial" w:cs="Arial"/>
               </w:rPr>
-              <w:t>Puedes ampliar</w:t>
-            </w:r>
-            <w:r>
-              <w:rPr>
-                <w:rFonts w:ascii="Arial" w:eastAsia="Arial Unicode MS" w:hAnsi="Arial" w:cs="Arial"/>
-                <w:lang w:val="es-ES_tradnl"/>
-              </w:rPr>
-              <w:t xml:space="preserve"> la</w:t>
-            </w:r>
-            <w:r>
-              <w:rPr>
-                <w:rFonts w:ascii="Arial" w:eastAsia="Arial Unicode MS" w:hAnsi="Arial" w:cs="Arial"/>
-              </w:rPr>
-              <w:t xml:space="preserve"> información y practicar actividades sobre la clasificación de la materia y sus propiedades en la página del Ministerio de Educación de</w:t>
-            </w:r>
-            <w:r>
-              <w:rPr>
-                <w:rStyle w:val="Hipervnculo"/>
-                <w:rFonts w:ascii="Arial" w:eastAsia="Arial Unicode MS" w:hAnsi="Arial" w:cs="Arial"/>
-                <w:color w:val="auto"/>
-                <w:u w:val="none"/>
-                <w:lang w:val="es-ES_tradnl"/>
-              </w:rPr>
-              <w:t xml:space="preserve"> Chile</w:t>
-            </w:r>
-            <w:r>
-              <w:rPr>
-                <w:rStyle w:val="Hipervnculo"/>
-                <w:rFonts w:ascii="Arial" w:eastAsia="Arial Unicode MS" w:hAnsi="Arial" w:cs="Arial"/>
-                <w:color w:val="auto"/>
-                <w:u w:val="none"/>
-                <w:lang w:val="es-ES_tradnl"/>
+              <w:t>L</w:t>
+            </w:r>
+            <w:r>
+              <w:rPr>
+                <w:rFonts w:ascii="Arial" w:eastAsia="Arial Unicode MS" w:hAnsi="Arial" w:cs="Arial"/>
+              </w:rPr>
+              <w:t>a clasificación de la materia y sus propiedades</w:t>
+            </w:r>
+            <w:r>
+              <w:rPr>
+                <w:rFonts w:ascii="Arial" w:eastAsia="Arial Unicode MS" w:hAnsi="Arial" w:cs="Arial"/>
               </w:rPr>
               <w:t>.</w:t>
+            </w:r>
+            <w:r>
+              <w:rPr>
+                <w:rFonts w:ascii="Arial" w:eastAsia="Arial Unicode MS" w:hAnsi="Arial" w:cs="Arial"/>
+              </w:rPr>
+              <w:t xml:space="preserve"> </w:t>
             </w:r>
           </w:p>
         </w:tc>
@@ -29564,7 +29544,7 @@
                 <w:sz w:val="24"/>
                 <w:szCs w:val="24"/>
               </w:rPr>
-              <w:t xml:space="preserve">Puedes </w:t>
+              <w:t xml:space="preserve">El </w:t>
             </w:r>
             <w:r>
               <w:rPr>
@@ -29573,7 +29553,7 @@
                 <w:sz w:val="24"/>
                 <w:szCs w:val="24"/>
               </w:rPr>
-              <w:t>comprender</w:t>
+              <w:t>experimento de Joule</w:t>
             </w:r>
             <w:r>
               <w:rPr>
@@ -29582,7 +29562,7 @@
                 <w:sz w:val="24"/>
                 <w:szCs w:val="24"/>
               </w:rPr>
-              <w:t xml:space="preserve"> </w:t>
+              <w:t>.</w:t>
             </w:r>
             <w:r>
               <w:rPr>
@@ -29591,52 +29571,7 @@
                 <w:sz w:val="24"/>
                 <w:szCs w:val="24"/>
               </w:rPr>
-              <w:t>el experimento de Joule ingresando en la página de</w:t>
-            </w:r>
-            <w:r>
-              <w:rPr>
-                <w:rFonts w:eastAsia="Arial Unicode MS"/>
-                <w:i w:val="0"/>
-                <w:sz w:val="24"/>
-                <w:szCs w:val="24"/>
-              </w:rPr>
-              <w:t xml:space="preserve"> la</w:t>
-            </w:r>
-            <w:r>
-              <w:rPr>
-                <w:rFonts w:eastAsia="Arial Unicode MS"/>
-                <w:i w:val="0"/>
-                <w:sz w:val="24"/>
-                <w:szCs w:val="24"/>
-              </w:rPr>
               <w:t xml:space="preserve"> </w:t>
-            </w:r>
-            <w:r>
-              <w:rPr>
-                <w:rFonts w:eastAsia="Arial Unicode MS"/>
-                <w:i w:val="0"/>
-                <w:sz w:val="24"/>
-                <w:szCs w:val="24"/>
-              </w:rPr>
-              <w:t xml:space="preserve">Universidad del País Vasco de </w:t>
-            </w:r>
-            <w:r>
-              <w:rPr>
-                <w:rFonts w:eastAsia="Arial Unicode MS"/>
-                <w:i w:val="0"/>
-                <w:sz w:val="24"/>
-                <w:szCs w:val="24"/>
-              </w:rPr>
-              <w:t>España</w:t>
-            </w:r>
-            <w:r>
-              <w:rPr>
-                <w:rFonts w:eastAsia="Arial Unicode MS"/>
-                <w:i w:val="0"/>
-                <w:sz w:val="24"/>
-                <w:szCs w:val="24"/>
-              </w:rPr>
-              <w:t>.</w:t>
             </w:r>
           </w:p>
         </w:tc>
@@ -29724,7 +29659,7 @@
                 <w:sz w:val="24"/>
                 <w:szCs w:val="24"/>
               </w:rPr>
-              <w:t>Pu</w:t>
+              <w:t>Las e</w:t>
             </w:r>
             <w:r>
               <w:rPr>
@@ -29733,7 +29668,7 @@
                 <w:sz w:val="24"/>
                 <w:szCs w:val="24"/>
               </w:rPr>
-              <w:t xml:space="preserve">edes </w:t>
+              <w:t>scalas de</w:t>
             </w:r>
             <w:r>
               <w:rPr>
@@ -29742,7 +29677,7 @@
                 <w:sz w:val="24"/>
                 <w:szCs w:val="24"/>
               </w:rPr>
-              <w:t xml:space="preserve">ampliar </w:t>
+              <w:t xml:space="preserve"> temperatura</w:t>
             </w:r>
             <w:r>
               <w:rPr>
@@ -29751,7 +29686,7 @@
                 <w:sz w:val="24"/>
                 <w:szCs w:val="24"/>
               </w:rPr>
-              <w:t xml:space="preserve">la </w:t>
+              <w:t>.</w:t>
             </w:r>
             <w:r>
               <w:rPr>
@@ -29760,81 +29695,7 @@
                 <w:sz w:val="24"/>
                 <w:szCs w:val="24"/>
               </w:rPr>
-              <w:t>información</w:t>
-            </w:r>
-            <w:r>
-              <w:rPr>
-                <w:rFonts w:eastAsia="Arial Unicode MS"/>
-                <w:i w:val="0"/>
-                <w:sz w:val="24"/>
-                <w:szCs w:val="24"/>
-              </w:rPr>
-              <w:t xml:space="preserve"> so</w:t>
-            </w:r>
-            <w:r>
-              <w:rPr>
-                <w:rFonts w:eastAsia="Arial Unicode MS"/>
-                <w:i w:val="0"/>
-                <w:sz w:val="24"/>
-                <w:szCs w:val="24"/>
-              </w:rPr>
-              <w:t>bre escalas de</w:t>
-            </w:r>
-            <w:r>
-              <w:rPr>
-                <w:rFonts w:eastAsia="Arial Unicode MS"/>
-                <w:i w:val="0"/>
-                <w:sz w:val="24"/>
-                <w:szCs w:val="24"/>
-              </w:rPr>
-              <w:t xml:space="preserve"> temperatura en el portal </w:t>
-            </w:r>
-            <w:proofErr w:type="spellStart"/>
-            <w:r>
-              <w:rPr>
-                <w:rFonts w:eastAsia="Arial Unicode MS"/>
-                <w:i w:val="0"/>
-                <w:sz w:val="24"/>
-                <w:szCs w:val="24"/>
-              </w:rPr>
-              <w:t>Hiru</w:t>
-            </w:r>
-            <w:proofErr w:type="spellEnd"/>
-            <w:r>
-              <w:rPr>
-                <w:rFonts w:eastAsia="Arial Unicode MS"/>
-                <w:i w:val="0"/>
-                <w:sz w:val="24"/>
-                <w:szCs w:val="24"/>
-              </w:rPr>
-              <w:t xml:space="preserve"> del Departamento de Educación, Política </w:t>
-            </w:r>
-            <w:r>
-              <w:rPr>
-                <w:rFonts w:eastAsia="Arial Unicode MS"/>
-                <w:i w:val="0"/>
-                <w:sz w:val="24"/>
-                <w:szCs w:val="24"/>
-              </w:rPr>
-              <w:t xml:space="preserve">Lingüística </w:t>
-            </w:r>
-            <w:r>
-              <w:rPr>
-                <w:rFonts w:eastAsia="Arial Unicode MS"/>
-                <w:i w:val="0"/>
-                <w:sz w:val="24"/>
-                <w:szCs w:val="24"/>
-              </w:rPr>
-              <w:t>y Cultura del Gobierno Vasco de España</w:t>
-            </w:r>
-            <w:r>
-              <w:rPr>
-                <w:rFonts w:eastAsia="Arial Unicode MS"/>
-                <w:i w:val="0"/>
-                <w:sz w:val="24"/>
-                <w:szCs w:val="24"/>
-              </w:rPr>
-              <w:t>.</w:t>
+              <w:t xml:space="preserve"> </w:t>
             </w:r>
           </w:p>
         </w:tc>
@@ -29929,118 +29790,7 @@
                 <w:u w:val="none"/>
                 <w:lang w:val="es-ES_tradnl"/>
               </w:rPr>
-              <w:t>Puedes ampliar</w:t>
-            </w:r>
-            <w:r>
-              <w:rPr>
-                <w:rStyle w:val="Hipervnculo"/>
-                <w:rFonts w:ascii="Arial" w:eastAsia="Arial Unicode MS" w:hAnsi="Arial" w:cs="Arial"/>
-                <w:color w:val="auto"/>
-                <w:u w:val="none"/>
-                <w:lang w:val="es-ES_tradnl"/>
-              </w:rPr>
-              <w:t xml:space="preserve"> la</w:t>
-            </w:r>
-            <w:r>
-              <w:rPr>
-                <w:rStyle w:val="Hipervnculo"/>
-                <w:rFonts w:ascii="Arial" w:eastAsia="Arial Unicode MS" w:hAnsi="Arial" w:cs="Arial"/>
-                <w:color w:val="auto"/>
-                <w:u w:val="none"/>
-                <w:lang w:val="es-ES_tradnl"/>
-              </w:rPr>
-              <w:t xml:space="preserve"> información </w:t>
-            </w:r>
-            <w:r>
-              <w:rPr>
-                <w:rStyle w:val="Hipervnculo"/>
-                <w:rFonts w:ascii="Arial" w:eastAsia="Arial Unicode MS" w:hAnsi="Arial" w:cs="Arial"/>
-                <w:color w:val="auto"/>
-                <w:u w:val="none"/>
-                <w:lang w:val="es-ES_tradnl"/>
-              </w:rPr>
-              <w:t>sobre energía, temperatura y calor en</w:t>
-            </w:r>
-            <w:r>
-              <w:rPr>
-                <w:rStyle w:val="Hipervnculo"/>
-                <w:rFonts w:ascii="Arial" w:eastAsia="Arial Unicode MS" w:hAnsi="Arial" w:cs="Arial"/>
-                <w:color w:val="auto"/>
-                <w:u w:val="none"/>
-                <w:lang w:val="es-ES_tradnl"/>
-              </w:rPr>
-              <w:t xml:space="preserve"> </w:t>
-            </w:r>
-            <w:r>
-              <w:rPr>
-                <w:rStyle w:val="Hipervnculo"/>
-                <w:rFonts w:ascii="Arial" w:eastAsia="Arial Unicode MS" w:hAnsi="Arial" w:cs="Arial"/>
-                <w:color w:val="auto"/>
-                <w:u w:val="none"/>
-                <w:lang w:val="es-ES_tradnl"/>
-              </w:rPr>
-              <w:t>la</w:t>
-            </w:r>
-            <w:r>
-              <w:rPr>
-                <w:rStyle w:val="Hipervnculo"/>
-                <w:rFonts w:ascii="Arial" w:eastAsia="Arial Unicode MS" w:hAnsi="Arial" w:cs="Arial"/>
-                <w:color w:val="auto"/>
-                <w:u w:val="none"/>
-                <w:lang w:val="es-ES_tradnl"/>
-              </w:rPr>
-              <w:t xml:space="preserve"> </w:t>
-            </w:r>
-            <w:r>
-              <w:rPr>
-                <w:rStyle w:val="Hipervnculo"/>
-                <w:rFonts w:ascii="Arial" w:eastAsia="Arial Unicode MS" w:hAnsi="Arial" w:cs="Arial"/>
-                <w:color w:val="auto"/>
-                <w:u w:val="none"/>
-                <w:lang w:val="es-ES_tradnl"/>
-              </w:rPr>
-              <w:t>p</w:t>
-            </w:r>
-            <w:r>
-              <w:rPr>
-                <w:rStyle w:val="Hipervnculo"/>
-                <w:rFonts w:ascii="Arial" w:eastAsia="Arial Unicode MS" w:hAnsi="Arial" w:cs="Arial"/>
-                <w:color w:val="auto"/>
-                <w:u w:val="none"/>
-                <w:lang w:val="es-ES_tradnl"/>
-              </w:rPr>
-              <w:t xml:space="preserve">ágina del </w:t>
-            </w:r>
-            <w:r>
-              <w:rPr>
-                <w:rStyle w:val="Hipervnculo"/>
-                <w:rFonts w:ascii="Arial" w:eastAsia="Arial Unicode MS" w:hAnsi="Arial" w:cs="Arial"/>
-                <w:color w:val="auto"/>
-                <w:u w:val="none"/>
-                <w:lang w:val="es-ES_tradnl"/>
-              </w:rPr>
-              <w:lastRenderedPageBreak/>
-              <w:t>Ministerio de Educació</w:t>
-            </w:r>
-            <w:r>
-              <w:rPr>
-                <w:rStyle w:val="Hipervnculo"/>
-                <w:rFonts w:ascii="Arial" w:eastAsia="Arial Unicode MS" w:hAnsi="Arial" w:cs="Arial"/>
-                <w:color w:val="auto"/>
-                <w:u w:val="none"/>
-                <w:lang w:val="es-ES_tradnl"/>
-              </w:rPr>
-              <w:t>n, Cultura y Deporte de España</w:t>
-            </w:r>
-            <w:r>
-              <w:rPr>
-                <w:rStyle w:val="Hipervnculo"/>
-                <w:rFonts w:ascii="Arial" w:eastAsia="Arial Unicode MS" w:hAnsi="Arial" w:cs="Arial"/>
-                <w:color w:val="auto"/>
-                <w:u w:val="none"/>
-                <w:lang w:val="es-ES_tradnl"/>
-              </w:rPr>
-              <w:t>.</w:t>
+              <w:t>Energía, temperatura y calor.</w:t>
             </w:r>
           </w:p>
         </w:tc>
@@ -30089,6 +29839,8 @@
           <w:rFonts w:ascii="Arial" w:eastAsia="Arial Unicode MS" w:hAnsi="Arial" w:cs="Arial"/>
         </w:rPr>
       </w:pPr>
+      <w:bookmarkStart w:id="4" w:name="_GoBack"/>
+      <w:bookmarkEnd w:id="4"/>
     </w:p>
     <w:sectPr>
       <w:headerReference w:type="default" r:id="rId30"/>
@@ -30161,6 +29913,7 @@
         <w:docPartUnique/>
       </w:docPartObj>
     </w:sdtPr>
+    <w:sdtEndPr/>
     <w:sdtContent>
       <w:p>
         <w:pPr>
@@ -30180,7 +29933,7 @@
           <w:rPr>
             <w:noProof/>
           </w:rPr>
-          <w:t>21</w:t>
+          <w:t>36</w:t>
         </w:r>
         <w:r>
           <w:fldChar w:fldCharType="end"/>
@@ -37302,102 +37055,102 @@
     </dgm:pt>
   </dgm:ptLst>
   <dgm:cxnLst>
-    <dgm:cxn modelId="{EBE8362D-F7B6-4A62-8312-ECBEA86CA2AE}" type="presOf" srcId="{90E98CA0-4511-4068-8A6C-E447C9CB66C7}" destId="{84C53E0B-29F9-432C-98C4-B64E6D6F4AA7}" srcOrd="0" destOrd="0" presId="urn:microsoft.com/office/officeart/2005/8/layout/hierarchy2"/>
-    <dgm:cxn modelId="{C787D27B-07CA-4701-B789-C804F979DDC9}" type="presOf" srcId="{8A6926ED-07F1-4928-A7D4-96719D0B5E21}" destId="{7EEE17F6-CF8D-49CC-9C4C-FEC1D71C805E}" srcOrd="0" destOrd="0" presId="urn:microsoft.com/office/officeart/2005/8/layout/hierarchy2"/>
+    <dgm:cxn modelId="{AD43B271-0663-462E-95FF-82401ECF5485}" type="presOf" srcId="{52C8BA35-9F35-4A2D-97ED-CB293AA64BD2}" destId="{9B72FA78-0080-4A07-B98B-504FC3BBA68B}" srcOrd="1" destOrd="0" presId="urn:microsoft.com/office/officeart/2005/8/layout/hierarchy2"/>
+    <dgm:cxn modelId="{9F61B901-73D4-4D89-A135-4130AA4AB6D2}" type="presOf" srcId="{6DE27A97-A97C-4626-98B0-87BCA1889216}" destId="{80A87B03-E35C-40CB-A706-6CE678C9FAB9}" srcOrd="0" destOrd="0" presId="urn:microsoft.com/office/officeart/2005/8/layout/hierarchy2"/>
+    <dgm:cxn modelId="{901EB686-2AB7-4D7E-8811-E1EDAE170793}" srcId="{C661C2DD-6228-4B40-8887-9DEAA844346B}" destId="{62EF7BF6-A359-4D5D-8382-4B94A7043825}" srcOrd="0" destOrd="0" parTransId="{5E7F4AF6-C2CA-44BB-9BD1-B3383E218D04}" sibTransId="{F8DB7635-B12A-44D6-9992-280E4108CAC5}"/>
+    <dgm:cxn modelId="{AB91BAB2-E627-41ED-AC05-69D4E0DC3872}" type="presOf" srcId="{A2BAC5E7-0120-4338-AB64-FBC7180C1532}" destId="{01F265FB-E30C-4C3D-96FD-8E190A3729C6}" srcOrd="0" destOrd="0" presId="urn:microsoft.com/office/officeart/2005/8/layout/hierarchy2"/>
+    <dgm:cxn modelId="{EC5C12C5-5EDC-43ED-A7DA-4E321351B1C5}" srcId="{76766B83-0444-41FA-8173-CEF587B6AD9D}" destId="{CFF098BF-BDF0-4E0D-AAAE-A5C5DBD40B51}" srcOrd="2" destOrd="0" parTransId="{156D3007-5F0A-46F3-ABC0-414E3051DD5D}" sibTransId="{4F21CF61-A5B5-472A-939F-CA81CB4ABC4E}"/>
+    <dgm:cxn modelId="{BE01A363-F073-4660-9177-041409ED1361}" type="presOf" srcId="{BADEC871-54B7-4AAF-9DE7-DD8EF9CDF0DC}" destId="{68026573-9AA0-43E0-BC03-3FBEA742C886}" srcOrd="0" destOrd="0" presId="urn:microsoft.com/office/officeart/2005/8/layout/hierarchy2"/>
+    <dgm:cxn modelId="{688C3E66-CF5B-4801-9875-B3EBA337CE91}" srcId="{EC09A377-24E3-4B97-A1A0-65CCFA4421B3}" destId="{76766B83-0444-41FA-8173-CEF587B6AD9D}" srcOrd="0" destOrd="0" parTransId="{754CAC44-A60C-4267-908C-8BF25AB70BAC}" sibTransId="{463358E0-DF24-45CD-AA98-453AAA24EC48}"/>
+    <dgm:cxn modelId="{9CA63E99-4BC9-4C21-89F0-9B35307472F3}" type="presOf" srcId="{52C8BA35-9F35-4A2D-97ED-CB293AA64BD2}" destId="{E56C6F5C-4F85-4CD5-85E4-26CCCA4857BC}" srcOrd="0" destOrd="0" presId="urn:microsoft.com/office/officeart/2005/8/layout/hierarchy2"/>
+    <dgm:cxn modelId="{F1C2CFF3-F31C-4569-B1C0-2689006743F0}" type="presOf" srcId="{156D3007-5F0A-46F3-ABC0-414E3051DD5D}" destId="{920CFB91-EC23-4201-90F0-A95083A0B54E}" srcOrd="0" destOrd="0" presId="urn:microsoft.com/office/officeart/2005/8/layout/hierarchy2"/>
+    <dgm:cxn modelId="{C4C5CD54-BA54-4C85-A072-A9667F5C3A40}" type="presOf" srcId="{E076D794-3A29-4CCA-9280-DA85667E3EC2}" destId="{7D80829D-F460-451F-A82D-AE31FE75073A}" srcOrd="0" destOrd="0" presId="urn:microsoft.com/office/officeart/2005/8/layout/hierarchy2"/>
+    <dgm:cxn modelId="{347F6F12-96A1-4A57-A95D-B706E4D99450}" type="presOf" srcId="{C6DD0727-35EC-4A3D-B731-C4D3F66CF4B2}" destId="{5873AD70-C9B8-49D5-BE1E-910D6FDC2007}" srcOrd="0" destOrd="0" presId="urn:microsoft.com/office/officeart/2005/8/layout/hierarchy2"/>
+    <dgm:cxn modelId="{0FD0150E-B388-4565-BE78-4714A293D327}" type="presOf" srcId="{1DC5342C-C986-4782-B121-187659CE7D9F}" destId="{F7B6DBB8-19C9-4C97-A9C6-330F322C13DE}" srcOrd="1" destOrd="0" presId="urn:microsoft.com/office/officeart/2005/8/layout/hierarchy2"/>
+    <dgm:cxn modelId="{A98DA85B-DCF8-4436-B879-785CC1A198A3}" type="presOf" srcId="{29B71B05-BAFD-4D50-923D-4BF8BCFD47AF}" destId="{9EE1C0E2-34C2-4E4F-A6CE-5F2F5FCC6710}" srcOrd="1" destOrd="0" presId="urn:microsoft.com/office/officeart/2005/8/layout/hierarchy2"/>
+    <dgm:cxn modelId="{0AF0E3D5-70FF-4816-8A9F-54D888DECD54}" type="presOf" srcId="{62EF7BF6-A359-4D5D-8382-4B94A7043825}" destId="{24CB0F8D-D27E-4530-931C-244680D6CD55}" srcOrd="0" destOrd="0" presId="urn:microsoft.com/office/officeart/2005/8/layout/hierarchy2"/>
+    <dgm:cxn modelId="{0C9B0CCE-0F59-47A2-89C2-40EAE0298C87}" srcId="{62EF7BF6-A359-4D5D-8382-4B94A7043825}" destId="{82049167-5DF5-4877-9F27-C01AB8E6C781}" srcOrd="1" destOrd="0" parTransId="{29B71B05-BAFD-4D50-923D-4BF8BCFD47AF}" sibTransId="{5490CCD1-D982-4FB8-9A9D-9BB4D91FF8D3}"/>
+    <dgm:cxn modelId="{2EF2DA6E-FCB5-46AC-98A3-CB3ED85CDF18}" type="presOf" srcId="{93B292C1-E3A6-4024-8BDF-BE01E7772063}" destId="{9EE96EFD-4AED-422E-96E9-53FD50FC765E}" srcOrd="1" destOrd="0" presId="urn:microsoft.com/office/officeart/2005/8/layout/hierarchy2"/>
+    <dgm:cxn modelId="{3C431848-8243-4FF5-9E05-85240BF7D462}" type="presOf" srcId="{3ABEA8B5-2969-4001-AEE8-72E3F1DDF151}" destId="{C0051CB4-246D-49CB-8AF5-9EA40901AD9E}" srcOrd="0" destOrd="0" presId="urn:microsoft.com/office/officeart/2005/8/layout/hierarchy2"/>
+    <dgm:cxn modelId="{3E90C6FF-643F-4135-A8C4-41B8FD550FDD}" type="presOf" srcId="{3ABEA8B5-2969-4001-AEE8-72E3F1DDF151}" destId="{5D7DBD11-B86B-4DF7-8932-EB9FBF1BE885}" srcOrd="1" destOrd="0" presId="urn:microsoft.com/office/officeart/2005/8/layout/hierarchy2"/>
+    <dgm:cxn modelId="{0E2E4678-B7DD-4464-9F18-305399A2B565}" type="presOf" srcId="{754CAC44-A60C-4267-908C-8BF25AB70BAC}" destId="{32A3DCA3-F6ED-4D01-95F6-41E3EF5E951A}" srcOrd="0" destOrd="0" presId="urn:microsoft.com/office/officeart/2005/8/layout/hierarchy2"/>
+    <dgm:cxn modelId="{81F64F94-60C5-4219-B89E-961F26E94195}" type="presOf" srcId="{E076D794-3A29-4CCA-9280-DA85667E3EC2}" destId="{B06BCD1D-C791-4371-ACAA-91D7D9F5A7DE}" srcOrd="1" destOrd="0" presId="urn:microsoft.com/office/officeart/2005/8/layout/hierarchy2"/>
+    <dgm:cxn modelId="{E2B90FD9-D03D-4C49-8BDA-6BE40FD6FE46}" type="presOf" srcId="{EC09A377-24E3-4B97-A1A0-65CCFA4421B3}" destId="{3B57F0D6-077D-40E7-8587-A361D49D9D5B}" srcOrd="0" destOrd="0" presId="urn:microsoft.com/office/officeart/2005/8/layout/hierarchy2"/>
+    <dgm:cxn modelId="{FA5962F7-8924-4211-ACF5-2C33377C7BC2}" srcId="{62EF7BF6-A359-4D5D-8382-4B94A7043825}" destId="{EC09A377-24E3-4B97-A1A0-65CCFA4421B3}" srcOrd="0" destOrd="0" parTransId="{3ABEA8B5-2969-4001-AEE8-72E3F1DDF151}" sibTransId="{9DE7A22A-F0CD-4EF2-8697-B78848193D49}"/>
+    <dgm:cxn modelId="{30800EDD-59F1-4C48-8D17-1CE516B92F0B}" type="presOf" srcId="{156D3007-5F0A-46F3-ABC0-414E3051DD5D}" destId="{DF8E3928-B039-493D-96C9-6C1EA3553A35}" srcOrd="1" destOrd="0" presId="urn:microsoft.com/office/officeart/2005/8/layout/hierarchy2"/>
+    <dgm:cxn modelId="{4F8559AB-0868-4B24-920C-B970CA35DFC7}" type="presOf" srcId="{8A6926ED-07F1-4928-A7D4-96719D0B5E21}" destId="{7EEE17F6-CF8D-49CC-9C4C-FEC1D71C805E}" srcOrd="0" destOrd="0" presId="urn:microsoft.com/office/officeart/2005/8/layout/hierarchy2"/>
+    <dgm:cxn modelId="{5FBAE0C7-70AD-477E-BE6A-AE3CB40C38D0}" type="presOf" srcId="{76766B83-0444-41FA-8173-CEF587B6AD9D}" destId="{87B75FCF-B51D-4FE4-B333-BDBAD3E4FAB0}" srcOrd="0" destOrd="0" presId="urn:microsoft.com/office/officeart/2005/8/layout/hierarchy2"/>
+    <dgm:cxn modelId="{D8AB9E15-BE62-4694-AC9C-E74352A7EBEE}" type="presOf" srcId="{93B292C1-E3A6-4024-8BDF-BE01E7772063}" destId="{2649D713-EA8C-435F-B496-3C36C4397FF6}" srcOrd="0" destOrd="0" presId="urn:microsoft.com/office/officeart/2005/8/layout/hierarchy2"/>
+    <dgm:cxn modelId="{7E255BFE-4419-4CEF-BD0A-0BBF27B3119C}" srcId="{82049167-5DF5-4877-9F27-C01AB8E6C781}" destId="{A2BAC5E7-0120-4338-AB64-FBC7180C1532}" srcOrd="0" destOrd="0" parTransId="{1DC5342C-C986-4782-B121-187659CE7D9F}" sibTransId="{6751D36B-3A29-4368-B883-16E3DA92B7A6}"/>
+    <dgm:cxn modelId="{CC70553C-66D8-4BB3-B574-47565E08CA3F}" type="presOf" srcId="{01E12C2E-369E-435C-B8AD-666D1900EE07}" destId="{2DCF4C17-61EA-44D6-8757-6FD2B72FE671}" srcOrd="1" destOrd="0" presId="urn:microsoft.com/office/officeart/2005/8/layout/hierarchy2"/>
+    <dgm:cxn modelId="{51622B82-ECCA-4E14-ADFE-E5AD4A038824}" type="presOf" srcId="{01E12C2E-369E-435C-B8AD-666D1900EE07}" destId="{D0E5B2AF-32CF-4D23-BB91-A3FDA213C4CF}" srcOrd="0" destOrd="0" presId="urn:microsoft.com/office/officeart/2005/8/layout/hierarchy2"/>
+    <dgm:cxn modelId="{94DDE01D-4D72-482C-8114-A2A0AD0DB3F9}" type="presOf" srcId="{8A6926ED-07F1-4928-A7D4-96719D0B5E21}" destId="{44171B9C-7A37-45DC-8B0E-897473CF0358}" srcOrd="1" destOrd="0" presId="urn:microsoft.com/office/officeart/2005/8/layout/hierarchy2"/>
+    <dgm:cxn modelId="{1E12B6BA-D933-4ED7-AEB1-0A9B468FCD1E}" type="presOf" srcId="{DDE789F0-7942-49FB-827E-3EF1ABF17139}" destId="{E81FD34E-D444-4A8D-9AAA-24BD2BA0479F}" srcOrd="0" destOrd="0" presId="urn:microsoft.com/office/officeart/2005/8/layout/hierarchy2"/>
+    <dgm:cxn modelId="{C62BB208-AB83-4555-8245-88DE0BD246C7}" srcId="{A2BAC5E7-0120-4338-AB64-FBC7180C1532}" destId="{C6DD0727-35EC-4A3D-B731-C4D3F66CF4B2}" srcOrd="1" destOrd="0" parTransId="{93B292C1-E3A6-4024-8BDF-BE01E7772063}" sibTransId="{07B35445-9251-474F-BE2F-CC2BB2DB17A9}"/>
+    <dgm:cxn modelId="{2267BC3D-B035-49BA-A773-0DB302721A99}" type="presOf" srcId="{CFF098BF-BDF0-4E0D-AAAE-A5C5DBD40B51}" destId="{1035FB4A-E013-4EB9-B1A2-9D10C5995B1C}" srcOrd="0" destOrd="0" presId="urn:microsoft.com/office/officeart/2005/8/layout/hierarchy2"/>
+    <dgm:cxn modelId="{4D3D46B8-B86A-424B-AAEC-207D3666DBE6}" type="presOf" srcId="{82049167-5DF5-4877-9F27-C01AB8E6C781}" destId="{1CF75C12-55A1-494F-BAD7-FF94288D334A}" srcOrd="0" destOrd="0" presId="urn:microsoft.com/office/officeart/2005/8/layout/hierarchy2"/>
+    <dgm:cxn modelId="{7BAB8A4C-8A7C-4D31-9849-ED618117DDFF}" srcId="{76766B83-0444-41FA-8173-CEF587B6AD9D}" destId="{BADEC871-54B7-4AAF-9DE7-DD8EF9CDF0DC}" srcOrd="1" destOrd="0" parTransId="{52C8BA35-9F35-4A2D-97ED-CB293AA64BD2}" sibTransId="{C701D009-70B8-41AE-8C72-C0E949610A4F}"/>
+    <dgm:cxn modelId="{C9FFEB4C-EFB0-4D47-8810-A914326CACD0}" srcId="{A2BAC5E7-0120-4338-AB64-FBC7180C1532}" destId="{90E98CA0-4511-4068-8A6C-E447C9CB66C7}" srcOrd="0" destOrd="0" parTransId="{01E12C2E-369E-435C-B8AD-666D1900EE07}" sibTransId="{4964DA77-3B72-44E7-B812-F824F96C9B15}"/>
     <dgm:cxn modelId="{C894ADD8-5849-4166-B7AA-B8FD91DBFCC2}" srcId="{76766B83-0444-41FA-8173-CEF587B6AD9D}" destId="{6DE27A97-A97C-4626-98B0-87BCA1889216}" srcOrd="0" destOrd="0" parTransId="{8A6926ED-07F1-4928-A7D4-96719D0B5E21}" sibTransId="{1CDD41D8-2D66-4B39-8219-72C3142BDF0C}"/>
-    <dgm:cxn modelId="{688C3E66-CF5B-4801-9875-B3EBA337CE91}" srcId="{EC09A377-24E3-4B97-A1A0-65CCFA4421B3}" destId="{76766B83-0444-41FA-8173-CEF587B6AD9D}" srcOrd="0" destOrd="0" parTransId="{754CAC44-A60C-4267-908C-8BF25AB70BAC}" sibTransId="{463358E0-DF24-45CD-AA98-453AAA24EC48}"/>
-    <dgm:cxn modelId="{E0B38EF4-FF5A-40BB-B805-CB01B0383E25}" type="presOf" srcId="{3ABEA8B5-2969-4001-AEE8-72E3F1DDF151}" destId="{C0051CB4-246D-49CB-8AF5-9EA40901AD9E}" srcOrd="0" destOrd="0" presId="urn:microsoft.com/office/officeart/2005/8/layout/hierarchy2"/>
-    <dgm:cxn modelId="{1B11896E-7FB8-4D59-A840-9E193DD87B0A}" type="presOf" srcId="{93B292C1-E3A6-4024-8BDF-BE01E7772063}" destId="{9EE96EFD-4AED-422E-96E9-53FD50FC765E}" srcOrd="1" destOrd="0" presId="urn:microsoft.com/office/officeart/2005/8/layout/hierarchy2"/>
-    <dgm:cxn modelId="{C62BB208-AB83-4555-8245-88DE0BD246C7}" srcId="{A2BAC5E7-0120-4338-AB64-FBC7180C1532}" destId="{C6DD0727-35EC-4A3D-B731-C4D3F66CF4B2}" srcOrd="1" destOrd="0" parTransId="{93B292C1-E3A6-4024-8BDF-BE01E7772063}" sibTransId="{07B35445-9251-474F-BE2F-CC2BB2DB17A9}"/>
-    <dgm:cxn modelId="{7079B814-FF1E-4F51-AA18-46096485865C}" type="presOf" srcId="{DDE789F0-7942-49FB-827E-3EF1ABF17139}" destId="{E81FD34E-D444-4A8D-9AAA-24BD2BA0479F}" srcOrd="0" destOrd="0" presId="urn:microsoft.com/office/officeart/2005/8/layout/hierarchy2"/>
-    <dgm:cxn modelId="{ECC012C9-E570-4C5C-A8BD-F89E502D40AB}" type="presOf" srcId="{3ABEA8B5-2969-4001-AEE8-72E3F1DDF151}" destId="{5D7DBD11-B86B-4DF7-8932-EB9FBF1BE885}" srcOrd="1" destOrd="0" presId="urn:microsoft.com/office/officeart/2005/8/layout/hierarchy2"/>
-    <dgm:cxn modelId="{2785A6A1-7EA3-44ED-A2AE-AB30F6085A32}" type="presOf" srcId="{6DE27A97-A97C-4626-98B0-87BCA1889216}" destId="{80A87B03-E35C-40CB-A706-6CE678C9FAB9}" srcOrd="0" destOrd="0" presId="urn:microsoft.com/office/officeart/2005/8/layout/hierarchy2"/>
-    <dgm:cxn modelId="{B22DA966-142E-4DF2-A1E0-14773FA1B3FC}" type="presOf" srcId="{8A6926ED-07F1-4928-A7D4-96719D0B5E21}" destId="{44171B9C-7A37-45DC-8B0E-897473CF0358}" srcOrd="1" destOrd="0" presId="urn:microsoft.com/office/officeart/2005/8/layout/hierarchy2"/>
+    <dgm:cxn modelId="{2AFBC76F-46A7-4BBF-B788-282B72F681E6}" type="presOf" srcId="{754CAC44-A60C-4267-908C-8BF25AB70BAC}" destId="{A2BACAD0-F1F2-45E2-AA48-892819877C05}" srcOrd="1" destOrd="0" presId="urn:microsoft.com/office/officeart/2005/8/layout/hierarchy2"/>
+    <dgm:cxn modelId="{B847DB79-9A8B-4736-B5A8-837BEFAB4898}" type="presOf" srcId="{1DC5342C-C986-4782-B121-187659CE7D9F}" destId="{A2CD623D-1F80-4523-BED8-B4BEF77848BE}" srcOrd="0" destOrd="0" presId="urn:microsoft.com/office/officeart/2005/8/layout/hierarchy2"/>
+    <dgm:cxn modelId="{62EC9204-BBA2-4E43-BF42-3C116199A508}" type="presOf" srcId="{90E98CA0-4511-4068-8A6C-E447C9CB66C7}" destId="{84C53E0B-29F9-432C-98C4-B64E6D6F4AA7}" srcOrd="0" destOrd="0" presId="urn:microsoft.com/office/officeart/2005/8/layout/hierarchy2"/>
+    <dgm:cxn modelId="{8BA0244E-6A2A-4FEF-9F9B-188442E4A6D4}" type="presOf" srcId="{29B71B05-BAFD-4D50-923D-4BF8BCFD47AF}" destId="{5B7E6738-ACEB-45BB-87CA-696858BEE5BE}" srcOrd="0" destOrd="0" presId="urn:microsoft.com/office/officeart/2005/8/layout/hierarchy2"/>
+    <dgm:cxn modelId="{0015DBD6-732B-43E4-87F4-93DDA0BCA9A7}" type="presOf" srcId="{C661C2DD-6228-4B40-8887-9DEAA844346B}" destId="{30131818-ECBB-4467-B1EA-6F5A10FD639A}" srcOrd="0" destOrd="0" presId="urn:microsoft.com/office/officeart/2005/8/layout/hierarchy2"/>
     <dgm:cxn modelId="{AA46C727-2D1B-417C-931E-D41807D0A936}" srcId="{A2BAC5E7-0120-4338-AB64-FBC7180C1532}" destId="{DDE789F0-7942-49FB-827E-3EF1ABF17139}" srcOrd="2" destOrd="0" parTransId="{E076D794-3A29-4CCA-9280-DA85667E3EC2}" sibTransId="{AB8DFF97-16BB-4BD5-AE9D-9706F7065BA7}"/>
-    <dgm:cxn modelId="{901EB686-2AB7-4D7E-8811-E1EDAE170793}" srcId="{C661C2DD-6228-4B40-8887-9DEAA844346B}" destId="{62EF7BF6-A359-4D5D-8382-4B94A7043825}" srcOrd="0" destOrd="0" parTransId="{5E7F4AF6-C2CA-44BB-9BD1-B3383E218D04}" sibTransId="{F8DB7635-B12A-44D6-9992-280E4108CAC5}"/>
-    <dgm:cxn modelId="{E0F30B68-FD9F-41FF-92D8-C308240AB031}" type="presOf" srcId="{52C8BA35-9F35-4A2D-97ED-CB293AA64BD2}" destId="{E56C6F5C-4F85-4CD5-85E4-26CCCA4857BC}" srcOrd="0" destOrd="0" presId="urn:microsoft.com/office/officeart/2005/8/layout/hierarchy2"/>
-    <dgm:cxn modelId="{DB807AFC-9FC7-4867-8850-0443F5C0ABF1}" type="presOf" srcId="{156D3007-5F0A-46F3-ABC0-414E3051DD5D}" destId="{DF8E3928-B039-493D-96C9-6C1EA3553A35}" srcOrd="1" destOrd="0" presId="urn:microsoft.com/office/officeart/2005/8/layout/hierarchy2"/>
-    <dgm:cxn modelId="{2371AECB-DD49-4544-B95C-22FD22AF6B0B}" type="presOf" srcId="{52C8BA35-9F35-4A2D-97ED-CB293AA64BD2}" destId="{9B72FA78-0080-4A07-B98B-504FC3BBA68B}" srcOrd="1" destOrd="0" presId="urn:microsoft.com/office/officeart/2005/8/layout/hierarchy2"/>
-    <dgm:cxn modelId="{80AF4914-745E-4962-BB20-7A98865709F0}" type="presOf" srcId="{754CAC44-A60C-4267-908C-8BF25AB70BAC}" destId="{A2BACAD0-F1F2-45E2-AA48-892819877C05}" srcOrd="1" destOrd="0" presId="urn:microsoft.com/office/officeart/2005/8/layout/hierarchy2"/>
-    <dgm:cxn modelId="{C9FFEB4C-EFB0-4D47-8810-A914326CACD0}" srcId="{A2BAC5E7-0120-4338-AB64-FBC7180C1532}" destId="{90E98CA0-4511-4068-8A6C-E447C9CB66C7}" srcOrd="0" destOrd="0" parTransId="{01E12C2E-369E-435C-B8AD-666D1900EE07}" sibTransId="{4964DA77-3B72-44E7-B812-F824F96C9B15}"/>
-    <dgm:cxn modelId="{3FF9F1D8-FE48-4284-970C-0EC16CA77BD7}" type="presOf" srcId="{C6DD0727-35EC-4A3D-B731-C4D3F66CF4B2}" destId="{5873AD70-C9B8-49D5-BE1E-910D6FDC2007}" srcOrd="0" destOrd="0" presId="urn:microsoft.com/office/officeart/2005/8/layout/hierarchy2"/>
-    <dgm:cxn modelId="{7BAB8A4C-8A7C-4D31-9849-ED618117DDFF}" srcId="{76766B83-0444-41FA-8173-CEF587B6AD9D}" destId="{BADEC871-54B7-4AAF-9DE7-DD8EF9CDF0DC}" srcOrd="1" destOrd="0" parTransId="{52C8BA35-9F35-4A2D-97ED-CB293AA64BD2}" sibTransId="{C701D009-70B8-41AE-8C72-C0E949610A4F}"/>
-    <dgm:cxn modelId="{A97F9C0F-8B57-4400-9013-F55CBA9E0B0D}" type="presOf" srcId="{EC09A377-24E3-4B97-A1A0-65CCFA4421B3}" destId="{3B57F0D6-077D-40E7-8587-A361D49D9D5B}" srcOrd="0" destOrd="0" presId="urn:microsoft.com/office/officeart/2005/8/layout/hierarchy2"/>
-    <dgm:cxn modelId="{9152B937-1F74-4080-A8C6-CA58A7062046}" type="presOf" srcId="{E076D794-3A29-4CCA-9280-DA85667E3EC2}" destId="{B06BCD1D-C791-4371-ACAA-91D7D9F5A7DE}" srcOrd="1" destOrd="0" presId="urn:microsoft.com/office/officeart/2005/8/layout/hierarchy2"/>
-    <dgm:cxn modelId="{06CF9144-FF38-48E9-98A4-39E7F601731F}" type="presOf" srcId="{156D3007-5F0A-46F3-ABC0-414E3051DD5D}" destId="{920CFB91-EC23-4201-90F0-A95083A0B54E}" srcOrd="0" destOrd="0" presId="urn:microsoft.com/office/officeart/2005/8/layout/hierarchy2"/>
-    <dgm:cxn modelId="{C040FA99-43A7-4D8A-A50E-265951BC16F0}" type="presOf" srcId="{01E12C2E-369E-435C-B8AD-666D1900EE07}" destId="{D0E5B2AF-32CF-4D23-BB91-A3FDA213C4CF}" srcOrd="0" destOrd="0" presId="urn:microsoft.com/office/officeart/2005/8/layout/hierarchy2"/>
-    <dgm:cxn modelId="{5F6F45A5-4991-4EED-A888-4CBA89341A51}" type="presOf" srcId="{82049167-5DF5-4877-9F27-C01AB8E6C781}" destId="{1CF75C12-55A1-494F-BAD7-FF94288D334A}" srcOrd="0" destOrd="0" presId="urn:microsoft.com/office/officeart/2005/8/layout/hierarchy2"/>
-    <dgm:cxn modelId="{0FA367C4-107E-4EF1-ABA9-1601F4ABDE6E}" type="presOf" srcId="{76766B83-0444-41FA-8173-CEF587B6AD9D}" destId="{87B75FCF-B51D-4FE4-B333-BDBAD3E4FAB0}" srcOrd="0" destOrd="0" presId="urn:microsoft.com/office/officeart/2005/8/layout/hierarchy2"/>
-    <dgm:cxn modelId="{50710E24-B99B-4A9F-ABFB-41A3419FA023}" type="presOf" srcId="{93B292C1-E3A6-4024-8BDF-BE01E7772063}" destId="{2649D713-EA8C-435F-B496-3C36C4397FF6}" srcOrd="0" destOrd="0" presId="urn:microsoft.com/office/officeart/2005/8/layout/hierarchy2"/>
-    <dgm:cxn modelId="{0AF53EE6-11BB-4DAA-818F-948D86173A83}" type="presOf" srcId="{29B71B05-BAFD-4D50-923D-4BF8BCFD47AF}" destId="{5B7E6738-ACEB-45BB-87CA-696858BEE5BE}" srcOrd="0" destOrd="0" presId="urn:microsoft.com/office/officeart/2005/8/layout/hierarchy2"/>
-    <dgm:cxn modelId="{DFBFC9F0-C26B-47AD-9BBB-26A67AED0ABF}" type="presOf" srcId="{C661C2DD-6228-4B40-8887-9DEAA844346B}" destId="{30131818-ECBB-4467-B1EA-6F5A10FD639A}" srcOrd="0" destOrd="0" presId="urn:microsoft.com/office/officeart/2005/8/layout/hierarchy2"/>
-    <dgm:cxn modelId="{B82AF598-1D55-4190-97A6-A3034227448C}" type="presOf" srcId="{CFF098BF-BDF0-4E0D-AAAE-A5C5DBD40B51}" destId="{1035FB4A-E013-4EB9-B1A2-9D10C5995B1C}" srcOrd="0" destOrd="0" presId="urn:microsoft.com/office/officeart/2005/8/layout/hierarchy2"/>
-    <dgm:cxn modelId="{EC5C12C5-5EDC-43ED-A7DA-4E321351B1C5}" srcId="{76766B83-0444-41FA-8173-CEF587B6AD9D}" destId="{CFF098BF-BDF0-4E0D-AAAE-A5C5DBD40B51}" srcOrd="2" destOrd="0" parTransId="{156D3007-5F0A-46F3-ABC0-414E3051DD5D}" sibTransId="{4F21CF61-A5B5-472A-939F-CA81CB4ABC4E}"/>
-    <dgm:cxn modelId="{D17C6AC8-0747-4B77-9247-97D221EDADB7}" type="presOf" srcId="{BADEC871-54B7-4AAF-9DE7-DD8EF9CDF0DC}" destId="{68026573-9AA0-43E0-BC03-3FBEA742C886}" srcOrd="0" destOrd="0" presId="urn:microsoft.com/office/officeart/2005/8/layout/hierarchy2"/>
-    <dgm:cxn modelId="{8B69FECA-C92A-46C2-A1DD-3B423417C4C5}" type="presOf" srcId="{29B71B05-BAFD-4D50-923D-4BF8BCFD47AF}" destId="{9EE1C0E2-34C2-4E4F-A6CE-5F2F5FCC6710}" srcOrd="1" destOrd="0" presId="urn:microsoft.com/office/officeart/2005/8/layout/hierarchy2"/>
-    <dgm:cxn modelId="{FA5962F7-8924-4211-ACF5-2C33377C7BC2}" srcId="{62EF7BF6-A359-4D5D-8382-4B94A7043825}" destId="{EC09A377-24E3-4B97-A1A0-65CCFA4421B3}" srcOrd="0" destOrd="0" parTransId="{3ABEA8B5-2969-4001-AEE8-72E3F1DDF151}" sibTransId="{9DE7A22A-F0CD-4EF2-8697-B78848193D49}"/>
-    <dgm:cxn modelId="{8E39411A-1E46-4E4D-92E1-3816BA911639}" type="presOf" srcId="{754CAC44-A60C-4267-908C-8BF25AB70BAC}" destId="{32A3DCA3-F6ED-4D01-95F6-41E3EF5E951A}" srcOrd="0" destOrd="0" presId="urn:microsoft.com/office/officeart/2005/8/layout/hierarchy2"/>
-    <dgm:cxn modelId="{8987AF19-01B8-40F6-8C14-208A39DDAC80}" type="presOf" srcId="{1DC5342C-C986-4782-B121-187659CE7D9F}" destId="{F7B6DBB8-19C9-4C97-A9C6-330F322C13DE}" srcOrd="1" destOrd="0" presId="urn:microsoft.com/office/officeart/2005/8/layout/hierarchy2"/>
-    <dgm:cxn modelId="{7E255BFE-4419-4CEF-BD0A-0BBF27B3119C}" srcId="{82049167-5DF5-4877-9F27-C01AB8E6C781}" destId="{A2BAC5E7-0120-4338-AB64-FBC7180C1532}" srcOrd="0" destOrd="0" parTransId="{1DC5342C-C986-4782-B121-187659CE7D9F}" sibTransId="{6751D36B-3A29-4368-B883-16E3DA92B7A6}"/>
-    <dgm:cxn modelId="{0C9B0CCE-0F59-47A2-89C2-40EAE0298C87}" srcId="{62EF7BF6-A359-4D5D-8382-4B94A7043825}" destId="{82049167-5DF5-4877-9F27-C01AB8E6C781}" srcOrd="1" destOrd="0" parTransId="{29B71B05-BAFD-4D50-923D-4BF8BCFD47AF}" sibTransId="{5490CCD1-D982-4FB8-9A9D-9BB4D91FF8D3}"/>
-    <dgm:cxn modelId="{A9C9BFBB-1046-43C2-87E8-838F552B9CF1}" type="presOf" srcId="{1DC5342C-C986-4782-B121-187659CE7D9F}" destId="{A2CD623D-1F80-4523-BED8-B4BEF77848BE}" srcOrd="0" destOrd="0" presId="urn:microsoft.com/office/officeart/2005/8/layout/hierarchy2"/>
-    <dgm:cxn modelId="{C3167F82-C6E8-48B1-AC6B-2B4B2AB7C40F}" type="presOf" srcId="{62EF7BF6-A359-4D5D-8382-4B94A7043825}" destId="{24CB0F8D-D27E-4530-931C-244680D6CD55}" srcOrd="0" destOrd="0" presId="urn:microsoft.com/office/officeart/2005/8/layout/hierarchy2"/>
-    <dgm:cxn modelId="{536E919C-0FF0-4688-B71E-87FB2988A897}" type="presOf" srcId="{A2BAC5E7-0120-4338-AB64-FBC7180C1532}" destId="{01F265FB-E30C-4C3D-96FD-8E190A3729C6}" srcOrd="0" destOrd="0" presId="urn:microsoft.com/office/officeart/2005/8/layout/hierarchy2"/>
-    <dgm:cxn modelId="{F4A64920-DF36-4575-B5AF-75BA102CCD10}" type="presOf" srcId="{E076D794-3A29-4CCA-9280-DA85667E3EC2}" destId="{7D80829D-F460-451F-A82D-AE31FE75073A}" srcOrd="0" destOrd="0" presId="urn:microsoft.com/office/officeart/2005/8/layout/hierarchy2"/>
-    <dgm:cxn modelId="{E0FD092A-A3B0-4BE6-B586-19D2347532BB}" type="presOf" srcId="{01E12C2E-369E-435C-B8AD-666D1900EE07}" destId="{2DCF4C17-61EA-44D6-8757-6FD2B72FE671}" srcOrd="1" destOrd="0" presId="urn:microsoft.com/office/officeart/2005/8/layout/hierarchy2"/>
-    <dgm:cxn modelId="{E794BEB7-1F77-4C84-B052-1E0CD4DBA8DA}" type="presParOf" srcId="{30131818-ECBB-4467-B1EA-6F5A10FD639A}" destId="{EB53D8AA-B336-4B13-83B2-7E33A95E030F}" srcOrd="0" destOrd="0" presId="urn:microsoft.com/office/officeart/2005/8/layout/hierarchy2"/>
-    <dgm:cxn modelId="{1F2D281A-8AF5-4F13-9F73-7016DA729284}" type="presParOf" srcId="{EB53D8AA-B336-4B13-83B2-7E33A95E030F}" destId="{24CB0F8D-D27E-4530-931C-244680D6CD55}" srcOrd="0" destOrd="0" presId="urn:microsoft.com/office/officeart/2005/8/layout/hierarchy2"/>
-    <dgm:cxn modelId="{D83695A3-1FAF-493B-BE01-7CF256556D7F}" type="presParOf" srcId="{EB53D8AA-B336-4B13-83B2-7E33A95E030F}" destId="{5795339F-3BF1-4FBD-98DF-2B05DE7EB07A}" srcOrd="1" destOrd="0" presId="urn:microsoft.com/office/officeart/2005/8/layout/hierarchy2"/>
-    <dgm:cxn modelId="{7DC81601-A2ED-42DA-9FB5-C677D2A0F071}" type="presParOf" srcId="{5795339F-3BF1-4FBD-98DF-2B05DE7EB07A}" destId="{C0051CB4-246D-49CB-8AF5-9EA40901AD9E}" srcOrd="0" destOrd="0" presId="urn:microsoft.com/office/officeart/2005/8/layout/hierarchy2"/>
-    <dgm:cxn modelId="{52DA63B1-4351-4849-AE64-05AAEE425D7C}" type="presParOf" srcId="{C0051CB4-246D-49CB-8AF5-9EA40901AD9E}" destId="{5D7DBD11-B86B-4DF7-8932-EB9FBF1BE885}" srcOrd="0" destOrd="0" presId="urn:microsoft.com/office/officeart/2005/8/layout/hierarchy2"/>
-    <dgm:cxn modelId="{D78755DE-CB24-4445-A3EF-BC2CBC0A0810}" type="presParOf" srcId="{5795339F-3BF1-4FBD-98DF-2B05DE7EB07A}" destId="{08CF930E-5D6F-4914-A549-0F932B818645}" srcOrd="1" destOrd="0" presId="urn:microsoft.com/office/officeart/2005/8/layout/hierarchy2"/>
-    <dgm:cxn modelId="{3C1427ED-8BBE-49A3-AA7E-FAF3A2331B8A}" type="presParOf" srcId="{08CF930E-5D6F-4914-A549-0F932B818645}" destId="{3B57F0D6-077D-40E7-8587-A361D49D9D5B}" srcOrd="0" destOrd="0" presId="urn:microsoft.com/office/officeart/2005/8/layout/hierarchy2"/>
-    <dgm:cxn modelId="{5F47072E-0A04-452B-BA69-3E8A61DC5F05}" type="presParOf" srcId="{08CF930E-5D6F-4914-A549-0F932B818645}" destId="{4856CB44-7EE9-45D9-A0A3-5E78FA623F14}" srcOrd="1" destOrd="0" presId="urn:microsoft.com/office/officeart/2005/8/layout/hierarchy2"/>
-    <dgm:cxn modelId="{1EA8982C-0487-4CF8-A55C-DD2344830583}" type="presParOf" srcId="{4856CB44-7EE9-45D9-A0A3-5E78FA623F14}" destId="{32A3DCA3-F6ED-4D01-95F6-41E3EF5E951A}" srcOrd="0" destOrd="0" presId="urn:microsoft.com/office/officeart/2005/8/layout/hierarchy2"/>
-    <dgm:cxn modelId="{8AD2CB02-D52B-4854-9B7D-008BAB0C66DA}" type="presParOf" srcId="{32A3DCA3-F6ED-4D01-95F6-41E3EF5E951A}" destId="{A2BACAD0-F1F2-45E2-AA48-892819877C05}" srcOrd="0" destOrd="0" presId="urn:microsoft.com/office/officeart/2005/8/layout/hierarchy2"/>
-    <dgm:cxn modelId="{8D28D186-8A52-4657-9D5C-84C21C687FEE}" type="presParOf" srcId="{4856CB44-7EE9-45D9-A0A3-5E78FA623F14}" destId="{780AE86B-F133-4E38-A425-618FF543DE24}" srcOrd="1" destOrd="0" presId="urn:microsoft.com/office/officeart/2005/8/layout/hierarchy2"/>
-    <dgm:cxn modelId="{FF64F3FF-6E4B-4AE2-A0FE-0FF4E5ED8E88}" type="presParOf" srcId="{780AE86B-F133-4E38-A425-618FF543DE24}" destId="{87B75FCF-B51D-4FE4-B333-BDBAD3E4FAB0}" srcOrd="0" destOrd="0" presId="urn:microsoft.com/office/officeart/2005/8/layout/hierarchy2"/>
-    <dgm:cxn modelId="{99E37E48-FA5B-4DEE-AE5E-5CBB75C3B800}" type="presParOf" srcId="{780AE86B-F133-4E38-A425-618FF543DE24}" destId="{535413FF-C460-4E46-A88A-9BA64B10B7D4}" srcOrd="1" destOrd="0" presId="urn:microsoft.com/office/officeart/2005/8/layout/hierarchy2"/>
-    <dgm:cxn modelId="{A679184D-5E8D-4A6F-A09B-B91B8B4F9215}" type="presParOf" srcId="{535413FF-C460-4E46-A88A-9BA64B10B7D4}" destId="{7EEE17F6-CF8D-49CC-9C4C-FEC1D71C805E}" srcOrd="0" destOrd="0" presId="urn:microsoft.com/office/officeart/2005/8/layout/hierarchy2"/>
-    <dgm:cxn modelId="{C49D9A9F-2424-4770-8C77-E26F8142EE80}" type="presParOf" srcId="{7EEE17F6-CF8D-49CC-9C4C-FEC1D71C805E}" destId="{44171B9C-7A37-45DC-8B0E-897473CF0358}" srcOrd="0" destOrd="0" presId="urn:microsoft.com/office/officeart/2005/8/layout/hierarchy2"/>
-    <dgm:cxn modelId="{508D2EF2-64BA-47D6-AFCB-8264360F4A90}" type="presParOf" srcId="{535413FF-C460-4E46-A88A-9BA64B10B7D4}" destId="{1ADFAFCD-4971-43E1-BD87-0E6466CD940D}" srcOrd="1" destOrd="0" presId="urn:microsoft.com/office/officeart/2005/8/layout/hierarchy2"/>
-    <dgm:cxn modelId="{2A1EDCEA-3C87-4A30-9715-8E128D162946}" type="presParOf" srcId="{1ADFAFCD-4971-43E1-BD87-0E6466CD940D}" destId="{80A87B03-E35C-40CB-A706-6CE678C9FAB9}" srcOrd="0" destOrd="0" presId="urn:microsoft.com/office/officeart/2005/8/layout/hierarchy2"/>
-    <dgm:cxn modelId="{23199AA9-A59B-476C-9296-BECA2E264D99}" type="presParOf" srcId="{1ADFAFCD-4971-43E1-BD87-0E6466CD940D}" destId="{1512D2E5-64C0-42FE-8B63-5186AC95059E}" srcOrd="1" destOrd="0" presId="urn:microsoft.com/office/officeart/2005/8/layout/hierarchy2"/>
-    <dgm:cxn modelId="{28AAD9DE-15C1-40BE-A55E-9D54375C7C9A}" type="presParOf" srcId="{535413FF-C460-4E46-A88A-9BA64B10B7D4}" destId="{E56C6F5C-4F85-4CD5-85E4-26CCCA4857BC}" srcOrd="2" destOrd="0" presId="urn:microsoft.com/office/officeart/2005/8/layout/hierarchy2"/>
-    <dgm:cxn modelId="{CE7F2393-5907-4C88-B628-DBE8FCA2A4E4}" type="presParOf" srcId="{E56C6F5C-4F85-4CD5-85E4-26CCCA4857BC}" destId="{9B72FA78-0080-4A07-B98B-504FC3BBA68B}" srcOrd="0" destOrd="0" presId="urn:microsoft.com/office/officeart/2005/8/layout/hierarchy2"/>
-    <dgm:cxn modelId="{23D63573-08F8-4F71-94C9-3D0CAC3E4CA6}" type="presParOf" srcId="{535413FF-C460-4E46-A88A-9BA64B10B7D4}" destId="{AFE1E118-B858-4D13-8579-33D699AB963C}" srcOrd="3" destOrd="0" presId="urn:microsoft.com/office/officeart/2005/8/layout/hierarchy2"/>
-    <dgm:cxn modelId="{DA74688F-2C7C-49BA-AA38-CE50D5CEDE7C}" type="presParOf" srcId="{AFE1E118-B858-4D13-8579-33D699AB963C}" destId="{68026573-9AA0-43E0-BC03-3FBEA742C886}" srcOrd="0" destOrd="0" presId="urn:microsoft.com/office/officeart/2005/8/layout/hierarchy2"/>
-    <dgm:cxn modelId="{F432D153-52EE-4F12-A368-D1DF9E4B096A}" type="presParOf" srcId="{AFE1E118-B858-4D13-8579-33D699AB963C}" destId="{D624660A-B087-4153-83E4-2ABF6ED8088C}" srcOrd="1" destOrd="0" presId="urn:microsoft.com/office/officeart/2005/8/layout/hierarchy2"/>
-    <dgm:cxn modelId="{0F2A88A2-3802-4106-A5D4-5D52FA2DD2B3}" type="presParOf" srcId="{535413FF-C460-4E46-A88A-9BA64B10B7D4}" destId="{920CFB91-EC23-4201-90F0-A95083A0B54E}" srcOrd="4" destOrd="0" presId="urn:microsoft.com/office/officeart/2005/8/layout/hierarchy2"/>
-    <dgm:cxn modelId="{9AD97273-4E57-4888-8DE5-386F3ECDC25E}" type="presParOf" srcId="{920CFB91-EC23-4201-90F0-A95083A0B54E}" destId="{DF8E3928-B039-493D-96C9-6C1EA3553A35}" srcOrd="0" destOrd="0" presId="urn:microsoft.com/office/officeart/2005/8/layout/hierarchy2"/>
-    <dgm:cxn modelId="{011494F7-9B4C-46CA-A26B-7A55B6EC1C53}" type="presParOf" srcId="{535413FF-C460-4E46-A88A-9BA64B10B7D4}" destId="{114D4DB9-6DE8-4A4A-BF97-0854CBB83BEB}" srcOrd="5" destOrd="0" presId="urn:microsoft.com/office/officeart/2005/8/layout/hierarchy2"/>
-    <dgm:cxn modelId="{107CD0E8-E3D1-4763-BD73-679A39C4C282}" type="presParOf" srcId="{114D4DB9-6DE8-4A4A-BF97-0854CBB83BEB}" destId="{1035FB4A-E013-4EB9-B1A2-9D10C5995B1C}" srcOrd="0" destOrd="0" presId="urn:microsoft.com/office/officeart/2005/8/layout/hierarchy2"/>
-    <dgm:cxn modelId="{9298F182-BA27-49E9-9CA5-7D23DCF2813B}" type="presParOf" srcId="{114D4DB9-6DE8-4A4A-BF97-0854CBB83BEB}" destId="{53D9CACD-CA34-4857-B226-6977291B78B9}" srcOrd="1" destOrd="0" presId="urn:microsoft.com/office/officeart/2005/8/layout/hierarchy2"/>
-    <dgm:cxn modelId="{09C7B938-C47B-4ED8-8F16-01B65DFE1216}" type="presParOf" srcId="{5795339F-3BF1-4FBD-98DF-2B05DE7EB07A}" destId="{5B7E6738-ACEB-45BB-87CA-696858BEE5BE}" srcOrd="2" destOrd="0" presId="urn:microsoft.com/office/officeart/2005/8/layout/hierarchy2"/>
-    <dgm:cxn modelId="{A1A5AEA5-ED67-4B4B-884E-8AB2917C11DC}" type="presParOf" srcId="{5B7E6738-ACEB-45BB-87CA-696858BEE5BE}" destId="{9EE1C0E2-34C2-4E4F-A6CE-5F2F5FCC6710}" srcOrd="0" destOrd="0" presId="urn:microsoft.com/office/officeart/2005/8/layout/hierarchy2"/>
-    <dgm:cxn modelId="{BEB74880-15F1-4721-B309-BA8EE504E1EA}" type="presParOf" srcId="{5795339F-3BF1-4FBD-98DF-2B05DE7EB07A}" destId="{0FE69559-A8C1-4CAB-A331-5445F0B0ED14}" srcOrd="3" destOrd="0" presId="urn:microsoft.com/office/officeart/2005/8/layout/hierarchy2"/>
-    <dgm:cxn modelId="{ECE7281F-9CB9-4D58-807A-88FB87A3F03E}" type="presParOf" srcId="{0FE69559-A8C1-4CAB-A331-5445F0B0ED14}" destId="{1CF75C12-55A1-494F-BAD7-FF94288D334A}" srcOrd="0" destOrd="0" presId="urn:microsoft.com/office/officeart/2005/8/layout/hierarchy2"/>
-    <dgm:cxn modelId="{DB360898-4179-4AF8-B82C-7124DC0383E0}" type="presParOf" srcId="{0FE69559-A8C1-4CAB-A331-5445F0B0ED14}" destId="{0B64F027-E710-4812-9808-DDD1C0598AB3}" srcOrd="1" destOrd="0" presId="urn:microsoft.com/office/officeart/2005/8/layout/hierarchy2"/>
-    <dgm:cxn modelId="{60028E9B-F5AC-4054-A05F-56844B930D38}" type="presParOf" srcId="{0B64F027-E710-4812-9808-DDD1C0598AB3}" destId="{A2CD623D-1F80-4523-BED8-B4BEF77848BE}" srcOrd="0" destOrd="0" presId="urn:microsoft.com/office/officeart/2005/8/layout/hierarchy2"/>
-    <dgm:cxn modelId="{2FC17C40-5921-4AB7-9DAF-D0CE785823DD}" type="presParOf" srcId="{A2CD623D-1F80-4523-BED8-B4BEF77848BE}" destId="{F7B6DBB8-19C9-4C97-A9C6-330F322C13DE}" srcOrd="0" destOrd="0" presId="urn:microsoft.com/office/officeart/2005/8/layout/hierarchy2"/>
-    <dgm:cxn modelId="{3D06D58C-C666-4C64-924F-A80FB6361F84}" type="presParOf" srcId="{0B64F027-E710-4812-9808-DDD1C0598AB3}" destId="{90D857B5-E1E0-4D13-A7EC-4113E2271003}" srcOrd="1" destOrd="0" presId="urn:microsoft.com/office/officeart/2005/8/layout/hierarchy2"/>
-    <dgm:cxn modelId="{A2E99286-D86E-4A95-9AEE-B4539B028A64}" type="presParOf" srcId="{90D857B5-E1E0-4D13-A7EC-4113E2271003}" destId="{01F265FB-E30C-4C3D-96FD-8E190A3729C6}" srcOrd="0" destOrd="0" presId="urn:microsoft.com/office/officeart/2005/8/layout/hierarchy2"/>
-    <dgm:cxn modelId="{0903692E-FBFC-4142-A118-44DC83049820}" type="presParOf" srcId="{90D857B5-E1E0-4D13-A7EC-4113E2271003}" destId="{06700F8D-DDF3-4BE8-942A-116952F05FDF}" srcOrd="1" destOrd="0" presId="urn:microsoft.com/office/officeart/2005/8/layout/hierarchy2"/>
-    <dgm:cxn modelId="{B2404780-B953-4387-A60D-972239D98876}" type="presParOf" srcId="{06700F8D-DDF3-4BE8-942A-116952F05FDF}" destId="{D0E5B2AF-32CF-4D23-BB91-A3FDA213C4CF}" srcOrd="0" destOrd="0" presId="urn:microsoft.com/office/officeart/2005/8/layout/hierarchy2"/>
-    <dgm:cxn modelId="{1AACC571-40AA-4A11-BF36-97D2BC05B9C9}" type="presParOf" srcId="{D0E5B2AF-32CF-4D23-BB91-A3FDA213C4CF}" destId="{2DCF4C17-61EA-44D6-8757-6FD2B72FE671}" srcOrd="0" destOrd="0" presId="urn:microsoft.com/office/officeart/2005/8/layout/hierarchy2"/>
-    <dgm:cxn modelId="{BA855BBC-2C0C-4466-A2B2-AA526C194A6B}" type="presParOf" srcId="{06700F8D-DDF3-4BE8-942A-116952F05FDF}" destId="{F7E0FA6F-178C-4DE6-8744-236B4C2654B2}" srcOrd="1" destOrd="0" presId="urn:microsoft.com/office/officeart/2005/8/layout/hierarchy2"/>
-    <dgm:cxn modelId="{D482D0B2-D128-4CFD-B29D-EB9887DFA8D2}" type="presParOf" srcId="{F7E0FA6F-178C-4DE6-8744-236B4C2654B2}" destId="{84C53E0B-29F9-432C-98C4-B64E6D6F4AA7}" srcOrd="0" destOrd="0" presId="urn:microsoft.com/office/officeart/2005/8/layout/hierarchy2"/>
-    <dgm:cxn modelId="{018FDE87-35BA-42CC-AB0F-EE38D4B470E2}" type="presParOf" srcId="{F7E0FA6F-178C-4DE6-8744-236B4C2654B2}" destId="{150E150F-07AF-4B3A-9D89-69F57C067B39}" srcOrd="1" destOrd="0" presId="urn:microsoft.com/office/officeart/2005/8/layout/hierarchy2"/>
-    <dgm:cxn modelId="{09FF5F66-C98D-4C33-B1DF-D4F9EAC27B1A}" type="presParOf" srcId="{06700F8D-DDF3-4BE8-942A-116952F05FDF}" destId="{2649D713-EA8C-435F-B496-3C36C4397FF6}" srcOrd="2" destOrd="0" presId="urn:microsoft.com/office/officeart/2005/8/layout/hierarchy2"/>
-    <dgm:cxn modelId="{8E9032C0-7EF6-43A0-BDC0-C604705C6F86}" type="presParOf" srcId="{2649D713-EA8C-435F-B496-3C36C4397FF6}" destId="{9EE96EFD-4AED-422E-96E9-53FD50FC765E}" srcOrd="0" destOrd="0" presId="urn:microsoft.com/office/officeart/2005/8/layout/hierarchy2"/>
-    <dgm:cxn modelId="{E0E1552E-893D-4CAD-937E-444B88C894A9}" type="presParOf" srcId="{06700F8D-DDF3-4BE8-942A-116952F05FDF}" destId="{1156615E-6138-4076-BEA5-595D0869A4B3}" srcOrd="3" destOrd="0" presId="urn:microsoft.com/office/officeart/2005/8/layout/hierarchy2"/>
-    <dgm:cxn modelId="{B64287D4-1617-460A-B89D-29165D1DC8D4}" type="presParOf" srcId="{1156615E-6138-4076-BEA5-595D0869A4B3}" destId="{5873AD70-C9B8-49D5-BE1E-910D6FDC2007}" srcOrd="0" destOrd="0" presId="urn:microsoft.com/office/officeart/2005/8/layout/hierarchy2"/>
-    <dgm:cxn modelId="{CC11AA13-4541-4105-B46D-1A251E58E463}" type="presParOf" srcId="{1156615E-6138-4076-BEA5-595D0869A4B3}" destId="{B9E59FD3-E8F0-4C8E-BB4A-6C7FD3742C0E}" srcOrd="1" destOrd="0" presId="urn:microsoft.com/office/officeart/2005/8/layout/hierarchy2"/>
-    <dgm:cxn modelId="{F0178BDB-6090-45F6-88B0-E6AA4ED2F580}" type="presParOf" srcId="{06700F8D-DDF3-4BE8-942A-116952F05FDF}" destId="{7D80829D-F460-451F-A82D-AE31FE75073A}" srcOrd="4" destOrd="0" presId="urn:microsoft.com/office/officeart/2005/8/layout/hierarchy2"/>
-    <dgm:cxn modelId="{87ECBF86-FC39-4829-82DD-EA71BC164F5E}" type="presParOf" srcId="{7D80829D-F460-451F-A82D-AE31FE75073A}" destId="{B06BCD1D-C791-4371-ACAA-91D7D9F5A7DE}" srcOrd="0" destOrd="0" presId="urn:microsoft.com/office/officeart/2005/8/layout/hierarchy2"/>
-    <dgm:cxn modelId="{6FDFE43C-C4D5-4C22-85FD-7C2D4F2B634D}" type="presParOf" srcId="{06700F8D-DDF3-4BE8-942A-116952F05FDF}" destId="{166398AD-70F0-4A8E-8AAB-36CDBF2227C8}" srcOrd="5" destOrd="0" presId="urn:microsoft.com/office/officeart/2005/8/layout/hierarchy2"/>
-    <dgm:cxn modelId="{549F81F2-3EAE-4707-B9C8-80214ACEEC05}" type="presParOf" srcId="{166398AD-70F0-4A8E-8AAB-36CDBF2227C8}" destId="{E81FD34E-D444-4A8D-9AAA-24BD2BA0479F}" srcOrd="0" destOrd="0" presId="urn:microsoft.com/office/officeart/2005/8/layout/hierarchy2"/>
-    <dgm:cxn modelId="{057335C9-1F6F-4236-9CC7-C5BA22AA8643}" type="presParOf" srcId="{166398AD-70F0-4A8E-8AAB-36CDBF2227C8}" destId="{AE120390-A4D4-4D0C-8501-4E29127F1ECE}" srcOrd="1" destOrd="0" presId="urn:microsoft.com/office/officeart/2005/8/layout/hierarchy2"/>
+    <dgm:cxn modelId="{A0F38F2B-8D3C-4BEF-8471-7CAB46549575}" type="presParOf" srcId="{30131818-ECBB-4467-B1EA-6F5A10FD639A}" destId="{EB53D8AA-B336-4B13-83B2-7E33A95E030F}" srcOrd="0" destOrd="0" presId="urn:microsoft.com/office/officeart/2005/8/layout/hierarchy2"/>
+    <dgm:cxn modelId="{88B2C77D-D1E9-4C8B-9848-165B917D368C}" type="presParOf" srcId="{EB53D8AA-B336-4B13-83B2-7E33A95E030F}" destId="{24CB0F8D-D27E-4530-931C-244680D6CD55}" srcOrd="0" destOrd="0" presId="urn:microsoft.com/office/officeart/2005/8/layout/hierarchy2"/>
+    <dgm:cxn modelId="{9BB7485B-0DAF-4D56-B466-EDB62DA56DF1}" type="presParOf" srcId="{EB53D8AA-B336-4B13-83B2-7E33A95E030F}" destId="{5795339F-3BF1-4FBD-98DF-2B05DE7EB07A}" srcOrd="1" destOrd="0" presId="urn:microsoft.com/office/officeart/2005/8/layout/hierarchy2"/>
+    <dgm:cxn modelId="{985A6025-2B99-4D94-A1CE-5554604CED86}" type="presParOf" srcId="{5795339F-3BF1-4FBD-98DF-2B05DE7EB07A}" destId="{C0051CB4-246D-49CB-8AF5-9EA40901AD9E}" srcOrd="0" destOrd="0" presId="urn:microsoft.com/office/officeart/2005/8/layout/hierarchy2"/>
+    <dgm:cxn modelId="{562F89C4-FD60-4C16-BEEF-DA1E0788A46D}" type="presParOf" srcId="{C0051CB4-246D-49CB-8AF5-9EA40901AD9E}" destId="{5D7DBD11-B86B-4DF7-8932-EB9FBF1BE885}" srcOrd="0" destOrd="0" presId="urn:microsoft.com/office/officeart/2005/8/layout/hierarchy2"/>
+    <dgm:cxn modelId="{A731BADD-2B21-4A81-9878-BDEE72FE7D5A}" type="presParOf" srcId="{5795339F-3BF1-4FBD-98DF-2B05DE7EB07A}" destId="{08CF930E-5D6F-4914-A549-0F932B818645}" srcOrd="1" destOrd="0" presId="urn:microsoft.com/office/officeart/2005/8/layout/hierarchy2"/>
+    <dgm:cxn modelId="{E34E26DE-BCFD-49DE-B0C3-6A1C9DE10D7E}" type="presParOf" srcId="{08CF930E-5D6F-4914-A549-0F932B818645}" destId="{3B57F0D6-077D-40E7-8587-A361D49D9D5B}" srcOrd="0" destOrd="0" presId="urn:microsoft.com/office/officeart/2005/8/layout/hierarchy2"/>
+    <dgm:cxn modelId="{179A20F3-589C-49CF-80A0-550AFEAA47A5}" type="presParOf" srcId="{08CF930E-5D6F-4914-A549-0F932B818645}" destId="{4856CB44-7EE9-45D9-A0A3-5E78FA623F14}" srcOrd="1" destOrd="0" presId="urn:microsoft.com/office/officeart/2005/8/layout/hierarchy2"/>
+    <dgm:cxn modelId="{B165BB46-4329-42E9-A77E-EC8BA06F3749}" type="presParOf" srcId="{4856CB44-7EE9-45D9-A0A3-5E78FA623F14}" destId="{32A3DCA3-F6ED-4D01-95F6-41E3EF5E951A}" srcOrd="0" destOrd="0" presId="urn:microsoft.com/office/officeart/2005/8/layout/hierarchy2"/>
+    <dgm:cxn modelId="{FA60EF11-8E2D-441B-A87E-C4FA874523AC}" type="presParOf" srcId="{32A3DCA3-F6ED-4D01-95F6-41E3EF5E951A}" destId="{A2BACAD0-F1F2-45E2-AA48-892819877C05}" srcOrd="0" destOrd="0" presId="urn:microsoft.com/office/officeart/2005/8/layout/hierarchy2"/>
+    <dgm:cxn modelId="{98F46E17-72C6-40E8-99BE-A9B6203B2655}" type="presParOf" srcId="{4856CB44-7EE9-45D9-A0A3-5E78FA623F14}" destId="{780AE86B-F133-4E38-A425-618FF543DE24}" srcOrd="1" destOrd="0" presId="urn:microsoft.com/office/officeart/2005/8/layout/hierarchy2"/>
+    <dgm:cxn modelId="{F59D8563-F26B-4F6F-8B89-DDD64FA6F6A8}" type="presParOf" srcId="{780AE86B-F133-4E38-A425-618FF543DE24}" destId="{87B75FCF-B51D-4FE4-B333-BDBAD3E4FAB0}" srcOrd="0" destOrd="0" presId="urn:microsoft.com/office/officeart/2005/8/layout/hierarchy2"/>
+    <dgm:cxn modelId="{57284236-01FB-4F31-ABD6-87246F9EB94D}" type="presParOf" srcId="{780AE86B-F133-4E38-A425-618FF543DE24}" destId="{535413FF-C460-4E46-A88A-9BA64B10B7D4}" srcOrd="1" destOrd="0" presId="urn:microsoft.com/office/officeart/2005/8/layout/hierarchy2"/>
+    <dgm:cxn modelId="{73A1A83D-DC1D-4E58-A806-257B6D8C1B15}" type="presParOf" srcId="{535413FF-C460-4E46-A88A-9BA64B10B7D4}" destId="{7EEE17F6-CF8D-49CC-9C4C-FEC1D71C805E}" srcOrd="0" destOrd="0" presId="urn:microsoft.com/office/officeart/2005/8/layout/hierarchy2"/>
+    <dgm:cxn modelId="{8EE2CB5E-796B-4F84-9A5B-A90A7114BC7C}" type="presParOf" srcId="{7EEE17F6-CF8D-49CC-9C4C-FEC1D71C805E}" destId="{44171B9C-7A37-45DC-8B0E-897473CF0358}" srcOrd="0" destOrd="0" presId="urn:microsoft.com/office/officeart/2005/8/layout/hierarchy2"/>
+    <dgm:cxn modelId="{3521CADE-1890-4285-9264-CD0767327D50}" type="presParOf" srcId="{535413FF-C460-4E46-A88A-9BA64B10B7D4}" destId="{1ADFAFCD-4971-43E1-BD87-0E6466CD940D}" srcOrd="1" destOrd="0" presId="urn:microsoft.com/office/officeart/2005/8/layout/hierarchy2"/>
+    <dgm:cxn modelId="{EECE65B7-36D8-4478-9920-B36B6BB72BBC}" type="presParOf" srcId="{1ADFAFCD-4971-43E1-BD87-0E6466CD940D}" destId="{80A87B03-E35C-40CB-A706-6CE678C9FAB9}" srcOrd="0" destOrd="0" presId="urn:microsoft.com/office/officeart/2005/8/layout/hierarchy2"/>
+    <dgm:cxn modelId="{A7FF996C-8356-4020-B766-C303AD512928}" type="presParOf" srcId="{1ADFAFCD-4971-43E1-BD87-0E6466CD940D}" destId="{1512D2E5-64C0-42FE-8B63-5186AC95059E}" srcOrd="1" destOrd="0" presId="urn:microsoft.com/office/officeart/2005/8/layout/hierarchy2"/>
+    <dgm:cxn modelId="{6F02C8CC-9F80-4D61-A198-2EC9B1DBFEDA}" type="presParOf" srcId="{535413FF-C460-4E46-A88A-9BA64B10B7D4}" destId="{E56C6F5C-4F85-4CD5-85E4-26CCCA4857BC}" srcOrd="2" destOrd="0" presId="urn:microsoft.com/office/officeart/2005/8/layout/hierarchy2"/>
+    <dgm:cxn modelId="{8C5A9293-1D1E-49C8-B1D6-1F019207313B}" type="presParOf" srcId="{E56C6F5C-4F85-4CD5-85E4-26CCCA4857BC}" destId="{9B72FA78-0080-4A07-B98B-504FC3BBA68B}" srcOrd="0" destOrd="0" presId="urn:microsoft.com/office/officeart/2005/8/layout/hierarchy2"/>
+    <dgm:cxn modelId="{E181FFC0-0D6A-4FB0-BEA0-ECA4BA85AF55}" type="presParOf" srcId="{535413FF-C460-4E46-A88A-9BA64B10B7D4}" destId="{AFE1E118-B858-4D13-8579-33D699AB963C}" srcOrd="3" destOrd="0" presId="urn:microsoft.com/office/officeart/2005/8/layout/hierarchy2"/>
+    <dgm:cxn modelId="{D2C6E60E-F7EC-4A38-9B68-6D0DE4891A59}" type="presParOf" srcId="{AFE1E118-B858-4D13-8579-33D699AB963C}" destId="{68026573-9AA0-43E0-BC03-3FBEA742C886}" srcOrd="0" destOrd="0" presId="urn:microsoft.com/office/officeart/2005/8/layout/hierarchy2"/>
+    <dgm:cxn modelId="{95B883C4-1F5F-4649-8AA6-F59064AC999C}" type="presParOf" srcId="{AFE1E118-B858-4D13-8579-33D699AB963C}" destId="{D624660A-B087-4153-83E4-2ABF6ED8088C}" srcOrd="1" destOrd="0" presId="urn:microsoft.com/office/officeart/2005/8/layout/hierarchy2"/>
+    <dgm:cxn modelId="{7A4A9193-C833-483C-89FA-AC2488928947}" type="presParOf" srcId="{535413FF-C460-4E46-A88A-9BA64B10B7D4}" destId="{920CFB91-EC23-4201-90F0-A95083A0B54E}" srcOrd="4" destOrd="0" presId="urn:microsoft.com/office/officeart/2005/8/layout/hierarchy2"/>
+    <dgm:cxn modelId="{1E3DA270-C6F7-42AE-A04D-9CC1A0AAF52D}" type="presParOf" srcId="{920CFB91-EC23-4201-90F0-A95083A0B54E}" destId="{DF8E3928-B039-493D-96C9-6C1EA3553A35}" srcOrd="0" destOrd="0" presId="urn:microsoft.com/office/officeart/2005/8/layout/hierarchy2"/>
+    <dgm:cxn modelId="{1BF1CAE3-7007-4F73-BD84-77BCB3E166FE}" type="presParOf" srcId="{535413FF-C460-4E46-A88A-9BA64B10B7D4}" destId="{114D4DB9-6DE8-4A4A-BF97-0854CBB83BEB}" srcOrd="5" destOrd="0" presId="urn:microsoft.com/office/officeart/2005/8/layout/hierarchy2"/>
+    <dgm:cxn modelId="{D96E686C-C34C-46B5-A690-4B93E3E66009}" type="presParOf" srcId="{114D4DB9-6DE8-4A4A-BF97-0854CBB83BEB}" destId="{1035FB4A-E013-4EB9-B1A2-9D10C5995B1C}" srcOrd="0" destOrd="0" presId="urn:microsoft.com/office/officeart/2005/8/layout/hierarchy2"/>
+    <dgm:cxn modelId="{5A0CFD4D-5010-4B45-A7AB-6C1A9DB08E5B}" type="presParOf" srcId="{114D4DB9-6DE8-4A4A-BF97-0854CBB83BEB}" destId="{53D9CACD-CA34-4857-B226-6977291B78B9}" srcOrd="1" destOrd="0" presId="urn:microsoft.com/office/officeart/2005/8/layout/hierarchy2"/>
+    <dgm:cxn modelId="{3D9E7ED8-1E5D-4ABF-91D5-F46BF94397B2}" type="presParOf" srcId="{5795339F-3BF1-4FBD-98DF-2B05DE7EB07A}" destId="{5B7E6738-ACEB-45BB-87CA-696858BEE5BE}" srcOrd="2" destOrd="0" presId="urn:microsoft.com/office/officeart/2005/8/layout/hierarchy2"/>
+    <dgm:cxn modelId="{F5F8604D-10A3-41DB-9F43-01CE78152DA2}" type="presParOf" srcId="{5B7E6738-ACEB-45BB-87CA-696858BEE5BE}" destId="{9EE1C0E2-34C2-4E4F-A6CE-5F2F5FCC6710}" srcOrd="0" destOrd="0" presId="urn:microsoft.com/office/officeart/2005/8/layout/hierarchy2"/>
+    <dgm:cxn modelId="{60B1DDB9-D42D-428D-B224-6CAAAE1AF58A}" type="presParOf" srcId="{5795339F-3BF1-4FBD-98DF-2B05DE7EB07A}" destId="{0FE69559-A8C1-4CAB-A331-5445F0B0ED14}" srcOrd="3" destOrd="0" presId="urn:microsoft.com/office/officeart/2005/8/layout/hierarchy2"/>
+    <dgm:cxn modelId="{21FAE0E0-4FEE-4B9D-9DBF-2D2EDD59C557}" type="presParOf" srcId="{0FE69559-A8C1-4CAB-A331-5445F0B0ED14}" destId="{1CF75C12-55A1-494F-BAD7-FF94288D334A}" srcOrd="0" destOrd="0" presId="urn:microsoft.com/office/officeart/2005/8/layout/hierarchy2"/>
+    <dgm:cxn modelId="{364276A3-BFEC-4F70-AE87-CFACD90CE3B4}" type="presParOf" srcId="{0FE69559-A8C1-4CAB-A331-5445F0B0ED14}" destId="{0B64F027-E710-4812-9808-DDD1C0598AB3}" srcOrd="1" destOrd="0" presId="urn:microsoft.com/office/officeart/2005/8/layout/hierarchy2"/>
+    <dgm:cxn modelId="{0502F126-E77B-42A5-9420-6D8AFA36C6F4}" type="presParOf" srcId="{0B64F027-E710-4812-9808-DDD1C0598AB3}" destId="{A2CD623D-1F80-4523-BED8-B4BEF77848BE}" srcOrd="0" destOrd="0" presId="urn:microsoft.com/office/officeart/2005/8/layout/hierarchy2"/>
+    <dgm:cxn modelId="{7F33A46F-0AD6-4FD8-B580-D0FC36D8C3A0}" type="presParOf" srcId="{A2CD623D-1F80-4523-BED8-B4BEF77848BE}" destId="{F7B6DBB8-19C9-4C97-A9C6-330F322C13DE}" srcOrd="0" destOrd="0" presId="urn:microsoft.com/office/officeart/2005/8/layout/hierarchy2"/>
+    <dgm:cxn modelId="{0082C586-88B7-4222-858F-2547B2A05529}" type="presParOf" srcId="{0B64F027-E710-4812-9808-DDD1C0598AB3}" destId="{90D857B5-E1E0-4D13-A7EC-4113E2271003}" srcOrd="1" destOrd="0" presId="urn:microsoft.com/office/officeart/2005/8/layout/hierarchy2"/>
+    <dgm:cxn modelId="{8EE17A76-F4C9-4ED9-B9A3-E94CD861FC07}" type="presParOf" srcId="{90D857B5-E1E0-4D13-A7EC-4113E2271003}" destId="{01F265FB-E30C-4C3D-96FD-8E190A3729C6}" srcOrd="0" destOrd="0" presId="urn:microsoft.com/office/officeart/2005/8/layout/hierarchy2"/>
+    <dgm:cxn modelId="{FA8C4F41-EE7F-4116-BD5B-DB860A81C2D6}" type="presParOf" srcId="{90D857B5-E1E0-4D13-A7EC-4113E2271003}" destId="{06700F8D-DDF3-4BE8-942A-116952F05FDF}" srcOrd="1" destOrd="0" presId="urn:microsoft.com/office/officeart/2005/8/layout/hierarchy2"/>
+    <dgm:cxn modelId="{5986999A-3B60-4E47-9CEC-A976242C0FEC}" type="presParOf" srcId="{06700F8D-DDF3-4BE8-942A-116952F05FDF}" destId="{D0E5B2AF-32CF-4D23-BB91-A3FDA213C4CF}" srcOrd="0" destOrd="0" presId="urn:microsoft.com/office/officeart/2005/8/layout/hierarchy2"/>
+    <dgm:cxn modelId="{14E0E051-A4B8-4733-844D-84B9704F746D}" type="presParOf" srcId="{D0E5B2AF-32CF-4D23-BB91-A3FDA213C4CF}" destId="{2DCF4C17-61EA-44D6-8757-6FD2B72FE671}" srcOrd="0" destOrd="0" presId="urn:microsoft.com/office/officeart/2005/8/layout/hierarchy2"/>
+    <dgm:cxn modelId="{5940E441-9DD0-4ED7-BBA0-E7A3EA3FCFA3}" type="presParOf" srcId="{06700F8D-DDF3-4BE8-942A-116952F05FDF}" destId="{F7E0FA6F-178C-4DE6-8744-236B4C2654B2}" srcOrd="1" destOrd="0" presId="urn:microsoft.com/office/officeart/2005/8/layout/hierarchy2"/>
+    <dgm:cxn modelId="{97D42AD8-5EF3-43CA-B248-A6004750E0E3}" type="presParOf" srcId="{F7E0FA6F-178C-4DE6-8744-236B4C2654B2}" destId="{84C53E0B-29F9-432C-98C4-B64E6D6F4AA7}" srcOrd="0" destOrd="0" presId="urn:microsoft.com/office/officeart/2005/8/layout/hierarchy2"/>
+    <dgm:cxn modelId="{79960029-D3F0-4AEC-A7C5-1C6629683AFD}" type="presParOf" srcId="{F7E0FA6F-178C-4DE6-8744-236B4C2654B2}" destId="{150E150F-07AF-4B3A-9D89-69F57C067B39}" srcOrd="1" destOrd="0" presId="urn:microsoft.com/office/officeart/2005/8/layout/hierarchy2"/>
+    <dgm:cxn modelId="{AA7A16CF-05E8-43FA-A54E-F9294D3B0A89}" type="presParOf" srcId="{06700F8D-DDF3-4BE8-942A-116952F05FDF}" destId="{2649D713-EA8C-435F-B496-3C36C4397FF6}" srcOrd="2" destOrd="0" presId="urn:microsoft.com/office/officeart/2005/8/layout/hierarchy2"/>
+    <dgm:cxn modelId="{B65F6F91-A8A5-48A0-8B4F-704B4E5066DB}" type="presParOf" srcId="{2649D713-EA8C-435F-B496-3C36C4397FF6}" destId="{9EE96EFD-4AED-422E-96E9-53FD50FC765E}" srcOrd="0" destOrd="0" presId="urn:microsoft.com/office/officeart/2005/8/layout/hierarchy2"/>
+    <dgm:cxn modelId="{AE063D7E-33FC-4C55-ABF0-7E4D4DDE0480}" type="presParOf" srcId="{06700F8D-DDF3-4BE8-942A-116952F05FDF}" destId="{1156615E-6138-4076-BEA5-595D0869A4B3}" srcOrd="3" destOrd="0" presId="urn:microsoft.com/office/officeart/2005/8/layout/hierarchy2"/>
+    <dgm:cxn modelId="{C22BE1F8-34BB-4C5F-8137-0FA289FA7A8B}" type="presParOf" srcId="{1156615E-6138-4076-BEA5-595D0869A4B3}" destId="{5873AD70-C9B8-49D5-BE1E-910D6FDC2007}" srcOrd="0" destOrd="0" presId="urn:microsoft.com/office/officeart/2005/8/layout/hierarchy2"/>
+    <dgm:cxn modelId="{0220F192-AE15-40CD-A516-F3930B669203}" type="presParOf" srcId="{1156615E-6138-4076-BEA5-595D0869A4B3}" destId="{B9E59FD3-E8F0-4C8E-BB4A-6C7FD3742C0E}" srcOrd="1" destOrd="0" presId="urn:microsoft.com/office/officeart/2005/8/layout/hierarchy2"/>
+    <dgm:cxn modelId="{D0D933D4-0B4C-48F5-8014-59A7E5FB3116}" type="presParOf" srcId="{06700F8D-DDF3-4BE8-942A-116952F05FDF}" destId="{7D80829D-F460-451F-A82D-AE31FE75073A}" srcOrd="4" destOrd="0" presId="urn:microsoft.com/office/officeart/2005/8/layout/hierarchy2"/>
+    <dgm:cxn modelId="{78372565-8EC3-4C09-9E74-DBE3631AE4DB}" type="presParOf" srcId="{7D80829D-F460-451F-A82D-AE31FE75073A}" destId="{B06BCD1D-C791-4371-ACAA-91D7D9F5A7DE}" srcOrd="0" destOrd="0" presId="urn:microsoft.com/office/officeart/2005/8/layout/hierarchy2"/>
+    <dgm:cxn modelId="{2C4EB26A-108B-4A69-9E13-868A20386256}" type="presParOf" srcId="{06700F8D-DDF3-4BE8-942A-116952F05FDF}" destId="{166398AD-70F0-4A8E-8AAB-36CDBF2227C8}" srcOrd="5" destOrd="0" presId="urn:microsoft.com/office/officeart/2005/8/layout/hierarchy2"/>
+    <dgm:cxn modelId="{E9C0B4C0-33FF-4956-9926-02D473434627}" type="presParOf" srcId="{166398AD-70F0-4A8E-8AAB-36CDBF2227C8}" destId="{E81FD34E-D444-4A8D-9AAA-24BD2BA0479F}" srcOrd="0" destOrd="0" presId="urn:microsoft.com/office/officeart/2005/8/layout/hierarchy2"/>
+    <dgm:cxn modelId="{DDB5ACC5-6BFD-4BAD-9D77-25B3978A63C8}" type="presParOf" srcId="{166398AD-70F0-4A8E-8AAB-36CDBF2227C8}" destId="{AE120390-A4D4-4D0C-8501-4E29127F1ECE}" srcOrd="1" destOrd="0" presId="urn:microsoft.com/office/officeart/2005/8/layout/hierarchy2"/>
   </dgm:cxnLst>
   <dgm:bg/>
   <dgm:whole/>
@@ -40807,7 +40560,7 @@
 </file>
 
 <file path=customXml/itemProps1.xml><?xml version="1.0" encoding="utf-8"?>
-<ds:datastoreItem xmlns:ds="http://schemas.openxmlformats.org/officeDocument/2006/customXml" ds:itemID="{1D4E7F01-3374-4848-B25B-7EF663004234}">
+<ds:datastoreItem xmlns:ds="http://schemas.openxmlformats.org/officeDocument/2006/customXml" ds:itemID="{6E6B395D-4C33-44BF-B785-3E9E212D3DC4}">
   <ds:schemaRefs>
     <ds:schemaRef ds:uri="http://schemas.openxmlformats.org/officeDocument/2006/bibliography"/>
   </ds:schemaRefs>
